--- a/examples/Sample8_vs_HG002/SV_calls.docx
+++ b/examples/Sample8_vs_HG002/SV_calls.docx
@@ -28,7 +28,14 @@
             <w:tcW w:type="dxa" w:w="720"/>
           </w:tcPr>
           <w:p>
-            <w:r>
+            <w:pPr>
+              <w:jc w:val="center"/>
+            </w:pPr>
+            <w:r>
+              <w:rPr>
+                <w:rFonts w:ascii="Times New Roman" w:hAnsi="Times New Roman"/>
+                <w:sz w:val="24"/>
+              </w:rPr>
               <w:t>Cell Type</w:t>
             </w:r>
           </w:p>
@@ -38,7 +45,14 @@
             <w:tcW w:type="dxa" w:w="720"/>
           </w:tcPr>
           <w:p>
-            <w:r>
+            <w:pPr>
+              <w:jc w:val="center"/>
+            </w:pPr>
+            <w:r>
+              <w:rPr>
+                <w:rFonts w:ascii="Times New Roman" w:hAnsi="Times New Roman"/>
+                <w:sz w:val="24"/>
+              </w:rPr>
               <w:t>Case Sample Name</w:t>
             </w:r>
           </w:p>
@@ -48,7 +62,14 @@
             <w:tcW w:type="dxa" w:w="720"/>
           </w:tcPr>
           <w:p>
-            <w:r>
+            <w:pPr>
+              <w:jc w:val="center"/>
+            </w:pPr>
+            <w:r>
+              <w:rPr>
+                <w:rFonts w:ascii="Times New Roman" w:hAnsi="Times New Roman"/>
+                <w:sz w:val="24"/>
+              </w:rPr>
               <w:t>Control Sample Name</w:t>
             </w:r>
           </w:p>
@@ -58,7 +79,14 @@
             <w:tcW w:type="dxa" w:w="720"/>
           </w:tcPr>
           <w:p>
-            <w:r>
+            <w:pPr>
+              <w:jc w:val="center"/>
+            </w:pPr>
+            <w:r>
+              <w:rPr>
+                <w:rFonts w:ascii="Times New Roman" w:hAnsi="Times New Roman"/>
+                <w:sz w:val="24"/>
+              </w:rPr>
               <w:t>Event Type</w:t>
             </w:r>
           </w:p>
@@ -68,7 +96,14 @@
             <w:tcW w:type="dxa" w:w="720"/>
           </w:tcPr>
           <w:p>
-            <w:r>
+            <w:pPr>
+              <w:jc w:val="center"/>
+            </w:pPr>
+            <w:r>
+              <w:rPr>
+                <w:rFonts w:ascii="Times New Roman" w:hAnsi="Times New Roman"/>
+                <w:sz w:val="24"/>
+              </w:rPr>
               <w:t>Case Start Chromosome</w:t>
             </w:r>
           </w:p>
@@ -78,7 +113,14 @@
             <w:tcW w:type="dxa" w:w="720"/>
           </w:tcPr>
           <w:p>
-            <w:r>
+            <w:pPr>
+              <w:jc w:val="center"/>
+            </w:pPr>
+            <w:r>
+              <w:rPr>
+                <w:rFonts w:ascii="Times New Roman" w:hAnsi="Times New Roman"/>
+                <w:sz w:val="24"/>
+              </w:rPr>
               <w:t>Case End Chromosome</w:t>
             </w:r>
           </w:p>
@@ -88,7 +130,14 @@
             <w:tcW w:type="dxa" w:w="720"/>
           </w:tcPr>
           <w:p>
-            <w:r>
+            <w:pPr>
+              <w:jc w:val="center"/>
+            </w:pPr>
+            <w:r>
+              <w:rPr>
+                <w:rFonts w:ascii="Times New Roman" w:hAnsi="Times New Roman"/>
+                <w:sz w:val="24"/>
+              </w:rPr>
               <w:t>Case Event Start</w:t>
             </w:r>
           </w:p>
@@ -98,7 +147,14 @@
             <w:tcW w:type="dxa" w:w="720"/>
           </w:tcPr>
           <w:p>
-            <w:r>
+            <w:pPr>
+              <w:jc w:val="center"/>
+            </w:pPr>
+            <w:r>
+              <w:rPr>
+                <w:rFonts w:ascii="Times New Roman" w:hAnsi="Times New Roman"/>
+                <w:sz w:val="24"/>
+              </w:rPr>
               <w:t>Case Event End</w:t>
             </w:r>
           </w:p>
@@ -108,7 +164,14 @@
             <w:tcW w:type="dxa" w:w="720"/>
           </w:tcPr>
           <w:p>
-            <w:r>
+            <w:pPr>
+              <w:jc w:val="center"/>
+            </w:pPr>
+            <w:r>
+              <w:rPr>
+                <w:rFonts w:ascii="Times New Roman" w:hAnsi="Times New Roman"/>
+                <w:sz w:val="24"/>
+              </w:rPr>
               <w:t>Case Event Size</w:t>
             </w:r>
           </w:p>
@@ -118,7 +181,14 @@
             <w:tcW w:type="dxa" w:w="720"/>
           </w:tcPr>
           <w:p>
-            <w:r>
+            <w:pPr>
+              <w:jc w:val="center"/>
+            </w:pPr>
+            <w:r>
+              <w:rPr>
+                <w:rFonts w:ascii="Times New Roman" w:hAnsi="Times New Roman"/>
+                <w:sz w:val="24"/>
+              </w:rPr>
               <w:t>Case Molecule Count</w:t>
             </w:r>
           </w:p>
@@ -128,7 +198,14 @@
             <w:tcW w:type="dxa" w:w="720"/>
           </w:tcPr>
           <w:p>
-            <w:r>
+            <w:pPr>
+              <w:jc w:val="center"/>
+            </w:pPr>
+            <w:r>
+              <w:rPr>
+                <w:rFonts w:ascii="Times New Roman" w:hAnsi="Times New Roman"/>
+                <w:sz w:val="24"/>
+              </w:rPr>
               <w:t>Control Molecule Count</w:t>
             </w:r>
           </w:p>
@@ -138,7 +215,14 @@
             <w:tcW w:type="dxa" w:w="720"/>
           </w:tcPr>
           <w:p>
-            <w:r>
+            <w:pPr>
+              <w:jc w:val="center"/>
+            </w:pPr>
+            <w:r>
+              <w:rPr>
+                <w:rFonts w:ascii="Times New Roman" w:hAnsi="Times New Roman"/>
+                <w:sz w:val="24"/>
+              </w:rPr>
               <w:t>Found in Control</w:t>
             </w:r>
           </w:p>
@@ -150,7 +234,14 @@
             <w:tcW w:type="dxa" w:w="720"/>
           </w:tcPr>
           <w:p>
-            <w:r>
+            <w:pPr>
+              <w:jc w:val="center"/>
+            </w:pPr>
+            <w:r>
+              <w:rPr>
+                <w:rFonts w:ascii="Times New Roman" w:hAnsi="Times New Roman"/>
+                <w:sz w:val="24"/>
+              </w:rPr>
               <w:t>HCM</w:t>
             </w:r>
           </w:p>
@@ -160,7 +251,14 @@
             <w:tcW w:type="dxa" w:w="720"/>
           </w:tcPr>
           <w:p>
-            <w:r>
+            <w:pPr>
+              <w:jc w:val="center"/>
+            </w:pPr>
+            <w:r>
+              <w:rPr>
+                <w:rFonts w:ascii="Times New Roman" w:hAnsi="Times New Roman"/>
+                <w:sz w:val="24"/>
+              </w:rPr>
               <w:t>Sample8</w:t>
             </w:r>
           </w:p>
@@ -170,7 +268,14 @@
             <w:tcW w:type="dxa" w:w="720"/>
           </w:tcPr>
           <w:p>
-            <w:r>
+            <w:pPr>
+              <w:jc w:val="center"/>
+            </w:pPr>
+            <w:r>
+              <w:rPr>
+                <w:rFonts w:ascii="Times New Roman" w:hAnsi="Times New Roman"/>
+                <w:sz w:val="24"/>
+              </w:rPr>
               <w:t>HG002</w:t>
             </w:r>
           </w:p>
@@ -180,7 +285,14 @@
             <w:tcW w:type="dxa" w:w="720"/>
           </w:tcPr>
           <w:p>
-            <w:r>
+            <w:pPr>
+              <w:jc w:val="center"/>
+            </w:pPr>
+            <w:r>
+              <w:rPr>
+                <w:rFonts w:ascii="Times New Roman" w:hAnsi="Times New Roman"/>
+                <w:sz w:val="24"/>
+              </w:rPr>
               <w:t>deletion</w:t>
             </w:r>
           </w:p>
@@ -190,7 +302,14 @@
             <w:tcW w:type="dxa" w:w="720"/>
           </w:tcPr>
           <w:p>
-            <w:r>
+            <w:pPr>
+              <w:jc w:val="center"/>
+            </w:pPr>
+            <w:r>
+              <w:rPr>
+                <w:rFonts w:ascii="Times New Roman" w:hAnsi="Times New Roman"/>
+                <w:sz w:val="24"/>
+              </w:rPr>
               <w:t>1</w:t>
             </w:r>
           </w:p>
@@ -200,7 +319,14 @@
             <w:tcW w:type="dxa" w:w="720"/>
           </w:tcPr>
           <w:p>
-            <w:r>
+            <w:pPr>
+              <w:jc w:val="center"/>
+            </w:pPr>
+            <w:r>
+              <w:rPr>
+                <w:rFonts w:ascii="Times New Roman" w:hAnsi="Times New Roman"/>
+                <w:sz w:val="24"/>
+              </w:rPr>
               <w:t>1</w:t>
             </w:r>
           </w:p>
@@ -210,7 +336,14 @@
             <w:tcW w:type="dxa" w:w="720"/>
           </w:tcPr>
           <w:p>
-            <w:r>
+            <w:pPr>
+              <w:jc w:val="center"/>
+            </w:pPr>
+            <w:r>
+              <w:rPr>
+                <w:rFonts w:ascii="Times New Roman" w:hAnsi="Times New Roman"/>
+                <w:sz w:val="24"/>
+              </w:rPr>
               <w:t>89079223</w:t>
             </w:r>
           </w:p>
@@ -220,7 +353,14 @@
             <w:tcW w:type="dxa" w:w="720"/>
           </w:tcPr>
           <w:p>
-            <w:r>
+            <w:pPr>
+              <w:jc w:val="center"/>
+            </w:pPr>
+            <w:r>
+              <w:rPr>
+                <w:rFonts w:ascii="Times New Roman" w:hAnsi="Times New Roman"/>
+                <w:sz w:val="24"/>
+              </w:rPr>
               <w:t>89103658</w:t>
             </w:r>
           </w:p>
@@ -230,7 +370,14 @@
             <w:tcW w:type="dxa" w:w="720"/>
           </w:tcPr>
           <w:p>
-            <w:r>
+            <w:pPr>
+              <w:jc w:val="center"/>
+            </w:pPr>
+            <w:r>
+              <w:rPr>
+                <w:rFonts w:ascii="Times New Roman" w:hAnsi="Times New Roman"/>
+                <w:sz w:val="24"/>
+              </w:rPr>
               <w:t>13974</w:t>
             </w:r>
           </w:p>
@@ -240,7 +387,14 @@
             <w:tcW w:type="dxa" w:w="720"/>
           </w:tcPr>
           <w:p>
-            <w:r>
+            <w:pPr>
+              <w:jc w:val="center"/>
+            </w:pPr>
+            <w:r>
+              <w:rPr>
+                <w:rFonts w:ascii="Times New Roman" w:hAnsi="Times New Roman"/>
+                <w:sz w:val="24"/>
+              </w:rPr>
               <w:t>51</w:t>
             </w:r>
           </w:p>
@@ -250,7 +404,14 @@
             <w:tcW w:type="dxa" w:w="720"/>
           </w:tcPr>
           <w:p>
-            <w:r>
+            <w:pPr>
+              <w:jc w:val="center"/>
+            </w:pPr>
+            <w:r>
+              <w:rPr>
+                <w:rFonts w:ascii="Times New Roman" w:hAnsi="Times New Roman"/>
+                <w:sz w:val="24"/>
+              </w:rPr>
               <w:t>51</w:t>
             </w:r>
           </w:p>
@@ -260,7 +421,14 @@
             <w:tcW w:type="dxa" w:w="720"/>
           </w:tcPr>
           <w:p>
-            <w:r>
+            <w:pPr>
+              <w:jc w:val="center"/>
+            </w:pPr>
+            <w:r>
+              <w:rPr>
+                <w:rFonts w:ascii="Times New Roman" w:hAnsi="Times New Roman"/>
+                <w:sz w:val="24"/>
+              </w:rPr>
               <w:t>yes</w:t>
             </w:r>
           </w:p>
@@ -272,7 +440,14 @@
             <w:tcW w:type="dxa" w:w="720"/>
           </w:tcPr>
           <w:p>
-            <w:r>
+            <w:pPr>
+              <w:jc w:val="center"/>
+            </w:pPr>
+            <w:r>
+              <w:rPr>
+                <w:rFonts w:ascii="Times New Roman" w:hAnsi="Times New Roman"/>
+                <w:sz w:val="24"/>
+              </w:rPr>
               <w:t>HCM</w:t>
             </w:r>
           </w:p>
@@ -282,7 +457,14 @@
             <w:tcW w:type="dxa" w:w="720"/>
           </w:tcPr>
           <w:p>
-            <w:r>
+            <w:pPr>
+              <w:jc w:val="center"/>
+            </w:pPr>
+            <w:r>
+              <w:rPr>
+                <w:rFonts w:ascii="Times New Roman" w:hAnsi="Times New Roman"/>
+                <w:sz w:val="24"/>
+              </w:rPr>
               <w:t>Sample8</w:t>
             </w:r>
           </w:p>
@@ -292,7 +474,14 @@
             <w:tcW w:type="dxa" w:w="720"/>
           </w:tcPr>
           <w:p>
-            <w:r>
+            <w:pPr>
+              <w:jc w:val="center"/>
+            </w:pPr>
+            <w:r>
+              <w:rPr>
+                <w:rFonts w:ascii="Times New Roman" w:hAnsi="Times New Roman"/>
+                <w:sz w:val="24"/>
+              </w:rPr>
               <w:t>HG002</w:t>
             </w:r>
           </w:p>
@@ -302,7 +491,14 @@
             <w:tcW w:type="dxa" w:w="720"/>
           </w:tcPr>
           <w:p>
-            <w:r>
+            <w:pPr>
+              <w:jc w:val="center"/>
+            </w:pPr>
+            <w:r>
+              <w:rPr>
+                <w:rFonts w:ascii="Times New Roman" w:hAnsi="Times New Roman"/>
+                <w:sz w:val="24"/>
+              </w:rPr>
               <w:t>deletion</w:t>
             </w:r>
           </w:p>
@@ -312,7 +508,14 @@
             <w:tcW w:type="dxa" w:w="720"/>
           </w:tcPr>
           <w:p>
-            <w:r>
+            <w:pPr>
+              <w:jc w:val="center"/>
+            </w:pPr>
+            <w:r>
+              <w:rPr>
+                <w:rFonts w:ascii="Times New Roman" w:hAnsi="Times New Roman"/>
+                <w:sz w:val="24"/>
+              </w:rPr>
               <w:t>10</w:t>
             </w:r>
           </w:p>
@@ -322,7 +525,14 @@
             <w:tcW w:type="dxa" w:w="720"/>
           </w:tcPr>
           <w:p>
-            <w:r>
+            <w:pPr>
+              <w:jc w:val="center"/>
+            </w:pPr>
+            <w:r>
+              <w:rPr>
+                <w:rFonts w:ascii="Times New Roman" w:hAnsi="Times New Roman"/>
+                <w:sz w:val="24"/>
+              </w:rPr>
               <w:t>10</w:t>
             </w:r>
           </w:p>
@@ -332,7 +542,14 @@
             <w:tcW w:type="dxa" w:w="720"/>
           </w:tcPr>
           <w:p>
-            <w:r>
+            <w:pPr>
+              <w:jc w:val="center"/>
+            </w:pPr>
+            <w:r>
+              <w:rPr>
+                <w:rFonts w:ascii="Times New Roman" w:hAnsi="Times New Roman"/>
+                <w:sz w:val="24"/>
+              </w:rPr>
               <w:t>42555772</w:t>
             </w:r>
           </w:p>
@@ -342,7 +559,14 @@
             <w:tcW w:type="dxa" w:w="720"/>
           </w:tcPr>
           <w:p>
-            <w:r>
+            <w:pPr>
+              <w:jc w:val="center"/>
+            </w:pPr>
+            <w:r>
+              <w:rPr>
+                <w:rFonts w:ascii="Times New Roman" w:hAnsi="Times New Roman"/>
+                <w:sz w:val="24"/>
+              </w:rPr>
               <w:t>42578556</w:t>
             </w:r>
           </w:p>
@@ -352,7 +576,14 @@
             <w:tcW w:type="dxa" w:w="720"/>
           </w:tcPr>
           <w:p>
-            <w:r>
+            <w:pPr>
+              <w:jc w:val="center"/>
+            </w:pPr>
+            <w:r>
+              <w:rPr>
+                <w:rFonts w:ascii="Times New Roman" w:hAnsi="Times New Roman"/>
+                <w:sz w:val="24"/>
+              </w:rPr>
               <w:t>8635</w:t>
             </w:r>
           </w:p>
@@ -362,7 +593,14 @@
             <w:tcW w:type="dxa" w:w="720"/>
           </w:tcPr>
           <w:p>
-            <w:r>
+            <w:pPr>
+              <w:jc w:val="center"/>
+            </w:pPr>
+            <w:r>
+              <w:rPr>
+                <w:rFonts w:ascii="Times New Roman" w:hAnsi="Times New Roman"/>
+                <w:sz w:val="24"/>
+              </w:rPr>
               <w:t>19</w:t>
             </w:r>
           </w:p>
@@ -372,7 +610,14 @@
             <w:tcW w:type="dxa" w:w="720"/>
           </w:tcPr>
           <w:p>
-            <w:r>
+            <w:pPr>
+              <w:jc w:val="center"/>
+            </w:pPr>
+            <w:r>
+              <w:rPr>
+                <w:rFonts w:ascii="Times New Roman" w:hAnsi="Times New Roman"/>
+                <w:sz w:val="24"/>
+              </w:rPr>
               <w:t>19</w:t>
             </w:r>
           </w:p>
@@ -382,7 +627,14 @@
             <w:tcW w:type="dxa" w:w="720"/>
           </w:tcPr>
           <w:p>
-            <w:r>
+            <w:pPr>
+              <w:jc w:val="center"/>
+            </w:pPr>
+            <w:r>
+              <w:rPr>
+                <w:rFonts w:ascii="Times New Roman" w:hAnsi="Times New Roman"/>
+                <w:sz w:val="24"/>
+              </w:rPr>
               <w:t>yes</w:t>
             </w:r>
           </w:p>
@@ -394,7 +646,14 @@
             <w:tcW w:type="dxa" w:w="720"/>
           </w:tcPr>
           <w:p>
-            <w:r>
+            <w:pPr>
+              <w:jc w:val="center"/>
+            </w:pPr>
+            <w:r>
+              <w:rPr>
+                <w:rFonts w:ascii="Times New Roman" w:hAnsi="Times New Roman"/>
+                <w:sz w:val="24"/>
+              </w:rPr>
               <w:t>HCM</w:t>
             </w:r>
           </w:p>
@@ -404,7 +663,14 @@
             <w:tcW w:type="dxa" w:w="720"/>
           </w:tcPr>
           <w:p>
-            <w:r>
+            <w:pPr>
+              <w:jc w:val="center"/>
+            </w:pPr>
+            <w:r>
+              <w:rPr>
+                <w:rFonts w:ascii="Times New Roman" w:hAnsi="Times New Roman"/>
+                <w:sz w:val="24"/>
+              </w:rPr>
               <w:t>Sample8</w:t>
             </w:r>
           </w:p>
@@ -414,7 +680,14 @@
             <w:tcW w:type="dxa" w:w="720"/>
           </w:tcPr>
           <w:p>
-            <w:r>
+            <w:pPr>
+              <w:jc w:val="center"/>
+            </w:pPr>
+            <w:r>
+              <w:rPr>
+                <w:rFonts w:ascii="Times New Roman" w:hAnsi="Times New Roman"/>
+                <w:sz w:val="24"/>
+              </w:rPr>
               <w:t>HG002</w:t>
             </w:r>
           </w:p>
@@ -424,7 +697,14 @@
             <w:tcW w:type="dxa" w:w="720"/>
           </w:tcPr>
           <w:p>
-            <w:r>
+            <w:pPr>
+              <w:jc w:val="center"/>
+            </w:pPr>
+            <w:r>
+              <w:rPr>
+                <w:rFonts w:ascii="Times New Roman" w:hAnsi="Times New Roman"/>
+                <w:sz w:val="24"/>
+              </w:rPr>
               <w:t>deletion</w:t>
             </w:r>
           </w:p>
@@ -434,7 +714,14 @@
             <w:tcW w:type="dxa" w:w="720"/>
           </w:tcPr>
           <w:p>
-            <w:r>
+            <w:pPr>
+              <w:jc w:val="center"/>
+            </w:pPr>
+            <w:r>
+              <w:rPr>
+                <w:rFonts w:ascii="Times New Roman" w:hAnsi="Times New Roman"/>
+                <w:sz w:val="24"/>
+              </w:rPr>
               <w:t>11</w:t>
             </w:r>
           </w:p>
@@ -444,7 +731,14 @@
             <w:tcW w:type="dxa" w:w="720"/>
           </w:tcPr>
           <w:p>
-            <w:r>
+            <w:pPr>
+              <w:jc w:val="center"/>
+            </w:pPr>
+            <w:r>
+              <w:rPr>
+                <w:rFonts w:ascii="Times New Roman" w:hAnsi="Times New Roman"/>
+                <w:sz w:val="24"/>
+              </w:rPr>
               <w:t>11</w:t>
             </w:r>
           </w:p>
@@ -454,7 +748,14 @@
             <w:tcW w:type="dxa" w:w="720"/>
           </w:tcPr>
           <w:p>
-            <w:r>
+            <w:pPr>
+              <w:jc w:val="center"/>
+            </w:pPr>
+            <w:r>
+              <w:rPr>
+                <w:rFonts w:ascii="Times New Roman" w:hAnsi="Times New Roman"/>
+                <w:sz w:val="24"/>
+              </w:rPr>
               <w:t>36573020</w:t>
             </w:r>
           </w:p>
@@ -464,7 +765,14 @@
             <w:tcW w:type="dxa" w:w="720"/>
           </w:tcPr>
           <w:p>
-            <w:r>
+            <w:pPr>
+              <w:jc w:val="center"/>
+            </w:pPr>
+            <w:r>
+              <w:rPr>
+                <w:rFonts w:ascii="Times New Roman" w:hAnsi="Times New Roman"/>
+                <w:sz w:val="24"/>
+              </w:rPr>
               <w:t>36622460</w:t>
             </w:r>
           </w:p>
@@ -474,7 +782,14 @@
             <w:tcW w:type="dxa" w:w="720"/>
           </w:tcPr>
           <w:p>
-            <w:r>
+            <w:pPr>
+              <w:jc w:val="center"/>
+            </w:pPr>
+            <w:r>
+              <w:rPr>
+                <w:rFonts w:ascii="Times New Roman" w:hAnsi="Times New Roman"/>
+                <w:sz w:val="24"/>
+              </w:rPr>
               <w:t>38882</w:t>
             </w:r>
           </w:p>
@@ -484,7 +799,14 @@
             <w:tcW w:type="dxa" w:w="720"/>
           </w:tcPr>
           <w:p>
-            <w:r>
+            <w:pPr>
+              <w:jc w:val="center"/>
+            </w:pPr>
+            <w:r>
+              <w:rPr>
+                <w:rFonts w:ascii="Times New Roman" w:hAnsi="Times New Roman"/>
+                <w:sz w:val="24"/>
+              </w:rPr>
               <w:t>0</w:t>
             </w:r>
           </w:p>
@@ -494,7 +816,14 @@
             <w:tcW w:type="dxa" w:w="720"/>
           </w:tcPr>
           <w:p>
-            <w:r>
+            <w:pPr>
+              <w:jc w:val="center"/>
+            </w:pPr>
+            <w:r>
+              <w:rPr>
+                <w:rFonts w:ascii="Times New Roman" w:hAnsi="Times New Roman"/>
+                <w:sz w:val="24"/>
+              </w:rPr>
               <w:t>0</w:t>
             </w:r>
           </w:p>
@@ -504,7 +833,14 @@
             <w:tcW w:type="dxa" w:w="720"/>
           </w:tcPr>
           <w:p>
-            <w:r>
+            <w:pPr>
+              <w:jc w:val="center"/>
+            </w:pPr>
+            <w:r>
+              <w:rPr>
+                <w:rFonts w:ascii="Times New Roman" w:hAnsi="Times New Roman"/>
+                <w:sz w:val="24"/>
+              </w:rPr>
               <w:t>no</w:t>
             </w:r>
           </w:p>
@@ -516,7 +852,14 @@
             <w:tcW w:type="dxa" w:w="720"/>
           </w:tcPr>
           <w:p>
-            <w:r>
+            <w:pPr>
+              <w:jc w:val="center"/>
+            </w:pPr>
+            <w:r>
+              <w:rPr>
+                <w:rFonts w:ascii="Times New Roman" w:hAnsi="Times New Roman"/>
+                <w:sz w:val="24"/>
+              </w:rPr>
               <w:t>HCM</w:t>
             </w:r>
           </w:p>
@@ -526,7 +869,14 @@
             <w:tcW w:type="dxa" w:w="720"/>
           </w:tcPr>
           <w:p>
-            <w:r>
+            <w:pPr>
+              <w:jc w:val="center"/>
+            </w:pPr>
+            <w:r>
+              <w:rPr>
+                <w:rFonts w:ascii="Times New Roman" w:hAnsi="Times New Roman"/>
+                <w:sz w:val="24"/>
+              </w:rPr>
               <w:t>Sample8</w:t>
             </w:r>
           </w:p>
@@ -536,7 +886,14 @@
             <w:tcW w:type="dxa" w:w="720"/>
           </w:tcPr>
           <w:p>
-            <w:r>
+            <w:pPr>
+              <w:jc w:val="center"/>
+            </w:pPr>
+            <w:r>
+              <w:rPr>
+                <w:rFonts w:ascii="Times New Roman" w:hAnsi="Times New Roman"/>
+                <w:sz w:val="24"/>
+              </w:rPr>
               <w:t>HG002</w:t>
             </w:r>
           </w:p>
@@ -546,7 +903,14 @@
             <w:tcW w:type="dxa" w:w="720"/>
           </w:tcPr>
           <w:p>
-            <w:r>
+            <w:pPr>
+              <w:jc w:val="center"/>
+            </w:pPr>
+            <w:r>
+              <w:rPr>
+                <w:rFonts w:ascii="Times New Roman" w:hAnsi="Times New Roman"/>
+                <w:sz w:val="24"/>
+              </w:rPr>
               <w:t>deletion</w:t>
             </w:r>
           </w:p>
@@ -556,7 +920,14 @@
             <w:tcW w:type="dxa" w:w="720"/>
           </w:tcPr>
           <w:p>
-            <w:r>
+            <w:pPr>
+              <w:jc w:val="center"/>
+            </w:pPr>
+            <w:r>
+              <w:rPr>
+                <w:rFonts w:ascii="Times New Roman" w:hAnsi="Times New Roman"/>
+                <w:sz w:val="24"/>
+              </w:rPr>
               <w:t>11</w:t>
             </w:r>
           </w:p>
@@ -566,7 +937,14 @@
             <w:tcW w:type="dxa" w:w="720"/>
           </w:tcPr>
           <w:p>
-            <w:r>
+            <w:pPr>
+              <w:jc w:val="center"/>
+            </w:pPr>
+            <w:r>
+              <w:rPr>
+                <w:rFonts w:ascii="Times New Roman" w:hAnsi="Times New Roman"/>
+                <w:sz w:val="24"/>
+              </w:rPr>
               <w:t>11</w:t>
             </w:r>
           </w:p>
@@ -576,7 +954,14 @@
             <w:tcW w:type="dxa" w:w="720"/>
           </w:tcPr>
           <w:p>
-            <w:r>
+            <w:pPr>
+              <w:jc w:val="center"/>
+            </w:pPr>
+            <w:r>
+              <w:rPr>
+                <w:rFonts w:ascii="Times New Roman" w:hAnsi="Times New Roman"/>
+                <w:sz w:val="24"/>
+              </w:rPr>
               <w:t>36591383</w:t>
             </w:r>
           </w:p>
@@ -586,7 +971,14 @@
             <w:tcW w:type="dxa" w:w="720"/>
           </w:tcPr>
           <w:p>
-            <w:r>
+            <w:pPr>
+              <w:jc w:val="center"/>
+            </w:pPr>
+            <w:r>
+              <w:rPr>
+                <w:rFonts w:ascii="Times New Roman" w:hAnsi="Times New Roman"/>
+                <w:sz w:val="24"/>
+              </w:rPr>
               <w:t>36622460</w:t>
             </w:r>
           </w:p>
@@ -596,7 +988,14 @@
             <w:tcW w:type="dxa" w:w="720"/>
           </w:tcPr>
           <w:p>
-            <w:r>
+            <w:pPr>
+              <w:jc w:val="center"/>
+            </w:pPr>
+            <w:r>
+              <w:rPr>
+                <w:rFonts w:ascii="Times New Roman" w:hAnsi="Times New Roman"/>
+                <w:sz w:val="24"/>
+              </w:rPr>
               <w:t>22069</w:t>
             </w:r>
           </w:p>
@@ -606,7 +1005,14 @@
             <w:tcW w:type="dxa" w:w="720"/>
           </w:tcPr>
           <w:p>
-            <w:r>
+            <w:pPr>
+              <w:jc w:val="center"/>
+            </w:pPr>
+            <w:r>
+              <w:rPr>
+                <w:rFonts w:ascii="Times New Roman" w:hAnsi="Times New Roman"/>
+                <w:sz w:val="24"/>
+              </w:rPr>
               <w:t>0</w:t>
             </w:r>
           </w:p>
@@ -616,7 +1022,14 @@
             <w:tcW w:type="dxa" w:w="720"/>
           </w:tcPr>
           <w:p>
-            <w:r>
+            <w:pPr>
+              <w:jc w:val="center"/>
+            </w:pPr>
+            <w:r>
+              <w:rPr>
+                <w:rFonts w:ascii="Times New Roman" w:hAnsi="Times New Roman"/>
+                <w:sz w:val="24"/>
+              </w:rPr>
               <w:t>0</w:t>
             </w:r>
           </w:p>
@@ -626,7 +1039,14 @@
             <w:tcW w:type="dxa" w:w="720"/>
           </w:tcPr>
           <w:p>
-            <w:r>
+            <w:pPr>
+              <w:jc w:val="center"/>
+            </w:pPr>
+            <w:r>
+              <w:rPr>
+                <w:rFonts w:ascii="Times New Roman" w:hAnsi="Times New Roman"/>
+                <w:sz w:val="24"/>
+              </w:rPr>
               <w:t>no</w:t>
             </w:r>
           </w:p>
@@ -638,7 +1058,14 @@
             <w:tcW w:type="dxa" w:w="720"/>
           </w:tcPr>
           <w:p>
-            <w:r>
+            <w:pPr>
+              <w:jc w:val="center"/>
+            </w:pPr>
+            <w:r>
+              <w:rPr>
+                <w:rFonts w:ascii="Times New Roman" w:hAnsi="Times New Roman"/>
+                <w:sz w:val="24"/>
+              </w:rPr>
               <w:t>HCM</w:t>
             </w:r>
           </w:p>
@@ -648,7 +1075,14 @@
             <w:tcW w:type="dxa" w:w="720"/>
           </w:tcPr>
           <w:p>
-            <w:r>
+            <w:pPr>
+              <w:jc w:val="center"/>
+            </w:pPr>
+            <w:r>
+              <w:rPr>
+                <w:rFonts w:ascii="Times New Roman" w:hAnsi="Times New Roman"/>
+                <w:sz w:val="24"/>
+              </w:rPr>
               <w:t>Sample8</w:t>
             </w:r>
           </w:p>
@@ -658,7 +1092,14 @@
             <w:tcW w:type="dxa" w:w="720"/>
           </w:tcPr>
           <w:p>
-            <w:r>
+            <w:pPr>
+              <w:jc w:val="center"/>
+            </w:pPr>
+            <w:r>
+              <w:rPr>
+                <w:rFonts w:ascii="Times New Roman" w:hAnsi="Times New Roman"/>
+                <w:sz w:val="24"/>
+              </w:rPr>
               <w:t>HG002</w:t>
             </w:r>
           </w:p>
@@ -668,7 +1109,14 @@
             <w:tcW w:type="dxa" w:w="720"/>
           </w:tcPr>
           <w:p>
-            <w:r>
+            <w:pPr>
+              <w:jc w:val="center"/>
+            </w:pPr>
+            <w:r>
+              <w:rPr>
+                <w:rFonts w:ascii="Times New Roman" w:hAnsi="Times New Roman"/>
+                <w:sz w:val="24"/>
+              </w:rPr>
               <w:t>deletion</w:t>
             </w:r>
           </w:p>
@@ -678,7 +1126,14 @@
             <w:tcW w:type="dxa" w:w="720"/>
           </w:tcPr>
           <w:p>
-            <w:r>
+            <w:pPr>
+              <w:jc w:val="center"/>
+            </w:pPr>
+            <w:r>
+              <w:rPr>
+                <w:rFonts w:ascii="Times New Roman" w:hAnsi="Times New Roman"/>
+                <w:sz w:val="24"/>
+              </w:rPr>
               <w:t>12</w:t>
             </w:r>
           </w:p>
@@ -688,7 +1143,14 @@
             <w:tcW w:type="dxa" w:w="720"/>
           </w:tcPr>
           <w:p>
-            <w:r>
+            <w:pPr>
+              <w:jc w:val="center"/>
+            </w:pPr>
+            <w:r>
+              <w:rPr>
+                <w:rFonts w:ascii="Times New Roman" w:hAnsi="Times New Roman"/>
+                <w:sz w:val="24"/>
+              </w:rPr>
               <w:t>12</w:t>
             </w:r>
           </w:p>
@@ -698,7 +1160,14 @@
             <w:tcW w:type="dxa" w:w="720"/>
           </w:tcPr>
           <w:p>
-            <w:r>
+            <w:pPr>
+              <w:jc w:val="center"/>
+            </w:pPr>
+            <w:r>
+              <w:rPr>
+                <w:rFonts w:ascii="Times New Roman" w:hAnsi="Times New Roman"/>
+                <w:sz w:val="24"/>
+              </w:rPr>
               <w:t>121460723</w:t>
             </w:r>
           </w:p>
@@ -708,7 +1177,14 @@
             <w:tcW w:type="dxa" w:w="720"/>
           </w:tcPr>
           <w:p>
-            <w:r>
+            <w:pPr>
+              <w:jc w:val="center"/>
+            </w:pPr>
+            <w:r>
+              <w:rPr>
+                <w:rFonts w:ascii="Times New Roman" w:hAnsi="Times New Roman"/>
+                <w:sz w:val="24"/>
+              </w:rPr>
               <w:t>121518226</w:t>
             </w:r>
           </w:p>
@@ -718,7 +1194,14 @@
             <w:tcW w:type="dxa" w:w="720"/>
           </w:tcPr>
           <w:p>
-            <w:r>
+            <w:pPr>
+              <w:jc w:val="center"/>
+            </w:pPr>
+            <w:r>
+              <w:rPr>
+                <w:rFonts w:ascii="Times New Roman" w:hAnsi="Times New Roman"/>
+                <w:sz w:val="24"/>
+              </w:rPr>
               <w:t>32372</w:t>
             </w:r>
           </w:p>
@@ -728,7 +1211,14 @@
             <w:tcW w:type="dxa" w:w="720"/>
           </w:tcPr>
           <w:p>
-            <w:r>
+            <w:pPr>
+              <w:jc w:val="center"/>
+            </w:pPr>
+            <w:r>
+              <w:rPr>
+                <w:rFonts w:ascii="Times New Roman" w:hAnsi="Times New Roman"/>
+                <w:sz w:val="24"/>
+              </w:rPr>
               <w:t>0</w:t>
             </w:r>
           </w:p>
@@ -738,7 +1228,14 @@
             <w:tcW w:type="dxa" w:w="720"/>
           </w:tcPr>
           <w:p>
-            <w:r>
+            <w:pPr>
+              <w:jc w:val="center"/>
+            </w:pPr>
+            <w:r>
+              <w:rPr>
+                <w:rFonts w:ascii="Times New Roman" w:hAnsi="Times New Roman"/>
+                <w:sz w:val="24"/>
+              </w:rPr>
               <w:t>0</w:t>
             </w:r>
           </w:p>
@@ -748,7 +1245,14 @@
             <w:tcW w:type="dxa" w:w="720"/>
           </w:tcPr>
           <w:p>
-            <w:r>
+            <w:pPr>
+              <w:jc w:val="center"/>
+            </w:pPr>
+            <w:r>
+              <w:rPr>
+                <w:rFonts w:ascii="Times New Roman" w:hAnsi="Times New Roman"/>
+                <w:sz w:val="24"/>
+              </w:rPr>
               <w:t>no</w:t>
             </w:r>
           </w:p>
@@ -760,7 +1264,14 @@
             <w:tcW w:type="dxa" w:w="720"/>
           </w:tcPr>
           <w:p>
-            <w:r>
+            <w:pPr>
+              <w:jc w:val="center"/>
+            </w:pPr>
+            <w:r>
+              <w:rPr>
+                <w:rFonts w:ascii="Times New Roman" w:hAnsi="Times New Roman"/>
+                <w:sz w:val="24"/>
+              </w:rPr>
               <w:t>HCM</w:t>
             </w:r>
           </w:p>
@@ -770,7 +1281,14 @@
             <w:tcW w:type="dxa" w:w="720"/>
           </w:tcPr>
           <w:p>
-            <w:r>
+            <w:pPr>
+              <w:jc w:val="center"/>
+            </w:pPr>
+            <w:r>
+              <w:rPr>
+                <w:rFonts w:ascii="Times New Roman" w:hAnsi="Times New Roman"/>
+                <w:sz w:val="24"/>
+              </w:rPr>
               <w:t>Sample8</w:t>
             </w:r>
           </w:p>
@@ -780,7 +1298,14 @@
             <w:tcW w:type="dxa" w:w="720"/>
           </w:tcPr>
           <w:p>
-            <w:r>
+            <w:pPr>
+              <w:jc w:val="center"/>
+            </w:pPr>
+            <w:r>
+              <w:rPr>
+                <w:rFonts w:ascii="Times New Roman" w:hAnsi="Times New Roman"/>
+                <w:sz w:val="24"/>
+              </w:rPr>
               <w:t>HG002</w:t>
             </w:r>
           </w:p>
@@ -790,7 +1315,14 @@
             <w:tcW w:type="dxa" w:w="720"/>
           </w:tcPr>
           <w:p>
-            <w:r>
+            <w:pPr>
+              <w:jc w:val="center"/>
+            </w:pPr>
+            <w:r>
+              <w:rPr>
+                <w:rFonts w:ascii="Times New Roman" w:hAnsi="Times New Roman"/>
+                <w:sz w:val="24"/>
+              </w:rPr>
               <w:t>deletion</w:t>
             </w:r>
           </w:p>
@@ -800,7 +1332,14 @@
             <w:tcW w:type="dxa" w:w="720"/>
           </w:tcPr>
           <w:p>
-            <w:r>
+            <w:pPr>
+              <w:jc w:val="center"/>
+            </w:pPr>
+            <w:r>
+              <w:rPr>
+                <w:rFonts w:ascii="Times New Roman" w:hAnsi="Times New Roman"/>
+                <w:sz w:val="24"/>
+              </w:rPr>
               <w:t>13</w:t>
             </w:r>
           </w:p>
@@ -810,7 +1349,14 @@
             <w:tcW w:type="dxa" w:w="720"/>
           </w:tcPr>
           <w:p>
-            <w:r>
+            <w:pPr>
+              <w:jc w:val="center"/>
+            </w:pPr>
+            <w:r>
+              <w:rPr>
+                <w:rFonts w:ascii="Times New Roman" w:hAnsi="Times New Roman"/>
+                <w:sz w:val="24"/>
+              </w:rPr>
               <w:t>13</w:t>
             </w:r>
           </w:p>
@@ -820,7 +1366,14 @@
             <w:tcW w:type="dxa" w:w="720"/>
           </w:tcPr>
           <w:p>
-            <w:r>
+            <w:pPr>
+              <w:jc w:val="center"/>
+            </w:pPr>
+            <w:r>
+              <w:rPr>
+                <w:rFonts w:ascii="Times New Roman" w:hAnsi="Times New Roman"/>
+                <w:sz w:val="24"/>
+              </w:rPr>
               <w:t>44271527</w:t>
             </w:r>
           </w:p>
@@ -830,7 +1383,14 @@
             <w:tcW w:type="dxa" w:w="720"/>
           </w:tcPr>
           <w:p>
-            <w:r>
+            <w:pPr>
+              <w:jc w:val="center"/>
+            </w:pPr>
+            <w:r>
+              <w:rPr>
+                <w:rFonts w:ascii="Times New Roman" w:hAnsi="Times New Roman"/>
+                <w:sz w:val="24"/>
+              </w:rPr>
               <w:t>44446081</w:t>
             </w:r>
           </w:p>
@@ -840,7 +1400,14 @@
             <w:tcW w:type="dxa" w:w="720"/>
           </w:tcPr>
           <w:p>
-            <w:r>
+            <w:pPr>
+              <w:jc w:val="center"/>
+            </w:pPr>
+            <w:r>
+              <w:rPr>
+                <w:rFonts w:ascii="Times New Roman" w:hAnsi="Times New Roman"/>
+                <w:sz w:val="24"/>
+              </w:rPr>
               <w:t>161785</w:t>
             </w:r>
           </w:p>
@@ -850,7 +1417,14 @@
             <w:tcW w:type="dxa" w:w="720"/>
           </w:tcPr>
           <w:p>
-            <w:r>
+            <w:pPr>
+              <w:jc w:val="center"/>
+            </w:pPr>
+            <w:r>
+              <w:rPr>
+                <w:rFonts w:ascii="Times New Roman" w:hAnsi="Times New Roman"/>
+                <w:sz w:val="24"/>
+              </w:rPr>
               <w:t>0</w:t>
             </w:r>
           </w:p>
@@ -860,7 +1434,14 @@
             <w:tcW w:type="dxa" w:w="720"/>
           </w:tcPr>
           <w:p>
-            <w:r>
+            <w:pPr>
+              <w:jc w:val="center"/>
+            </w:pPr>
+            <w:r>
+              <w:rPr>
+                <w:rFonts w:ascii="Times New Roman" w:hAnsi="Times New Roman"/>
+                <w:sz w:val="24"/>
+              </w:rPr>
               <w:t>0</w:t>
             </w:r>
           </w:p>
@@ -870,7 +1451,14 @@
             <w:tcW w:type="dxa" w:w="720"/>
           </w:tcPr>
           <w:p>
-            <w:r>
+            <w:pPr>
+              <w:jc w:val="center"/>
+            </w:pPr>
+            <w:r>
+              <w:rPr>
+                <w:rFonts w:ascii="Times New Roman" w:hAnsi="Times New Roman"/>
+                <w:sz w:val="24"/>
+              </w:rPr>
               <w:t>no</w:t>
             </w:r>
           </w:p>
@@ -882,7 +1470,14 @@
             <w:tcW w:type="dxa" w:w="720"/>
           </w:tcPr>
           <w:p>
-            <w:r>
+            <w:pPr>
+              <w:jc w:val="center"/>
+            </w:pPr>
+            <w:r>
+              <w:rPr>
+                <w:rFonts w:ascii="Times New Roman" w:hAnsi="Times New Roman"/>
+                <w:sz w:val="24"/>
+              </w:rPr>
               <w:t>HCM</w:t>
             </w:r>
           </w:p>
@@ -892,7 +1487,14 @@
             <w:tcW w:type="dxa" w:w="720"/>
           </w:tcPr>
           <w:p>
-            <w:r>
+            <w:pPr>
+              <w:jc w:val="center"/>
+            </w:pPr>
+            <w:r>
+              <w:rPr>
+                <w:rFonts w:ascii="Times New Roman" w:hAnsi="Times New Roman"/>
+                <w:sz w:val="24"/>
+              </w:rPr>
               <w:t>Sample8</w:t>
             </w:r>
           </w:p>
@@ -902,7 +1504,14 @@
             <w:tcW w:type="dxa" w:w="720"/>
           </w:tcPr>
           <w:p>
-            <w:r>
+            <w:pPr>
+              <w:jc w:val="center"/>
+            </w:pPr>
+            <w:r>
+              <w:rPr>
+                <w:rFonts w:ascii="Times New Roman" w:hAnsi="Times New Roman"/>
+                <w:sz w:val="24"/>
+              </w:rPr>
               <w:t>HG002</w:t>
             </w:r>
           </w:p>
@@ -912,7 +1521,14 @@
             <w:tcW w:type="dxa" w:w="720"/>
           </w:tcPr>
           <w:p>
-            <w:r>
+            <w:pPr>
+              <w:jc w:val="center"/>
+            </w:pPr>
+            <w:r>
+              <w:rPr>
+                <w:rFonts w:ascii="Times New Roman" w:hAnsi="Times New Roman"/>
+                <w:sz w:val="24"/>
+              </w:rPr>
               <w:t>deletion</w:t>
             </w:r>
           </w:p>
@@ -922,7 +1538,14 @@
             <w:tcW w:type="dxa" w:w="720"/>
           </w:tcPr>
           <w:p>
-            <w:r>
+            <w:pPr>
+              <w:jc w:val="center"/>
+            </w:pPr>
+            <w:r>
+              <w:rPr>
+                <w:rFonts w:ascii="Times New Roman" w:hAnsi="Times New Roman"/>
+                <w:sz w:val="24"/>
+              </w:rPr>
               <w:t>18</w:t>
             </w:r>
           </w:p>
@@ -932,7 +1555,14 @@
             <w:tcW w:type="dxa" w:w="720"/>
           </w:tcPr>
           <w:p>
-            <w:r>
+            <w:pPr>
+              <w:jc w:val="center"/>
+            </w:pPr>
+            <w:r>
+              <w:rPr>
+                <w:rFonts w:ascii="Times New Roman" w:hAnsi="Times New Roman"/>
+                <w:sz w:val="24"/>
+              </w:rPr>
               <w:t>18</w:t>
             </w:r>
           </w:p>
@@ -942,7 +1572,14 @@
             <w:tcW w:type="dxa" w:w="720"/>
           </w:tcPr>
           <w:p>
-            <w:r>
+            <w:pPr>
+              <w:jc w:val="center"/>
+            </w:pPr>
+            <w:r>
+              <w:rPr>
+                <w:rFonts w:ascii="Times New Roman" w:hAnsi="Times New Roman"/>
+                <w:sz w:val="24"/>
+              </w:rPr>
               <w:t>77287230</w:t>
             </w:r>
           </w:p>
@@ -952,7 +1589,14 @@
             <w:tcW w:type="dxa" w:w="720"/>
           </w:tcPr>
           <w:p>
-            <w:r>
+            <w:pPr>
+              <w:jc w:val="center"/>
+            </w:pPr>
+            <w:r>
+              <w:rPr>
+                <w:rFonts w:ascii="Times New Roman" w:hAnsi="Times New Roman"/>
+                <w:sz w:val="24"/>
+              </w:rPr>
               <w:t>77301671</w:t>
             </w:r>
           </w:p>
@@ -962,7 +1606,14 @@
             <w:tcW w:type="dxa" w:w="720"/>
           </w:tcPr>
           <w:p>
-            <w:r>
+            <w:pPr>
+              <w:jc w:val="center"/>
+            </w:pPr>
+            <w:r>
+              <w:rPr>
+                <w:rFonts w:ascii="Times New Roman" w:hAnsi="Times New Roman"/>
+                <w:sz w:val="24"/>
+              </w:rPr>
               <w:t>11274</w:t>
             </w:r>
           </w:p>
@@ -972,7 +1623,14 @@
             <w:tcW w:type="dxa" w:w="720"/>
           </w:tcPr>
           <w:p>
-            <w:r>
+            <w:pPr>
+              <w:jc w:val="center"/>
+            </w:pPr>
+            <w:r>
+              <w:rPr>
+                <w:rFonts w:ascii="Times New Roman" w:hAnsi="Times New Roman"/>
+                <w:sz w:val="24"/>
+              </w:rPr>
               <w:t>40</w:t>
             </w:r>
           </w:p>
@@ -982,7 +1640,14 @@
             <w:tcW w:type="dxa" w:w="720"/>
           </w:tcPr>
           <w:p>
-            <w:r>
+            <w:pPr>
+              <w:jc w:val="center"/>
+            </w:pPr>
+            <w:r>
+              <w:rPr>
+                <w:rFonts w:ascii="Times New Roman" w:hAnsi="Times New Roman"/>
+                <w:sz w:val="24"/>
+              </w:rPr>
               <w:t>40</w:t>
             </w:r>
           </w:p>
@@ -992,7 +1657,14 @@
             <w:tcW w:type="dxa" w:w="720"/>
           </w:tcPr>
           <w:p>
-            <w:r>
+            <w:pPr>
+              <w:jc w:val="center"/>
+            </w:pPr>
+            <w:r>
+              <w:rPr>
+                <w:rFonts w:ascii="Times New Roman" w:hAnsi="Times New Roman"/>
+                <w:sz w:val="24"/>
+              </w:rPr>
               <w:t>yes</w:t>
             </w:r>
           </w:p>
@@ -1004,7 +1676,14 @@
             <w:tcW w:type="dxa" w:w="720"/>
           </w:tcPr>
           <w:p>
-            <w:r>
+            <w:pPr>
+              <w:jc w:val="center"/>
+            </w:pPr>
+            <w:r>
+              <w:rPr>
+                <w:rFonts w:ascii="Times New Roman" w:hAnsi="Times New Roman"/>
+                <w:sz w:val="24"/>
+              </w:rPr>
               <w:t>HCM</w:t>
             </w:r>
           </w:p>
@@ -1014,7 +1693,14 @@
             <w:tcW w:type="dxa" w:w="720"/>
           </w:tcPr>
           <w:p>
-            <w:r>
+            <w:pPr>
+              <w:jc w:val="center"/>
+            </w:pPr>
+            <w:r>
+              <w:rPr>
+                <w:rFonts w:ascii="Times New Roman" w:hAnsi="Times New Roman"/>
+                <w:sz w:val="24"/>
+              </w:rPr>
               <w:t>Sample8</w:t>
             </w:r>
           </w:p>
@@ -1024,7 +1710,14 @@
             <w:tcW w:type="dxa" w:w="720"/>
           </w:tcPr>
           <w:p>
-            <w:r>
+            <w:pPr>
+              <w:jc w:val="center"/>
+            </w:pPr>
+            <w:r>
+              <w:rPr>
+                <w:rFonts w:ascii="Times New Roman" w:hAnsi="Times New Roman"/>
+                <w:sz w:val="24"/>
+              </w:rPr>
               <w:t>HG002</w:t>
             </w:r>
           </w:p>
@@ -1034,7 +1727,14 @@
             <w:tcW w:type="dxa" w:w="720"/>
           </w:tcPr>
           <w:p>
-            <w:r>
+            <w:pPr>
+              <w:jc w:val="center"/>
+            </w:pPr>
+            <w:r>
+              <w:rPr>
+                <w:rFonts w:ascii="Times New Roman" w:hAnsi="Times New Roman"/>
+                <w:sz w:val="24"/>
+              </w:rPr>
               <w:t>deletion</w:t>
             </w:r>
           </w:p>
@@ -1044,7 +1744,14 @@
             <w:tcW w:type="dxa" w:w="720"/>
           </w:tcPr>
           <w:p>
-            <w:r>
+            <w:pPr>
+              <w:jc w:val="center"/>
+            </w:pPr>
+            <w:r>
+              <w:rPr>
+                <w:rFonts w:ascii="Times New Roman" w:hAnsi="Times New Roman"/>
+                <w:sz w:val="24"/>
+              </w:rPr>
               <w:t>2</w:t>
             </w:r>
           </w:p>
@@ -1054,7 +1761,14 @@
             <w:tcW w:type="dxa" w:w="720"/>
           </w:tcPr>
           <w:p>
-            <w:r>
+            <w:pPr>
+              <w:jc w:val="center"/>
+            </w:pPr>
+            <w:r>
+              <w:rPr>
+                <w:rFonts w:ascii="Times New Roman" w:hAnsi="Times New Roman"/>
+                <w:sz w:val="24"/>
+              </w:rPr>
               <w:t>2</w:t>
             </w:r>
           </w:p>
@@ -1064,7 +1778,14 @@
             <w:tcW w:type="dxa" w:w="720"/>
           </w:tcPr>
           <w:p>
-            <w:r>
+            <w:pPr>
+              <w:jc w:val="center"/>
+            </w:pPr>
+            <w:r>
+              <w:rPr>
+                <w:rFonts w:ascii="Times New Roman" w:hAnsi="Times New Roman"/>
+                <w:sz w:val="24"/>
+              </w:rPr>
               <w:t>113403495</w:t>
             </w:r>
           </w:p>
@@ -1074,7 +1795,14 @@
             <w:tcW w:type="dxa" w:w="720"/>
           </w:tcPr>
           <w:p>
-            <w:r>
+            <w:pPr>
+              <w:jc w:val="center"/>
+            </w:pPr>
+            <w:r>
+              <w:rPr>
+                <w:rFonts w:ascii="Times New Roman" w:hAnsi="Times New Roman"/>
+                <w:sz w:val="24"/>
+              </w:rPr>
               <w:t>113432558</w:t>
             </w:r>
           </w:p>
@@ -1084,7 +1812,14 @@
             <w:tcW w:type="dxa" w:w="720"/>
           </w:tcPr>
           <w:p>
-            <w:r>
+            <w:pPr>
+              <w:jc w:val="center"/>
+            </w:pPr>
+            <w:r>
+              <w:rPr>
+                <w:rFonts w:ascii="Times New Roman" w:hAnsi="Times New Roman"/>
+                <w:sz w:val="24"/>
+              </w:rPr>
               <w:t>23973</w:t>
             </w:r>
           </w:p>
@@ -1094,7 +1829,14 @@
             <w:tcW w:type="dxa" w:w="720"/>
           </w:tcPr>
           <w:p>
-            <w:r>
+            <w:pPr>
+              <w:jc w:val="center"/>
+            </w:pPr>
+            <w:r>
+              <w:rPr>
+                <w:rFonts w:ascii="Times New Roman" w:hAnsi="Times New Roman"/>
+                <w:sz w:val="24"/>
+              </w:rPr>
               <w:t>0</w:t>
             </w:r>
           </w:p>
@@ -1104,7 +1846,14 @@
             <w:tcW w:type="dxa" w:w="720"/>
           </w:tcPr>
           <w:p>
-            <w:r>
+            <w:pPr>
+              <w:jc w:val="center"/>
+            </w:pPr>
+            <w:r>
+              <w:rPr>
+                <w:rFonts w:ascii="Times New Roman" w:hAnsi="Times New Roman"/>
+                <w:sz w:val="24"/>
+              </w:rPr>
               <w:t>0</w:t>
             </w:r>
           </w:p>
@@ -1114,7 +1863,14 @@
             <w:tcW w:type="dxa" w:w="720"/>
           </w:tcPr>
           <w:p>
-            <w:r>
+            <w:pPr>
+              <w:jc w:val="center"/>
+            </w:pPr>
+            <w:r>
+              <w:rPr>
+                <w:rFonts w:ascii="Times New Roman" w:hAnsi="Times New Roman"/>
+                <w:sz w:val="24"/>
+              </w:rPr>
               <w:t>no</w:t>
             </w:r>
           </w:p>
@@ -1126,7 +1882,14 @@
             <w:tcW w:type="dxa" w:w="720"/>
           </w:tcPr>
           <w:p>
-            <w:r>
+            <w:pPr>
+              <w:jc w:val="center"/>
+            </w:pPr>
+            <w:r>
+              <w:rPr>
+                <w:rFonts w:ascii="Times New Roman" w:hAnsi="Times New Roman"/>
+                <w:sz w:val="24"/>
+              </w:rPr>
               <w:t>HCM</w:t>
             </w:r>
           </w:p>
@@ -1136,7 +1899,14 @@
             <w:tcW w:type="dxa" w:w="720"/>
           </w:tcPr>
           <w:p>
-            <w:r>
+            <w:pPr>
+              <w:jc w:val="center"/>
+            </w:pPr>
+            <w:r>
+              <w:rPr>
+                <w:rFonts w:ascii="Times New Roman" w:hAnsi="Times New Roman"/>
+                <w:sz w:val="24"/>
+              </w:rPr>
               <w:t>Sample8</w:t>
             </w:r>
           </w:p>
@@ -1146,7 +1916,14 @@
             <w:tcW w:type="dxa" w:w="720"/>
           </w:tcPr>
           <w:p>
-            <w:r>
+            <w:pPr>
+              <w:jc w:val="center"/>
+            </w:pPr>
+            <w:r>
+              <w:rPr>
+                <w:rFonts w:ascii="Times New Roman" w:hAnsi="Times New Roman"/>
+                <w:sz w:val="24"/>
+              </w:rPr>
               <w:t>HG002</w:t>
             </w:r>
           </w:p>
@@ -1156,7 +1933,14 @@
             <w:tcW w:type="dxa" w:w="720"/>
           </w:tcPr>
           <w:p>
-            <w:r>
+            <w:pPr>
+              <w:jc w:val="center"/>
+            </w:pPr>
+            <w:r>
+              <w:rPr>
+                <w:rFonts w:ascii="Times New Roman" w:hAnsi="Times New Roman"/>
+                <w:sz w:val="24"/>
+              </w:rPr>
               <w:t>deletion</w:t>
             </w:r>
           </w:p>
@@ -1166,7 +1950,14 @@
             <w:tcW w:type="dxa" w:w="720"/>
           </w:tcPr>
           <w:p>
-            <w:r>
+            <w:pPr>
+              <w:jc w:val="center"/>
+            </w:pPr>
+            <w:r>
+              <w:rPr>
+                <w:rFonts w:ascii="Times New Roman" w:hAnsi="Times New Roman"/>
+                <w:sz w:val="24"/>
+              </w:rPr>
               <w:t>2</w:t>
             </w:r>
           </w:p>
@@ -1176,7 +1967,14 @@
             <w:tcW w:type="dxa" w:w="720"/>
           </w:tcPr>
           <w:p>
-            <w:r>
+            <w:pPr>
+              <w:jc w:val="center"/>
+            </w:pPr>
+            <w:r>
+              <w:rPr>
+                <w:rFonts w:ascii="Times New Roman" w:hAnsi="Times New Roman"/>
+                <w:sz w:val="24"/>
+              </w:rPr>
               <w:t>2</w:t>
             </w:r>
           </w:p>
@@ -1186,7 +1984,14 @@
             <w:tcW w:type="dxa" w:w="720"/>
           </w:tcPr>
           <w:p>
-            <w:r>
+            <w:pPr>
+              <w:jc w:val="center"/>
+            </w:pPr>
+            <w:r>
+              <w:rPr>
+                <w:rFonts w:ascii="Times New Roman" w:hAnsi="Times New Roman"/>
+                <w:sz w:val="24"/>
+              </w:rPr>
               <w:t>18842913</w:t>
             </w:r>
           </w:p>
@@ -1196,7 +2001,14 @@
             <w:tcW w:type="dxa" w:w="720"/>
           </w:tcPr>
           <w:p>
-            <w:r>
+            <w:pPr>
+              <w:jc w:val="center"/>
+            </w:pPr>
+            <w:r>
+              <w:rPr>
+                <w:rFonts w:ascii="Times New Roman" w:hAnsi="Times New Roman"/>
+                <w:sz w:val="24"/>
+              </w:rPr>
               <w:t>18916892</w:t>
             </w:r>
           </w:p>
@@ -1206,7 +2018,14 @@
             <w:tcW w:type="dxa" w:w="720"/>
           </w:tcPr>
           <w:p>
-            <w:r>
+            <w:pPr>
+              <w:jc w:val="center"/>
+            </w:pPr>
+            <w:r>
+              <w:rPr>
+                <w:rFonts w:ascii="Times New Roman" w:hAnsi="Times New Roman"/>
+                <w:sz w:val="24"/>
+              </w:rPr>
               <w:t>60479</w:t>
             </w:r>
           </w:p>
@@ -1216,7 +2035,14 @@
             <w:tcW w:type="dxa" w:w="720"/>
           </w:tcPr>
           <w:p>
-            <w:r>
+            <w:pPr>
+              <w:jc w:val="center"/>
+            </w:pPr>
+            <w:r>
+              <w:rPr>
+                <w:rFonts w:ascii="Times New Roman" w:hAnsi="Times New Roman"/>
+                <w:sz w:val="24"/>
+              </w:rPr>
               <w:t>0</w:t>
             </w:r>
           </w:p>
@@ -1226,7 +2052,14 @@
             <w:tcW w:type="dxa" w:w="720"/>
           </w:tcPr>
           <w:p>
-            <w:r>
+            <w:pPr>
+              <w:jc w:val="center"/>
+            </w:pPr>
+            <w:r>
+              <w:rPr>
+                <w:rFonts w:ascii="Times New Roman" w:hAnsi="Times New Roman"/>
+                <w:sz w:val="24"/>
+              </w:rPr>
               <w:t>0</w:t>
             </w:r>
           </w:p>
@@ -1236,7 +2069,14 @@
             <w:tcW w:type="dxa" w:w="720"/>
           </w:tcPr>
           <w:p>
-            <w:r>
+            <w:pPr>
+              <w:jc w:val="center"/>
+            </w:pPr>
+            <w:r>
+              <w:rPr>
+                <w:rFonts w:ascii="Times New Roman" w:hAnsi="Times New Roman"/>
+                <w:sz w:val="24"/>
+              </w:rPr>
               <w:t>no</w:t>
             </w:r>
           </w:p>
@@ -1248,7 +2088,14 @@
             <w:tcW w:type="dxa" w:w="720"/>
           </w:tcPr>
           <w:p>
-            <w:r>
+            <w:pPr>
+              <w:jc w:val="center"/>
+            </w:pPr>
+            <w:r>
+              <w:rPr>
+                <w:rFonts w:ascii="Times New Roman" w:hAnsi="Times New Roman"/>
+                <w:sz w:val="24"/>
+              </w:rPr>
               <w:t>HCM</w:t>
             </w:r>
           </w:p>
@@ -1258,7 +2105,14 @@
             <w:tcW w:type="dxa" w:w="720"/>
           </w:tcPr>
           <w:p>
-            <w:r>
+            <w:pPr>
+              <w:jc w:val="center"/>
+            </w:pPr>
+            <w:r>
+              <w:rPr>
+                <w:rFonts w:ascii="Times New Roman" w:hAnsi="Times New Roman"/>
+                <w:sz w:val="24"/>
+              </w:rPr>
               <w:t>Sample8</w:t>
             </w:r>
           </w:p>
@@ -1268,7 +2122,14 @@
             <w:tcW w:type="dxa" w:w="720"/>
           </w:tcPr>
           <w:p>
-            <w:r>
+            <w:pPr>
+              <w:jc w:val="center"/>
+            </w:pPr>
+            <w:r>
+              <w:rPr>
+                <w:rFonts w:ascii="Times New Roman" w:hAnsi="Times New Roman"/>
+                <w:sz w:val="24"/>
+              </w:rPr>
               <w:t>HG002</w:t>
             </w:r>
           </w:p>
@@ -1278,7 +2139,14 @@
             <w:tcW w:type="dxa" w:w="720"/>
           </w:tcPr>
           <w:p>
-            <w:r>
+            <w:pPr>
+              <w:jc w:val="center"/>
+            </w:pPr>
+            <w:r>
+              <w:rPr>
+                <w:rFonts w:ascii="Times New Roman" w:hAnsi="Times New Roman"/>
+                <w:sz w:val="24"/>
+              </w:rPr>
               <w:t>deletion</w:t>
             </w:r>
           </w:p>
@@ -1288,7 +2156,14 @@
             <w:tcW w:type="dxa" w:w="720"/>
           </w:tcPr>
           <w:p>
-            <w:r>
+            <w:pPr>
+              <w:jc w:val="center"/>
+            </w:pPr>
+            <w:r>
+              <w:rPr>
+                <w:rFonts w:ascii="Times New Roman" w:hAnsi="Times New Roman"/>
+                <w:sz w:val="24"/>
+              </w:rPr>
               <w:t>2</w:t>
             </w:r>
           </w:p>
@@ -1298,7 +2173,14 @@
             <w:tcW w:type="dxa" w:w="720"/>
           </w:tcPr>
           <w:p>
-            <w:r>
+            <w:pPr>
+              <w:jc w:val="center"/>
+            </w:pPr>
+            <w:r>
+              <w:rPr>
+                <w:rFonts w:ascii="Times New Roman" w:hAnsi="Times New Roman"/>
+                <w:sz w:val="24"/>
+              </w:rPr>
               <w:t>2</w:t>
             </w:r>
           </w:p>
@@ -1308,7 +2190,14 @@
             <w:tcW w:type="dxa" w:w="720"/>
           </w:tcPr>
           <w:p>
-            <w:r>
+            <w:pPr>
+              <w:jc w:val="center"/>
+            </w:pPr>
+            <w:r>
+              <w:rPr>
+                <w:rFonts w:ascii="Times New Roman" w:hAnsi="Times New Roman"/>
+                <w:sz w:val="24"/>
+              </w:rPr>
               <w:t>90092771</w:t>
             </w:r>
           </w:p>
@@ -1318,7 +2207,14 @@
             <w:tcW w:type="dxa" w:w="720"/>
           </w:tcPr>
           <w:p>
-            <w:r>
+            <w:pPr>
+              <w:jc w:val="center"/>
+            </w:pPr>
+            <w:r>
+              <w:rPr>
+                <w:rFonts w:ascii="Times New Roman" w:hAnsi="Times New Roman"/>
+                <w:sz w:val="24"/>
+              </w:rPr>
               <w:t>90155985</w:t>
             </w:r>
           </w:p>
@@ -1328,7 +2224,14 @@
             <w:tcW w:type="dxa" w:w="720"/>
           </w:tcPr>
           <w:p>
-            <w:r>
+            <w:pPr>
+              <w:jc w:val="center"/>
+            </w:pPr>
+            <w:r>
+              <w:rPr>
+                <w:rFonts w:ascii="Times New Roman" w:hAnsi="Times New Roman"/>
+                <w:sz w:val="24"/>
+              </w:rPr>
               <w:t>39202</w:t>
             </w:r>
           </w:p>
@@ -1338,7 +2241,14 @@
             <w:tcW w:type="dxa" w:w="720"/>
           </w:tcPr>
           <w:p>
-            <w:r>
+            <w:pPr>
+              <w:jc w:val="center"/>
+            </w:pPr>
+            <w:r>
+              <w:rPr>
+                <w:rFonts w:ascii="Times New Roman" w:hAnsi="Times New Roman"/>
+                <w:sz w:val="24"/>
+              </w:rPr>
               <w:t>0</w:t>
             </w:r>
           </w:p>
@@ -1348,7 +2258,14 @@
             <w:tcW w:type="dxa" w:w="720"/>
           </w:tcPr>
           <w:p>
-            <w:r>
+            <w:pPr>
+              <w:jc w:val="center"/>
+            </w:pPr>
+            <w:r>
+              <w:rPr>
+                <w:rFonts w:ascii="Times New Roman" w:hAnsi="Times New Roman"/>
+                <w:sz w:val="24"/>
+              </w:rPr>
               <w:t>0</w:t>
             </w:r>
           </w:p>
@@ -1358,7 +2275,14 @@
             <w:tcW w:type="dxa" w:w="720"/>
           </w:tcPr>
           <w:p>
-            <w:r>
+            <w:pPr>
+              <w:jc w:val="center"/>
+            </w:pPr>
+            <w:r>
+              <w:rPr>
+                <w:rFonts w:ascii="Times New Roman" w:hAnsi="Times New Roman"/>
+                <w:sz w:val="24"/>
+              </w:rPr>
               <w:t>no</w:t>
             </w:r>
           </w:p>
@@ -1370,7 +2294,14 @@
             <w:tcW w:type="dxa" w:w="720"/>
           </w:tcPr>
           <w:p>
-            <w:r>
+            <w:pPr>
+              <w:jc w:val="center"/>
+            </w:pPr>
+            <w:r>
+              <w:rPr>
+                <w:rFonts w:ascii="Times New Roman" w:hAnsi="Times New Roman"/>
+                <w:sz w:val="24"/>
+              </w:rPr>
               <w:t>HCM</w:t>
             </w:r>
           </w:p>
@@ -1380,7 +2311,14 @@
             <w:tcW w:type="dxa" w:w="720"/>
           </w:tcPr>
           <w:p>
-            <w:r>
+            <w:pPr>
+              <w:jc w:val="center"/>
+            </w:pPr>
+            <w:r>
+              <w:rPr>
+                <w:rFonts w:ascii="Times New Roman" w:hAnsi="Times New Roman"/>
+                <w:sz w:val="24"/>
+              </w:rPr>
               <w:t>Sample8</w:t>
             </w:r>
           </w:p>
@@ -1390,7 +2328,14 @@
             <w:tcW w:type="dxa" w:w="720"/>
           </w:tcPr>
           <w:p>
-            <w:r>
+            <w:pPr>
+              <w:jc w:val="center"/>
+            </w:pPr>
+            <w:r>
+              <w:rPr>
+                <w:rFonts w:ascii="Times New Roman" w:hAnsi="Times New Roman"/>
+                <w:sz w:val="24"/>
+              </w:rPr>
               <w:t>HG002</w:t>
             </w:r>
           </w:p>
@@ -1400,7 +2345,14 @@
             <w:tcW w:type="dxa" w:w="720"/>
           </w:tcPr>
           <w:p>
-            <w:r>
+            <w:pPr>
+              <w:jc w:val="center"/>
+            </w:pPr>
+            <w:r>
+              <w:rPr>
+                <w:rFonts w:ascii="Times New Roman" w:hAnsi="Times New Roman"/>
+                <w:sz w:val="24"/>
+              </w:rPr>
               <w:t>deletion</w:t>
             </w:r>
           </w:p>
@@ -1410,7 +2362,14 @@
             <w:tcW w:type="dxa" w:w="720"/>
           </w:tcPr>
           <w:p>
-            <w:r>
+            <w:pPr>
+              <w:jc w:val="center"/>
+            </w:pPr>
+            <w:r>
+              <w:rPr>
+                <w:rFonts w:ascii="Times New Roman" w:hAnsi="Times New Roman"/>
+                <w:sz w:val="24"/>
+              </w:rPr>
               <w:t>20</w:t>
             </w:r>
           </w:p>
@@ -1420,7 +2379,14 @@
             <w:tcW w:type="dxa" w:w="720"/>
           </w:tcPr>
           <w:p>
-            <w:r>
+            <w:pPr>
+              <w:jc w:val="center"/>
+            </w:pPr>
+            <w:r>
+              <w:rPr>
+                <w:rFonts w:ascii="Times New Roman" w:hAnsi="Times New Roman"/>
+                <w:sz w:val="24"/>
+              </w:rPr>
               <w:t>20</w:t>
             </w:r>
           </w:p>
@@ -1430,7 +2396,14 @@
             <w:tcW w:type="dxa" w:w="720"/>
           </w:tcPr>
           <w:p>
-            <w:r>
+            <w:pPr>
+              <w:jc w:val="center"/>
+            </w:pPr>
+            <w:r>
+              <w:rPr>
+                <w:rFonts w:ascii="Times New Roman" w:hAnsi="Times New Roman"/>
+                <w:sz w:val="24"/>
+              </w:rPr>
               <w:t>10428987</w:t>
             </w:r>
           </w:p>
@@ -1440,7 +2413,14 @@
             <w:tcW w:type="dxa" w:w="720"/>
           </w:tcPr>
           <w:p>
-            <w:r>
+            <w:pPr>
+              <w:jc w:val="center"/>
+            </w:pPr>
+            <w:r>
+              <w:rPr>
+                <w:rFonts w:ascii="Times New Roman" w:hAnsi="Times New Roman"/>
+                <w:sz w:val="24"/>
+              </w:rPr>
               <w:t>10477850</w:t>
             </w:r>
           </w:p>
@@ -1450,7 +2430,14 @@
             <w:tcW w:type="dxa" w:w="720"/>
           </w:tcPr>
           <w:p>
-            <w:r>
+            <w:pPr>
+              <w:jc w:val="center"/>
+            </w:pPr>
+            <w:r>
+              <w:rPr>
+                <w:rFonts w:ascii="Times New Roman" w:hAnsi="Times New Roman"/>
+                <w:sz w:val="24"/>
+              </w:rPr>
               <w:t>40556</w:t>
             </w:r>
           </w:p>
@@ -1460,7 +2447,14 @@
             <w:tcW w:type="dxa" w:w="720"/>
           </w:tcPr>
           <w:p>
-            <w:r>
+            <w:pPr>
+              <w:jc w:val="center"/>
+            </w:pPr>
+            <w:r>
+              <w:rPr>
+                <w:rFonts w:ascii="Times New Roman" w:hAnsi="Times New Roman"/>
+                <w:sz w:val="24"/>
+              </w:rPr>
               <w:t>0</w:t>
             </w:r>
           </w:p>
@@ -1470,7 +2464,14 @@
             <w:tcW w:type="dxa" w:w="720"/>
           </w:tcPr>
           <w:p>
-            <w:r>
+            <w:pPr>
+              <w:jc w:val="center"/>
+            </w:pPr>
+            <w:r>
+              <w:rPr>
+                <w:rFonts w:ascii="Times New Roman" w:hAnsi="Times New Roman"/>
+                <w:sz w:val="24"/>
+              </w:rPr>
               <w:t>0</w:t>
             </w:r>
           </w:p>
@@ -1480,7 +2481,14 @@
             <w:tcW w:type="dxa" w:w="720"/>
           </w:tcPr>
           <w:p>
-            <w:r>
+            <w:pPr>
+              <w:jc w:val="center"/>
+            </w:pPr>
+            <w:r>
+              <w:rPr>
+                <w:rFonts w:ascii="Times New Roman" w:hAnsi="Times New Roman"/>
+                <w:sz w:val="24"/>
+              </w:rPr>
               <w:t>no</w:t>
             </w:r>
           </w:p>
@@ -1492,7 +2500,14 @@
             <w:tcW w:type="dxa" w:w="720"/>
           </w:tcPr>
           <w:p>
-            <w:r>
+            <w:pPr>
+              <w:jc w:val="center"/>
+            </w:pPr>
+            <w:r>
+              <w:rPr>
+                <w:rFonts w:ascii="Times New Roman" w:hAnsi="Times New Roman"/>
+                <w:sz w:val="24"/>
+              </w:rPr>
               <w:t>HCM</w:t>
             </w:r>
           </w:p>
@@ -1502,7 +2517,14 @@
             <w:tcW w:type="dxa" w:w="720"/>
           </w:tcPr>
           <w:p>
-            <w:r>
+            <w:pPr>
+              <w:jc w:val="center"/>
+            </w:pPr>
+            <w:r>
+              <w:rPr>
+                <w:rFonts w:ascii="Times New Roman" w:hAnsi="Times New Roman"/>
+                <w:sz w:val="24"/>
+              </w:rPr>
               <w:t>Sample8</w:t>
             </w:r>
           </w:p>
@@ -1512,7 +2534,14 @@
             <w:tcW w:type="dxa" w:w="720"/>
           </w:tcPr>
           <w:p>
-            <w:r>
+            <w:pPr>
+              <w:jc w:val="center"/>
+            </w:pPr>
+            <w:r>
+              <w:rPr>
+                <w:rFonts w:ascii="Times New Roman" w:hAnsi="Times New Roman"/>
+                <w:sz w:val="24"/>
+              </w:rPr>
               <w:t>HG002</w:t>
             </w:r>
           </w:p>
@@ -1522,7 +2551,14 @@
             <w:tcW w:type="dxa" w:w="720"/>
           </w:tcPr>
           <w:p>
-            <w:r>
+            <w:pPr>
+              <w:jc w:val="center"/>
+            </w:pPr>
+            <w:r>
+              <w:rPr>
+                <w:rFonts w:ascii="Times New Roman" w:hAnsi="Times New Roman"/>
+                <w:sz w:val="24"/>
+              </w:rPr>
               <w:t>deletion</w:t>
             </w:r>
           </w:p>
@@ -1532,7 +2568,14 @@
             <w:tcW w:type="dxa" w:w="720"/>
           </w:tcPr>
           <w:p>
-            <w:r>
+            <w:pPr>
+              <w:jc w:val="center"/>
+            </w:pPr>
+            <w:r>
+              <w:rPr>
+                <w:rFonts w:ascii="Times New Roman" w:hAnsi="Times New Roman"/>
+                <w:sz w:val="24"/>
+              </w:rPr>
               <w:t>22</w:t>
             </w:r>
           </w:p>
@@ -1542,7 +2585,14 @@
             <w:tcW w:type="dxa" w:w="720"/>
           </w:tcPr>
           <w:p>
-            <w:r>
+            <w:pPr>
+              <w:jc w:val="center"/>
+            </w:pPr>
+            <w:r>
+              <w:rPr>
+                <w:rFonts w:ascii="Times New Roman" w:hAnsi="Times New Roman"/>
+                <w:sz w:val="24"/>
+              </w:rPr>
               <w:t>22</w:t>
             </w:r>
           </w:p>
@@ -1552,7 +2602,14 @@
             <w:tcW w:type="dxa" w:w="720"/>
           </w:tcPr>
           <w:p>
-            <w:r>
+            <w:pPr>
+              <w:jc w:val="center"/>
+            </w:pPr>
+            <w:r>
+              <w:rPr>
+                <w:rFonts w:ascii="Times New Roman" w:hAnsi="Times New Roman"/>
+                <w:sz w:val="24"/>
+              </w:rPr>
               <w:t>22096727</w:t>
             </w:r>
           </w:p>
@@ -1562,7 +2619,14 @@
             <w:tcW w:type="dxa" w:w="720"/>
           </w:tcPr>
           <w:p>
-            <w:r>
+            <w:pPr>
+              <w:jc w:val="center"/>
+            </w:pPr>
+            <w:r>
+              <w:rPr>
+                <w:rFonts w:ascii="Times New Roman" w:hAnsi="Times New Roman"/>
+                <w:sz w:val="24"/>
+              </w:rPr>
               <w:t>22132829</w:t>
             </w:r>
           </w:p>
@@ -1572,7 +2636,14 @@
             <w:tcW w:type="dxa" w:w="720"/>
           </w:tcPr>
           <w:p>
-            <w:r>
+            <w:pPr>
+              <w:jc w:val="center"/>
+            </w:pPr>
+            <w:r>
+              <w:rPr>
+                <w:rFonts w:ascii="Times New Roman" w:hAnsi="Times New Roman"/>
+                <w:sz w:val="24"/>
+              </w:rPr>
               <w:t>32048</w:t>
             </w:r>
           </w:p>
@@ -1582,7 +2653,14 @@
             <w:tcW w:type="dxa" w:w="720"/>
           </w:tcPr>
           <w:p>
-            <w:r>
+            <w:pPr>
+              <w:jc w:val="center"/>
+            </w:pPr>
+            <w:r>
+              <w:rPr>
+                <w:rFonts w:ascii="Times New Roman" w:hAnsi="Times New Roman"/>
+                <w:sz w:val="24"/>
+              </w:rPr>
               <w:t>0</w:t>
             </w:r>
           </w:p>
@@ -1592,7 +2670,14 @@
             <w:tcW w:type="dxa" w:w="720"/>
           </w:tcPr>
           <w:p>
-            <w:r>
+            <w:pPr>
+              <w:jc w:val="center"/>
+            </w:pPr>
+            <w:r>
+              <w:rPr>
+                <w:rFonts w:ascii="Times New Roman" w:hAnsi="Times New Roman"/>
+                <w:sz w:val="24"/>
+              </w:rPr>
               <w:t>0</w:t>
             </w:r>
           </w:p>
@@ -1602,7 +2687,14 @@
             <w:tcW w:type="dxa" w:w="720"/>
           </w:tcPr>
           <w:p>
-            <w:r>
+            <w:pPr>
+              <w:jc w:val="center"/>
+            </w:pPr>
+            <w:r>
+              <w:rPr>
+                <w:rFonts w:ascii="Times New Roman" w:hAnsi="Times New Roman"/>
+                <w:sz w:val="24"/>
+              </w:rPr>
               <w:t>no</w:t>
             </w:r>
           </w:p>
@@ -1614,7 +2706,14 @@
             <w:tcW w:type="dxa" w:w="720"/>
           </w:tcPr>
           <w:p>
-            <w:r>
+            <w:pPr>
+              <w:jc w:val="center"/>
+            </w:pPr>
+            <w:r>
+              <w:rPr>
+                <w:rFonts w:ascii="Times New Roman" w:hAnsi="Times New Roman"/>
+                <w:sz w:val="24"/>
+              </w:rPr>
               <w:t>HCM</w:t>
             </w:r>
           </w:p>
@@ -1624,7 +2723,14 @@
             <w:tcW w:type="dxa" w:w="720"/>
           </w:tcPr>
           <w:p>
-            <w:r>
+            <w:pPr>
+              <w:jc w:val="center"/>
+            </w:pPr>
+            <w:r>
+              <w:rPr>
+                <w:rFonts w:ascii="Times New Roman" w:hAnsi="Times New Roman"/>
+                <w:sz w:val="24"/>
+              </w:rPr>
               <w:t>Sample8</w:t>
             </w:r>
           </w:p>
@@ -1634,7 +2740,14 @@
             <w:tcW w:type="dxa" w:w="720"/>
           </w:tcPr>
           <w:p>
-            <w:r>
+            <w:pPr>
+              <w:jc w:val="center"/>
+            </w:pPr>
+            <w:r>
+              <w:rPr>
+                <w:rFonts w:ascii="Times New Roman" w:hAnsi="Times New Roman"/>
+                <w:sz w:val="24"/>
+              </w:rPr>
               <w:t>HG002</w:t>
             </w:r>
           </w:p>
@@ -1644,7 +2757,14 @@
             <w:tcW w:type="dxa" w:w="720"/>
           </w:tcPr>
           <w:p>
-            <w:r>
+            <w:pPr>
+              <w:jc w:val="center"/>
+            </w:pPr>
+            <w:r>
+              <w:rPr>
+                <w:rFonts w:ascii="Times New Roman" w:hAnsi="Times New Roman"/>
+                <w:sz w:val="24"/>
+              </w:rPr>
               <w:t>deletion</w:t>
             </w:r>
           </w:p>
@@ -1654,7 +2774,14 @@
             <w:tcW w:type="dxa" w:w="720"/>
           </w:tcPr>
           <w:p>
-            <w:r>
+            <w:pPr>
+              <w:jc w:val="center"/>
+            </w:pPr>
+            <w:r>
+              <w:rPr>
+                <w:rFonts w:ascii="Times New Roman" w:hAnsi="Times New Roman"/>
+                <w:sz w:val="24"/>
+              </w:rPr>
               <w:t>22</w:t>
             </w:r>
           </w:p>
@@ -1664,7 +2791,14 @@
             <w:tcW w:type="dxa" w:w="720"/>
           </w:tcPr>
           <w:p>
-            <w:r>
+            <w:pPr>
+              <w:jc w:val="center"/>
+            </w:pPr>
+            <w:r>
+              <w:rPr>
+                <w:rFonts w:ascii="Times New Roman" w:hAnsi="Times New Roman"/>
+                <w:sz w:val="24"/>
+              </w:rPr>
               <w:t>22</w:t>
             </w:r>
           </w:p>
@@ -1674,7 +2808,14 @@
             <w:tcW w:type="dxa" w:w="720"/>
           </w:tcPr>
           <w:p>
-            <w:r>
+            <w:pPr>
+              <w:jc w:val="center"/>
+            </w:pPr>
+            <w:r>
+              <w:rPr>
+                <w:rFonts w:ascii="Times New Roman" w:hAnsi="Times New Roman"/>
+                <w:sz w:val="24"/>
+              </w:rPr>
               <w:t>22403246</w:t>
             </w:r>
           </w:p>
@@ -1684,7 +2825,14 @@
             <w:tcW w:type="dxa" w:w="720"/>
           </w:tcPr>
           <w:p>
-            <w:r>
+            <w:pPr>
+              <w:jc w:val="center"/>
+            </w:pPr>
+            <w:r>
+              <w:rPr>
+                <w:rFonts w:ascii="Times New Roman" w:hAnsi="Times New Roman"/>
+                <w:sz w:val="24"/>
+              </w:rPr>
               <w:t>22622723</w:t>
             </w:r>
           </w:p>
@@ -1694,7 +2842,14 @@
             <w:tcW w:type="dxa" w:w="720"/>
           </w:tcPr>
           <w:p>
-            <w:r>
+            <w:pPr>
+              <w:jc w:val="center"/>
+            </w:pPr>
+            <w:r>
+              <w:rPr>
+                <w:rFonts w:ascii="Times New Roman" w:hAnsi="Times New Roman"/>
+                <w:sz w:val="24"/>
+              </w:rPr>
               <w:t>219477</w:t>
             </w:r>
           </w:p>
@@ -1704,7 +2859,14 @@
             <w:tcW w:type="dxa" w:w="720"/>
           </w:tcPr>
           <w:p>
-            <w:r>
+            <w:pPr>
+              <w:jc w:val="center"/>
+            </w:pPr>
+            <w:r>
+              <w:rPr>
+                <w:rFonts w:ascii="Times New Roman" w:hAnsi="Times New Roman"/>
+                <w:sz w:val="24"/>
+              </w:rPr>
               <w:t>0</w:t>
             </w:r>
           </w:p>
@@ -1714,7 +2876,14 @@
             <w:tcW w:type="dxa" w:w="720"/>
           </w:tcPr>
           <w:p>
-            <w:r>
+            <w:pPr>
+              <w:jc w:val="center"/>
+            </w:pPr>
+            <w:r>
+              <w:rPr>
+                <w:rFonts w:ascii="Times New Roman" w:hAnsi="Times New Roman"/>
+                <w:sz w:val="24"/>
+              </w:rPr>
               <w:t>0</w:t>
             </w:r>
           </w:p>
@@ -1724,7 +2893,14 @@
             <w:tcW w:type="dxa" w:w="720"/>
           </w:tcPr>
           <w:p>
-            <w:r>
+            <w:pPr>
+              <w:jc w:val="center"/>
+            </w:pPr>
+            <w:r>
+              <w:rPr>
+                <w:rFonts w:ascii="Times New Roman" w:hAnsi="Times New Roman"/>
+                <w:sz w:val="24"/>
+              </w:rPr>
               <w:t>no</w:t>
             </w:r>
           </w:p>
@@ -1736,7 +2912,14 @@
             <w:tcW w:type="dxa" w:w="720"/>
           </w:tcPr>
           <w:p>
-            <w:r>
+            <w:pPr>
+              <w:jc w:val="center"/>
+            </w:pPr>
+            <w:r>
+              <w:rPr>
+                <w:rFonts w:ascii="Times New Roman" w:hAnsi="Times New Roman"/>
+                <w:sz w:val="24"/>
+              </w:rPr>
               <w:t>HCM</w:t>
             </w:r>
           </w:p>
@@ -1746,7 +2929,14 @@
             <w:tcW w:type="dxa" w:w="720"/>
           </w:tcPr>
           <w:p>
-            <w:r>
+            <w:pPr>
+              <w:jc w:val="center"/>
+            </w:pPr>
+            <w:r>
+              <w:rPr>
+                <w:rFonts w:ascii="Times New Roman" w:hAnsi="Times New Roman"/>
+                <w:sz w:val="24"/>
+              </w:rPr>
               <w:t>Sample8</w:t>
             </w:r>
           </w:p>
@@ -1756,7 +2946,14 @@
             <w:tcW w:type="dxa" w:w="720"/>
           </w:tcPr>
           <w:p>
-            <w:r>
+            <w:pPr>
+              <w:jc w:val="center"/>
+            </w:pPr>
+            <w:r>
+              <w:rPr>
+                <w:rFonts w:ascii="Times New Roman" w:hAnsi="Times New Roman"/>
+                <w:sz w:val="24"/>
+              </w:rPr>
               <w:t>HG002</w:t>
             </w:r>
           </w:p>
@@ -1766,7 +2963,14 @@
             <w:tcW w:type="dxa" w:w="720"/>
           </w:tcPr>
           <w:p>
-            <w:r>
+            <w:pPr>
+              <w:jc w:val="center"/>
+            </w:pPr>
+            <w:r>
+              <w:rPr>
+                <w:rFonts w:ascii="Times New Roman" w:hAnsi="Times New Roman"/>
+                <w:sz w:val="24"/>
+              </w:rPr>
               <w:t>deletion</w:t>
             </w:r>
           </w:p>
@@ -1776,7 +2980,14 @@
             <w:tcW w:type="dxa" w:w="720"/>
           </w:tcPr>
           <w:p>
-            <w:r>
+            <w:pPr>
+              <w:jc w:val="center"/>
+            </w:pPr>
+            <w:r>
+              <w:rPr>
+                <w:rFonts w:ascii="Times New Roman" w:hAnsi="Times New Roman"/>
+                <w:sz w:val="24"/>
+              </w:rPr>
               <w:t>23</w:t>
             </w:r>
           </w:p>
@@ -1786,7 +2997,14 @@
             <w:tcW w:type="dxa" w:w="720"/>
           </w:tcPr>
           <w:p>
-            <w:r>
+            <w:pPr>
+              <w:jc w:val="center"/>
+            </w:pPr>
+            <w:r>
+              <w:rPr>
+                <w:rFonts w:ascii="Times New Roman" w:hAnsi="Times New Roman"/>
+                <w:sz w:val="24"/>
+              </w:rPr>
               <w:t>23</w:t>
             </w:r>
           </w:p>
@@ -1796,7 +3014,14 @@
             <w:tcW w:type="dxa" w:w="720"/>
           </w:tcPr>
           <w:p>
-            <w:r>
+            <w:pPr>
+              <w:jc w:val="center"/>
+            </w:pPr>
+            <w:r>
+              <w:rPr>
+                <w:rFonts w:ascii="Times New Roman" w:hAnsi="Times New Roman"/>
+                <w:sz w:val="24"/>
+              </w:rPr>
               <w:t>5233868</w:t>
             </w:r>
           </w:p>
@@ -1806,7 +3031,14 @@
             <w:tcW w:type="dxa" w:w="720"/>
           </w:tcPr>
           <w:p>
-            <w:r>
+            <w:pPr>
+              <w:jc w:val="center"/>
+            </w:pPr>
+            <w:r>
+              <w:rPr>
+                <w:rFonts w:ascii="Times New Roman" w:hAnsi="Times New Roman"/>
+                <w:sz w:val="24"/>
+              </w:rPr>
               <w:t>5263812</w:t>
             </w:r>
           </w:p>
@@ -1816,7 +3048,14 @@
             <w:tcW w:type="dxa" w:w="720"/>
           </w:tcPr>
           <w:p>
-            <w:r>
+            <w:pPr>
+              <w:jc w:val="center"/>
+            </w:pPr>
+            <w:r>
+              <w:rPr>
+                <w:rFonts w:ascii="Times New Roman" w:hAnsi="Times New Roman"/>
+                <w:sz w:val="24"/>
+              </w:rPr>
               <w:t>14059</w:t>
             </w:r>
           </w:p>
@@ -1826,7 +3065,14 @@
             <w:tcW w:type="dxa" w:w="720"/>
           </w:tcPr>
           <w:p>
-            <w:r>
+            <w:pPr>
+              <w:jc w:val="center"/>
+            </w:pPr>
+            <w:r>
+              <w:rPr>
+                <w:rFonts w:ascii="Times New Roman" w:hAnsi="Times New Roman"/>
+                <w:sz w:val="24"/>
+              </w:rPr>
               <w:t>49</w:t>
             </w:r>
           </w:p>
@@ -1836,7 +3082,14 @@
             <w:tcW w:type="dxa" w:w="720"/>
           </w:tcPr>
           <w:p>
-            <w:r>
+            <w:pPr>
+              <w:jc w:val="center"/>
+            </w:pPr>
+            <w:r>
+              <w:rPr>
+                <w:rFonts w:ascii="Times New Roman" w:hAnsi="Times New Roman"/>
+                <w:sz w:val="24"/>
+              </w:rPr>
               <w:t>49</w:t>
             </w:r>
           </w:p>
@@ -1846,7 +3099,14 @@
             <w:tcW w:type="dxa" w:w="720"/>
           </w:tcPr>
           <w:p>
-            <w:r>
+            <w:pPr>
+              <w:jc w:val="center"/>
+            </w:pPr>
+            <w:r>
+              <w:rPr>
+                <w:rFonts w:ascii="Times New Roman" w:hAnsi="Times New Roman"/>
+                <w:sz w:val="24"/>
+              </w:rPr>
               <w:t>yes</w:t>
             </w:r>
           </w:p>
@@ -1858,7 +3118,14 @@
             <w:tcW w:type="dxa" w:w="720"/>
           </w:tcPr>
           <w:p>
-            <w:r>
+            <w:pPr>
+              <w:jc w:val="center"/>
+            </w:pPr>
+            <w:r>
+              <w:rPr>
+                <w:rFonts w:ascii="Times New Roman" w:hAnsi="Times New Roman"/>
+                <w:sz w:val="24"/>
+              </w:rPr>
               <w:t>HCM</w:t>
             </w:r>
           </w:p>
@@ -1868,7 +3135,14 @@
             <w:tcW w:type="dxa" w:w="720"/>
           </w:tcPr>
           <w:p>
-            <w:r>
+            <w:pPr>
+              <w:jc w:val="center"/>
+            </w:pPr>
+            <w:r>
+              <w:rPr>
+                <w:rFonts w:ascii="Times New Roman" w:hAnsi="Times New Roman"/>
+                <w:sz w:val="24"/>
+              </w:rPr>
               <w:t>Sample8</w:t>
             </w:r>
           </w:p>
@@ -1878,7 +3152,14 @@
             <w:tcW w:type="dxa" w:w="720"/>
           </w:tcPr>
           <w:p>
-            <w:r>
+            <w:pPr>
+              <w:jc w:val="center"/>
+            </w:pPr>
+            <w:r>
+              <w:rPr>
+                <w:rFonts w:ascii="Times New Roman" w:hAnsi="Times New Roman"/>
+                <w:sz w:val="24"/>
+              </w:rPr>
               <w:t>HG002</w:t>
             </w:r>
           </w:p>
@@ -1888,7 +3169,14 @@
             <w:tcW w:type="dxa" w:w="720"/>
           </w:tcPr>
           <w:p>
-            <w:r>
+            <w:pPr>
+              <w:jc w:val="center"/>
+            </w:pPr>
+            <w:r>
+              <w:rPr>
+                <w:rFonts w:ascii="Times New Roman" w:hAnsi="Times New Roman"/>
+                <w:sz w:val="24"/>
+              </w:rPr>
               <w:t>deletion</w:t>
             </w:r>
           </w:p>
@@ -1898,7 +3186,14 @@
             <w:tcW w:type="dxa" w:w="720"/>
           </w:tcPr>
           <w:p>
-            <w:r>
+            <w:pPr>
+              <w:jc w:val="center"/>
+            </w:pPr>
+            <w:r>
+              <w:rPr>
+                <w:rFonts w:ascii="Times New Roman" w:hAnsi="Times New Roman"/>
+                <w:sz w:val="24"/>
+              </w:rPr>
               <w:t>24</w:t>
             </w:r>
           </w:p>
@@ -1908,7 +3203,14 @@
             <w:tcW w:type="dxa" w:w="720"/>
           </w:tcPr>
           <w:p>
-            <w:r>
+            <w:pPr>
+              <w:jc w:val="center"/>
+            </w:pPr>
+            <w:r>
+              <w:rPr>
+                <w:rFonts w:ascii="Times New Roman" w:hAnsi="Times New Roman"/>
+                <w:sz w:val="24"/>
+              </w:rPr>
               <w:t>24</w:t>
             </w:r>
           </w:p>
@@ -1918,7 +3220,14 @@
             <w:tcW w:type="dxa" w:w="720"/>
           </w:tcPr>
           <w:p>
-            <w:r>
+            <w:pPr>
+              <w:jc w:val="center"/>
+            </w:pPr>
+            <w:r>
+              <w:rPr>
+                <w:rFonts w:ascii="Times New Roman" w:hAnsi="Times New Roman"/>
+                <w:sz w:val="24"/>
+              </w:rPr>
               <w:t>7500779</w:t>
             </w:r>
           </w:p>
@@ -1928,7 +3237,14 @@
             <w:tcW w:type="dxa" w:w="720"/>
           </w:tcPr>
           <w:p>
-            <w:r>
+            <w:pPr>
+              <w:jc w:val="center"/>
+            </w:pPr>
+            <w:r>
+              <w:rPr>
+                <w:rFonts w:ascii="Times New Roman" w:hAnsi="Times New Roman"/>
+                <w:sz w:val="24"/>
+              </w:rPr>
               <w:t>7535545</w:t>
             </w:r>
           </w:p>
@@ -1938,7 +3254,14 @@
             <w:tcW w:type="dxa" w:w="720"/>
           </w:tcPr>
           <w:p>
-            <w:r>
+            <w:pPr>
+              <w:jc w:val="center"/>
+            </w:pPr>
+            <w:r>
+              <w:rPr>
+                <w:rFonts w:ascii="Times New Roman" w:hAnsi="Times New Roman"/>
+                <w:sz w:val="24"/>
+              </w:rPr>
               <w:t>20105</w:t>
             </w:r>
           </w:p>
@@ -1948,7 +3271,14 @@
             <w:tcW w:type="dxa" w:w="720"/>
           </w:tcPr>
           <w:p>
-            <w:r>
+            <w:pPr>
+              <w:jc w:val="center"/>
+            </w:pPr>
+            <w:r>
+              <w:rPr>
+                <w:rFonts w:ascii="Times New Roman" w:hAnsi="Times New Roman"/>
+                <w:sz w:val="24"/>
+              </w:rPr>
               <w:t>0</w:t>
             </w:r>
           </w:p>
@@ -1958,7 +3288,14 @@
             <w:tcW w:type="dxa" w:w="720"/>
           </w:tcPr>
           <w:p>
-            <w:r>
+            <w:pPr>
+              <w:jc w:val="center"/>
+            </w:pPr>
+            <w:r>
+              <w:rPr>
+                <w:rFonts w:ascii="Times New Roman" w:hAnsi="Times New Roman"/>
+                <w:sz w:val="24"/>
+              </w:rPr>
               <w:t>0</w:t>
             </w:r>
           </w:p>
@@ -1968,7 +3305,14 @@
             <w:tcW w:type="dxa" w:w="720"/>
           </w:tcPr>
           <w:p>
-            <w:r>
+            <w:pPr>
+              <w:jc w:val="center"/>
+            </w:pPr>
+            <w:r>
+              <w:rPr>
+                <w:rFonts w:ascii="Times New Roman" w:hAnsi="Times New Roman"/>
+                <w:sz w:val="24"/>
+              </w:rPr>
               <w:t>no</w:t>
             </w:r>
           </w:p>
@@ -1980,7 +3324,14 @@
             <w:tcW w:type="dxa" w:w="720"/>
           </w:tcPr>
           <w:p>
-            <w:r>
+            <w:pPr>
+              <w:jc w:val="center"/>
+            </w:pPr>
+            <w:r>
+              <w:rPr>
+                <w:rFonts w:ascii="Times New Roman" w:hAnsi="Times New Roman"/>
+                <w:sz w:val="24"/>
+              </w:rPr>
               <w:t>HCM</w:t>
             </w:r>
           </w:p>
@@ -1990,7 +3341,14 @@
             <w:tcW w:type="dxa" w:w="720"/>
           </w:tcPr>
           <w:p>
-            <w:r>
+            <w:pPr>
+              <w:jc w:val="center"/>
+            </w:pPr>
+            <w:r>
+              <w:rPr>
+                <w:rFonts w:ascii="Times New Roman" w:hAnsi="Times New Roman"/>
+                <w:sz w:val="24"/>
+              </w:rPr>
               <w:t>Sample8</w:t>
             </w:r>
           </w:p>
@@ -2000,7 +3358,14 @@
             <w:tcW w:type="dxa" w:w="720"/>
           </w:tcPr>
           <w:p>
-            <w:r>
+            <w:pPr>
+              <w:jc w:val="center"/>
+            </w:pPr>
+            <w:r>
+              <w:rPr>
+                <w:rFonts w:ascii="Times New Roman" w:hAnsi="Times New Roman"/>
+                <w:sz w:val="24"/>
+              </w:rPr>
               <w:t>HG002</w:t>
             </w:r>
           </w:p>
@@ -2010,7 +3375,14 @@
             <w:tcW w:type="dxa" w:w="720"/>
           </w:tcPr>
           <w:p>
-            <w:r>
+            <w:pPr>
+              <w:jc w:val="center"/>
+            </w:pPr>
+            <w:r>
+              <w:rPr>
+                <w:rFonts w:ascii="Times New Roman" w:hAnsi="Times New Roman"/>
+                <w:sz w:val="24"/>
+              </w:rPr>
               <w:t>deletion</w:t>
             </w:r>
           </w:p>
@@ -2020,7 +3392,14 @@
             <w:tcW w:type="dxa" w:w="720"/>
           </w:tcPr>
           <w:p>
-            <w:r>
+            <w:pPr>
+              <w:jc w:val="center"/>
+            </w:pPr>
+            <w:r>
+              <w:rPr>
+                <w:rFonts w:ascii="Times New Roman" w:hAnsi="Times New Roman"/>
+                <w:sz w:val="24"/>
+              </w:rPr>
               <w:t>3</w:t>
             </w:r>
           </w:p>
@@ -2030,7 +3409,14 @@
             <w:tcW w:type="dxa" w:w="720"/>
           </w:tcPr>
           <w:p>
-            <w:r>
+            <w:pPr>
+              <w:jc w:val="center"/>
+            </w:pPr>
+            <w:r>
+              <w:rPr>
+                <w:rFonts w:ascii="Times New Roman" w:hAnsi="Times New Roman"/>
+                <w:sz w:val="24"/>
+              </w:rPr>
               <w:t>3</w:t>
             </w:r>
           </w:p>
@@ -2040,7 +3426,14 @@
             <w:tcW w:type="dxa" w:w="720"/>
           </w:tcPr>
           <w:p>
-            <w:r>
+            <w:pPr>
+              <w:jc w:val="center"/>
+            </w:pPr>
+            <w:r>
+              <w:rPr>
+                <w:rFonts w:ascii="Times New Roman" w:hAnsi="Times New Roman"/>
+                <w:sz w:val="24"/>
+              </w:rPr>
               <w:t>66471329</w:t>
             </w:r>
           </w:p>
@@ -2050,7 +3443,14 @@
             <w:tcW w:type="dxa" w:w="720"/>
           </w:tcPr>
           <w:p>
-            <w:r>
+            <w:pPr>
+              <w:jc w:val="center"/>
+            </w:pPr>
+            <w:r>
+              <w:rPr>
+                <w:rFonts w:ascii="Times New Roman" w:hAnsi="Times New Roman"/>
+                <w:sz w:val="24"/>
+              </w:rPr>
               <w:t>66498525</w:t>
             </w:r>
           </w:p>
@@ -2060,7 +3460,14 @@
             <w:tcW w:type="dxa" w:w="720"/>
           </w:tcPr>
           <w:p>
-            <w:r>
+            <w:pPr>
+              <w:jc w:val="center"/>
+            </w:pPr>
+            <w:r>
+              <w:rPr>
+                <w:rFonts w:ascii="Times New Roman" w:hAnsi="Times New Roman"/>
+                <w:sz w:val="24"/>
+              </w:rPr>
               <w:t>25089</w:t>
             </w:r>
           </w:p>
@@ -2070,7 +3477,14 @@
             <w:tcW w:type="dxa" w:w="720"/>
           </w:tcPr>
           <w:p>
-            <w:r>
+            <w:pPr>
+              <w:jc w:val="center"/>
+            </w:pPr>
+            <w:r>
+              <w:rPr>
+                <w:rFonts w:ascii="Times New Roman" w:hAnsi="Times New Roman"/>
+                <w:sz w:val="24"/>
+              </w:rPr>
               <w:t>0</w:t>
             </w:r>
           </w:p>
@@ -2080,7 +3494,14 @@
             <w:tcW w:type="dxa" w:w="720"/>
           </w:tcPr>
           <w:p>
-            <w:r>
+            <w:pPr>
+              <w:jc w:val="center"/>
+            </w:pPr>
+            <w:r>
+              <w:rPr>
+                <w:rFonts w:ascii="Times New Roman" w:hAnsi="Times New Roman"/>
+                <w:sz w:val="24"/>
+              </w:rPr>
               <w:t>0</w:t>
             </w:r>
           </w:p>
@@ -2090,7 +3511,14 @@
             <w:tcW w:type="dxa" w:w="720"/>
           </w:tcPr>
           <w:p>
-            <w:r>
+            <w:pPr>
+              <w:jc w:val="center"/>
+            </w:pPr>
+            <w:r>
+              <w:rPr>
+                <w:rFonts w:ascii="Times New Roman" w:hAnsi="Times New Roman"/>
+                <w:sz w:val="24"/>
+              </w:rPr>
               <w:t>no</w:t>
             </w:r>
           </w:p>
@@ -2102,7 +3530,14 @@
             <w:tcW w:type="dxa" w:w="720"/>
           </w:tcPr>
           <w:p>
-            <w:r>
+            <w:pPr>
+              <w:jc w:val="center"/>
+            </w:pPr>
+            <w:r>
+              <w:rPr>
+                <w:rFonts w:ascii="Times New Roman" w:hAnsi="Times New Roman"/>
+                <w:sz w:val="24"/>
+              </w:rPr>
               <w:t>HCM</w:t>
             </w:r>
           </w:p>
@@ -2112,7 +3547,14 @@
             <w:tcW w:type="dxa" w:w="720"/>
           </w:tcPr>
           <w:p>
-            <w:r>
+            <w:pPr>
+              <w:jc w:val="center"/>
+            </w:pPr>
+            <w:r>
+              <w:rPr>
+                <w:rFonts w:ascii="Times New Roman" w:hAnsi="Times New Roman"/>
+                <w:sz w:val="24"/>
+              </w:rPr>
               <w:t>Sample8</w:t>
             </w:r>
           </w:p>
@@ -2122,7 +3564,14 @@
             <w:tcW w:type="dxa" w:w="720"/>
           </w:tcPr>
           <w:p>
-            <w:r>
+            <w:pPr>
+              <w:jc w:val="center"/>
+            </w:pPr>
+            <w:r>
+              <w:rPr>
+                <w:rFonts w:ascii="Times New Roman" w:hAnsi="Times New Roman"/>
+                <w:sz w:val="24"/>
+              </w:rPr>
               <w:t>HG002</w:t>
             </w:r>
           </w:p>
@@ -2132,7 +3581,14 @@
             <w:tcW w:type="dxa" w:w="720"/>
           </w:tcPr>
           <w:p>
-            <w:r>
+            <w:pPr>
+              <w:jc w:val="center"/>
+            </w:pPr>
+            <w:r>
+              <w:rPr>
+                <w:rFonts w:ascii="Times New Roman" w:hAnsi="Times New Roman"/>
+                <w:sz w:val="24"/>
+              </w:rPr>
               <w:t>deletion</w:t>
             </w:r>
           </w:p>
@@ -2142,7 +3598,14 @@
             <w:tcW w:type="dxa" w:w="720"/>
           </w:tcPr>
           <w:p>
-            <w:r>
+            <w:pPr>
+              <w:jc w:val="center"/>
+            </w:pPr>
+            <w:r>
+              <w:rPr>
+                <w:rFonts w:ascii="Times New Roman" w:hAnsi="Times New Roman"/>
+                <w:sz w:val="24"/>
+              </w:rPr>
               <w:t>3</w:t>
             </w:r>
           </w:p>
@@ -2152,7 +3615,14 @@
             <w:tcW w:type="dxa" w:w="720"/>
           </w:tcPr>
           <w:p>
-            <w:r>
+            <w:pPr>
+              <w:jc w:val="center"/>
+            </w:pPr>
+            <w:r>
+              <w:rPr>
+                <w:rFonts w:ascii="Times New Roman" w:hAnsi="Times New Roman"/>
+                <w:sz w:val="24"/>
+              </w:rPr>
               <w:t>3</w:t>
             </w:r>
           </w:p>
@@ -2162,7 +3632,14 @@
             <w:tcW w:type="dxa" w:w="720"/>
           </w:tcPr>
           <w:p>
-            <w:r>
+            <w:pPr>
+              <w:jc w:val="center"/>
+            </w:pPr>
+            <w:r>
+              <w:rPr>
+                <w:rFonts w:ascii="Times New Roman" w:hAnsi="Times New Roman"/>
+                <w:sz w:val="24"/>
+              </w:rPr>
               <w:t>70677685</w:t>
             </w:r>
           </w:p>
@@ -2172,7 +3649,14 @@
             <w:tcW w:type="dxa" w:w="720"/>
           </w:tcPr>
           <w:p>
-            <w:r>
+            <w:pPr>
+              <w:jc w:val="center"/>
+            </w:pPr>
+            <w:r>
+              <w:rPr>
+                <w:rFonts w:ascii="Times New Roman" w:hAnsi="Times New Roman"/>
+                <w:sz w:val="24"/>
+              </w:rPr>
               <w:t>70693647</w:t>
             </w:r>
           </w:p>
@@ -2182,7 +3666,14 @@
             <w:tcW w:type="dxa" w:w="720"/>
           </w:tcPr>
           <w:p>
-            <w:r>
+            <w:pPr>
+              <w:jc w:val="center"/>
+            </w:pPr>
+            <w:r>
+              <w:rPr>
+                <w:rFonts w:ascii="Times New Roman" w:hAnsi="Times New Roman"/>
+                <w:sz w:val="24"/>
+              </w:rPr>
               <w:t>11000</w:t>
             </w:r>
           </w:p>
@@ -2192,7 +3683,14 @@
             <w:tcW w:type="dxa" w:w="720"/>
           </w:tcPr>
           <w:p>
-            <w:r>
+            <w:pPr>
+              <w:jc w:val="center"/>
+            </w:pPr>
+            <w:r>
+              <w:rPr>
+                <w:rFonts w:ascii="Times New Roman" w:hAnsi="Times New Roman"/>
+                <w:sz w:val="24"/>
+              </w:rPr>
               <w:t>0</w:t>
             </w:r>
           </w:p>
@@ -2202,7 +3700,14 @@
             <w:tcW w:type="dxa" w:w="720"/>
           </w:tcPr>
           <w:p>
-            <w:r>
+            <w:pPr>
+              <w:jc w:val="center"/>
+            </w:pPr>
+            <w:r>
+              <w:rPr>
+                <w:rFonts w:ascii="Times New Roman" w:hAnsi="Times New Roman"/>
+                <w:sz w:val="24"/>
+              </w:rPr>
               <w:t>0</w:t>
             </w:r>
           </w:p>
@@ -2212,7 +3717,14 @@
             <w:tcW w:type="dxa" w:w="720"/>
           </w:tcPr>
           <w:p>
-            <w:r>
+            <w:pPr>
+              <w:jc w:val="center"/>
+            </w:pPr>
+            <w:r>
+              <w:rPr>
+                <w:rFonts w:ascii="Times New Roman" w:hAnsi="Times New Roman"/>
+                <w:sz w:val="24"/>
+              </w:rPr>
               <w:t>no</w:t>
             </w:r>
           </w:p>
@@ -2224,7 +3736,14 @@
             <w:tcW w:type="dxa" w:w="720"/>
           </w:tcPr>
           <w:p>
-            <w:r>
+            <w:pPr>
+              <w:jc w:val="center"/>
+            </w:pPr>
+            <w:r>
+              <w:rPr>
+                <w:rFonts w:ascii="Times New Roman" w:hAnsi="Times New Roman"/>
+                <w:sz w:val="24"/>
+              </w:rPr>
               <w:t>HCM</w:t>
             </w:r>
           </w:p>
@@ -2234,7 +3753,14 @@
             <w:tcW w:type="dxa" w:w="720"/>
           </w:tcPr>
           <w:p>
-            <w:r>
+            <w:pPr>
+              <w:jc w:val="center"/>
+            </w:pPr>
+            <w:r>
+              <w:rPr>
+                <w:rFonts w:ascii="Times New Roman" w:hAnsi="Times New Roman"/>
+                <w:sz w:val="24"/>
+              </w:rPr>
               <w:t>Sample8</w:t>
             </w:r>
           </w:p>
@@ -2244,7 +3770,14 @@
             <w:tcW w:type="dxa" w:w="720"/>
           </w:tcPr>
           <w:p>
-            <w:r>
+            <w:pPr>
+              <w:jc w:val="center"/>
+            </w:pPr>
+            <w:r>
+              <w:rPr>
+                <w:rFonts w:ascii="Times New Roman" w:hAnsi="Times New Roman"/>
+                <w:sz w:val="24"/>
+              </w:rPr>
               <w:t>HG002</w:t>
             </w:r>
           </w:p>
@@ -2254,7 +3787,14 @@
             <w:tcW w:type="dxa" w:w="720"/>
           </w:tcPr>
           <w:p>
-            <w:r>
+            <w:pPr>
+              <w:jc w:val="center"/>
+            </w:pPr>
+            <w:r>
+              <w:rPr>
+                <w:rFonts w:ascii="Times New Roman" w:hAnsi="Times New Roman"/>
+                <w:sz w:val="24"/>
+              </w:rPr>
               <w:t>deletion</w:t>
             </w:r>
           </w:p>
@@ -2264,7 +3804,14 @@
             <w:tcW w:type="dxa" w:w="720"/>
           </w:tcPr>
           <w:p>
-            <w:r>
+            <w:pPr>
+              <w:jc w:val="center"/>
+            </w:pPr>
+            <w:r>
+              <w:rPr>
+                <w:rFonts w:ascii="Times New Roman" w:hAnsi="Times New Roman"/>
+                <w:sz w:val="24"/>
+              </w:rPr>
               <w:t>3</w:t>
             </w:r>
           </w:p>
@@ -2274,7 +3821,14 @@
             <w:tcW w:type="dxa" w:w="720"/>
           </w:tcPr>
           <w:p>
-            <w:r>
+            <w:pPr>
+              <w:jc w:val="center"/>
+            </w:pPr>
+            <w:r>
+              <w:rPr>
+                <w:rFonts w:ascii="Times New Roman" w:hAnsi="Times New Roman"/>
+                <w:sz w:val="24"/>
+              </w:rPr>
               <w:t>3</w:t>
             </w:r>
           </w:p>
@@ -2284,7 +3838,14 @@
             <w:tcW w:type="dxa" w:w="720"/>
           </w:tcPr>
           <w:p>
-            <w:r>
+            <w:pPr>
+              <w:jc w:val="center"/>
+            </w:pPr>
+            <w:r>
+              <w:rPr>
+                <w:rFonts w:ascii="Times New Roman" w:hAnsi="Times New Roman"/>
+                <w:sz w:val="24"/>
+              </w:rPr>
               <w:t>70677685</w:t>
             </w:r>
           </w:p>
@@ -2294,7 +3855,14 @@
             <w:tcW w:type="dxa" w:w="720"/>
           </w:tcPr>
           <w:p>
-            <w:r>
+            <w:pPr>
+              <w:jc w:val="center"/>
+            </w:pPr>
+            <w:r>
+              <w:rPr>
+                <w:rFonts w:ascii="Times New Roman" w:hAnsi="Times New Roman"/>
+                <w:sz w:val="24"/>
+              </w:rPr>
               <w:t>70693917</w:t>
             </w:r>
           </w:p>
@@ -2304,7 +3872,14 @@
             <w:tcW w:type="dxa" w:w="720"/>
           </w:tcPr>
           <w:p>
-            <w:r>
+            <w:pPr>
+              <w:jc w:val="center"/>
+            </w:pPr>
+            <w:r>
+              <w:rPr>
+                <w:rFonts w:ascii="Times New Roman" w:hAnsi="Times New Roman"/>
+                <w:sz w:val="24"/>
+              </w:rPr>
               <w:t>11130</w:t>
             </w:r>
           </w:p>
@@ -2314,7 +3889,14 @@
             <w:tcW w:type="dxa" w:w="720"/>
           </w:tcPr>
           <w:p>
-            <w:r>
+            <w:pPr>
+              <w:jc w:val="center"/>
+            </w:pPr>
+            <w:r>
+              <w:rPr>
+                <w:rFonts w:ascii="Times New Roman" w:hAnsi="Times New Roman"/>
+                <w:sz w:val="24"/>
+              </w:rPr>
               <w:t>0</w:t>
             </w:r>
           </w:p>
@@ -2324,7 +3906,14 @@
             <w:tcW w:type="dxa" w:w="720"/>
           </w:tcPr>
           <w:p>
-            <w:r>
+            <w:pPr>
+              <w:jc w:val="center"/>
+            </w:pPr>
+            <w:r>
+              <w:rPr>
+                <w:rFonts w:ascii="Times New Roman" w:hAnsi="Times New Roman"/>
+                <w:sz w:val="24"/>
+              </w:rPr>
               <w:t>0</w:t>
             </w:r>
           </w:p>
@@ -2334,7 +3923,14 @@
             <w:tcW w:type="dxa" w:w="720"/>
           </w:tcPr>
           <w:p>
-            <w:r>
+            <w:pPr>
+              <w:jc w:val="center"/>
+            </w:pPr>
+            <w:r>
+              <w:rPr>
+                <w:rFonts w:ascii="Times New Roman" w:hAnsi="Times New Roman"/>
+                <w:sz w:val="24"/>
+              </w:rPr>
               <w:t>no</w:t>
             </w:r>
           </w:p>
@@ -2346,7 +3942,14 @@
             <w:tcW w:type="dxa" w:w="720"/>
           </w:tcPr>
           <w:p>
-            <w:r>
+            <w:pPr>
+              <w:jc w:val="center"/>
+            </w:pPr>
+            <w:r>
+              <w:rPr>
+                <w:rFonts w:ascii="Times New Roman" w:hAnsi="Times New Roman"/>
+                <w:sz w:val="24"/>
+              </w:rPr>
               <w:t>HCM</w:t>
             </w:r>
           </w:p>
@@ -2356,7 +3959,14 @@
             <w:tcW w:type="dxa" w:w="720"/>
           </w:tcPr>
           <w:p>
-            <w:r>
+            <w:pPr>
+              <w:jc w:val="center"/>
+            </w:pPr>
+            <w:r>
+              <w:rPr>
+                <w:rFonts w:ascii="Times New Roman" w:hAnsi="Times New Roman"/>
+                <w:sz w:val="24"/>
+              </w:rPr>
               <w:t>Sample8</w:t>
             </w:r>
           </w:p>
@@ -2366,7 +3976,14 @@
             <w:tcW w:type="dxa" w:w="720"/>
           </w:tcPr>
           <w:p>
-            <w:r>
+            <w:pPr>
+              <w:jc w:val="center"/>
+            </w:pPr>
+            <w:r>
+              <w:rPr>
+                <w:rFonts w:ascii="Times New Roman" w:hAnsi="Times New Roman"/>
+                <w:sz w:val="24"/>
+              </w:rPr>
               <w:t>HG002</w:t>
             </w:r>
           </w:p>
@@ -2376,7 +3993,14 @@
             <w:tcW w:type="dxa" w:w="720"/>
           </w:tcPr>
           <w:p>
-            <w:r>
+            <w:pPr>
+              <w:jc w:val="center"/>
+            </w:pPr>
+            <w:r>
+              <w:rPr>
+                <w:rFonts w:ascii="Times New Roman" w:hAnsi="Times New Roman"/>
+                <w:sz w:val="24"/>
+              </w:rPr>
               <w:t>deletion</w:t>
             </w:r>
           </w:p>
@@ -2386,7 +4010,14 @@
             <w:tcW w:type="dxa" w:w="720"/>
           </w:tcPr>
           <w:p>
-            <w:r>
+            <w:pPr>
+              <w:jc w:val="center"/>
+            </w:pPr>
+            <w:r>
+              <w:rPr>
+                <w:rFonts w:ascii="Times New Roman" w:hAnsi="Times New Roman"/>
+                <w:sz w:val="24"/>
+              </w:rPr>
               <w:t>5</w:t>
             </w:r>
           </w:p>
@@ -2396,7 +4027,14 @@
             <w:tcW w:type="dxa" w:w="720"/>
           </w:tcPr>
           <w:p>
-            <w:r>
+            <w:pPr>
+              <w:jc w:val="center"/>
+            </w:pPr>
+            <w:r>
+              <w:rPr>
+                <w:rFonts w:ascii="Times New Roman" w:hAnsi="Times New Roman"/>
+                <w:sz w:val="24"/>
+              </w:rPr>
               <w:t>5</w:t>
             </w:r>
           </w:p>
@@ -2406,7 +4044,14 @@
             <w:tcW w:type="dxa" w:w="720"/>
           </w:tcPr>
           <w:p>
-            <w:r>
+            <w:pPr>
+              <w:jc w:val="center"/>
+            </w:pPr>
+            <w:r>
+              <w:rPr>
+                <w:rFonts w:ascii="Times New Roman" w:hAnsi="Times New Roman"/>
+                <w:sz w:val="24"/>
+              </w:rPr>
               <w:t>158185853</w:t>
             </w:r>
           </w:p>
@@ -2416,7 +4061,14 @@
             <w:tcW w:type="dxa" w:w="720"/>
           </w:tcPr>
           <w:p>
-            <w:r>
+            <w:pPr>
+              <w:jc w:val="center"/>
+            </w:pPr>
+            <w:r>
+              <w:rPr>
+                <w:rFonts w:ascii="Times New Roman" w:hAnsi="Times New Roman"/>
+                <w:sz w:val="24"/>
+              </w:rPr>
               <w:t>159271805</w:t>
             </w:r>
           </w:p>
@@ -2426,7 +4078,14 @@
             <w:tcW w:type="dxa" w:w="720"/>
           </w:tcPr>
           <w:p>
-            <w:r>
+            <w:pPr>
+              <w:jc w:val="center"/>
+            </w:pPr>
+            <w:r>
+              <w:rPr>
+                <w:rFonts w:ascii="Times New Roman" w:hAnsi="Times New Roman"/>
+                <w:sz w:val="24"/>
+              </w:rPr>
               <w:t>1067361</w:t>
             </w:r>
           </w:p>
@@ -2436,7 +4095,14 @@
             <w:tcW w:type="dxa" w:w="720"/>
           </w:tcPr>
           <w:p>
-            <w:r>
+            <w:pPr>
+              <w:jc w:val="center"/>
+            </w:pPr>
+            <w:r>
+              <w:rPr>
+                <w:rFonts w:ascii="Times New Roman" w:hAnsi="Times New Roman"/>
+                <w:sz w:val="24"/>
+              </w:rPr>
               <w:t>0</w:t>
             </w:r>
           </w:p>
@@ -2446,7 +4112,14 @@
             <w:tcW w:type="dxa" w:w="720"/>
           </w:tcPr>
           <w:p>
-            <w:r>
+            <w:pPr>
+              <w:jc w:val="center"/>
+            </w:pPr>
+            <w:r>
+              <w:rPr>
+                <w:rFonts w:ascii="Times New Roman" w:hAnsi="Times New Roman"/>
+                <w:sz w:val="24"/>
+              </w:rPr>
               <w:t>0</w:t>
             </w:r>
           </w:p>
@@ -2456,7 +4129,14 @@
             <w:tcW w:type="dxa" w:w="720"/>
           </w:tcPr>
           <w:p>
-            <w:r>
+            <w:pPr>
+              <w:jc w:val="center"/>
+            </w:pPr>
+            <w:r>
+              <w:rPr>
+                <w:rFonts w:ascii="Times New Roman" w:hAnsi="Times New Roman"/>
+                <w:sz w:val="24"/>
+              </w:rPr>
               <w:t>no</w:t>
             </w:r>
           </w:p>
@@ -2468,7 +4148,14 @@
             <w:tcW w:type="dxa" w:w="720"/>
           </w:tcPr>
           <w:p>
-            <w:r>
+            <w:pPr>
+              <w:jc w:val="center"/>
+            </w:pPr>
+            <w:r>
+              <w:rPr>
+                <w:rFonts w:ascii="Times New Roman" w:hAnsi="Times New Roman"/>
+                <w:sz w:val="24"/>
+              </w:rPr>
               <w:t>HCM</w:t>
             </w:r>
           </w:p>
@@ -2478,7 +4165,14 @@
             <w:tcW w:type="dxa" w:w="720"/>
           </w:tcPr>
           <w:p>
-            <w:r>
+            <w:pPr>
+              <w:jc w:val="center"/>
+            </w:pPr>
+            <w:r>
+              <w:rPr>
+                <w:rFonts w:ascii="Times New Roman" w:hAnsi="Times New Roman"/>
+                <w:sz w:val="24"/>
+              </w:rPr>
               <w:t>Sample8</w:t>
             </w:r>
           </w:p>
@@ -2488,7 +4182,14 @@
             <w:tcW w:type="dxa" w:w="720"/>
           </w:tcPr>
           <w:p>
-            <w:r>
+            <w:pPr>
+              <w:jc w:val="center"/>
+            </w:pPr>
+            <w:r>
+              <w:rPr>
+                <w:rFonts w:ascii="Times New Roman" w:hAnsi="Times New Roman"/>
+                <w:sz w:val="24"/>
+              </w:rPr>
               <w:t>HG002</w:t>
             </w:r>
           </w:p>
@@ -2498,7 +4199,14 @@
             <w:tcW w:type="dxa" w:w="720"/>
           </w:tcPr>
           <w:p>
-            <w:r>
+            <w:pPr>
+              <w:jc w:val="center"/>
+            </w:pPr>
+            <w:r>
+              <w:rPr>
+                <w:rFonts w:ascii="Times New Roman" w:hAnsi="Times New Roman"/>
+                <w:sz w:val="24"/>
+              </w:rPr>
               <w:t>deletion</w:t>
             </w:r>
           </w:p>
@@ -2508,7 +4216,14 @@
             <w:tcW w:type="dxa" w:w="720"/>
           </w:tcPr>
           <w:p>
-            <w:r>
+            <w:pPr>
+              <w:jc w:val="center"/>
+            </w:pPr>
+            <w:r>
+              <w:rPr>
+                <w:rFonts w:ascii="Times New Roman" w:hAnsi="Times New Roman"/>
+                <w:sz w:val="24"/>
+              </w:rPr>
               <w:t>5</w:t>
             </w:r>
           </w:p>
@@ -2518,7 +4233,14 @@
             <w:tcW w:type="dxa" w:w="720"/>
           </w:tcPr>
           <w:p>
-            <w:r>
+            <w:pPr>
+              <w:jc w:val="center"/>
+            </w:pPr>
+            <w:r>
+              <w:rPr>
+                <w:rFonts w:ascii="Times New Roman" w:hAnsi="Times New Roman"/>
+                <w:sz w:val="24"/>
+              </w:rPr>
               <w:t>5</w:t>
             </w:r>
           </w:p>
@@ -2528,7 +4250,14 @@
             <w:tcW w:type="dxa" w:w="720"/>
           </w:tcPr>
           <w:p>
-            <w:r>
+            <w:pPr>
+              <w:jc w:val="center"/>
+            </w:pPr>
+            <w:r>
+              <w:rPr>
+                <w:rFonts w:ascii="Times New Roman" w:hAnsi="Times New Roman"/>
+                <w:sz w:val="24"/>
+              </w:rPr>
               <w:t>62135251</w:t>
             </w:r>
           </w:p>
@@ -2538,7 +4267,14 @@
             <w:tcW w:type="dxa" w:w="720"/>
           </w:tcPr>
           <w:p>
-            <w:r>
+            <w:pPr>
+              <w:jc w:val="center"/>
+            </w:pPr>
+            <w:r>
+              <w:rPr>
+                <w:rFonts w:ascii="Times New Roman" w:hAnsi="Times New Roman"/>
+                <w:sz w:val="24"/>
+              </w:rPr>
               <w:t>62200365</w:t>
             </w:r>
           </w:p>
@@ -2548,7 +4284,14 @@
             <w:tcW w:type="dxa" w:w="720"/>
           </w:tcPr>
           <w:p>
-            <w:r>
+            <w:pPr>
+              <w:jc w:val="center"/>
+            </w:pPr>
+            <w:r>
+              <w:rPr>
+                <w:rFonts w:ascii="Times New Roman" w:hAnsi="Times New Roman"/>
+                <w:sz w:val="24"/>
+              </w:rPr>
               <w:t>46763</w:t>
             </w:r>
           </w:p>
@@ -2558,7 +4301,14 @@
             <w:tcW w:type="dxa" w:w="720"/>
           </w:tcPr>
           <w:p>
-            <w:r>
+            <w:pPr>
+              <w:jc w:val="center"/>
+            </w:pPr>
+            <w:r>
+              <w:rPr>
+                <w:rFonts w:ascii="Times New Roman" w:hAnsi="Times New Roman"/>
+                <w:sz w:val="24"/>
+              </w:rPr>
               <w:t>0</w:t>
             </w:r>
           </w:p>
@@ -2568,7 +4318,14 @@
             <w:tcW w:type="dxa" w:w="720"/>
           </w:tcPr>
           <w:p>
-            <w:r>
+            <w:pPr>
+              <w:jc w:val="center"/>
+            </w:pPr>
+            <w:r>
+              <w:rPr>
+                <w:rFonts w:ascii="Times New Roman" w:hAnsi="Times New Roman"/>
+                <w:sz w:val="24"/>
+              </w:rPr>
               <w:t>0</w:t>
             </w:r>
           </w:p>
@@ -2578,7 +4335,14 @@
             <w:tcW w:type="dxa" w:w="720"/>
           </w:tcPr>
           <w:p>
-            <w:r>
+            <w:pPr>
+              <w:jc w:val="center"/>
+            </w:pPr>
+            <w:r>
+              <w:rPr>
+                <w:rFonts w:ascii="Times New Roman" w:hAnsi="Times New Roman"/>
+                <w:sz w:val="24"/>
+              </w:rPr>
               <w:t>no</w:t>
             </w:r>
           </w:p>
@@ -2590,7 +4354,14 @@
             <w:tcW w:type="dxa" w:w="720"/>
           </w:tcPr>
           <w:p>
-            <w:r>
+            <w:pPr>
+              <w:jc w:val="center"/>
+            </w:pPr>
+            <w:r>
+              <w:rPr>
+                <w:rFonts w:ascii="Times New Roman" w:hAnsi="Times New Roman"/>
+                <w:sz w:val="24"/>
+              </w:rPr>
               <w:t>HCM</w:t>
             </w:r>
           </w:p>
@@ -2600,7 +4371,14 @@
             <w:tcW w:type="dxa" w:w="720"/>
           </w:tcPr>
           <w:p>
-            <w:r>
+            <w:pPr>
+              <w:jc w:val="center"/>
+            </w:pPr>
+            <w:r>
+              <w:rPr>
+                <w:rFonts w:ascii="Times New Roman" w:hAnsi="Times New Roman"/>
+                <w:sz w:val="24"/>
+              </w:rPr>
               <w:t>Sample8</w:t>
             </w:r>
           </w:p>
@@ -2610,7 +4388,14 @@
             <w:tcW w:type="dxa" w:w="720"/>
           </w:tcPr>
           <w:p>
-            <w:r>
+            <w:pPr>
+              <w:jc w:val="center"/>
+            </w:pPr>
+            <w:r>
+              <w:rPr>
+                <w:rFonts w:ascii="Times New Roman" w:hAnsi="Times New Roman"/>
+                <w:sz w:val="24"/>
+              </w:rPr>
               <w:t>HG002</w:t>
             </w:r>
           </w:p>
@@ -2620,7 +4405,14 @@
             <w:tcW w:type="dxa" w:w="720"/>
           </w:tcPr>
           <w:p>
-            <w:r>
+            <w:pPr>
+              <w:jc w:val="center"/>
+            </w:pPr>
+            <w:r>
+              <w:rPr>
+                <w:rFonts w:ascii="Times New Roman" w:hAnsi="Times New Roman"/>
+                <w:sz w:val="24"/>
+              </w:rPr>
               <w:t>deletion</w:t>
             </w:r>
           </w:p>
@@ -2630,7 +4422,14 @@
             <w:tcW w:type="dxa" w:w="720"/>
           </w:tcPr>
           <w:p>
-            <w:r>
+            <w:pPr>
+              <w:jc w:val="center"/>
+            </w:pPr>
+            <w:r>
+              <w:rPr>
+                <w:rFonts w:ascii="Times New Roman" w:hAnsi="Times New Roman"/>
+                <w:sz w:val="24"/>
+              </w:rPr>
               <w:t>6</w:t>
             </w:r>
           </w:p>
@@ -2640,7 +4439,14 @@
             <w:tcW w:type="dxa" w:w="720"/>
           </w:tcPr>
           <w:p>
-            <w:r>
+            <w:pPr>
+              <w:jc w:val="center"/>
+            </w:pPr>
+            <w:r>
+              <w:rPr>
+                <w:rFonts w:ascii="Times New Roman" w:hAnsi="Times New Roman"/>
+                <w:sz w:val="24"/>
+              </w:rPr>
               <w:t>6</w:t>
             </w:r>
           </w:p>
@@ -2650,7 +4456,14 @@
             <w:tcW w:type="dxa" w:w="720"/>
           </w:tcPr>
           <w:p>
-            <w:r>
+            <w:pPr>
+              <w:jc w:val="center"/>
+            </w:pPr>
+            <w:r>
+              <w:rPr>
+                <w:rFonts w:ascii="Times New Roman" w:hAnsi="Times New Roman"/>
+                <w:sz w:val="24"/>
+              </w:rPr>
               <w:t>21814479</w:t>
             </w:r>
           </w:p>
@@ -2660,7 +4473,14 @@
             <w:tcW w:type="dxa" w:w="720"/>
           </w:tcPr>
           <w:p>
-            <w:r>
+            <w:pPr>
+              <w:jc w:val="center"/>
+            </w:pPr>
+            <w:r>
+              <w:rPr>
+                <w:rFonts w:ascii="Times New Roman" w:hAnsi="Times New Roman"/>
+                <w:sz w:val="24"/>
+              </w:rPr>
               <w:t>21837075</w:t>
             </w:r>
           </w:p>
@@ -2670,7 +4490,14 @@
             <w:tcW w:type="dxa" w:w="720"/>
           </w:tcPr>
           <w:p>
-            <w:r>
+            <w:pPr>
+              <w:jc w:val="center"/>
+            </w:pPr>
+            <w:r>
+              <w:rPr>
+                <w:rFonts w:ascii="Times New Roman" w:hAnsi="Times New Roman"/>
+                <w:sz w:val="24"/>
+              </w:rPr>
               <w:t>8544</w:t>
             </w:r>
           </w:p>
@@ -2680,7 +4507,14 @@
             <w:tcW w:type="dxa" w:w="720"/>
           </w:tcPr>
           <w:p>
-            <w:r>
+            <w:pPr>
+              <w:jc w:val="center"/>
+            </w:pPr>
+            <w:r>
+              <w:rPr>
+                <w:rFonts w:ascii="Times New Roman" w:hAnsi="Times New Roman"/>
+                <w:sz w:val="24"/>
+              </w:rPr>
               <w:t>0</w:t>
             </w:r>
           </w:p>
@@ -2690,7 +4524,14 @@
             <w:tcW w:type="dxa" w:w="720"/>
           </w:tcPr>
           <w:p>
-            <w:r>
+            <w:pPr>
+              <w:jc w:val="center"/>
+            </w:pPr>
+            <w:r>
+              <w:rPr>
+                <w:rFonts w:ascii="Times New Roman" w:hAnsi="Times New Roman"/>
+                <w:sz w:val="24"/>
+              </w:rPr>
               <w:t>0</w:t>
             </w:r>
           </w:p>
@@ -2700,7 +4541,14 @@
             <w:tcW w:type="dxa" w:w="720"/>
           </w:tcPr>
           <w:p>
-            <w:r>
+            <w:pPr>
+              <w:jc w:val="center"/>
+            </w:pPr>
+            <w:r>
+              <w:rPr>
+                <w:rFonts w:ascii="Times New Roman" w:hAnsi="Times New Roman"/>
+                <w:sz w:val="24"/>
+              </w:rPr>
               <w:t>no</w:t>
             </w:r>
           </w:p>
@@ -2712,7 +4560,14 @@
             <w:tcW w:type="dxa" w:w="720"/>
           </w:tcPr>
           <w:p>
-            <w:r>
+            <w:pPr>
+              <w:jc w:val="center"/>
+            </w:pPr>
+            <w:r>
+              <w:rPr>
+                <w:rFonts w:ascii="Times New Roman" w:hAnsi="Times New Roman"/>
+                <w:sz w:val="24"/>
+              </w:rPr>
               <w:t>HCM</w:t>
             </w:r>
           </w:p>
@@ -2722,7 +4577,14 @@
             <w:tcW w:type="dxa" w:w="720"/>
           </w:tcPr>
           <w:p>
-            <w:r>
+            <w:pPr>
+              <w:jc w:val="center"/>
+            </w:pPr>
+            <w:r>
+              <w:rPr>
+                <w:rFonts w:ascii="Times New Roman" w:hAnsi="Times New Roman"/>
+                <w:sz w:val="24"/>
+              </w:rPr>
               <w:t>Sample8</w:t>
             </w:r>
           </w:p>
@@ -2732,7 +4594,14 @@
             <w:tcW w:type="dxa" w:w="720"/>
           </w:tcPr>
           <w:p>
-            <w:r>
+            <w:pPr>
+              <w:jc w:val="center"/>
+            </w:pPr>
+            <w:r>
+              <w:rPr>
+                <w:rFonts w:ascii="Times New Roman" w:hAnsi="Times New Roman"/>
+                <w:sz w:val="24"/>
+              </w:rPr>
               <w:t>HG002</w:t>
             </w:r>
           </w:p>
@@ -2742,7 +4611,14 @@
             <w:tcW w:type="dxa" w:w="720"/>
           </w:tcPr>
           <w:p>
-            <w:r>
+            <w:pPr>
+              <w:jc w:val="center"/>
+            </w:pPr>
+            <w:r>
+              <w:rPr>
+                <w:rFonts w:ascii="Times New Roman" w:hAnsi="Times New Roman"/>
+                <w:sz w:val="24"/>
+              </w:rPr>
               <w:t>deletion</w:t>
             </w:r>
           </w:p>
@@ -2752,7 +4628,14 @@
             <w:tcW w:type="dxa" w:w="720"/>
           </w:tcPr>
           <w:p>
-            <w:r>
+            <w:pPr>
+              <w:jc w:val="center"/>
+            </w:pPr>
+            <w:r>
+              <w:rPr>
+                <w:rFonts w:ascii="Times New Roman" w:hAnsi="Times New Roman"/>
+                <w:sz w:val="24"/>
+              </w:rPr>
               <w:t>7</w:t>
             </w:r>
           </w:p>
@@ -2762,7 +4645,14 @@
             <w:tcW w:type="dxa" w:w="720"/>
           </w:tcPr>
           <w:p>
-            <w:r>
+            <w:pPr>
+              <w:jc w:val="center"/>
+            </w:pPr>
+            <w:r>
+              <w:rPr>
+                <w:rFonts w:ascii="Times New Roman" w:hAnsi="Times New Roman"/>
+                <w:sz w:val="24"/>
+              </w:rPr>
               <w:t>7</w:t>
             </w:r>
           </w:p>
@@ -2772,7 +4662,14 @@
             <w:tcW w:type="dxa" w:w="720"/>
           </w:tcPr>
           <w:p>
-            <w:r>
+            <w:pPr>
+              <w:jc w:val="center"/>
+            </w:pPr>
+            <w:r>
+              <w:rPr>
+                <w:rFonts w:ascii="Times New Roman" w:hAnsi="Times New Roman"/>
+                <w:sz w:val="24"/>
+              </w:rPr>
               <w:t>50273770</w:t>
             </w:r>
           </w:p>
@@ -2782,7 +4679,14 @@
             <w:tcW w:type="dxa" w:w="720"/>
           </w:tcPr>
           <w:p>
-            <w:r>
+            <w:pPr>
+              <w:jc w:val="center"/>
+            </w:pPr>
+            <w:r>
+              <w:rPr>
+                <w:rFonts w:ascii="Times New Roman" w:hAnsi="Times New Roman"/>
+                <w:sz w:val="24"/>
+              </w:rPr>
               <w:t>50407985</w:t>
             </w:r>
           </w:p>
@@ -2792,7 +4696,14 @@
             <w:tcW w:type="dxa" w:w="720"/>
           </w:tcPr>
           <w:p>
-            <w:r>
+            <w:pPr>
+              <w:jc w:val="center"/>
+            </w:pPr>
+            <w:r>
+              <w:rPr>
+                <w:rFonts w:ascii="Times New Roman" w:hAnsi="Times New Roman"/>
+                <w:sz w:val="24"/>
+              </w:rPr>
               <w:t>113158</w:t>
             </w:r>
           </w:p>
@@ -2802,7 +4713,14 @@
             <w:tcW w:type="dxa" w:w="720"/>
           </w:tcPr>
           <w:p>
-            <w:r>
+            <w:pPr>
+              <w:jc w:val="center"/>
+            </w:pPr>
+            <w:r>
+              <w:rPr>
+                <w:rFonts w:ascii="Times New Roman" w:hAnsi="Times New Roman"/>
+                <w:sz w:val="24"/>
+              </w:rPr>
               <w:t>0</w:t>
             </w:r>
           </w:p>
@@ -2812,7 +4730,14 @@
             <w:tcW w:type="dxa" w:w="720"/>
           </w:tcPr>
           <w:p>
-            <w:r>
+            <w:pPr>
+              <w:jc w:val="center"/>
+            </w:pPr>
+            <w:r>
+              <w:rPr>
+                <w:rFonts w:ascii="Times New Roman" w:hAnsi="Times New Roman"/>
+                <w:sz w:val="24"/>
+              </w:rPr>
               <w:t>0</w:t>
             </w:r>
           </w:p>
@@ -2822,7 +4747,14 @@
             <w:tcW w:type="dxa" w:w="720"/>
           </w:tcPr>
           <w:p>
-            <w:r>
+            <w:pPr>
+              <w:jc w:val="center"/>
+            </w:pPr>
+            <w:r>
+              <w:rPr>
+                <w:rFonts w:ascii="Times New Roman" w:hAnsi="Times New Roman"/>
+                <w:sz w:val="24"/>
+              </w:rPr>
               <w:t>no</w:t>
             </w:r>
           </w:p>
@@ -2834,7 +4766,14 @@
             <w:tcW w:type="dxa" w:w="720"/>
           </w:tcPr>
           <w:p>
-            <w:r>
+            <w:pPr>
+              <w:jc w:val="center"/>
+            </w:pPr>
+            <w:r>
+              <w:rPr>
+                <w:rFonts w:ascii="Times New Roman" w:hAnsi="Times New Roman"/>
+                <w:sz w:val="24"/>
+              </w:rPr>
               <w:t>HCM</w:t>
             </w:r>
           </w:p>
@@ -2844,7 +4783,14 @@
             <w:tcW w:type="dxa" w:w="720"/>
           </w:tcPr>
           <w:p>
-            <w:r>
+            <w:pPr>
+              <w:jc w:val="center"/>
+            </w:pPr>
+            <w:r>
+              <w:rPr>
+                <w:rFonts w:ascii="Times New Roman" w:hAnsi="Times New Roman"/>
+                <w:sz w:val="24"/>
+              </w:rPr>
               <w:t>Sample8</w:t>
             </w:r>
           </w:p>
@@ -2854,7 +4800,14 @@
             <w:tcW w:type="dxa" w:w="720"/>
           </w:tcPr>
           <w:p>
-            <w:r>
+            <w:pPr>
+              <w:jc w:val="center"/>
+            </w:pPr>
+            <w:r>
+              <w:rPr>
+                <w:rFonts w:ascii="Times New Roman" w:hAnsi="Times New Roman"/>
+                <w:sz w:val="24"/>
+              </w:rPr>
               <w:t>HG002</w:t>
             </w:r>
           </w:p>
@@ -2864,7 +4817,14 @@
             <w:tcW w:type="dxa" w:w="720"/>
           </w:tcPr>
           <w:p>
-            <w:r>
+            <w:pPr>
+              <w:jc w:val="center"/>
+            </w:pPr>
+            <w:r>
+              <w:rPr>
+                <w:rFonts w:ascii="Times New Roman" w:hAnsi="Times New Roman"/>
+                <w:sz w:val="24"/>
+              </w:rPr>
               <w:t>deletion</w:t>
             </w:r>
           </w:p>
@@ -2874,7 +4834,14 @@
             <w:tcW w:type="dxa" w:w="720"/>
           </w:tcPr>
           <w:p>
-            <w:r>
+            <w:pPr>
+              <w:jc w:val="center"/>
+            </w:pPr>
+            <w:r>
+              <w:rPr>
+                <w:rFonts w:ascii="Times New Roman" w:hAnsi="Times New Roman"/>
+                <w:sz w:val="24"/>
+              </w:rPr>
               <w:t>8</w:t>
             </w:r>
           </w:p>
@@ -2884,7 +4851,14 @@
             <w:tcW w:type="dxa" w:w="720"/>
           </w:tcPr>
           <w:p>
-            <w:r>
+            <w:pPr>
+              <w:jc w:val="center"/>
+            </w:pPr>
+            <w:r>
+              <w:rPr>
+                <w:rFonts w:ascii="Times New Roman" w:hAnsi="Times New Roman"/>
+                <w:sz w:val="24"/>
+              </w:rPr>
               <w:t>8</w:t>
             </w:r>
           </w:p>
@@ -2894,7 +4868,14 @@
             <w:tcW w:type="dxa" w:w="720"/>
           </w:tcPr>
           <w:p>
-            <w:r>
+            <w:pPr>
+              <w:jc w:val="center"/>
+            </w:pPr>
+            <w:r>
+              <w:rPr>
+                <w:rFonts w:ascii="Times New Roman" w:hAnsi="Times New Roman"/>
+                <w:sz w:val="24"/>
+              </w:rPr>
               <w:t>2349274</w:t>
             </w:r>
           </w:p>
@@ -2904,7 +4885,14 @@
             <w:tcW w:type="dxa" w:w="720"/>
           </w:tcPr>
           <w:p>
-            <w:r>
+            <w:pPr>
+              <w:jc w:val="center"/>
+            </w:pPr>
+            <w:r>
+              <w:rPr>
+                <w:rFonts w:ascii="Times New Roman" w:hAnsi="Times New Roman"/>
+                <w:sz w:val="24"/>
+              </w:rPr>
               <w:t>2441978</w:t>
             </w:r>
           </w:p>
@@ -2914,7 +4902,14 @@
             <w:tcW w:type="dxa" w:w="720"/>
           </w:tcPr>
           <w:p>
-            <w:r>
+            <w:pPr>
+              <w:jc w:val="center"/>
+            </w:pPr>
+            <w:r>
+              <w:rPr>
+                <w:rFonts w:ascii="Times New Roman" w:hAnsi="Times New Roman"/>
+                <w:sz w:val="24"/>
+              </w:rPr>
               <w:t>77027</w:t>
             </w:r>
           </w:p>
@@ -2924,7 +4919,14 @@
             <w:tcW w:type="dxa" w:w="720"/>
           </w:tcPr>
           <w:p>
-            <w:r>
+            <w:pPr>
+              <w:jc w:val="center"/>
+            </w:pPr>
+            <w:r>
+              <w:rPr>
+                <w:rFonts w:ascii="Times New Roman" w:hAnsi="Times New Roman"/>
+                <w:sz w:val="24"/>
+              </w:rPr>
               <w:t>0</w:t>
             </w:r>
           </w:p>
@@ -2934,7 +4936,14 @@
             <w:tcW w:type="dxa" w:w="720"/>
           </w:tcPr>
           <w:p>
-            <w:r>
+            <w:pPr>
+              <w:jc w:val="center"/>
+            </w:pPr>
+            <w:r>
+              <w:rPr>
+                <w:rFonts w:ascii="Times New Roman" w:hAnsi="Times New Roman"/>
+                <w:sz w:val="24"/>
+              </w:rPr>
               <w:t>0</w:t>
             </w:r>
           </w:p>
@@ -2944,7 +4953,14 @@
             <w:tcW w:type="dxa" w:w="720"/>
           </w:tcPr>
           <w:p>
-            <w:r>
+            <w:pPr>
+              <w:jc w:val="center"/>
+            </w:pPr>
+            <w:r>
+              <w:rPr>
+                <w:rFonts w:ascii="Times New Roman" w:hAnsi="Times New Roman"/>
+                <w:sz w:val="24"/>
+              </w:rPr>
               <w:t>no</w:t>
             </w:r>
           </w:p>
@@ -2956,7 +4972,14 @@
             <w:tcW w:type="dxa" w:w="720"/>
           </w:tcPr>
           <w:p>
-            <w:r>
+            <w:pPr>
+              <w:jc w:val="center"/>
+            </w:pPr>
+            <w:r>
+              <w:rPr>
+                <w:rFonts w:ascii="Times New Roman" w:hAnsi="Times New Roman"/>
+                <w:sz w:val="24"/>
+              </w:rPr>
               <w:t>HCM</w:t>
             </w:r>
           </w:p>
@@ -2966,7 +4989,14 @@
             <w:tcW w:type="dxa" w:w="720"/>
           </w:tcPr>
           <w:p>
-            <w:r>
+            <w:pPr>
+              <w:jc w:val="center"/>
+            </w:pPr>
+            <w:r>
+              <w:rPr>
+                <w:rFonts w:ascii="Times New Roman" w:hAnsi="Times New Roman"/>
+                <w:sz w:val="24"/>
+              </w:rPr>
               <w:t>Sample8</w:t>
             </w:r>
           </w:p>
@@ -2976,7 +5006,14 @@
             <w:tcW w:type="dxa" w:w="720"/>
           </w:tcPr>
           <w:p>
-            <w:r>
+            <w:pPr>
+              <w:jc w:val="center"/>
+            </w:pPr>
+            <w:r>
+              <w:rPr>
+                <w:rFonts w:ascii="Times New Roman" w:hAnsi="Times New Roman"/>
+                <w:sz w:val="24"/>
+              </w:rPr>
               <w:t>HG002</w:t>
             </w:r>
           </w:p>
@@ -2986,7 +5023,14 @@
             <w:tcW w:type="dxa" w:w="720"/>
           </w:tcPr>
           <w:p>
-            <w:r>
+            <w:pPr>
+              <w:jc w:val="center"/>
+            </w:pPr>
+            <w:r>
+              <w:rPr>
+                <w:rFonts w:ascii="Times New Roman" w:hAnsi="Times New Roman"/>
+                <w:sz w:val="24"/>
+              </w:rPr>
               <w:t>duplication_split</w:t>
             </w:r>
           </w:p>
@@ -2996,7 +5040,14 @@
             <w:tcW w:type="dxa" w:w="720"/>
           </w:tcPr>
           <w:p>
-            <w:r>
+            <w:pPr>
+              <w:jc w:val="center"/>
+            </w:pPr>
+            <w:r>
+              <w:rPr>
+                <w:rFonts w:ascii="Times New Roman" w:hAnsi="Times New Roman"/>
+                <w:sz w:val="24"/>
+              </w:rPr>
               <w:t>7</w:t>
             </w:r>
           </w:p>
@@ -3006,7 +5057,14 @@
             <w:tcW w:type="dxa" w:w="720"/>
           </w:tcPr>
           <w:p>
-            <w:r>
+            <w:pPr>
+              <w:jc w:val="center"/>
+            </w:pPr>
+            <w:r>
+              <w:rPr>
+                <w:rFonts w:ascii="Times New Roman" w:hAnsi="Times New Roman"/>
+                <w:sz w:val="24"/>
+              </w:rPr>
               <w:t>7</w:t>
             </w:r>
           </w:p>
@@ -3016,7 +5074,14 @@
             <w:tcW w:type="dxa" w:w="720"/>
           </w:tcPr>
           <w:p>
-            <w:r>
+            <w:pPr>
+              <w:jc w:val="center"/>
+            </w:pPr>
+            <w:r>
+              <w:rPr>
+                <w:rFonts w:ascii="Times New Roman" w:hAnsi="Times New Roman"/>
+                <w:sz w:val="24"/>
+              </w:rPr>
               <w:t>72436529</w:t>
             </w:r>
           </w:p>
@@ -3026,7 +5091,14 @@
             <w:tcW w:type="dxa" w:w="720"/>
           </w:tcPr>
           <w:p>
-            <w:r>
+            <w:pPr>
+              <w:jc w:val="center"/>
+            </w:pPr>
+            <w:r>
+              <w:rPr>
+                <w:rFonts w:ascii="Times New Roman" w:hAnsi="Times New Roman"/>
+                <w:sz w:val="24"/>
+              </w:rPr>
               <w:t>72668687</w:t>
             </w:r>
           </w:p>
@@ -3036,7 +5108,14 @@
             <w:tcW w:type="dxa" w:w="720"/>
           </w:tcPr>
           <w:p>
-            <w:r>
+            <w:pPr>
+              <w:jc w:val="center"/>
+            </w:pPr>
+            <w:r>
+              <w:rPr>
+                <w:rFonts w:ascii="Times New Roman" w:hAnsi="Times New Roman"/>
+                <w:sz w:val="24"/>
+              </w:rPr>
               <w:t>232158</w:t>
             </w:r>
           </w:p>
@@ -3046,7 +5125,14 @@
             <w:tcW w:type="dxa" w:w="720"/>
           </w:tcPr>
           <w:p>
-            <w:r>
+            <w:pPr>
+              <w:jc w:val="center"/>
+            </w:pPr>
+            <w:r>
+              <w:rPr>
+                <w:rFonts w:ascii="Times New Roman" w:hAnsi="Times New Roman"/>
+                <w:sz w:val="24"/>
+              </w:rPr>
               <w:t>0</w:t>
             </w:r>
           </w:p>
@@ -3056,7 +5142,14 @@
             <w:tcW w:type="dxa" w:w="720"/>
           </w:tcPr>
           <w:p>
-            <w:r>
+            <w:pPr>
+              <w:jc w:val="center"/>
+            </w:pPr>
+            <w:r>
+              <w:rPr>
+                <w:rFonts w:ascii="Times New Roman" w:hAnsi="Times New Roman"/>
+                <w:sz w:val="24"/>
+              </w:rPr>
               <w:t>0</w:t>
             </w:r>
           </w:p>
@@ -3066,7 +5159,14 @@
             <w:tcW w:type="dxa" w:w="720"/>
           </w:tcPr>
           <w:p>
-            <w:r>
+            <w:pPr>
+              <w:jc w:val="center"/>
+            </w:pPr>
+            <w:r>
+              <w:rPr>
+                <w:rFonts w:ascii="Times New Roman" w:hAnsi="Times New Roman"/>
+                <w:sz w:val="24"/>
+              </w:rPr>
               <w:t>no</w:t>
             </w:r>
           </w:p>
@@ -3078,7 +5178,14 @@
             <w:tcW w:type="dxa" w:w="720"/>
           </w:tcPr>
           <w:p>
-            <w:r>
+            <w:pPr>
+              <w:jc w:val="center"/>
+            </w:pPr>
+            <w:r>
+              <w:rPr>
+                <w:rFonts w:ascii="Times New Roman" w:hAnsi="Times New Roman"/>
+                <w:sz w:val="24"/>
+              </w:rPr>
               <w:t>HCM</w:t>
             </w:r>
           </w:p>
@@ -3088,7 +5195,14 @@
             <w:tcW w:type="dxa" w:w="720"/>
           </w:tcPr>
           <w:p>
-            <w:r>
+            <w:pPr>
+              <w:jc w:val="center"/>
+            </w:pPr>
+            <w:r>
+              <w:rPr>
+                <w:rFonts w:ascii="Times New Roman" w:hAnsi="Times New Roman"/>
+                <w:sz w:val="24"/>
+              </w:rPr>
               <w:t>Sample8</w:t>
             </w:r>
           </w:p>
@@ -3098,7 +5212,14 @@
             <w:tcW w:type="dxa" w:w="720"/>
           </w:tcPr>
           <w:p>
-            <w:r>
+            <w:pPr>
+              <w:jc w:val="center"/>
+            </w:pPr>
+            <w:r>
+              <w:rPr>
+                <w:rFonts w:ascii="Times New Roman" w:hAnsi="Times New Roman"/>
+                <w:sz w:val="24"/>
+              </w:rPr>
               <w:t>HG002</w:t>
             </w:r>
           </w:p>
@@ -3108,7 +5229,14 @@
             <w:tcW w:type="dxa" w:w="720"/>
           </w:tcPr>
           <w:p>
-            <w:r>
+            <w:pPr>
+              <w:jc w:val="center"/>
+            </w:pPr>
+            <w:r>
+              <w:rPr>
+                <w:rFonts w:ascii="Times New Roman" w:hAnsi="Times New Roman"/>
+                <w:sz w:val="24"/>
+              </w:rPr>
               <w:t>duplication_split</w:t>
             </w:r>
           </w:p>
@@ -3118,7 +5246,14 @@
             <w:tcW w:type="dxa" w:w="720"/>
           </w:tcPr>
           <w:p>
-            <w:r>
+            <w:pPr>
+              <w:jc w:val="center"/>
+            </w:pPr>
+            <w:r>
+              <w:rPr>
+                <w:rFonts w:ascii="Times New Roman" w:hAnsi="Times New Roman"/>
+                <w:sz w:val="24"/>
+              </w:rPr>
               <w:t>7</w:t>
             </w:r>
           </w:p>
@@ -3128,7 +5263,14 @@
             <w:tcW w:type="dxa" w:w="720"/>
           </w:tcPr>
           <w:p>
-            <w:r>
+            <w:pPr>
+              <w:jc w:val="center"/>
+            </w:pPr>
+            <w:r>
+              <w:rPr>
+                <w:rFonts w:ascii="Times New Roman" w:hAnsi="Times New Roman"/>
+                <w:sz w:val="24"/>
+              </w:rPr>
               <w:t>7</w:t>
             </w:r>
           </w:p>
@@ -3138,7 +5280,14 @@
             <w:tcW w:type="dxa" w:w="720"/>
           </w:tcPr>
           <w:p>
-            <w:r>
+            <w:pPr>
+              <w:jc w:val="center"/>
+            </w:pPr>
+            <w:r>
+              <w:rPr>
+                <w:rFonts w:ascii="Times New Roman" w:hAnsi="Times New Roman"/>
+                <w:sz w:val="24"/>
+              </w:rPr>
               <w:t>73067607</w:t>
             </w:r>
           </w:p>
@@ -3148,7 +5297,14 @@
             <w:tcW w:type="dxa" w:w="720"/>
           </w:tcPr>
           <w:p>
-            <w:r>
+            <w:pPr>
+              <w:jc w:val="center"/>
+            </w:pPr>
+            <w:r>
+              <w:rPr>
+                <w:rFonts w:ascii="Times New Roman" w:hAnsi="Times New Roman"/>
+                <w:sz w:val="24"/>
+              </w:rPr>
               <w:t>77013957</w:t>
             </w:r>
           </w:p>
@@ -3158,7 +5314,14 @@
             <w:tcW w:type="dxa" w:w="720"/>
           </w:tcPr>
           <w:p>
-            <w:r>
+            <w:pPr>
+              <w:jc w:val="center"/>
+            </w:pPr>
+            <w:r>
+              <w:rPr>
+                <w:rFonts w:ascii="Times New Roman" w:hAnsi="Times New Roman"/>
+                <w:sz w:val="24"/>
+              </w:rPr>
               <w:t>3946350</w:t>
             </w:r>
           </w:p>
@@ -3168,7 +5331,14 @@
             <w:tcW w:type="dxa" w:w="720"/>
           </w:tcPr>
           <w:p>
-            <w:r>
+            <w:pPr>
+              <w:jc w:val="center"/>
+            </w:pPr>
+            <w:r>
+              <w:rPr>
+                <w:rFonts w:ascii="Times New Roman" w:hAnsi="Times New Roman"/>
+                <w:sz w:val="24"/>
+              </w:rPr>
               <w:t>0</w:t>
             </w:r>
           </w:p>
@@ -3178,7 +5348,14 @@
             <w:tcW w:type="dxa" w:w="720"/>
           </w:tcPr>
           <w:p>
-            <w:r>
+            <w:pPr>
+              <w:jc w:val="center"/>
+            </w:pPr>
+            <w:r>
+              <w:rPr>
+                <w:rFonts w:ascii="Times New Roman" w:hAnsi="Times New Roman"/>
+                <w:sz w:val="24"/>
+              </w:rPr>
               <w:t>0</w:t>
             </w:r>
           </w:p>
@@ -3188,7 +5365,14 @@
             <w:tcW w:type="dxa" w:w="720"/>
           </w:tcPr>
           <w:p>
-            <w:r>
+            <w:pPr>
+              <w:jc w:val="center"/>
+            </w:pPr>
+            <w:r>
+              <w:rPr>
+                <w:rFonts w:ascii="Times New Roman" w:hAnsi="Times New Roman"/>
+                <w:sz w:val="24"/>
+              </w:rPr>
               <w:t>no</w:t>
             </w:r>
           </w:p>
@@ -3200,7 +5384,14 @@
             <w:tcW w:type="dxa" w:w="720"/>
           </w:tcPr>
           <w:p>
-            <w:r>
+            <w:pPr>
+              <w:jc w:val="center"/>
+            </w:pPr>
+            <w:r>
+              <w:rPr>
+                <w:rFonts w:ascii="Times New Roman" w:hAnsi="Times New Roman"/>
+                <w:sz w:val="24"/>
+              </w:rPr>
               <w:t>HCM</w:t>
             </w:r>
           </w:p>
@@ -3210,7 +5401,14 @@
             <w:tcW w:type="dxa" w:w="720"/>
           </w:tcPr>
           <w:p>
-            <w:r>
+            <w:pPr>
+              <w:jc w:val="center"/>
+            </w:pPr>
+            <w:r>
+              <w:rPr>
+                <w:rFonts w:ascii="Times New Roman" w:hAnsi="Times New Roman"/>
+                <w:sz w:val="24"/>
+              </w:rPr>
               <w:t>Sample8</w:t>
             </w:r>
           </w:p>
@@ -3220,7 +5418,14 @@
             <w:tcW w:type="dxa" w:w="720"/>
           </w:tcPr>
           <w:p>
-            <w:r>
+            <w:pPr>
+              <w:jc w:val="center"/>
+            </w:pPr>
+            <w:r>
+              <w:rPr>
+                <w:rFonts w:ascii="Times New Roman" w:hAnsi="Times New Roman"/>
+                <w:sz w:val="24"/>
+              </w:rPr>
               <w:t>HG002</w:t>
             </w:r>
           </w:p>
@@ -3230,7 +5435,14 @@
             <w:tcW w:type="dxa" w:w="720"/>
           </w:tcPr>
           <w:p>
-            <w:r>
+            <w:pPr>
+              <w:jc w:val="center"/>
+            </w:pPr>
+            <w:r>
+              <w:rPr>
+                <w:rFonts w:ascii="Times New Roman" w:hAnsi="Times New Roman"/>
+                <w:sz w:val="24"/>
+              </w:rPr>
               <w:t>insertion</w:t>
             </w:r>
           </w:p>
@@ -3240,7 +5452,14 @@
             <w:tcW w:type="dxa" w:w="720"/>
           </w:tcPr>
           <w:p>
-            <w:r>
+            <w:pPr>
+              <w:jc w:val="center"/>
+            </w:pPr>
+            <w:r>
+              <w:rPr>
+                <w:rFonts w:ascii="Times New Roman" w:hAnsi="Times New Roman"/>
+                <w:sz w:val="24"/>
+              </w:rPr>
               <w:t>10</w:t>
             </w:r>
           </w:p>
@@ -3250,7 +5469,14 @@
             <w:tcW w:type="dxa" w:w="720"/>
           </w:tcPr>
           <w:p>
-            <w:r>
+            <w:pPr>
+              <w:jc w:val="center"/>
+            </w:pPr>
+            <w:r>
+              <w:rPr>
+                <w:rFonts w:ascii="Times New Roman" w:hAnsi="Times New Roman"/>
+                <w:sz w:val="24"/>
+              </w:rPr>
               <w:t>10</w:t>
             </w:r>
           </w:p>
@@ -3260,7 +5486,14 @@
             <w:tcW w:type="dxa" w:w="720"/>
           </w:tcPr>
           <w:p>
-            <w:r>
+            <w:pPr>
+              <w:jc w:val="center"/>
+            </w:pPr>
+            <w:r>
+              <w:rPr>
+                <w:rFonts w:ascii="Times New Roman" w:hAnsi="Times New Roman"/>
+                <w:sz w:val="24"/>
+              </w:rPr>
               <w:t>93690639</w:t>
             </w:r>
           </w:p>
@@ -3270,7 +5503,14 @@
             <w:tcW w:type="dxa" w:w="720"/>
           </w:tcPr>
           <w:p>
-            <w:r>
+            <w:pPr>
+              <w:jc w:val="center"/>
+            </w:pPr>
+            <w:r>
+              <w:rPr>
+                <w:rFonts w:ascii="Times New Roman" w:hAnsi="Times New Roman"/>
+                <w:sz w:val="24"/>
+              </w:rPr>
               <w:t>93707149</w:t>
             </w:r>
           </w:p>
@@ -3280,7 +5520,14 @@
             <w:tcW w:type="dxa" w:w="720"/>
           </w:tcPr>
           <w:p>
-            <w:r>
+            <w:pPr>
+              <w:jc w:val="center"/>
+            </w:pPr>
+            <w:r>
+              <w:rPr>
+                <w:rFonts w:ascii="Times New Roman" w:hAnsi="Times New Roman"/>
+                <w:sz w:val="24"/>
+              </w:rPr>
               <w:t>5722</w:t>
             </w:r>
           </w:p>
@@ -3290,7 +5537,14 @@
             <w:tcW w:type="dxa" w:w="720"/>
           </w:tcPr>
           <w:p>
-            <w:r>
+            <w:pPr>
+              <w:jc w:val="center"/>
+            </w:pPr>
+            <w:r>
+              <w:rPr>
+                <w:rFonts w:ascii="Times New Roman" w:hAnsi="Times New Roman"/>
+                <w:sz w:val="24"/>
+              </w:rPr>
               <w:t>9</w:t>
             </w:r>
           </w:p>
@@ -3300,7 +5554,14 @@
             <w:tcW w:type="dxa" w:w="720"/>
           </w:tcPr>
           <w:p>
-            <w:r>
+            <w:pPr>
+              <w:jc w:val="center"/>
+            </w:pPr>
+            <w:r>
+              <w:rPr>
+                <w:rFonts w:ascii="Times New Roman" w:hAnsi="Times New Roman"/>
+                <w:sz w:val="24"/>
+              </w:rPr>
               <w:t>9</w:t>
             </w:r>
           </w:p>
@@ -3310,7 +5571,14 @@
             <w:tcW w:type="dxa" w:w="720"/>
           </w:tcPr>
           <w:p>
-            <w:r>
+            <w:pPr>
+              <w:jc w:val="center"/>
+            </w:pPr>
+            <w:r>
+              <w:rPr>
+                <w:rFonts w:ascii="Times New Roman" w:hAnsi="Times New Roman"/>
+                <w:sz w:val="24"/>
+              </w:rPr>
               <w:t>yes</w:t>
             </w:r>
           </w:p>
@@ -3322,7 +5590,14 @@
             <w:tcW w:type="dxa" w:w="720"/>
           </w:tcPr>
           <w:p>
-            <w:r>
+            <w:pPr>
+              <w:jc w:val="center"/>
+            </w:pPr>
+            <w:r>
+              <w:rPr>
+                <w:rFonts w:ascii="Times New Roman" w:hAnsi="Times New Roman"/>
+                <w:sz w:val="24"/>
+              </w:rPr>
               <w:t>HCM</w:t>
             </w:r>
           </w:p>
@@ -3332,7 +5607,14 @@
             <w:tcW w:type="dxa" w:w="720"/>
           </w:tcPr>
           <w:p>
-            <w:r>
+            <w:pPr>
+              <w:jc w:val="center"/>
+            </w:pPr>
+            <w:r>
+              <w:rPr>
+                <w:rFonts w:ascii="Times New Roman" w:hAnsi="Times New Roman"/>
+                <w:sz w:val="24"/>
+              </w:rPr>
               <w:t>Sample8</w:t>
             </w:r>
           </w:p>
@@ -3342,7 +5624,14 @@
             <w:tcW w:type="dxa" w:w="720"/>
           </w:tcPr>
           <w:p>
-            <w:r>
+            <w:pPr>
+              <w:jc w:val="center"/>
+            </w:pPr>
+            <w:r>
+              <w:rPr>
+                <w:rFonts w:ascii="Times New Roman" w:hAnsi="Times New Roman"/>
+                <w:sz w:val="24"/>
+              </w:rPr>
               <w:t>HG002</w:t>
             </w:r>
           </w:p>
@@ -3352,7 +5641,14 @@
             <w:tcW w:type="dxa" w:w="720"/>
           </w:tcPr>
           <w:p>
-            <w:r>
+            <w:pPr>
+              <w:jc w:val="center"/>
+            </w:pPr>
+            <w:r>
+              <w:rPr>
+                <w:rFonts w:ascii="Times New Roman" w:hAnsi="Times New Roman"/>
+                <w:sz w:val="24"/>
+              </w:rPr>
               <w:t>insertion</w:t>
             </w:r>
           </w:p>
@@ -3362,7 +5658,14 @@
             <w:tcW w:type="dxa" w:w="720"/>
           </w:tcPr>
           <w:p>
-            <w:r>
+            <w:pPr>
+              <w:jc w:val="center"/>
+            </w:pPr>
+            <w:r>
+              <w:rPr>
+                <w:rFonts w:ascii="Times New Roman" w:hAnsi="Times New Roman"/>
+                <w:sz w:val="24"/>
+              </w:rPr>
               <w:t>17</w:t>
             </w:r>
           </w:p>
@@ -3372,7 +5675,14 @@
             <w:tcW w:type="dxa" w:w="720"/>
           </w:tcPr>
           <w:p>
-            <w:r>
+            <w:pPr>
+              <w:jc w:val="center"/>
+            </w:pPr>
+            <w:r>
+              <w:rPr>
+                <w:rFonts w:ascii="Times New Roman" w:hAnsi="Times New Roman"/>
+                <w:sz w:val="24"/>
+              </w:rPr>
               <w:t>17</w:t>
             </w:r>
           </w:p>
@@ -3382,7 +5692,14 @@
             <w:tcW w:type="dxa" w:w="720"/>
           </w:tcPr>
           <w:p>
-            <w:r>
+            <w:pPr>
+              <w:jc w:val="center"/>
+            </w:pPr>
+            <w:r>
+              <w:rPr>
+                <w:rFonts w:ascii="Times New Roman" w:hAnsi="Times New Roman"/>
+                <w:sz w:val="24"/>
+              </w:rPr>
               <w:t>54210155</w:t>
             </w:r>
           </w:p>
@@ -3392,7 +5709,14 @@
             <w:tcW w:type="dxa" w:w="720"/>
           </w:tcPr>
           <w:p>
-            <w:r>
+            <w:pPr>
+              <w:jc w:val="center"/>
+            </w:pPr>
+            <w:r>
+              <w:rPr>
+                <w:rFonts w:ascii="Times New Roman" w:hAnsi="Times New Roman"/>
+                <w:sz w:val="24"/>
+              </w:rPr>
               <w:t>54219148</w:t>
             </w:r>
           </w:p>
@@ -3402,7 +5726,14 @@
             <w:tcW w:type="dxa" w:w="720"/>
           </w:tcPr>
           <w:p>
-            <w:r>
+            <w:pPr>
+              <w:jc w:val="center"/>
+            </w:pPr>
+            <w:r>
+              <w:rPr>
+                <w:rFonts w:ascii="Times New Roman" w:hAnsi="Times New Roman"/>
+                <w:sz w:val="24"/>
+              </w:rPr>
               <w:t>6089</w:t>
             </w:r>
           </w:p>
@@ -3412,7 +5743,14 @@
             <w:tcW w:type="dxa" w:w="720"/>
           </w:tcPr>
           <w:p>
-            <w:r>
+            <w:pPr>
+              <w:jc w:val="center"/>
+            </w:pPr>
+            <w:r>
+              <w:rPr>
+                <w:rFonts w:ascii="Times New Roman" w:hAnsi="Times New Roman"/>
+                <w:sz w:val="24"/>
+              </w:rPr>
               <w:t>17</w:t>
             </w:r>
           </w:p>
@@ -3422,7 +5760,14 @@
             <w:tcW w:type="dxa" w:w="720"/>
           </w:tcPr>
           <w:p>
-            <w:r>
+            <w:pPr>
+              <w:jc w:val="center"/>
+            </w:pPr>
+            <w:r>
+              <w:rPr>
+                <w:rFonts w:ascii="Times New Roman" w:hAnsi="Times New Roman"/>
+                <w:sz w:val="24"/>
+              </w:rPr>
               <w:t>17</w:t>
             </w:r>
           </w:p>
@@ -3432,7 +5777,14 @@
             <w:tcW w:type="dxa" w:w="720"/>
           </w:tcPr>
           <w:p>
-            <w:r>
+            <w:pPr>
+              <w:jc w:val="center"/>
+            </w:pPr>
+            <w:r>
+              <w:rPr>
+                <w:rFonts w:ascii="Times New Roman" w:hAnsi="Times New Roman"/>
+                <w:sz w:val="24"/>
+              </w:rPr>
               <w:t>yes</w:t>
             </w:r>
           </w:p>
@@ -3444,7 +5796,14 @@
             <w:tcW w:type="dxa" w:w="720"/>
           </w:tcPr>
           <w:p>
-            <w:r>
+            <w:pPr>
+              <w:jc w:val="center"/>
+            </w:pPr>
+            <w:r>
+              <w:rPr>
+                <w:rFonts w:ascii="Times New Roman" w:hAnsi="Times New Roman"/>
+                <w:sz w:val="24"/>
+              </w:rPr>
               <w:t>HCM</w:t>
             </w:r>
           </w:p>
@@ -3454,7 +5813,14 @@
             <w:tcW w:type="dxa" w:w="720"/>
           </w:tcPr>
           <w:p>
-            <w:r>
+            <w:pPr>
+              <w:jc w:val="center"/>
+            </w:pPr>
+            <w:r>
+              <w:rPr>
+                <w:rFonts w:ascii="Times New Roman" w:hAnsi="Times New Roman"/>
+                <w:sz w:val="24"/>
+              </w:rPr>
               <w:t>Sample8</w:t>
             </w:r>
           </w:p>
@@ -3464,7 +5830,14 @@
             <w:tcW w:type="dxa" w:w="720"/>
           </w:tcPr>
           <w:p>
-            <w:r>
+            <w:pPr>
+              <w:jc w:val="center"/>
+            </w:pPr>
+            <w:r>
+              <w:rPr>
+                <w:rFonts w:ascii="Times New Roman" w:hAnsi="Times New Roman"/>
+                <w:sz w:val="24"/>
+              </w:rPr>
               <w:t>HG002</w:t>
             </w:r>
           </w:p>
@@ -3474,7 +5847,14 @@
             <w:tcW w:type="dxa" w:w="720"/>
           </w:tcPr>
           <w:p>
-            <w:r>
+            <w:pPr>
+              <w:jc w:val="center"/>
+            </w:pPr>
+            <w:r>
+              <w:rPr>
+                <w:rFonts w:ascii="Times New Roman" w:hAnsi="Times New Roman"/>
+                <w:sz w:val="24"/>
+              </w:rPr>
               <w:t>insertion</w:t>
             </w:r>
           </w:p>
@@ -3484,7 +5864,14 @@
             <w:tcW w:type="dxa" w:w="720"/>
           </w:tcPr>
           <w:p>
-            <w:r>
+            <w:pPr>
+              <w:jc w:val="center"/>
+            </w:pPr>
+            <w:r>
+              <w:rPr>
+                <w:rFonts w:ascii="Times New Roman" w:hAnsi="Times New Roman"/>
+                <w:sz w:val="24"/>
+              </w:rPr>
               <w:t>6</w:t>
             </w:r>
           </w:p>
@@ -3494,7 +5881,14 @@
             <w:tcW w:type="dxa" w:w="720"/>
           </w:tcPr>
           <w:p>
-            <w:r>
+            <w:pPr>
+              <w:jc w:val="center"/>
+            </w:pPr>
+            <w:r>
+              <w:rPr>
+                <w:rFonts w:ascii="Times New Roman" w:hAnsi="Times New Roman"/>
+                <w:sz w:val="24"/>
+              </w:rPr>
               <w:t>6</w:t>
             </w:r>
           </w:p>
@@ -3504,7 +5898,14 @@
             <w:tcW w:type="dxa" w:w="720"/>
           </w:tcPr>
           <w:p>
-            <w:r>
+            <w:pPr>
+              <w:jc w:val="center"/>
+            </w:pPr>
+            <w:r>
+              <w:rPr>
+                <w:rFonts w:ascii="Times New Roman" w:hAnsi="Times New Roman"/>
+                <w:sz w:val="24"/>
+              </w:rPr>
               <w:t>148336764</w:t>
             </w:r>
           </w:p>
@@ -3514,7 +5915,14 @@
             <w:tcW w:type="dxa" w:w="720"/>
           </w:tcPr>
           <w:p>
-            <w:r>
+            <w:pPr>
+              <w:jc w:val="center"/>
+            </w:pPr>
+            <w:r>
+              <w:rPr>
+                <w:rFonts w:ascii="Times New Roman" w:hAnsi="Times New Roman"/>
+                <w:sz w:val="24"/>
+              </w:rPr>
               <w:t>148348351</w:t>
             </w:r>
           </w:p>
@@ -3524,7 +5932,14 @@
             <w:tcW w:type="dxa" w:w="720"/>
           </w:tcPr>
           <w:p>
-            <w:r>
+            <w:pPr>
+              <w:jc w:val="center"/>
+            </w:pPr>
+            <w:r>
+              <w:rPr>
+                <w:rFonts w:ascii="Times New Roman" w:hAnsi="Times New Roman"/>
+                <w:sz w:val="24"/>
+              </w:rPr>
               <w:t>23955</w:t>
             </w:r>
           </w:p>
@@ -3534,7 +5949,14 @@
             <w:tcW w:type="dxa" w:w="720"/>
           </w:tcPr>
           <w:p>
-            <w:r>
+            <w:pPr>
+              <w:jc w:val="center"/>
+            </w:pPr>
+            <w:r>
+              <w:rPr>
+                <w:rFonts w:ascii="Times New Roman" w:hAnsi="Times New Roman"/>
+                <w:sz w:val="24"/>
+              </w:rPr>
               <w:t>14</w:t>
             </w:r>
           </w:p>
@@ -3544,7 +5966,14 @@
             <w:tcW w:type="dxa" w:w="720"/>
           </w:tcPr>
           <w:p>
-            <w:r>
+            <w:pPr>
+              <w:jc w:val="center"/>
+            </w:pPr>
+            <w:r>
+              <w:rPr>
+                <w:rFonts w:ascii="Times New Roman" w:hAnsi="Times New Roman"/>
+                <w:sz w:val="24"/>
+              </w:rPr>
               <w:t>14</w:t>
             </w:r>
           </w:p>
@@ -3554,7 +5983,14 @@
             <w:tcW w:type="dxa" w:w="720"/>
           </w:tcPr>
           <w:p>
-            <w:r>
+            <w:pPr>
+              <w:jc w:val="center"/>
+            </w:pPr>
+            <w:r>
+              <w:rPr>
+                <w:rFonts w:ascii="Times New Roman" w:hAnsi="Times New Roman"/>
+                <w:sz w:val="24"/>
+              </w:rPr>
               <w:t>yes</w:t>
             </w:r>
           </w:p>
@@ -3566,7 +6002,14 @@
             <w:tcW w:type="dxa" w:w="720"/>
           </w:tcPr>
           <w:p>
-            <w:r>
+            <w:pPr>
+              <w:jc w:val="center"/>
+            </w:pPr>
+            <w:r>
+              <w:rPr>
+                <w:rFonts w:ascii="Times New Roman" w:hAnsi="Times New Roman"/>
+                <w:sz w:val="24"/>
+              </w:rPr>
               <w:t>HCM</w:t>
             </w:r>
           </w:p>
@@ -3576,7 +6019,14 @@
             <w:tcW w:type="dxa" w:w="720"/>
           </w:tcPr>
           <w:p>
-            <w:r>
+            <w:pPr>
+              <w:jc w:val="center"/>
+            </w:pPr>
+            <w:r>
+              <w:rPr>
+                <w:rFonts w:ascii="Times New Roman" w:hAnsi="Times New Roman"/>
+                <w:sz w:val="24"/>
+              </w:rPr>
               <w:t>Sample8</w:t>
             </w:r>
           </w:p>
@@ -3586,7 +6036,14 @@
             <w:tcW w:type="dxa" w:w="720"/>
           </w:tcPr>
           <w:p>
-            <w:r>
+            <w:pPr>
+              <w:jc w:val="center"/>
+            </w:pPr>
+            <w:r>
+              <w:rPr>
+                <w:rFonts w:ascii="Times New Roman" w:hAnsi="Times New Roman"/>
+                <w:sz w:val="24"/>
+              </w:rPr>
               <w:t>HG002</w:t>
             </w:r>
           </w:p>
@@ -3596,7 +6053,14 @@
             <w:tcW w:type="dxa" w:w="720"/>
           </w:tcPr>
           <w:p>
-            <w:r>
+            <w:pPr>
+              <w:jc w:val="center"/>
+            </w:pPr>
+            <w:r>
+              <w:rPr>
+                <w:rFonts w:ascii="Times New Roman" w:hAnsi="Times New Roman"/>
+                <w:sz w:val="24"/>
+              </w:rPr>
               <w:t>insertion</w:t>
             </w:r>
           </w:p>
@@ -3606,7 +6070,14 @@
             <w:tcW w:type="dxa" w:w="720"/>
           </w:tcPr>
           <w:p>
-            <w:r>
+            <w:pPr>
+              <w:jc w:val="center"/>
+            </w:pPr>
+            <w:r>
+              <w:rPr>
+                <w:rFonts w:ascii="Times New Roman" w:hAnsi="Times New Roman"/>
+                <w:sz w:val="24"/>
+              </w:rPr>
               <w:t>7</w:t>
             </w:r>
           </w:p>
@@ -3616,7 +6087,14 @@
             <w:tcW w:type="dxa" w:w="720"/>
           </w:tcPr>
           <w:p>
-            <w:r>
+            <w:pPr>
+              <w:jc w:val="center"/>
+            </w:pPr>
+            <w:r>
+              <w:rPr>
+                <w:rFonts w:ascii="Times New Roman" w:hAnsi="Times New Roman"/>
+                <w:sz w:val="24"/>
+              </w:rPr>
               <w:t>7</w:t>
             </w:r>
           </w:p>
@@ -3626,7 +6104,14 @@
             <w:tcW w:type="dxa" w:w="720"/>
           </w:tcPr>
           <w:p>
-            <w:r>
+            <w:pPr>
+              <w:jc w:val="center"/>
+            </w:pPr>
+            <w:r>
+              <w:rPr>
+                <w:rFonts w:ascii="Times New Roman" w:hAnsi="Times New Roman"/>
+                <w:sz w:val="24"/>
+              </w:rPr>
               <w:t>76832500</w:t>
             </w:r>
           </w:p>
@@ -3636,7 +6121,14 @@
             <w:tcW w:type="dxa" w:w="720"/>
           </w:tcPr>
           <w:p>
-            <w:r>
+            <w:pPr>
+              <w:jc w:val="center"/>
+            </w:pPr>
+            <w:r>
+              <w:rPr>
+                <w:rFonts w:ascii="Times New Roman" w:hAnsi="Times New Roman"/>
+                <w:sz w:val="24"/>
+              </w:rPr>
               <w:t>76851752</w:t>
             </w:r>
           </w:p>
@@ -3646,7 +6138,14 @@
             <w:tcW w:type="dxa" w:w="720"/>
           </w:tcPr>
           <w:p>
-            <w:r>
+            <w:pPr>
+              <w:jc w:val="center"/>
+            </w:pPr>
+            <w:r>
+              <w:rPr>
+                <w:rFonts w:ascii="Times New Roman" w:hAnsi="Times New Roman"/>
+                <w:sz w:val="24"/>
+              </w:rPr>
               <w:t>12613</w:t>
             </w:r>
           </w:p>
@@ -3656,7 +6155,14 @@
             <w:tcW w:type="dxa" w:w="720"/>
           </w:tcPr>
           <w:p>
-            <w:r>
+            <w:pPr>
+              <w:jc w:val="center"/>
+            </w:pPr>
+            <w:r>
+              <w:rPr>
+                <w:rFonts w:ascii="Times New Roman" w:hAnsi="Times New Roman"/>
+                <w:sz w:val="24"/>
+              </w:rPr>
               <w:t>0</w:t>
             </w:r>
           </w:p>
@@ -3666,7 +6172,14 @@
             <w:tcW w:type="dxa" w:w="720"/>
           </w:tcPr>
           <w:p>
-            <w:r>
+            <w:pPr>
+              <w:jc w:val="center"/>
+            </w:pPr>
+            <w:r>
+              <w:rPr>
+                <w:rFonts w:ascii="Times New Roman" w:hAnsi="Times New Roman"/>
+                <w:sz w:val="24"/>
+              </w:rPr>
               <w:t>0</w:t>
             </w:r>
           </w:p>
@@ -3676,7 +6189,14 @@
             <w:tcW w:type="dxa" w:w="720"/>
           </w:tcPr>
           <w:p>
-            <w:r>
+            <w:pPr>
+              <w:jc w:val="center"/>
+            </w:pPr>
+            <w:r>
+              <w:rPr>
+                <w:rFonts w:ascii="Times New Roman" w:hAnsi="Times New Roman"/>
+                <w:sz w:val="24"/>
+              </w:rPr>
               <w:t>no</w:t>
             </w:r>
           </w:p>
@@ -3688,7 +6208,14 @@
             <w:tcW w:type="dxa" w:w="720"/>
           </w:tcPr>
           <w:p>
-            <w:r>
+            <w:pPr>
+              <w:jc w:val="center"/>
+            </w:pPr>
+            <w:r>
+              <w:rPr>
+                <w:rFonts w:ascii="Times New Roman" w:hAnsi="Times New Roman"/>
+                <w:sz w:val="24"/>
+              </w:rPr>
               <w:t>HCM</w:t>
             </w:r>
           </w:p>
@@ -3698,7 +6225,14 @@
             <w:tcW w:type="dxa" w:w="720"/>
           </w:tcPr>
           <w:p>
-            <w:r>
+            <w:pPr>
+              <w:jc w:val="center"/>
+            </w:pPr>
+            <w:r>
+              <w:rPr>
+                <w:rFonts w:ascii="Times New Roman" w:hAnsi="Times New Roman"/>
+                <w:sz w:val="24"/>
+              </w:rPr>
               <w:t>Sample8</w:t>
             </w:r>
           </w:p>
@@ -3708,7 +6242,14 @@
             <w:tcW w:type="dxa" w:w="720"/>
           </w:tcPr>
           <w:p>
-            <w:r>
+            <w:pPr>
+              <w:jc w:val="center"/>
+            </w:pPr>
+            <w:r>
+              <w:rPr>
+                <w:rFonts w:ascii="Times New Roman" w:hAnsi="Times New Roman"/>
+                <w:sz w:val="24"/>
+              </w:rPr>
               <w:t>HG002</w:t>
             </w:r>
           </w:p>
@@ -3718,7 +6259,14 @@
             <w:tcW w:type="dxa" w:w="720"/>
           </w:tcPr>
           <w:p>
-            <w:r>
+            <w:pPr>
+              <w:jc w:val="center"/>
+            </w:pPr>
+            <w:r>
+              <w:rPr>
+                <w:rFonts w:ascii="Times New Roman" w:hAnsi="Times New Roman"/>
+                <w:sz w:val="24"/>
+              </w:rPr>
               <w:t>translocation_interchr</w:t>
             </w:r>
           </w:p>
@@ -3728,7 +6276,14 @@
             <w:tcW w:type="dxa" w:w="720"/>
           </w:tcPr>
           <w:p>
-            <w:r>
+            <w:pPr>
+              <w:jc w:val="center"/>
+            </w:pPr>
+            <w:r>
+              <w:rPr>
+                <w:rFonts w:ascii="Times New Roman" w:hAnsi="Times New Roman"/>
+                <w:sz w:val="24"/>
+              </w:rPr>
               <w:t>11</w:t>
             </w:r>
           </w:p>
@@ -3738,7 +6293,14 @@
             <w:tcW w:type="dxa" w:w="720"/>
           </w:tcPr>
           <w:p>
-            <w:r>
+            <w:pPr>
+              <w:jc w:val="center"/>
+            </w:pPr>
+            <w:r>
+              <w:rPr>
+                <w:rFonts w:ascii="Times New Roman" w:hAnsi="Times New Roman"/>
+                <w:sz w:val="24"/>
+              </w:rPr>
               <w:t>19</w:t>
             </w:r>
           </w:p>
@@ -3748,7 +6310,14 @@
             <w:tcW w:type="dxa" w:w="720"/>
           </w:tcPr>
           <w:p>
-            <w:r>
+            <w:pPr>
+              <w:jc w:val="center"/>
+            </w:pPr>
+            <w:r>
+              <w:rPr>
+                <w:rFonts w:ascii="Times New Roman" w:hAnsi="Times New Roman"/>
+                <w:sz w:val="24"/>
+              </w:rPr>
               <w:t>118479068</w:t>
             </w:r>
           </w:p>
@@ -3758,7 +6327,14 @@
             <w:tcW w:type="dxa" w:w="720"/>
           </w:tcPr>
           <w:p>
-            <w:r>
+            <w:pPr>
+              <w:jc w:val="center"/>
+            </w:pPr>
+            <w:r>
+              <w:rPr>
+                <w:rFonts w:ascii="Times New Roman" w:hAnsi="Times New Roman"/>
+                <w:sz w:val="24"/>
+              </w:rPr>
               <w:t>6268868</w:t>
             </w:r>
           </w:p>
@@ -3768,7 +6344,14 @@
             <w:tcW w:type="dxa" w:w="720"/>
           </w:tcPr>
           <w:p>
-            <w:r>
+            <w:pPr>
+              <w:jc w:val="center"/>
+            </w:pPr>
+            <w:r>
+              <w:rPr>
+                <w:rFonts w:ascii="Times New Roman" w:hAnsi="Times New Roman"/>
+                <w:sz w:val="24"/>
+              </w:rPr>
               <w:t>&lt;NA&gt;</w:t>
             </w:r>
           </w:p>
@@ -3778,7 +6361,14 @@
             <w:tcW w:type="dxa" w:w="720"/>
           </w:tcPr>
           <w:p>
-            <w:r>
+            <w:pPr>
+              <w:jc w:val="center"/>
+            </w:pPr>
+            <w:r>
+              <w:rPr>
+                <w:rFonts w:ascii="Times New Roman" w:hAnsi="Times New Roman"/>
+                <w:sz w:val="24"/>
+              </w:rPr>
               <w:t>0</w:t>
             </w:r>
           </w:p>
@@ -3788,7 +6378,14 @@
             <w:tcW w:type="dxa" w:w="720"/>
           </w:tcPr>
           <w:p>
-            <w:r>
+            <w:pPr>
+              <w:jc w:val="center"/>
+            </w:pPr>
+            <w:r>
+              <w:rPr>
+                <w:rFonts w:ascii="Times New Roman" w:hAnsi="Times New Roman"/>
+                <w:sz w:val="24"/>
+              </w:rPr>
               <w:t>0</w:t>
             </w:r>
           </w:p>
@@ -3798,7 +6395,14 @@
             <w:tcW w:type="dxa" w:w="720"/>
           </w:tcPr>
           <w:p>
-            <w:r>
+            <w:pPr>
+              <w:jc w:val="center"/>
+            </w:pPr>
+            <w:r>
+              <w:rPr>
+                <w:rFonts w:ascii="Times New Roman" w:hAnsi="Times New Roman"/>
+                <w:sz w:val="24"/>
+              </w:rPr>
               <w:t>no</w:t>
             </w:r>
           </w:p>
@@ -3810,7 +6414,14 @@
             <w:tcW w:type="dxa" w:w="720"/>
           </w:tcPr>
           <w:p>
-            <w:r>
+            <w:pPr>
+              <w:jc w:val="center"/>
+            </w:pPr>
+            <w:r>
+              <w:rPr>
+                <w:rFonts w:ascii="Times New Roman" w:hAnsi="Times New Roman"/>
+                <w:sz w:val="24"/>
+              </w:rPr>
               <w:t>HCM</w:t>
             </w:r>
           </w:p>
@@ -3820,7 +6431,14 @@
             <w:tcW w:type="dxa" w:w="720"/>
           </w:tcPr>
           <w:p>
-            <w:r>
+            <w:pPr>
+              <w:jc w:val="center"/>
+            </w:pPr>
+            <w:r>
+              <w:rPr>
+                <w:rFonts w:ascii="Times New Roman" w:hAnsi="Times New Roman"/>
+                <w:sz w:val="24"/>
+              </w:rPr>
               <w:t>Sample8</w:t>
             </w:r>
           </w:p>
@@ -3830,7 +6448,14 @@
             <w:tcW w:type="dxa" w:w="720"/>
           </w:tcPr>
           <w:p>
-            <w:r>
+            <w:pPr>
+              <w:jc w:val="center"/>
+            </w:pPr>
+            <w:r>
+              <w:rPr>
+                <w:rFonts w:ascii="Times New Roman" w:hAnsi="Times New Roman"/>
+                <w:sz w:val="24"/>
+              </w:rPr>
               <w:t>HG002</w:t>
             </w:r>
           </w:p>
@@ -3840,7 +6465,14 @@
             <w:tcW w:type="dxa" w:w="720"/>
           </w:tcPr>
           <w:p>
-            <w:r>
+            <w:pPr>
+              <w:jc w:val="center"/>
+            </w:pPr>
+            <w:r>
+              <w:rPr>
+                <w:rFonts w:ascii="Times New Roman" w:hAnsi="Times New Roman"/>
+                <w:sz w:val="24"/>
+              </w:rPr>
               <w:t>translocation_interchr</w:t>
             </w:r>
           </w:p>
@@ -3850,7 +6482,14 @@
             <w:tcW w:type="dxa" w:w="720"/>
           </w:tcPr>
           <w:p>
-            <w:r>
+            <w:pPr>
+              <w:jc w:val="center"/>
+            </w:pPr>
+            <w:r>
+              <w:rPr>
+                <w:rFonts w:ascii="Times New Roman" w:hAnsi="Times New Roman"/>
+                <w:sz w:val="24"/>
+              </w:rPr>
               <w:t>20</w:t>
             </w:r>
           </w:p>
@@ -3860,7 +6499,14 @@
             <w:tcW w:type="dxa" w:w="720"/>
           </w:tcPr>
           <w:p>
-            <w:r>
+            <w:pPr>
+              <w:jc w:val="center"/>
+            </w:pPr>
+            <w:r>
+              <w:rPr>
+                <w:rFonts w:ascii="Times New Roman" w:hAnsi="Times New Roman"/>
+                <w:sz w:val="24"/>
+              </w:rPr>
               <w:t>21</w:t>
             </w:r>
           </w:p>
@@ -3870,7 +6516,14 @@
             <w:tcW w:type="dxa" w:w="720"/>
           </w:tcPr>
           <w:p>
-            <w:r>
+            <w:pPr>
+              <w:jc w:val="center"/>
+            </w:pPr>
+            <w:r>
+              <w:rPr>
+                <w:rFonts w:ascii="Times New Roman" w:hAnsi="Times New Roman"/>
+                <w:sz w:val="24"/>
+              </w:rPr>
               <w:t>32720656</w:t>
             </w:r>
           </w:p>
@@ -3880,7 +6533,14 @@
             <w:tcW w:type="dxa" w:w="720"/>
           </w:tcPr>
           <w:p>
-            <w:r>
+            <w:pPr>
+              <w:jc w:val="center"/>
+            </w:pPr>
+            <w:r>
+              <w:rPr>
+                <w:rFonts w:ascii="Times New Roman" w:hAnsi="Times New Roman"/>
+                <w:sz w:val="24"/>
+              </w:rPr>
               <w:t>43652112</w:t>
             </w:r>
           </w:p>
@@ -3890,7 +6550,14 @@
             <w:tcW w:type="dxa" w:w="720"/>
           </w:tcPr>
           <w:p>
-            <w:r>
+            <w:pPr>
+              <w:jc w:val="center"/>
+            </w:pPr>
+            <w:r>
+              <w:rPr>
+                <w:rFonts w:ascii="Times New Roman" w:hAnsi="Times New Roman"/>
+                <w:sz w:val="24"/>
+              </w:rPr>
               <w:t>&lt;NA&gt;</w:t>
             </w:r>
           </w:p>
@@ -3900,7 +6567,14 @@
             <w:tcW w:type="dxa" w:w="720"/>
           </w:tcPr>
           <w:p>
-            <w:r>
+            <w:pPr>
+              <w:jc w:val="center"/>
+            </w:pPr>
+            <w:r>
+              <w:rPr>
+                <w:rFonts w:ascii="Times New Roman" w:hAnsi="Times New Roman"/>
+                <w:sz w:val="24"/>
+              </w:rPr>
               <w:t>0</w:t>
             </w:r>
           </w:p>
@@ -3910,7 +6584,14 @@
             <w:tcW w:type="dxa" w:w="720"/>
           </w:tcPr>
           <w:p>
-            <w:r>
+            <w:pPr>
+              <w:jc w:val="center"/>
+            </w:pPr>
+            <w:r>
+              <w:rPr>
+                <w:rFonts w:ascii="Times New Roman" w:hAnsi="Times New Roman"/>
+                <w:sz w:val="24"/>
+              </w:rPr>
               <w:t>0</w:t>
             </w:r>
           </w:p>
@@ -3920,7 +6601,14 @@
             <w:tcW w:type="dxa" w:w="720"/>
           </w:tcPr>
           <w:p>
-            <w:r>
+            <w:pPr>
+              <w:jc w:val="center"/>
+            </w:pPr>
+            <w:r>
+              <w:rPr>
+                <w:rFonts w:ascii="Times New Roman" w:hAnsi="Times New Roman"/>
+                <w:sz w:val="24"/>
+              </w:rPr>
               <w:t>no</w:t>
             </w:r>
           </w:p>
@@ -3932,7 +6620,14 @@
             <w:tcW w:type="dxa" w:w="720"/>
           </w:tcPr>
           <w:p>
-            <w:r>
+            <w:pPr>
+              <w:jc w:val="center"/>
+            </w:pPr>
+            <w:r>
+              <w:rPr>
+                <w:rFonts w:ascii="Times New Roman" w:hAnsi="Times New Roman"/>
+                <w:sz w:val="24"/>
+              </w:rPr>
               <w:t>HCM</w:t>
             </w:r>
           </w:p>
@@ -3942,7 +6637,14 @@
             <w:tcW w:type="dxa" w:w="720"/>
           </w:tcPr>
           <w:p>
-            <w:r>
+            <w:pPr>
+              <w:jc w:val="center"/>
+            </w:pPr>
+            <w:r>
+              <w:rPr>
+                <w:rFonts w:ascii="Times New Roman" w:hAnsi="Times New Roman"/>
+                <w:sz w:val="24"/>
+              </w:rPr>
               <w:t>Sample8</w:t>
             </w:r>
           </w:p>
@@ -3952,7 +6654,14 @@
             <w:tcW w:type="dxa" w:w="720"/>
           </w:tcPr>
           <w:p>
-            <w:r>
+            <w:pPr>
+              <w:jc w:val="center"/>
+            </w:pPr>
+            <w:r>
+              <w:rPr>
+                <w:rFonts w:ascii="Times New Roman" w:hAnsi="Times New Roman"/>
+                <w:sz w:val="24"/>
+              </w:rPr>
               <w:t>HG002</w:t>
             </w:r>
           </w:p>
@@ -3962,7 +6671,14 @@
             <w:tcW w:type="dxa" w:w="720"/>
           </w:tcPr>
           <w:p>
-            <w:r>
+            <w:pPr>
+              <w:jc w:val="center"/>
+            </w:pPr>
+            <w:r>
+              <w:rPr>
+                <w:rFonts w:ascii="Times New Roman" w:hAnsi="Times New Roman"/>
+                <w:sz w:val="24"/>
+              </w:rPr>
               <w:t>translocation_interchr</w:t>
             </w:r>
           </w:p>
@@ -3972,7 +6688,14 @@
             <w:tcW w:type="dxa" w:w="720"/>
           </w:tcPr>
           <w:p>
-            <w:r>
+            <w:pPr>
+              <w:jc w:val="center"/>
+            </w:pPr>
+            <w:r>
+              <w:rPr>
+                <w:rFonts w:ascii="Times New Roman" w:hAnsi="Times New Roman"/>
+                <w:sz w:val="24"/>
+              </w:rPr>
               <w:t>7</w:t>
             </w:r>
           </w:p>
@@ -3982,7 +6705,14 @@
             <w:tcW w:type="dxa" w:w="720"/>
           </w:tcPr>
           <w:p>
-            <w:r>
+            <w:pPr>
+              <w:jc w:val="center"/>
+            </w:pPr>
+            <w:r>
+              <w:rPr>
+                <w:rFonts w:ascii="Times New Roman" w:hAnsi="Times New Roman"/>
+                <w:sz w:val="24"/>
+              </w:rPr>
               <w:t>21</w:t>
             </w:r>
           </w:p>
@@ -3992,7 +6722,14 @@
             <w:tcW w:type="dxa" w:w="720"/>
           </w:tcPr>
           <w:p>
-            <w:r>
+            <w:pPr>
+              <w:jc w:val="center"/>
+            </w:pPr>
+            <w:r>
+              <w:rPr>
+                <w:rFonts w:ascii="Times New Roman" w:hAnsi="Times New Roman"/>
+                <w:sz w:val="24"/>
+              </w:rPr>
               <w:t>101137685</w:t>
             </w:r>
           </w:p>
@@ -4002,7 +6739,14 @@
             <w:tcW w:type="dxa" w:w="720"/>
           </w:tcPr>
           <w:p>
-            <w:r>
+            <w:pPr>
+              <w:jc w:val="center"/>
+            </w:pPr>
+            <w:r>
+              <w:rPr>
+                <w:rFonts w:ascii="Times New Roman" w:hAnsi="Times New Roman"/>
+                <w:sz w:val="24"/>
+              </w:rPr>
               <w:t>33578682</w:t>
             </w:r>
           </w:p>
@@ -4012,7 +6756,14 @@
             <w:tcW w:type="dxa" w:w="720"/>
           </w:tcPr>
           <w:p>
-            <w:r>
+            <w:pPr>
+              <w:jc w:val="center"/>
+            </w:pPr>
+            <w:r>
+              <w:rPr>
+                <w:rFonts w:ascii="Times New Roman" w:hAnsi="Times New Roman"/>
+                <w:sz w:val="24"/>
+              </w:rPr>
               <w:t>&lt;NA&gt;</w:t>
             </w:r>
           </w:p>
@@ -4022,7 +6773,14 @@
             <w:tcW w:type="dxa" w:w="720"/>
           </w:tcPr>
           <w:p>
-            <w:r>
+            <w:pPr>
+              <w:jc w:val="center"/>
+            </w:pPr>
+            <w:r>
+              <w:rPr>
+                <w:rFonts w:ascii="Times New Roman" w:hAnsi="Times New Roman"/>
+                <w:sz w:val="24"/>
+              </w:rPr>
               <w:t>0</w:t>
             </w:r>
           </w:p>
@@ -4032,7 +6790,14 @@
             <w:tcW w:type="dxa" w:w="720"/>
           </w:tcPr>
           <w:p>
-            <w:r>
+            <w:pPr>
+              <w:jc w:val="center"/>
+            </w:pPr>
+            <w:r>
+              <w:rPr>
+                <w:rFonts w:ascii="Times New Roman" w:hAnsi="Times New Roman"/>
+                <w:sz w:val="24"/>
+              </w:rPr>
               <w:t>0</w:t>
             </w:r>
           </w:p>
@@ -4042,7 +6807,14 @@
             <w:tcW w:type="dxa" w:w="720"/>
           </w:tcPr>
           <w:p>
-            <w:r>
+            <w:pPr>
+              <w:jc w:val="center"/>
+            </w:pPr>
+            <w:r>
+              <w:rPr>
+                <w:rFonts w:ascii="Times New Roman" w:hAnsi="Times New Roman"/>
+                <w:sz w:val="24"/>
+              </w:rPr>
               <w:t>no</w:t>
             </w:r>
           </w:p>
@@ -4054,7 +6826,14 @@
             <w:tcW w:type="dxa" w:w="720"/>
           </w:tcPr>
           <w:p>
-            <w:r>
+            <w:pPr>
+              <w:jc w:val="center"/>
+            </w:pPr>
+            <w:r>
+              <w:rPr>
+                <w:rFonts w:ascii="Times New Roman" w:hAnsi="Times New Roman"/>
+                <w:sz w:val="24"/>
+              </w:rPr>
               <w:t>HCM</w:t>
             </w:r>
           </w:p>
@@ -4064,7 +6843,14 @@
             <w:tcW w:type="dxa" w:w="720"/>
           </w:tcPr>
           <w:p>
-            <w:r>
+            <w:pPr>
+              <w:jc w:val="center"/>
+            </w:pPr>
+            <w:r>
+              <w:rPr>
+                <w:rFonts w:ascii="Times New Roman" w:hAnsi="Times New Roman"/>
+                <w:sz w:val="24"/>
+              </w:rPr>
               <w:t>Sample8</w:t>
             </w:r>
           </w:p>
@@ -4074,7 +6860,14 @@
             <w:tcW w:type="dxa" w:w="720"/>
           </w:tcPr>
           <w:p>
-            <w:r>
+            <w:pPr>
+              <w:jc w:val="center"/>
+            </w:pPr>
+            <w:r>
+              <w:rPr>
+                <w:rFonts w:ascii="Times New Roman" w:hAnsi="Times New Roman"/>
+                <w:sz w:val="24"/>
+              </w:rPr>
               <w:t>HG002</w:t>
             </w:r>
           </w:p>
@@ -4084,7 +6877,14 @@
             <w:tcW w:type="dxa" w:w="720"/>
           </w:tcPr>
           <w:p>
-            <w:r>
+            <w:pPr>
+              <w:jc w:val="center"/>
+            </w:pPr>
+            <w:r>
+              <w:rPr>
+                <w:rFonts w:ascii="Times New Roman" w:hAnsi="Times New Roman"/>
+                <w:sz w:val="24"/>
+              </w:rPr>
               <w:t>translocation_interchr</w:t>
             </w:r>
           </w:p>
@@ -4094,7 +6894,14 @@
             <w:tcW w:type="dxa" w:w="720"/>
           </w:tcPr>
           <w:p>
-            <w:r>
+            <w:pPr>
+              <w:jc w:val="center"/>
+            </w:pPr>
+            <w:r>
+              <w:rPr>
+                <w:rFonts w:ascii="Times New Roman" w:hAnsi="Times New Roman"/>
+                <w:sz w:val="24"/>
+              </w:rPr>
               <w:t>9</w:t>
             </w:r>
           </w:p>
@@ -4104,7 +6911,14 @@
             <w:tcW w:type="dxa" w:w="720"/>
           </w:tcPr>
           <w:p>
-            <w:r>
+            <w:pPr>
+              <w:jc w:val="center"/>
+            </w:pPr>
+            <w:r>
+              <w:rPr>
+                <w:rFonts w:ascii="Times New Roman" w:hAnsi="Times New Roman"/>
+                <w:sz w:val="24"/>
+              </w:rPr>
               <w:t>22</w:t>
             </w:r>
           </w:p>
@@ -4114,7 +6928,14 @@
             <w:tcW w:type="dxa" w:w="720"/>
           </w:tcPr>
           <w:p>
-            <w:r>
+            <w:pPr>
+              <w:jc w:val="center"/>
+            </w:pPr>
+            <w:r>
+              <w:rPr>
+                <w:rFonts w:ascii="Times New Roman" w:hAnsi="Times New Roman"/>
+                <w:sz w:val="24"/>
+              </w:rPr>
               <w:t>130764655</w:t>
             </w:r>
           </w:p>
@@ -4124,7 +6945,14 @@
             <w:tcW w:type="dxa" w:w="720"/>
           </w:tcPr>
           <w:p>
-            <w:r>
+            <w:pPr>
+              <w:jc w:val="center"/>
+            </w:pPr>
+            <w:r>
+              <w:rPr>
+                <w:rFonts w:ascii="Times New Roman" w:hAnsi="Times New Roman"/>
+                <w:sz w:val="24"/>
+              </w:rPr>
               <w:t>23236212</w:t>
             </w:r>
           </w:p>
@@ -4134,7 +6962,14 @@
             <w:tcW w:type="dxa" w:w="720"/>
           </w:tcPr>
           <w:p>
-            <w:r>
+            <w:pPr>
+              <w:jc w:val="center"/>
+            </w:pPr>
+            <w:r>
+              <w:rPr>
+                <w:rFonts w:ascii="Times New Roman" w:hAnsi="Times New Roman"/>
+                <w:sz w:val="24"/>
+              </w:rPr>
               <w:t>&lt;NA&gt;</w:t>
             </w:r>
           </w:p>
@@ -4144,7 +6979,14 @@
             <w:tcW w:type="dxa" w:w="720"/>
           </w:tcPr>
           <w:p>
-            <w:r>
+            <w:pPr>
+              <w:jc w:val="center"/>
+            </w:pPr>
+            <w:r>
+              <w:rPr>
+                <w:rFonts w:ascii="Times New Roman" w:hAnsi="Times New Roman"/>
+                <w:sz w:val="24"/>
+              </w:rPr>
               <w:t>1</w:t>
             </w:r>
           </w:p>
@@ -4154,7 +6996,14 @@
             <w:tcW w:type="dxa" w:w="720"/>
           </w:tcPr>
           <w:p>
-            <w:r>
+            <w:pPr>
+              <w:jc w:val="center"/>
+            </w:pPr>
+            <w:r>
+              <w:rPr>
+                <w:rFonts w:ascii="Times New Roman" w:hAnsi="Times New Roman"/>
+                <w:sz w:val="24"/>
+              </w:rPr>
               <w:t>1</w:t>
             </w:r>
           </w:p>
@@ -4164,7 +7013,14 @@
             <w:tcW w:type="dxa" w:w="720"/>
           </w:tcPr>
           <w:p>
-            <w:r>
+            <w:pPr>
+              <w:jc w:val="center"/>
+            </w:pPr>
+            <w:r>
+              <w:rPr>
+                <w:rFonts w:ascii="Times New Roman" w:hAnsi="Times New Roman"/>
+                <w:sz w:val="24"/>
+              </w:rPr>
               <w:t>no</w:t>
             </w:r>
           </w:p>
@@ -4176,7 +7032,14 @@
             <w:tcW w:type="dxa" w:w="720"/>
           </w:tcPr>
           <w:p>
-            <w:r>
+            <w:pPr>
+              <w:jc w:val="center"/>
+            </w:pPr>
+            <w:r>
+              <w:rPr>
+                <w:rFonts w:ascii="Times New Roman" w:hAnsi="Times New Roman"/>
+                <w:sz w:val="24"/>
+              </w:rPr>
               <w:t>HCM</w:t>
             </w:r>
           </w:p>
@@ -4186,7 +7049,14 @@
             <w:tcW w:type="dxa" w:w="720"/>
           </w:tcPr>
           <w:p>
-            <w:r>
+            <w:pPr>
+              <w:jc w:val="center"/>
+            </w:pPr>
+            <w:r>
+              <w:rPr>
+                <w:rFonts w:ascii="Times New Roman" w:hAnsi="Times New Roman"/>
+                <w:sz w:val="24"/>
+              </w:rPr>
               <w:t>Sample8</w:t>
             </w:r>
           </w:p>
@@ -4196,7 +7066,14 @@
             <w:tcW w:type="dxa" w:w="720"/>
           </w:tcPr>
           <w:p>
-            <w:r>
+            <w:pPr>
+              <w:jc w:val="center"/>
+            </w:pPr>
+            <w:r>
+              <w:rPr>
+                <w:rFonts w:ascii="Times New Roman" w:hAnsi="Times New Roman"/>
+                <w:sz w:val="24"/>
+              </w:rPr>
               <w:t>HG002</w:t>
             </w:r>
           </w:p>
@@ -4206,7 +7083,14 @@
             <w:tcW w:type="dxa" w:w="720"/>
           </w:tcPr>
           <w:p>
-            <w:r>
+            <w:pPr>
+              <w:jc w:val="center"/>
+            </w:pPr>
+            <w:r>
+              <w:rPr>
+                <w:rFonts w:ascii="Times New Roman" w:hAnsi="Times New Roman"/>
+                <w:sz w:val="24"/>
+              </w:rPr>
               <w:t>translocation_intrachr</w:t>
             </w:r>
           </w:p>
@@ -4216,7 +7100,14 @@
             <w:tcW w:type="dxa" w:w="720"/>
           </w:tcPr>
           <w:p>
-            <w:r>
+            <w:pPr>
+              <w:jc w:val="center"/>
+            </w:pPr>
+            <w:r>
+              <w:rPr>
+                <w:rFonts w:ascii="Times New Roman" w:hAnsi="Times New Roman"/>
+                <w:sz w:val="24"/>
+              </w:rPr>
               <w:t>6</w:t>
             </w:r>
           </w:p>
@@ -4226,7 +7117,14 @@
             <w:tcW w:type="dxa" w:w="720"/>
           </w:tcPr>
           <w:p>
-            <w:r>
+            <w:pPr>
+              <w:jc w:val="center"/>
+            </w:pPr>
+            <w:r>
+              <w:rPr>
+                <w:rFonts w:ascii="Times New Roman" w:hAnsi="Times New Roman"/>
+                <w:sz w:val="24"/>
+              </w:rPr>
               <w:t>6</w:t>
             </w:r>
           </w:p>
@@ -4236,7 +7134,14 @@
             <w:tcW w:type="dxa" w:w="720"/>
           </w:tcPr>
           <w:p>
-            <w:r>
+            <w:pPr>
+              <w:jc w:val="center"/>
+            </w:pPr>
+            <w:r>
+              <w:rPr>
+                <w:rFonts w:ascii="Times New Roman" w:hAnsi="Times New Roman"/>
+                <w:sz w:val="24"/>
+              </w:rPr>
               <w:t>74489342</w:t>
             </w:r>
           </w:p>
@@ -4246,7 +7151,14 @@
             <w:tcW w:type="dxa" w:w="720"/>
           </w:tcPr>
           <w:p>
-            <w:r>
+            <w:pPr>
+              <w:jc w:val="center"/>
+            </w:pPr>
+            <w:r>
+              <w:rPr>
+                <w:rFonts w:ascii="Times New Roman" w:hAnsi="Times New Roman"/>
+                <w:sz w:val="24"/>
+              </w:rPr>
               <w:t>126887290</w:t>
             </w:r>
           </w:p>
@@ -4256,7 +7168,14 @@
             <w:tcW w:type="dxa" w:w="720"/>
           </w:tcPr>
           <w:p>
-            <w:r>
+            <w:pPr>
+              <w:jc w:val="center"/>
+            </w:pPr>
+            <w:r>
+              <w:rPr>
+                <w:rFonts w:ascii="Times New Roman" w:hAnsi="Times New Roman"/>
+                <w:sz w:val="24"/>
+              </w:rPr>
               <w:t>&lt;NA&gt;</w:t>
             </w:r>
           </w:p>
@@ -4266,7 +7185,14 @@
             <w:tcW w:type="dxa" w:w="720"/>
           </w:tcPr>
           <w:p>
-            <w:r>
+            <w:pPr>
+              <w:jc w:val="center"/>
+            </w:pPr>
+            <w:r>
+              <w:rPr>
+                <w:rFonts w:ascii="Times New Roman" w:hAnsi="Times New Roman"/>
+                <w:sz w:val="24"/>
+              </w:rPr>
               <w:t>0</w:t>
             </w:r>
           </w:p>
@@ -4276,7 +7202,14 @@
             <w:tcW w:type="dxa" w:w="720"/>
           </w:tcPr>
           <w:p>
-            <w:r>
+            <w:pPr>
+              <w:jc w:val="center"/>
+            </w:pPr>
+            <w:r>
+              <w:rPr>
+                <w:rFonts w:ascii="Times New Roman" w:hAnsi="Times New Roman"/>
+                <w:sz w:val="24"/>
+              </w:rPr>
               <w:t>0</w:t>
             </w:r>
           </w:p>
@@ -4286,7 +7219,14 @@
             <w:tcW w:type="dxa" w:w="720"/>
           </w:tcPr>
           <w:p>
-            <w:r>
+            <w:pPr>
+              <w:jc w:val="center"/>
+            </w:pPr>
+            <w:r>
+              <w:rPr>
+                <w:rFonts w:ascii="Times New Roman" w:hAnsi="Times New Roman"/>
+                <w:sz w:val="24"/>
+              </w:rPr>
               <w:t>no</w:t>
             </w:r>
           </w:p>

--- a/examples/Sample8_vs_HG002/SV_calls.docx
+++ b/examples/Sample8_vs_HG002/SV_calls.docx
@@ -344,75 +344,75 @@
                 <w:rFonts w:ascii="Times New Roman" w:hAnsi="Times New Roman"/>
                 <w:sz w:val="24"/>
               </w:rPr>
-              <w:t>89079223</w:t>
-            </w:r>
-          </w:p>
-        </w:tc>
-        <w:tc>
-          <w:tcPr>
-            <w:tcW w:type="dxa" w:w="720"/>
-          </w:tcPr>
-          <w:p>
-            <w:pPr>
-              <w:jc w:val="center"/>
-            </w:pPr>
-            <w:r>
-              <w:rPr>
-                <w:rFonts w:ascii="Times New Roman" w:hAnsi="Times New Roman"/>
-                <w:sz w:val="24"/>
-              </w:rPr>
-              <w:t>89103658</w:t>
-            </w:r>
-          </w:p>
-        </w:tc>
-        <w:tc>
-          <w:tcPr>
-            <w:tcW w:type="dxa" w:w="720"/>
-          </w:tcPr>
-          <w:p>
-            <w:pPr>
-              <w:jc w:val="center"/>
-            </w:pPr>
-            <w:r>
-              <w:rPr>
-                <w:rFonts w:ascii="Times New Roman" w:hAnsi="Times New Roman"/>
-                <w:sz w:val="24"/>
-              </w:rPr>
-              <w:t>13974</w:t>
-            </w:r>
-          </w:p>
-        </w:tc>
-        <w:tc>
-          <w:tcPr>
-            <w:tcW w:type="dxa" w:w="720"/>
-          </w:tcPr>
-          <w:p>
-            <w:pPr>
-              <w:jc w:val="center"/>
-            </w:pPr>
-            <w:r>
-              <w:rPr>
-                <w:rFonts w:ascii="Times New Roman" w:hAnsi="Times New Roman"/>
-                <w:sz w:val="24"/>
-              </w:rPr>
-              <w:t>51</w:t>
-            </w:r>
-          </w:p>
-        </w:tc>
-        <w:tc>
-          <w:tcPr>
-            <w:tcW w:type="dxa" w:w="720"/>
-          </w:tcPr>
-          <w:p>
-            <w:pPr>
-              <w:jc w:val="center"/>
-            </w:pPr>
-            <w:r>
-              <w:rPr>
-                <w:rFonts w:ascii="Times New Roman" w:hAnsi="Times New Roman"/>
-                <w:sz w:val="24"/>
-              </w:rPr>
-              <w:t>51</w:t>
+              <w:t>89079223.000</w:t>
+            </w:r>
+          </w:p>
+        </w:tc>
+        <w:tc>
+          <w:tcPr>
+            <w:tcW w:type="dxa" w:w="720"/>
+          </w:tcPr>
+          <w:p>
+            <w:pPr>
+              <w:jc w:val="center"/>
+            </w:pPr>
+            <w:r>
+              <w:rPr>
+                <w:rFonts w:ascii="Times New Roman" w:hAnsi="Times New Roman"/>
+                <w:sz w:val="24"/>
+              </w:rPr>
+              <w:t>89103658.000</w:t>
+            </w:r>
+          </w:p>
+        </w:tc>
+        <w:tc>
+          <w:tcPr>
+            <w:tcW w:type="dxa" w:w="720"/>
+          </w:tcPr>
+          <w:p>
+            <w:pPr>
+              <w:jc w:val="center"/>
+            </w:pPr>
+            <w:r>
+              <w:rPr>
+                <w:rFonts w:ascii="Times New Roman" w:hAnsi="Times New Roman"/>
+                <w:sz w:val="24"/>
+              </w:rPr>
+              <w:t>13974.000</w:t>
+            </w:r>
+          </w:p>
+        </w:tc>
+        <w:tc>
+          <w:tcPr>
+            <w:tcW w:type="dxa" w:w="720"/>
+          </w:tcPr>
+          <w:p>
+            <w:pPr>
+              <w:jc w:val="center"/>
+            </w:pPr>
+            <w:r>
+              <w:rPr>
+                <w:rFonts w:ascii="Times New Roman" w:hAnsi="Times New Roman"/>
+                <w:sz w:val="24"/>
+              </w:rPr>
+              <w:t>51.000</w:t>
+            </w:r>
+          </w:p>
+        </w:tc>
+        <w:tc>
+          <w:tcPr>
+            <w:tcW w:type="dxa" w:w="720"/>
+          </w:tcPr>
+          <w:p>
+            <w:pPr>
+              <w:jc w:val="center"/>
+            </w:pPr>
+            <w:r>
+              <w:rPr>
+                <w:rFonts w:ascii="Times New Roman" w:hAnsi="Times New Roman"/>
+                <w:sz w:val="24"/>
+              </w:rPr>
+              <w:t>51.000</w:t>
             </w:r>
           </w:p>
         </w:tc>
@@ -550,75 +550,75 @@
                 <w:rFonts w:ascii="Times New Roman" w:hAnsi="Times New Roman"/>
                 <w:sz w:val="24"/>
               </w:rPr>
-              <w:t>42555772</w:t>
-            </w:r>
-          </w:p>
-        </w:tc>
-        <w:tc>
-          <w:tcPr>
-            <w:tcW w:type="dxa" w:w="720"/>
-          </w:tcPr>
-          <w:p>
-            <w:pPr>
-              <w:jc w:val="center"/>
-            </w:pPr>
-            <w:r>
-              <w:rPr>
-                <w:rFonts w:ascii="Times New Roman" w:hAnsi="Times New Roman"/>
-                <w:sz w:val="24"/>
-              </w:rPr>
-              <w:t>42578556</w:t>
-            </w:r>
-          </w:p>
-        </w:tc>
-        <w:tc>
-          <w:tcPr>
-            <w:tcW w:type="dxa" w:w="720"/>
-          </w:tcPr>
-          <w:p>
-            <w:pPr>
-              <w:jc w:val="center"/>
-            </w:pPr>
-            <w:r>
-              <w:rPr>
-                <w:rFonts w:ascii="Times New Roman" w:hAnsi="Times New Roman"/>
-                <w:sz w:val="24"/>
-              </w:rPr>
-              <w:t>8635</w:t>
-            </w:r>
-          </w:p>
-        </w:tc>
-        <w:tc>
-          <w:tcPr>
-            <w:tcW w:type="dxa" w:w="720"/>
-          </w:tcPr>
-          <w:p>
-            <w:pPr>
-              <w:jc w:val="center"/>
-            </w:pPr>
-            <w:r>
-              <w:rPr>
-                <w:rFonts w:ascii="Times New Roman" w:hAnsi="Times New Roman"/>
-                <w:sz w:val="24"/>
-              </w:rPr>
-              <w:t>19</w:t>
-            </w:r>
-          </w:p>
-        </w:tc>
-        <w:tc>
-          <w:tcPr>
-            <w:tcW w:type="dxa" w:w="720"/>
-          </w:tcPr>
-          <w:p>
-            <w:pPr>
-              <w:jc w:val="center"/>
-            </w:pPr>
-            <w:r>
-              <w:rPr>
-                <w:rFonts w:ascii="Times New Roman" w:hAnsi="Times New Roman"/>
-                <w:sz w:val="24"/>
-              </w:rPr>
-              <w:t>19</w:t>
+              <w:t>42555772.000</w:t>
+            </w:r>
+          </w:p>
+        </w:tc>
+        <w:tc>
+          <w:tcPr>
+            <w:tcW w:type="dxa" w:w="720"/>
+          </w:tcPr>
+          <w:p>
+            <w:pPr>
+              <w:jc w:val="center"/>
+            </w:pPr>
+            <w:r>
+              <w:rPr>
+                <w:rFonts w:ascii="Times New Roman" w:hAnsi="Times New Roman"/>
+                <w:sz w:val="24"/>
+              </w:rPr>
+              <w:t>42578556.000</w:t>
+            </w:r>
+          </w:p>
+        </w:tc>
+        <w:tc>
+          <w:tcPr>
+            <w:tcW w:type="dxa" w:w="720"/>
+          </w:tcPr>
+          <w:p>
+            <w:pPr>
+              <w:jc w:val="center"/>
+            </w:pPr>
+            <w:r>
+              <w:rPr>
+                <w:rFonts w:ascii="Times New Roman" w:hAnsi="Times New Roman"/>
+                <w:sz w:val="24"/>
+              </w:rPr>
+              <w:t>8635.000</w:t>
+            </w:r>
+          </w:p>
+        </w:tc>
+        <w:tc>
+          <w:tcPr>
+            <w:tcW w:type="dxa" w:w="720"/>
+          </w:tcPr>
+          <w:p>
+            <w:pPr>
+              <w:jc w:val="center"/>
+            </w:pPr>
+            <w:r>
+              <w:rPr>
+                <w:rFonts w:ascii="Times New Roman" w:hAnsi="Times New Roman"/>
+                <w:sz w:val="24"/>
+              </w:rPr>
+              <w:t>19.000</w:t>
+            </w:r>
+          </w:p>
+        </w:tc>
+        <w:tc>
+          <w:tcPr>
+            <w:tcW w:type="dxa" w:w="720"/>
+          </w:tcPr>
+          <w:p>
+            <w:pPr>
+              <w:jc w:val="center"/>
+            </w:pPr>
+            <w:r>
+              <w:rPr>
+                <w:rFonts w:ascii="Times New Roman" w:hAnsi="Times New Roman"/>
+                <w:sz w:val="24"/>
+              </w:rPr>
+              <w:t>19.000</w:t>
             </w:r>
           </w:p>
         </w:tc>
@@ -756,75 +756,75 @@
                 <w:rFonts w:ascii="Times New Roman" w:hAnsi="Times New Roman"/>
                 <w:sz w:val="24"/>
               </w:rPr>
-              <w:t>36573020</w:t>
-            </w:r>
-          </w:p>
-        </w:tc>
-        <w:tc>
-          <w:tcPr>
-            <w:tcW w:type="dxa" w:w="720"/>
-          </w:tcPr>
-          <w:p>
-            <w:pPr>
-              <w:jc w:val="center"/>
-            </w:pPr>
-            <w:r>
-              <w:rPr>
-                <w:rFonts w:ascii="Times New Roman" w:hAnsi="Times New Roman"/>
-                <w:sz w:val="24"/>
-              </w:rPr>
-              <w:t>36622460</w:t>
-            </w:r>
-          </w:p>
-        </w:tc>
-        <w:tc>
-          <w:tcPr>
-            <w:tcW w:type="dxa" w:w="720"/>
-          </w:tcPr>
-          <w:p>
-            <w:pPr>
-              <w:jc w:val="center"/>
-            </w:pPr>
-            <w:r>
-              <w:rPr>
-                <w:rFonts w:ascii="Times New Roman" w:hAnsi="Times New Roman"/>
-                <w:sz w:val="24"/>
-              </w:rPr>
-              <w:t>38882</w:t>
-            </w:r>
-          </w:p>
-        </w:tc>
-        <w:tc>
-          <w:tcPr>
-            <w:tcW w:type="dxa" w:w="720"/>
-          </w:tcPr>
-          <w:p>
-            <w:pPr>
-              <w:jc w:val="center"/>
-            </w:pPr>
-            <w:r>
-              <w:rPr>
-                <w:rFonts w:ascii="Times New Roman" w:hAnsi="Times New Roman"/>
-                <w:sz w:val="24"/>
-              </w:rPr>
-              <w:t>0</w:t>
-            </w:r>
-          </w:p>
-        </w:tc>
-        <w:tc>
-          <w:tcPr>
-            <w:tcW w:type="dxa" w:w="720"/>
-          </w:tcPr>
-          <w:p>
-            <w:pPr>
-              <w:jc w:val="center"/>
-            </w:pPr>
-            <w:r>
-              <w:rPr>
-                <w:rFonts w:ascii="Times New Roman" w:hAnsi="Times New Roman"/>
-                <w:sz w:val="24"/>
-              </w:rPr>
-              <w:t>0</w:t>
+              <w:t>36573020.000</w:t>
+            </w:r>
+          </w:p>
+        </w:tc>
+        <w:tc>
+          <w:tcPr>
+            <w:tcW w:type="dxa" w:w="720"/>
+          </w:tcPr>
+          <w:p>
+            <w:pPr>
+              <w:jc w:val="center"/>
+            </w:pPr>
+            <w:r>
+              <w:rPr>
+                <w:rFonts w:ascii="Times New Roman" w:hAnsi="Times New Roman"/>
+                <w:sz w:val="24"/>
+              </w:rPr>
+              <w:t>36622460.000</w:t>
+            </w:r>
+          </w:p>
+        </w:tc>
+        <w:tc>
+          <w:tcPr>
+            <w:tcW w:type="dxa" w:w="720"/>
+          </w:tcPr>
+          <w:p>
+            <w:pPr>
+              <w:jc w:val="center"/>
+            </w:pPr>
+            <w:r>
+              <w:rPr>
+                <w:rFonts w:ascii="Times New Roman" w:hAnsi="Times New Roman"/>
+                <w:sz w:val="24"/>
+              </w:rPr>
+              <w:t>38882.000</w:t>
+            </w:r>
+          </w:p>
+        </w:tc>
+        <w:tc>
+          <w:tcPr>
+            <w:tcW w:type="dxa" w:w="720"/>
+          </w:tcPr>
+          <w:p>
+            <w:pPr>
+              <w:jc w:val="center"/>
+            </w:pPr>
+            <w:r>
+              <w:rPr>
+                <w:rFonts w:ascii="Times New Roman" w:hAnsi="Times New Roman"/>
+                <w:sz w:val="24"/>
+              </w:rPr>
+              <w:t>0.000</w:t>
+            </w:r>
+          </w:p>
+        </w:tc>
+        <w:tc>
+          <w:tcPr>
+            <w:tcW w:type="dxa" w:w="720"/>
+          </w:tcPr>
+          <w:p>
+            <w:pPr>
+              <w:jc w:val="center"/>
+            </w:pPr>
+            <w:r>
+              <w:rPr>
+                <w:rFonts w:ascii="Times New Roman" w:hAnsi="Times New Roman"/>
+                <w:sz w:val="24"/>
+              </w:rPr>
+              <w:t>0.000</w:t>
             </w:r>
           </w:p>
         </w:tc>
@@ -962,75 +962,75 @@
                 <w:rFonts w:ascii="Times New Roman" w:hAnsi="Times New Roman"/>
                 <w:sz w:val="24"/>
               </w:rPr>
-              <w:t>36591383</w:t>
-            </w:r>
-          </w:p>
-        </w:tc>
-        <w:tc>
-          <w:tcPr>
-            <w:tcW w:type="dxa" w:w="720"/>
-          </w:tcPr>
-          <w:p>
-            <w:pPr>
-              <w:jc w:val="center"/>
-            </w:pPr>
-            <w:r>
-              <w:rPr>
-                <w:rFonts w:ascii="Times New Roman" w:hAnsi="Times New Roman"/>
-                <w:sz w:val="24"/>
-              </w:rPr>
-              <w:t>36622460</w:t>
-            </w:r>
-          </w:p>
-        </w:tc>
-        <w:tc>
-          <w:tcPr>
-            <w:tcW w:type="dxa" w:w="720"/>
-          </w:tcPr>
-          <w:p>
-            <w:pPr>
-              <w:jc w:val="center"/>
-            </w:pPr>
-            <w:r>
-              <w:rPr>
-                <w:rFonts w:ascii="Times New Roman" w:hAnsi="Times New Roman"/>
-                <w:sz w:val="24"/>
-              </w:rPr>
-              <w:t>22069</w:t>
-            </w:r>
-          </w:p>
-        </w:tc>
-        <w:tc>
-          <w:tcPr>
-            <w:tcW w:type="dxa" w:w="720"/>
-          </w:tcPr>
-          <w:p>
-            <w:pPr>
-              <w:jc w:val="center"/>
-            </w:pPr>
-            <w:r>
-              <w:rPr>
-                <w:rFonts w:ascii="Times New Roman" w:hAnsi="Times New Roman"/>
-                <w:sz w:val="24"/>
-              </w:rPr>
-              <w:t>0</w:t>
-            </w:r>
-          </w:p>
-        </w:tc>
-        <w:tc>
-          <w:tcPr>
-            <w:tcW w:type="dxa" w:w="720"/>
-          </w:tcPr>
-          <w:p>
-            <w:pPr>
-              <w:jc w:val="center"/>
-            </w:pPr>
-            <w:r>
-              <w:rPr>
-                <w:rFonts w:ascii="Times New Roman" w:hAnsi="Times New Roman"/>
-                <w:sz w:val="24"/>
-              </w:rPr>
-              <w:t>0</w:t>
+              <w:t>36591383.000</w:t>
+            </w:r>
+          </w:p>
+        </w:tc>
+        <w:tc>
+          <w:tcPr>
+            <w:tcW w:type="dxa" w:w="720"/>
+          </w:tcPr>
+          <w:p>
+            <w:pPr>
+              <w:jc w:val="center"/>
+            </w:pPr>
+            <w:r>
+              <w:rPr>
+                <w:rFonts w:ascii="Times New Roman" w:hAnsi="Times New Roman"/>
+                <w:sz w:val="24"/>
+              </w:rPr>
+              <w:t>36622460.000</w:t>
+            </w:r>
+          </w:p>
+        </w:tc>
+        <w:tc>
+          <w:tcPr>
+            <w:tcW w:type="dxa" w:w="720"/>
+          </w:tcPr>
+          <w:p>
+            <w:pPr>
+              <w:jc w:val="center"/>
+            </w:pPr>
+            <w:r>
+              <w:rPr>
+                <w:rFonts w:ascii="Times New Roman" w:hAnsi="Times New Roman"/>
+                <w:sz w:val="24"/>
+              </w:rPr>
+              <w:t>22069.000</w:t>
+            </w:r>
+          </w:p>
+        </w:tc>
+        <w:tc>
+          <w:tcPr>
+            <w:tcW w:type="dxa" w:w="720"/>
+          </w:tcPr>
+          <w:p>
+            <w:pPr>
+              <w:jc w:val="center"/>
+            </w:pPr>
+            <w:r>
+              <w:rPr>
+                <w:rFonts w:ascii="Times New Roman" w:hAnsi="Times New Roman"/>
+                <w:sz w:val="24"/>
+              </w:rPr>
+              <w:t>0.000</w:t>
+            </w:r>
+          </w:p>
+        </w:tc>
+        <w:tc>
+          <w:tcPr>
+            <w:tcW w:type="dxa" w:w="720"/>
+          </w:tcPr>
+          <w:p>
+            <w:pPr>
+              <w:jc w:val="center"/>
+            </w:pPr>
+            <w:r>
+              <w:rPr>
+                <w:rFonts w:ascii="Times New Roman" w:hAnsi="Times New Roman"/>
+                <w:sz w:val="24"/>
+              </w:rPr>
+              <w:t>0.000</w:t>
             </w:r>
           </w:p>
         </w:tc>
@@ -1168,75 +1168,75 @@
                 <w:rFonts w:ascii="Times New Roman" w:hAnsi="Times New Roman"/>
                 <w:sz w:val="24"/>
               </w:rPr>
-              <w:t>121460723</w:t>
-            </w:r>
-          </w:p>
-        </w:tc>
-        <w:tc>
-          <w:tcPr>
-            <w:tcW w:type="dxa" w:w="720"/>
-          </w:tcPr>
-          <w:p>
-            <w:pPr>
-              <w:jc w:val="center"/>
-            </w:pPr>
-            <w:r>
-              <w:rPr>
-                <w:rFonts w:ascii="Times New Roman" w:hAnsi="Times New Roman"/>
-                <w:sz w:val="24"/>
-              </w:rPr>
-              <w:t>121518226</w:t>
-            </w:r>
-          </w:p>
-        </w:tc>
-        <w:tc>
-          <w:tcPr>
-            <w:tcW w:type="dxa" w:w="720"/>
-          </w:tcPr>
-          <w:p>
-            <w:pPr>
-              <w:jc w:val="center"/>
-            </w:pPr>
-            <w:r>
-              <w:rPr>
-                <w:rFonts w:ascii="Times New Roman" w:hAnsi="Times New Roman"/>
-                <w:sz w:val="24"/>
-              </w:rPr>
-              <w:t>32372</w:t>
-            </w:r>
-          </w:p>
-        </w:tc>
-        <w:tc>
-          <w:tcPr>
-            <w:tcW w:type="dxa" w:w="720"/>
-          </w:tcPr>
-          <w:p>
-            <w:pPr>
-              <w:jc w:val="center"/>
-            </w:pPr>
-            <w:r>
-              <w:rPr>
-                <w:rFonts w:ascii="Times New Roman" w:hAnsi="Times New Roman"/>
-                <w:sz w:val="24"/>
-              </w:rPr>
-              <w:t>0</w:t>
-            </w:r>
-          </w:p>
-        </w:tc>
-        <w:tc>
-          <w:tcPr>
-            <w:tcW w:type="dxa" w:w="720"/>
-          </w:tcPr>
-          <w:p>
-            <w:pPr>
-              <w:jc w:val="center"/>
-            </w:pPr>
-            <w:r>
-              <w:rPr>
-                <w:rFonts w:ascii="Times New Roman" w:hAnsi="Times New Roman"/>
-                <w:sz w:val="24"/>
-              </w:rPr>
-              <w:t>0</w:t>
+              <w:t>121460723.000</w:t>
+            </w:r>
+          </w:p>
+        </w:tc>
+        <w:tc>
+          <w:tcPr>
+            <w:tcW w:type="dxa" w:w="720"/>
+          </w:tcPr>
+          <w:p>
+            <w:pPr>
+              <w:jc w:val="center"/>
+            </w:pPr>
+            <w:r>
+              <w:rPr>
+                <w:rFonts w:ascii="Times New Roman" w:hAnsi="Times New Roman"/>
+                <w:sz w:val="24"/>
+              </w:rPr>
+              <w:t>121518226.000</w:t>
+            </w:r>
+          </w:p>
+        </w:tc>
+        <w:tc>
+          <w:tcPr>
+            <w:tcW w:type="dxa" w:w="720"/>
+          </w:tcPr>
+          <w:p>
+            <w:pPr>
+              <w:jc w:val="center"/>
+            </w:pPr>
+            <w:r>
+              <w:rPr>
+                <w:rFonts w:ascii="Times New Roman" w:hAnsi="Times New Roman"/>
+                <w:sz w:val="24"/>
+              </w:rPr>
+              <w:t>32372.000</w:t>
+            </w:r>
+          </w:p>
+        </w:tc>
+        <w:tc>
+          <w:tcPr>
+            <w:tcW w:type="dxa" w:w="720"/>
+          </w:tcPr>
+          <w:p>
+            <w:pPr>
+              <w:jc w:val="center"/>
+            </w:pPr>
+            <w:r>
+              <w:rPr>
+                <w:rFonts w:ascii="Times New Roman" w:hAnsi="Times New Roman"/>
+                <w:sz w:val="24"/>
+              </w:rPr>
+              <w:t>0.000</w:t>
+            </w:r>
+          </w:p>
+        </w:tc>
+        <w:tc>
+          <w:tcPr>
+            <w:tcW w:type="dxa" w:w="720"/>
+          </w:tcPr>
+          <w:p>
+            <w:pPr>
+              <w:jc w:val="center"/>
+            </w:pPr>
+            <w:r>
+              <w:rPr>
+                <w:rFonts w:ascii="Times New Roman" w:hAnsi="Times New Roman"/>
+                <w:sz w:val="24"/>
+              </w:rPr>
+              <w:t>0.000</w:t>
             </w:r>
           </w:p>
         </w:tc>
@@ -1374,75 +1374,75 @@
                 <w:rFonts w:ascii="Times New Roman" w:hAnsi="Times New Roman"/>
                 <w:sz w:val="24"/>
               </w:rPr>
-              <w:t>44271527</w:t>
-            </w:r>
-          </w:p>
-        </w:tc>
-        <w:tc>
-          <w:tcPr>
-            <w:tcW w:type="dxa" w:w="720"/>
-          </w:tcPr>
-          <w:p>
-            <w:pPr>
-              <w:jc w:val="center"/>
-            </w:pPr>
-            <w:r>
-              <w:rPr>
-                <w:rFonts w:ascii="Times New Roman" w:hAnsi="Times New Roman"/>
-                <w:sz w:val="24"/>
-              </w:rPr>
-              <w:t>44446081</w:t>
-            </w:r>
-          </w:p>
-        </w:tc>
-        <w:tc>
-          <w:tcPr>
-            <w:tcW w:type="dxa" w:w="720"/>
-          </w:tcPr>
-          <w:p>
-            <w:pPr>
-              <w:jc w:val="center"/>
-            </w:pPr>
-            <w:r>
-              <w:rPr>
-                <w:rFonts w:ascii="Times New Roman" w:hAnsi="Times New Roman"/>
-                <w:sz w:val="24"/>
-              </w:rPr>
-              <w:t>161785</w:t>
-            </w:r>
-          </w:p>
-        </w:tc>
-        <w:tc>
-          <w:tcPr>
-            <w:tcW w:type="dxa" w:w="720"/>
-          </w:tcPr>
-          <w:p>
-            <w:pPr>
-              <w:jc w:val="center"/>
-            </w:pPr>
-            <w:r>
-              <w:rPr>
-                <w:rFonts w:ascii="Times New Roman" w:hAnsi="Times New Roman"/>
-                <w:sz w:val="24"/>
-              </w:rPr>
-              <w:t>0</w:t>
-            </w:r>
-          </w:p>
-        </w:tc>
-        <w:tc>
-          <w:tcPr>
-            <w:tcW w:type="dxa" w:w="720"/>
-          </w:tcPr>
-          <w:p>
-            <w:pPr>
-              <w:jc w:val="center"/>
-            </w:pPr>
-            <w:r>
-              <w:rPr>
-                <w:rFonts w:ascii="Times New Roman" w:hAnsi="Times New Roman"/>
-                <w:sz w:val="24"/>
-              </w:rPr>
-              <w:t>0</w:t>
+              <w:t>44271527.000</w:t>
+            </w:r>
+          </w:p>
+        </w:tc>
+        <w:tc>
+          <w:tcPr>
+            <w:tcW w:type="dxa" w:w="720"/>
+          </w:tcPr>
+          <w:p>
+            <w:pPr>
+              <w:jc w:val="center"/>
+            </w:pPr>
+            <w:r>
+              <w:rPr>
+                <w:rFonts w:ascii="Times New Roman" w:hAnsi="Times New Roman"/>
+                <w:sz w:val="24"/>
+              </w:rPr>
+              <w:t>44446081.000</w:t>
+            </w:r>
+          </w:p>
+        </w:tc>
+        <w:tc>
+          <w:tcPr>
+            <w:tcW w:type="dxa" w:w="720"/>
+          </w:tcPr>
+          <w:p>
+            <w:pPr>
+              <w:jc w:val="center"/>
+            </w:pPr>
+            <w:r>
+              <w:rPr>
+                <w:rFonts w:ascii="Times New Roman" w:hAnsi="Times New Roman"/>
+                <w:sz w:val="24"/>
+              </w:rPr>
+              <w:t>161785.000</w:t>
+            </w:r>
+          </w:p>
+        </w:tc>
+        <w:tc>
+          <w:tcPr>
+            <w:tcW w:type="dxa" w:w="720"/>
+          </w:tcPr>
+          <w:p>
+            <w:pPr>
+              <w:jc w:val="center"/>
+            </w:pPr>
+            <w:r>
+              <w:rPr>
+                <w:rFonts w:ascii="Times New Roman" w:hAnsi="Times New Roman"/>
+                <w:sz w:val="24"/>
+              </w:rPr>
+              <w:t>0.000</w:t>
+            </w:r>
+          </w:p>
+        </w:tc>
+        <w:tc>
+          <w:tcPr>
+            <w:tcW w:type="dxa" w:w="720"/>
+          </w:tcPr>
+          <w:p>
+            <w:pPr>
+              <w:jc w:val="center"/>
+            </w:pPr>
+            <w:r>
+              <w:rPr>
+                <w:rFonts w:ascii="Times New Roman" w:hAnsi="Times New Roman"/>
+                <w:sz w:val="24"/>
+              </w:rPr>
+              <w:t>0.000</w:t>
             </w:r>
           </w:p>
         </w:tc>
@@ -1580,75 +1580,75 @@
                 <w:rFonts w:ascii="Times New Roman" w:hAnsi="Times New Roman"/>
                 <w:sz w:val="24"/>
               </w:rPr>
-              <w:t>77287230</w:t>
-            </w:r>
-          </w:p>
-        </w:tc>
-        <w:tc>
-          <w:tcPr>
-            <w:tcW w:type="dxa" w:w="720"/>
-          </w:tcPr>
-          <w:p>
-            <w:pPr>
-              <w:jc w:val="center"/>
-            </w:pPr>
-            <w:r>
-              <w:rPr>
-                <w:rFonts w:ascii="Times New Roman" w:hAnsi="Times New Roman"/>
-                <w:sz w:val="24"/>
-              </w:rPr>
-              <w:t>77301671</w:t>
-            </w:r>
-          </w:p>
-        </w:tc>
-        <w:tc>
-          <w:tcPr>
-            <w:tcW w:type="dxa" w:w="720"/>
-          </w:tcPr>
-          <w:p>
-            <w:pPr>
-              <w:jc w:val="center"/>
-            </w:pPr>
-            <w:r>
-              <w:rPr>
-                <w:rFonts w:ascii="Times New Roman" w:hAnsi="Times New Roman"/>
-                <w:sz w:val="24"/>
-              </w:rPr>
-              <w:t>11274</w:t>
-            </w:r>
-          </w:p>
-        </w:tc>
-        <w:tc>
-          <w:tcPr>
-            <w:tcW w:type="dxa" w:w="720"/>
-          </w:tcPr>
-          <w:p>
-            <w:pPr>
-              <w:jc w:val="center"/>
-            </w:pPr>
-            <w:r>
-              <w:rPr>
-                <w:rFonts w:ascii="Times New Roman" w:hAnsi="Times New Roman"/>
-                <w:sz w:val="24"/>
-              </w:rPr>
-              <w:t>40</w:t>
-            </w:r>
-          </w:p>
-        </w:tc>
-        <w:tc>
-          <w:tcPr>
-            <w:tcW w:type="dxa" w:w="720"/>
-          </w:tcPr>
-          <w:p>
-            <w:pPr>
-              <w:jc w:val="center"/>
-            </w:pPr>
-            <w:r>
-              <w:rPr>
-                <w:rFonts w:ascii="Times New Roman" w:hAnsi="Times New Roman"/>
-                <w:sz w:val="24"/>
-              </w:rPr>
-              <w:t>40</w:t>
+              <w:t>77287230.000</w:t>
+            </w:r>
+          </w:p>
+        </w:tc>
+        <w:tc>
+          <w:tcPr>
+            <w:tcW w:type="dxa" w:w="720"/>
+          </w:tcPr>
+          <w:p>
+            <w:pPr>
+              <w:jc w:val="center"/>
+            </w:pPr>
+            <w:r>
+              <w:rPr>
+                <w:rFonts w:ascii="Times New Roman" w:hAnsi="Times New Roman"/>
+                <w:sz w:val="24"/>
+              </w:rPr>
+              <w:t>77301671.000</w:t>
+            </w:r>
+          </w:p>
+        </w:tc>
+        <w:tc>
+          <w:tcPr>
+            <w:tcW w:type="dxa" w:w="720"/>
+          </w:tcPr>
+          <w:p>
+            <w:pPr>
+              <w:jc w:val="center"/>
+            </w:pPr>
+            <w:r>
+              <w:rPr>
+                <w:rFonts w:ascii="Times New Roman" w:hAnsi="Times New Roman"/>
+                <w:sz w:val="24"/>
+              </w:rPr>
+              <w:t>11274.000</w:t>
+            </w:r>
+          </w:p>
+        </w:tc>
+        <w:tc>
+          <w:tcPr>
+            <w:tcW w:type="dxa" w:w="720"/>
+          </w:tcPr>
+          <w:p>
+            <w:pPr>
+              <w:jc w:val="center"/>
+            </w:pPr>
+            <w:r>
+              <w:rPr>
+                <w:rFonts w:ascii="Times New Roman" w:hAnsi="Times New Roman"/>
+                <w:sz w:val="24"/>
+              </w:rPr>
+              <w:t>40.000</w:t>
+            </w:r>
+          </w:p>
+        </w:tc>
+        <w:tc>
+          <w:tcPr>
+            <w:tcW w:type="dxa" w:w="720"/>
+          </w:tcPr>
+          <w:p>
+            <w:pPr>
+              <w:jc w:val="center"/>
+            </w:pPr>
+            <w:r>
+              <w:rPr>
+                <w:rFonts w:ascii="Times New Roman" w:hAnsi="Times New Roman"/>
+                <w:sz w:val="24"/>
+              </w:rPr>
+              <w:t>40.000</w:t>
             </w:r>
           </w:p>
         </w:tc>
@@ -1786,75 +1786,75 @@
                 <w:rFonts w:ascii="Times New Roman" w:hAnsi="Times New Roman"/>
                 <w:sz w:val="24"/>
               </w:rPr>
-              <w:t>113403495</w:t>
-            </w:r>
-          </w:p>
-        </w:tc>
-        <w:tc>
-          <w:tcPr>
-            <w:tcW w:type="dxa" w:w="720"/>
-          </w:tcPr>
-          <w:p>
-            <w:pPr>
-              <w:jc w:val="center"/>
-            </w:pPr>
-            <w:r>
-              <w:rPr>
-                <w:rFonts w:ascii="Times New Roman" w:hAnsi="Times New Roman"/>
-                <w:sz w:val="24"/>
-              </w:rPr>
-              <w:t>113432558</w:t>
-            </w:r>
-          </w:p>
-        </w:tc>
-        <w:tc>
-          <w:tcPr>
-            <w:tcW w:type="dxa" w:w="720"/>
-          </w:tcPr>
-          <w:p>
-            <w:pPr>
-              <w:jc w:val="center"/>
-            </w:pPr>
-            <w:r>
-              <w:rPr>
-                <w:rFonts w:ascii="Times New Roman" w:hAnsi="Times New Roman"/>
-                <w:sz w:val="24"/>
-              </w:rPr>
-              <w:t>23973</w:t>
-            </w:r>
-          </w:p>
-        </w:tc>
-        <w:tc>
-          <w:tcPr>
-            <w:tcW w:type="dxa" w:w="720"/>
-          </w:tcPr>
-          <w:p>
-            <w:pPr>
-              <w:jc w:val="center"/>
-            </w:pPr>
-            <w:r>
-              <w:rPr>
-                <w:rFonts w:ascii="Times New Roman" w:hAnsi="Times New Roman"/>
-                <w:sz w:val="24"/>
-              </w:rPr>
-              <w:t>0</w:t>
-            </w:r>
-          </w:p>
-        </w:tc>
-        <w:tc>
-          <w:tcPr>
-            <w:tcW w:type="dxa" w:w="720"/>
-          </w:tcPr>
-          <w:p>
-            <w:pPr>
-              <w:jc w:val="center"/>
-            </w:pPr>
-            <w:r>
-              <w:rPr>
-                <w:rFonts w:ascii="Times New Roman" w:hAnsi="Times New Roman"/>
-                <w:sz w:val="24"/>
-              </w:rPr>
-              <w:t>0</w:t>
+              <w:t>113403495.000</w:t>
+            </w:r>
+          </w:p>
+        </w:tc>
+        <w:tc>
+          <w:tcPr>
+            <w:tcW w:type="dxa" w:w="720"/>
+          </w:tcPr>
+          <w:p>
+            <w:pPr>
+              <w:jc w:val="center"/>
+            </w:pPr>
+            <w:r>
+              <w:rPr>
+                <w:rFonts w:ascii="Times New Roman" w:hAnsi="Times New Roman"/>
+                <w:sz w:val="24"/>
+              </w:rPr>
+              <w:t>113432558.000</w:t>
+            </w:r>
+          </w:p>
+        </w:tc>
+        <w:tc>
+          <w:tcPr>
+            <w:tcW w:type="dxa" w:w="720"/>
+          </w:tcPr>
+          <w:p>
+            <w:pPr>
+              <w:jc w:val="center"/>
+            </w:pPr>
+            <w:r>
+              <w:rPr>
+                <w:rFonts w:ascii="Times New Roman" w:hAnsi="Times New Roman"/>
+                <w:sz w:val="24"/>
+              </w:rPr>
+              <w:t>23973.000</w:t>
+            </w:r>
+          </w:p>
+        </w:tc>
+        <w:tc>
+          <w:tcPr>
+            <w:tcW w:type="dxa" w:w="720"/>
+          </w:tcPr>
+          <w:p>
+            <w:pPr>
+              <w:jc w:val="center"/>
+            </w:pPr>
+            <w:r>
+              <w:rPr>
+                <w:rFonts w:ascii="Times New Roman" w:hAnsi="Times New Roman"/>
+                <w:sz w:val="24"/>
+              </w:rPr>
+              <w:t>0.000</w:t>
+            </w:r>
+          </w:p>
+        </w:tc>
+        <w:tc>
+          <w:tcPr>
+            <w:tcW w:type="dxa" w:w="720"/>
+          </w:tcPr>
+          <w:p>
+            <w:pPr>
+              <w:jc w:val="center"/>
+            </w:pPr>
+            <w:r>
+              <w:rPr>
+                <w:rFonts w:ascii="Times New Roman" w:hAnsi="Times New Roman"/>
+                <w:sz w:val="24"/>
+              </w:rPr>
+              <w:t>0.000</w:t>
             </w:r>
           </w:p>
         </w:tc>
@@ -1992,75 +1992,75 @@
                 <w:rFonts w:ascii="Times New Roman" w:hAnsi="Times New Roman"/>
                 <w:sz w:val="24"/>
               </w:rPr>
-              <w:t>18842913</w:t>
-            </w:r>
-          </w:p>
-        </w:tc>
-        <w:tc>
-          <w:tcPr>
-            <w:tcW w:type="dxa" w:w="720"/>
-          </w:tcPr>
-          <w:p>
-            <w:pPr>
-              <w:jc w:val="center"/>
-            </w:pPr>
-            <w:r>
-              <w:rPr>
-                <w:rFonts w:ascii="Times New Roman" w:hAnsi="Times New Roman"/>
-                <w:sz w:val="24"/>
-              </w:rPr>
-              <w:t>18916892</w:t>
-            </w:r>
-          </w:p>
-        </w:tc>
-        <w:tc>
-          <w:tcPr>
-            <w:tcW w:type="dxa" w:w="720"/>
-          </w:tcPr>
-          <w:p>
-            <w:pPr>
-              <w:jc w:val="center"/>
-            </w:pPr>
-            <w:r>
-              <w:rPr>
-                <w:rFonts w:ascii="Times New Roman" w:hAnsi="Times New Roman"/>
-                <w:sz w:val="24"/>
-              </w:rPr>
-              <w:t>60479</w:t>
-            </w:r>
-          </w:p>
-        </w:tc>
-        <w:tc>
-          <w:tcPr>
-            <w:tcW w:type="dxa" w:w="720"/>
-          </w:tcPr>
-          <w:p>
-            <w:pPr>
-              <w:jc w:val="center"/>
-            </w:pPr>
-            <w:r>
-              <w:rPr>
-                <w:rFonts w:ascii="Times New Roman" w:hAnsi="Times New Roman"/>
-                <w:sz w:val="24"/>
-              </w:rPr>
-              <w:t>0</w:t>
-            </w:r>
-          </w:p>
-        </w:tc>
-        <w:tc>
-          <w:tcPr>
-            <w:tcW w:type="dxa" w:w="720"/>
-          </w:tcPr>
-          <w:p>
-            <w:pPr>
-              <w:jc w:val="center"/>
-            </w:pPr>
-            <w:r>
-              <w:rPr>
-                <w:rFonts w:ascii="Times New Roman" w:hAnsi="Times New Roman"/>
-                <w:sz w:val="24"/>
-              </w:rPr>
-              <w:t>0</w:t>
+              <w:t>18842913.000</w:t>
+            </w:r>
+          </w:p>
+        </w:tc>
+        <w:tc>
+          <w:tcPr>
+            <w:tcW w:type="dxa" w:w="720"/>
+          </w:tcPr>
+          <w:p>
+            <w:pPr>
+              <w:jc w:val="center"/>
+            </w:pPr>
+            <w:r>
+              <w:rPr>
+                <w:rFonts w:ascii="Times New Roman" w:hAnsi="Times New Roman"/>
+                <w:sz w:val="24"/>
+              </w:rPr>
+              <w:t>18916892.000</w:t>
+            </w:r>
+          </w:p>
+        </w:tc>
+        <w:tc>
+          <w:tcPr>
+            <w:tcW w:type="dxa" w:w="720"/>
+          </w:tcPr>
+          <w:p>
+            <w:pPr>
+              <w:jc w:val="center"/>
+            </w:pPr>
+            <w:r>
+              <w:rPr>
+                <w:rFonts w:ascii="Times New Roman" w:hAnsi="Times New Roman"/>
+                <w:sz w:val="24"/>
+              </w:rPr>
+              <w:t>60479.000</w:t>
+            </w:r>
+          </w:p>
+        </w:tc>
+        <w:tc>
+          <w:tcPr>
+            <w:tcW w:type="dxa" w:w="720"/>
+          </w:tcPr>
+          <w:p>
+            <w:pPr>
+              <w:jc w:val="center"/>
+            </w:pPr>
+            <w:r>
+              <w:rPr>
+                <w:rFonts w:ascii="Times New Roman" w:hAnsi="Times New Roman"/>
+                <w:sz w:val="24"/>
+              </w:rPr>
+              <w:t>0.000</w:t>
+            </w:r>
+          </w:p>
+        </w:tc>
+        <w:tc>
+          <w:tcPr>
+            <w:tcW w:type="dxa" w:w="720"/>
+          </w:tcPr>
+          <w:p>
+            <w:pPr>
+              <w:jc w:val="center"/>
+            </w:pPr>
+            <w:r>
+              <w:rPr>
+                <w:rFonts w:ascii="Times New Roman" w:hAnsi="Times New Roman"/>
+                <w:sz w:val="24"/>
+              </w:rPr>
+              <w:t>0.000</w:t>
             </w:r>
           </w:p>
         </w:tc>
@@ -2198,75 +2198,75 @@
                 <w:rFonts w:ascii="Times New Roman" w:hAnsi="Times New Roman"/>
                 <w:sz w:val="24"/>
               </w:rPr>
-              <w:t>90092771</w:t>
-            </w:r>
-          </w:p>
-        </w:tc>
-        <w:tc>
-          <w:tcPr>
-            <w:tcW w:type="dxa" w:w="720"/>
-          </w:tcPr>
-          <w:p>
-            <w:pPr>
-              <w:jc w:val="center"/>
-            </w:pPr>
-            <w:r>
-              <w:rPr>
-                <w:rFonts w:ascii="Times New Roman" w:hAnsi="Times New Roman"/>
-                <w:sz w:val="24"/>
-              </w:rPr>
-              <w:t>90155985</w:t>
-            </w:r>
-          </w:p>
-        </w:tc>
-        <w:tc>
-          <w:tcPr>
-            <w:tcW w:type="dxa" w:w="720"/>
-          </w:tcPr>
-          <w:p>
-            <w:pPr>
-              <w:jc w:val="center"/>
-            </w:pPr>
-            <w:r>
-              <w:rPr>
-                <w:rFonts w:ascii="Times New Roman" w:hAnsi="Times New Roman"/>
-                <w:sz w:val="24"/>
-              </w:rPr>
-              <w:t>39202</w:t>
-            </w:r>
-          </w:p>
-        </w:tc>
-        <w:tc>
-          <w:tcPr>
-            <w:tcW w:type="dxa" w:w="720"/>
-          </w:tcPr>
-          <w:p>
-            <w:pPr>
-              <w:jc w:val="center"/>
-            </w:pPr>
-            <w:r>
-              <w:rPr>
-                <w:rFonts w:ascii="Times New Roman" w:hAnsi="Times New Roman"/>
-                <w:sz w:val="24"/>
-              </w:rPr>
-              <w:t>0</w:t>
-            </w:r>
-          </w:p>
-        </w:tc>
-        <w:tc>
-          <w:tcPr>
-            <w:tcW w:type="dxa" w:w="720"/>
-          </w:tcPr>
-          <w:p>
-            <w:pPr>
-              <w:jc w:val="center"/>
-            </w:pPr>
-            <w:r>
-              <w:rPr>
-                <w:rFonts w:ascii="Times New Roman" w:hAnsi="Times New Roman"/>
-                <w:sz w:val="24"/>
-              </w:rPr>
-              <w:t>0</w:t>
+              <w:t>90092771.000</w:t>
+            </w:r>
+          </w:p>
+        </w:tc>
+        <w:tc>
+          <w:tcPr>
+            <w:tcW w:type="dxa" w:w="720"/>
+          </w:tcPr>
+          <w:p>
+            <w:pPr>
+              <w:jc w:val="center"/>
+            </w:pPr>
+            <w:r>
+              <w:rPr>
+                <w:rFonts w:ascii="Times New Roman" w:hAnsi="Times New Roman"/>
+                <w:sz w:val="24"/>
+              </w:rPr>
+              <w:t>90155985.000</w:t>
+            </w:r>
+          </w:p>
+        </w:tc>
+        <w:tc>
+          <w:tcPr>
+            <w:tcW w:type="dxa" w:w="720"/>
+          </w:tcPr>
+          <w:p>
+            <w:pPr>
+              <w:jc w:val="center"/>
+            </w:pPr>
+            <w:r>
+              <w:rPr>
+                <w:rFonts w:ascii="Times New Roman" w:hAnsi="Times New Roman"/>
+                <w:sz w:val="24"/>
+              </w:rPr>
+              <w:t>39202.000</w:t>
+            </w:r>
+          </w:p>
+        </w:tc>
+        <w:tc>
+          <w:tcPr>
+            <w:tcW w:type="dxa" w:w="720"/>
+          </w:tcPr>
+          <w:p>
+            <w:pPr>
+              <w:jc w:val="center"/>
+            </w:pPr>
+            <w:r>
+              <w:rPr>
+                <w:rFonts w:ascii="Times New Roman" w:hAnsi="Times New Roman"/>
+                <w:sz w:val="24"/>
+              </w:rPr>
+              <w:t>0.000</w:t>
+            </w:r>
+          </w:p>
+        </w:tc>
+        <w:tc>
+          <w:tcPr>
+            <w:tcW w:type="dxa" w:w="720"/>
+          </w:tcPr>
+          <w:p>
+            <w:pPr>
+              <w:jc w:val="center"/>
+            </w:pPr>
+            <w:r>
+              <w:rPr>
+                <w:rFonts w:ascii="Times New Roman" w:hAnsi="Times New Roman"/>
+                <w:sz w:val="24"/>
+              </w:rPr>
+              <w:t>0.000</w:t>
             </w:r>
           </w:p>
         </w:tc>
@@ -2404,75 +2404,75 @@
                 <w:rFonts w:ascii="Times New Roman" w:hAnsi="Times New Roman"/>
                 <w:sz w:val="24"/>
               </w:rPr>
-              <w:t>10428987</w:t>
-            </w:r>
-          </w:p>
-        </w:tc>
-        <w:tc>
-          <w:tcPr>
-            <w:tcW w:type="dxa" w:w="720"/>
-          </w:tcPr>
-          <w:p>
-            <w:pPr>
-              <w:jc w:val="center"/>
-            </w:pPr>
-            <w:r>
-              <w:rPr>
-                <w:rFonts w:ascii="Times New Roman" w:hAnsi="Times New Roman"/>
-                <w:sz w:val="24"/>
-              </w:rPr>
-              <w:t>10477850</w:t>
-            </w:r>
-          </w:p>
-        </w:tc>
-        <w:tc>
-          <w:tcPr>
-            <w:tcW w:type="dxa" w:w="720"/>
-          </w:tcPr>
-          <w:p>
-            <w:pPr>
-              <w:jc w:val="center"/>
-            </w:pPr>
-            <w:r>
-              <w:rPr>
-                <w:rFonts w:ascii="Times New Roman" w:hAnsi="Times New Roman"/>
-                <w:sz w:val="24"/>
-              </w:rPr>
-              <w:t>40556</w:t>
-            </w:r>
-          </w:p>
-        </w:tc>
-        <w:tc>
-          <w:tcPr>
-            <w:tcW w:type="dxa" w:w="720"/>
-          </w:tcPr>
-          <w:p>
-            <w:pPr>
-              <w:jc w:val="center"/>
-            </w:pPr>
-            <w:r>
-              <w:rPr>
-                <w:rFonts w:ascii="Times New Roman" w:hAnsi="Times New Roman"/>
-                <w:sz w:val="24"/>
-              </w:rPr>
-              <w:t>0</w:t>
-            </w:r>
-          </w:p>
-        </w:tc>
-        <w:tc>
-          <w:tcPr>
-            <w:tcW w:type="dxa" w:w="720"/>
-          </w:tcPr>
-          <w:p>
-            <w:pPr>
-              <w:jc w:val="center"/>
-            </w:pPr>
-            <w:r>
-              <w:rPr>
-                <w:rFonts w:ascii="Times New Roman" w:hAnsi="Times New Roman"/>
-                <w:sz w:val="24"/>
-              </w:rPr>
-              <w:t>0</w:t>
+              <w:t>10428987.000</w:t>
+            </w:r>
+          </w:p>
+        </w:tc>
+        <w:tc>
+          <w:tcPr>
+            <w:tcW w:type="dxa" w:w="720"/>
+          </w:tcPr>
+          <w:p>
+            <w:pPr>
+              <w:jc w:val="center"/>
+            </w:pPr>
+            <w:r>
+              <w:rPr>
+                <w:rFonts w:ascii="Times New Roman" w:hAnsi="Times New Roman"/>
+                <w:sz w:val="24"/>
+              </w:rPr>
+              <w:t>10477850.000</w:t>
+            </w:r>
+          </w:p>
+        </w:tc>
+        <w:tc>
+          <w:tcPr>
+            <w:tcW w:type="dxa" w:w="720"/>
+          </w:tcPr>
+          <w:p>
+            <w:pPr>
+              <w:jc w:val="center"/>
+            </w:pPr>
+            <w:r>
+              <w:rPr>
+                <w:rFonts w:ascii="Times New Roman" w:hAnsi="Times New Roman"/>
+                <w:sz w:val="24"/>
+              </w:rPr>
+              <w:t>40556.000</w:t>
+            </w:r>
+          </w:p>
+        </w:tc>
+        <w:tc>
+          <w:tcPr>
+            <w:tcW w:type="dxa" w:w="720"/>
+          </w:tcPr>
+          <w:p>
+            <w:pPr>
+              <w:jc w:val="center"/>
+            </w:pPr>
+            <w:r>
+              <w:rPr>
+                <w:rFonts w:ascii="Times New Roman" w:hAnsi="Times New Roman"/>
+                <w:sz w:val="24"/>
+              </w:rPr>
+              <w:t>0.000</w:t>
+            </w:r>
+          </w:p>
+        </w:tc>
+        <w:tc>
+          <w:tcPr>
+            <w:tcW w:type="dxa" w:w="720"/>
+          </w:tcPr>
+          <w:p>
+            <w:pPr>
+              <w:jc w:val="center"/>
+            </w:pPr>
+            <w:r>
+              <w:rPr>
+                <w:rFonts w:ascii="Times New Roman" w:hAnsi="Times New Roman"/>
+                <w:sz w:val="24"/>
+              </w:rPr>
+              <w:t>0.000</w:t>
             </w:r>
           </w:p>
         </w:tc>
@@ -2610,75 +2610,75 @@
                 <w:rFonts w:ascii="Times New Roman" w:hAnsi="Times New Roman"/>
                 <w:sz w:val="24"/>
               </w:rPr>
-              <w:t>22096727</w:t>
-            </w:r>
-          </w:p>
-        </w:tc>
-        <w:tc>
-          <w:tcPr>
-            <w:tcW w:type="dxa" w:w="720"/>
-          </w:tcPr>
-          <w:p>
-            <w:pPr>
-              <w:jc w:val="center"/>
-            </w:pPr>
-            <w:r>
-              <w:rPr>
-                <w:rFonts w:ascii="Times New Roman" w:hAnsi="Times New Roman"/>
-                <w:sz w:val="24"/>
-              </w:rPr>
-              <w:t>22132829</w:t>
-            </w:r>
-          </w:p>
-        </w:tc>
-        <w:tc>
-          <w:tcPr>
-            <w:tcW w:type="dxa" w:w="720"/>
-          </w:tcPr>
-          <w:p>
-            <w:pPr>
-              <w:jc w:val="center"/>
-            </w:pPr>
-            <w:r>
-              <w:rPr>
-                <w:rFonts w:ascii="Times New Roman" w:hAnsi="Times New Roman"/>
-                <w:sz w:val="24"/>
-              </w:rPr>
-              <w:t>32048</w:t>
-            </w:r>
-          </w:p>
-        </w:tc>
-        <w:tc>
-          <w:tcPr>
-            <w:tcW w:type="dxa" w:w="720"/>
-          </w:tcPr>
-          <w:p>
-            <w:pPr>
-              <w:jc w:val="center"/>
-            </w:pPr>
-            <w:r>
-              <w:rPr>
-                <w:rFonts w:ascii="Times New Roman" w:hAnsi="Times New Roman"/>
-                <w:sz w:val="24"/>
-              </w:rPr>
-              <w:t>0</w:t>
-            </w:r>
-          </w:p>
-        </w:tc>
-        <w:tc>
-          <w:tcPr>
-            <w:tcW w:type="dxa" w:w="720"/>
-          </w:tcPr>
-          <w:p>
-            <w:pPr>
-              <w:jc w:val="center"/>
-            </w:pPr>
-            <w:r>
-              <w:rPr>
-                <w:rFonts w:ascii="Times New Roman" w:hAnsi="Times New Roman"/>
-                <w:sz w:val="24"/>
-              </w:rPr>
-              <w:t>0</w:t>
+              <w:t>22096727.000</w:t>
+            </w:r>
+          </w:p>
+        </w:tc>
+        <w:tc>
+          <w:tcPr>
+            <w:tcW w:type="dxa" w:w="720"/>
+          </w:tcPr>
+          <w:p>
+            <w:pPr>
+              <w:jc w:val="center"/>
+            </w:pPr>
+            <w:r>
+              <w:rPr>
+                <w:rFonts w:ascii="Times New Roman" w:hAnsi="Times New Roman"/>
+                <w:sz w:val="24"/>
+              </w:rPr>
+              <w:t>22132829.000</w:t>
+            </w:r>
+          </w:p>
+        </w:tc>
+        <w:tc>
+          <w:tcPr>
+            <w:tcW w:type="dxa" w:w="720"/>
+          </w:tcPr>
+          <w:p>
+            <w:pPr>
+              <w:jc w:val="center"/>
+            </w:pPr>
+            <w:r>
+              <w:rPr>
+                <w:rFonts w:ascii="Times New Roman" w:hAnsi="Times New Roman"/>
+                <w:sz w:val="24"/>
+              </w:rPr>
+              <w:t>32048.000</w:t>
+            </w:r>
+          </w:p>
+        </w:tc>
+        <w:tc>
+          <w:tcPr>
+            <w:tcW w:type="dxa" w:w="720"/>
+          </w:tcPr>
+          <w:p>
+            <w:pPr>
+              <w:jc w:val="center"/>
+            </w:pPr>
+            <w:r>
+              <w:rPr>
+                <w:rFonts w:ascii="Times New Roman" w:hAnsi="Times New Roman"/>
+                <w:sz w:val="24"/>
+              </w:rPr>
+              <w:t>0.000</w:t>
+            </w:r>
+          </w:p>
+        </w:tc>
+        <w:tc>
+          <w:tcPr>
+            <w:tcW w:type="dxa" w:w="720"/>
+          </w:tcPr>
+          <w:p>
+            <w:pPr>
+              <w:jc w:val="center"/>
+            </w:pPr>
+            <w:r>
+              <w:rPr>
+                <w:rFonts w:ascii="Times New Roman" w:hAnsi="Times New Roman"/>
+                <w:sz w:val="24"/>
+              </w:rPr>
+              <w:t>0.000</w:t>
             </w:r>
           </w:p>
         </w:tc>
@@ -2816,75 +2816,75 @@
                 <w:rFonts w:ascii="Times New Roman" w:hAnsi="Times New Roman"/>
                 <w:sz w:val="24"/>
               </w:rPr>
-              <w:t>22403246</w:t>
-            </w:r>
-          </w:p>
-        </w:tc>
-        <w:tc>
-          <w:tcPr>
-            <w:tcW w:type="dxa" w:w="720"/>
-          </w:tcPr>
-          <w:p>
-            <w:pPr>
-              <w:jc w:val="center"/>
-            </w:pPr>
-            <w:r>
-              <w:rPr>
-                <w:rFonts w:ascii="Times New Roman" w:hAnsi="Times New Roman"/>
-                <w:sz w:val="24"/>
-              </w:rPr>
-              <w:t>22622723</w:t>
-            </w:r>
-          </w:p>
-        </w:tc>
-        <w:tc>
-          <w:tcPr>
-            <w:tcW w:type="dxa" w:w="720"/>
-          </w:tcPr>
-          <w:p>
-            <w:pPr>
-              <w:jc w:val="center"/>
-            </w:pPr>
-            <w:r>
-              <w:rPr>
-                <w:rFonts w:ascii="Times New Roman" w:hAnsi="Times New Roman"/>
-                <w:sz w:val="24"/>
-              </w:rPr>
-              <w:t>219477</w:t>
-            </w:r>
-          </w:p>
-        </w:tc>
-        <w:tc>
-          <w:tcPr>
-            <w:tcW w:type="dxa" w:w="720"/>
-          </w:tcPr>
-          <w:p>
-            <w:pPr>
-              <w:jc w:val="center"/>
-            </w:pPr>
-            <w:r>
-              <w:rPr>
-                <w:rFonts w:ascii="Times New Roman" w:hAnsi="Times New Roman"/>
-                <w:sz w:val="24"/>
-              </w:rPr>
-              <w:t>0</w:t>
-            </w:r>
-          </w:p>
-        </w:tc>
-        <w:tc>
-          <w:tcPr>
-            <w:tcW w:type="dxa" w:w="720"/>
-          </w:tcPr>
-          <w:p>
-            <w:pPr>
-              <w:jc w:val="center"/>
-            </w:pPr>
-            <w:r>
-              <w:rPr>
-                <w:rFonts w:ascii="Times New Roman" w:hAnsi="Times New Roman"/>
-                <w:sz w:val="24"/>
-              </w:rPr>
-              <w:t>0</w:t>
+              <w:t>22403246.000</w:t>
+            </w:r>
+          </w:p>
+        </w:tc>
+        <w:tc>
+          <w:tcPr>
+            <w:tcW w:type="dxa" w:w="720"/>
+          </w:tcPr>
+          <w:p>
+            <w:pPr>
+              <w:jc w:val="center"/>
+            </w:pPr>
+            <w:r>
+              <w:rPr>
+                <w:rFonts w:ascii="Times New Roman" w:hAnsi="Times New Roman"/>
+                <w:sz w:val="24"/>
+              </w:rPr>
+              <w:t>22622723.000</w:t>
+            </w:r>
+          </w:p>
+        </w:tc>
+        <w:tc>
+          <w:tcPr>
+            <w:tcW w:type="dxa" w:w="720"/>
+          </w:tcPr>
+          <w:p>
+            <w:pPr>
+              <w:jc w:val="center"/>
+            </w:pPr>
+            <w:r>
+              <w:rPr>
+                <w:rFonts w:ascii="Times New Roman" w:hAnsi="Times New Roman"/>
+                <w:sz w:val="24"/>
+              </w:rPr>
+              <w:t>219477.000</w:t>
+            </w:r>
+          </w:p>
+        </w:tc>
+        <w:tc>
+          <w:tcPr>
+            <w:tcW w:type="dxa" w:w="720"/>
+          </w:tcPr>
+          <w:p>
+            <w:pPr>
+              <w:jc w:val="center"/>
+            </w:pPr>
+            <w:r>
+              <w:rPr>
+                <w:rFonts w:ascii="Times New Roman" w:hAnsi="Times New Roman"/>
+                <w:sz w:val="24"/>
+              </w:rPr>
+              <w:t>0.000</w:t>
+            </w:r>
+          </w:p>
+        </w:tc>
+        <w:tc>
+          <w:tcPr>
+            <w:tcW w:type="dxa" w:w="720"/>
+          </w:tcPr>
+          <w:p>
+            <w:pPr>
+              <w:jc w:val="center"/>
+            </w:pPr>
+            <w:r>
+              <w:rPr>
+                <w:rFonts w:ascii="Times New Roman" w:hAnsi="Times New Roman"/>
+                <w:sz w:val="24"/>
+              </w:rPr>
+              <w:t>0.000</w:t>
             </w:r>
           </w:p>
         </w:tc>
@@ -3022,75 +3022,75 @@
                 <w:rFonts w:ascii="Times New Roman" w:hAnsi="Times New Roman"/>
                 <w:sz w:val="24"/>
               </w:rPr>
-              <w:t>5233868</w:t>
-            </w:r>
-          </w:p>
-        </w:tc>
-        <w:tc>
-          <w:tcPr>
-            <w:tcW w:type="dxa" w:w="720"/>
-          </w:tcPr>
-          <w:p>
-            <w:pPr>
-              <w:jc w:val="center"/>
-            </w:pPr>
-            <w:r>
-              <w:rPr>
-                <w:rFonts w:ascii="Times New Roman" w:hAnsi="Times New Roman"/>
-                <w:sz w:val="24"/>
-              </w:rPr>
-              <w:t>5263812</w:t>
-            </w:r>
-          </w:p>
-        </w:tc>
-        <w:tc>
-          <w:tcPr>
-            <w:tcW w:type="dxa" w:w="720"/>
-          </w:tcPr>
-          <w:p>
-            <w:pPr>
-              <w:jc w:val="center"/>
-            </w:pPr>
-            <w:r>
-              <w:rPr>
-                <w:rFonts w:ascii="Times New Roman" w:hAnsi="Times New Roman"/>
-                <w:sz w:val="24"/>
-              </w:rPr>
-              <w:t>14059</w:t>
-            </w:r>
-          </w:p>
-        </w:tc>
-        <w:tc>
-          <w:tcPr>
-            <w:tcW w:type="dxa" w:w="720"/>
-          </w:tcPr>
-          <w:p>
-            <w:pPr>
-              <w:jc w:val="center"/>
-            </w:pPr>
-            <w:r>
-              <w:rPr>
-                <w:rFonts w:ascii="Times New Roman" w:hAnsi="Times New Roman"/>
-                <w:sz w:val="24"/>
-              </w:rPr>
-              <w:t>49</w:t>
-            </w:r>
-          </w:p>
-        </w:tc>
-        <w:tc>
-          <w:tcPr>
-            <w:tcW w:type="dxa" w:w="720"/>
-          </w:tcPr>
-          <w:p>
-            <w:pPr>
-              <w:jc w:val="center"/>
-            </w:pPr>
-            <w:r>
-              <w:rPr>
-                <w:rFonts w:ascii="Times New Roman" w:hAnsi="Times New Roman"/>
-                <w:sz w:val="24"/>
-              </w:rPr>
-              <w:t>49</w:t>
+              <w:t>5233868.000</w:t>
+            </w:r>
+          </w:p>
+        </w:tc>
+        <w:tc>
+          <w:tcPr>
+            <w:tcW w:type="dxa" w:w="720"/>
+          </w:tcPr>
+          <w:p>
+            <w:pPr>
+              <w:jc w:val="center"/>
+            </w:pPr>
+            <w:r>
+              <w:rPr>
+                <w:rFonts w:ascii="Times New Roman" w:hAnsi="Times New Roman"/>
+                <w:sz w:val="24"/>
+              </w:rPr>
+              <w:t>5263812.000</w:t>
+            </w:r>
+          </w:p>
+        </w:tc>
+        <w:tc>
+          <w:tcPr>
+            <w:tcW w:type="dxa" w:w="720"/>
+          </w:tcPr>
+          <w:p>
+            <w:pPr>
+              <w:jc w:val="center"/>
+            </w:pPr>
+            <w:r>
+              <w:rPr>
+                <w:rFonts w:ascii="Times New Roman" w:hAnsi="Times New Roman"/>
+                <w:sz w:val="24"/>
+              </w:rPr>
+              <w:t>14059.000</w:t>
+            </w:r>
+          </w:p>
+        </w:tc>
+        <w:tc>
+          <w:tcPr>
+            <w:tcW w:type="dxa" w:w="720"/>
+          </w:tcPr>
+          <w:p>
+            <w:pPr>
+              <w:jc w:val="center"/>
+            </w:pPr>
+            <w:r>
+              <w:rPr>
+                <w:rFonts w:ascii="Times New Roman" w:hAnsi="Times New Roman"/>
+                <w:sz w:val="24"/>
+              </w:rPr>
+              <w:t>49.000</w:t>
+            </w:r>
+          </w:p>
+        </w:tc>
+        <w:tc>
+          <w:tcPr>
+            <w:tcW w:type="dxa" w:w="720"/>
+          </w:tcPr>
+          <w:p>
+            <w:pPr>
+              <w:jc w:val="center"/>
+            </w:pPr>
+            <w:r>
+              <w:rPr>
+                <w:rFonts w:ascii="Times New Roman" w:hAnsi="Times New Roman"/>
+                <w:sz w:val="24"/>
+              </w:rPr>
+              <w:t>49.000</w:t>
             </w:r>
           </w:p>
         </w:tc>
@@ -3228,75 +3228,75 @@
                 <w:rFonts w:ascii="Times New Roman" w:hAnsi="Times New Roman"/>
                 <w:sz w:val="24"/>
               </w:rPr>
-              <w:t>7500779</w:t>
-            </w:r>
-          </w:p>
-        </w:tc>
-        <w:tc>
-          <w:tcPr>
-            <w:tcW w:type="dxa" w:w="720"/>
-          </w:tcPr>
-          <w:p>
-            <w:pPr>
-              <w:jc w:val="center"/>
-            </w:pPr>
-            <w:r>
-              <w:rPr>
-                <w:rFonts w:ascii="Times New Roman" w:hAnsi="Times New Roman"/>
-                <w:sz w:val="24"/>
-              </w:rPr>
-              <w:t>7535545</w:t>
-            </w:r>
-          </w:p>
-        </w:tc>
-        <w:tc>
-          <w:tcPr>
-            <w:tcW w:type="dxa" w:w="720"/>
-          </w:tcPr>
-          <w:p>
-            <w:pPr>
-              <w:jc w:val="center"/>
-            </w:pPr>
-            <w:r>
-              <w:rPr>
-                <w:rFonts w:ascii="Times New Roman" w:hAnsi="Times New Roman"/>
-                <w:sz w:val="24"/>
-              </w:rPr>
-              <w:t>20105</w:t>
-            </w:r>
-          </w:p>
-        </w:tc>
-        <w:tc>
-          <w:tcPr>
-            <w:tcW w:type="dxa" w:w="720"/>
-          </w:tcPr>
-          <w:p>
-            <w:pPr>
-              <w:jc w:val="center"/>
-            </w:pPr>
-            <w:r>
-              <w:rPr>
-                <w:rFonts w:ascii="Times New Roman" w:hAnsi="Times New Roman"/>
-                <w:sz w:val="24"/>
-              </w:rPr>
-              <w:t>0</w:t>
-            </w:r>
-          </w:p>
-        </w:tc>
-        <w:tc>
-          <w:tcPr>
-            <w:tcW w:type="dxa" w:w="720"/>
-          </w:tcPr>
-          <w:p>
-            <w:pPr>
-              <w:jc w:val="center"/>
-            </w:pPr>
-            <w:r>
-              <w:rPr>
-                <w:rFonts w:ascii="Times New Roman" w:hAnsi="Times New Roman"/>
-                <w:sz w:val="24"/>
-              </w:rPr>
-              <w:t>0</w:t>
+              <w:t>7500779.000</w:t>
+            </w:r>
+          </w:p>
+        </w:tc>
+        <w:tc>
+          <w:tcPr>
+            <w:tcW w:type="dxa" w:w="720"/>
+          </w:tcPr>
+          <w:p>
+            <w:pPr>
+              <w:jc w:val="center"/>
+            </w:pPr>
+            <w:r>
+              <w:rPr>
+                <w:rFonts w:ascii="Times New Roman" w:hAnsi="Times New Roman"/>
+                <w:sz w:val="24"/>
+              </w:rPr>
+              <w:t>7535545.000</w:t>
+            </w:r>
+          </w:p>
+        </w:tc>
+        <w:tc>
+          <w:tcPr>
+            <w:tcW w:type="dxa" w:w="720"/>
+          </w:tcPr>
+          <w:p>
+            <w:pPr>
+              <w:jc w:val="center"/>
+            </w:pPr>
+            <w:r>
+              <w:rPr>
+                <w:rFonts w:ascii="Times New Roman" w:hAnsi="Times New Roman"/>
+                <w:sz w:val="24"/>
+              </w:rPr>
+              <w:t>20105.000</w:t>
+            </w:r>
+          </w:p>
+        </w:tc>
+        <w:tc>
+          <w:tcPr>
+            <w:tcW w:type="dxa" w:w="720"/>
+          </w:tcPr>
+          <w:p>
+            <w:pPr>
+              <w:jc w:val="center"/>
+            </w:pPr>
+            <w:r>
+              <w:rPr>
+                <w:rFonts w:ascii="Times New Roman" w:hAnsi="Times New Roman"/>
+                <w:sz w:val="24"/>
+              </w:rPr>
+              <w:t>0.000</w:t>
+            </w:r>
+          </w:p>
+        </w:tc>
+        <w:tc>
+          <w:tcPr>
+            <w:tcW w:type="dxa" w:w="720"/>
+          </w:tcPr>
+          <w:p>
+            <w:pPr>
+              <w:jc w:val="center"/>
+            </w:pPr>
+            <w:r>
+              <w:rPr>
+                <w:rFonts w:ascii="Times New Roman" w:hAnsi="Times New Roman"/>
+                <w:sz w:val="24"/>
+              </w:rPr>
+              <w:t>0.000</w:t>
             </w:r>
           </w:p>
         </w:tc>
@@ -3434,75 +3434,75 @@
                 <w:rFonts w:ascii="Times New Roman" w:hAnsi="Times New Roman"/>
                 <w:sz w:val="24"/>
               </w:rPr>
-              <w:t>66471329</w:t>
-            </w:r>
-          </w:p>
-        </w:tc>
-        <w:tc>
-          <w:tcPr>
-            <w:tcW w:type="dxa" w:w="720"/>
-          </w:tcPr>
-          <w:p>
-            <w:pPr>
-              <w:jc w:val="center"/>
-            </w:pPr>
-            <w:r>
-              <w:rPr>
-                <w:rFonts w:ascii="Times New Roman" w:hAnsi="Times New Roman"/>
-                <w:sz w:val="24"/>
-              </w:rPr>
-              <w:t>66498525</w:t>
-            </w:r>
-          </w:p>
-        </w:tc>
-        <w:tc>
-          <w:tcPr>
-            <w:tcW w:type="dxa" w:w="720"/>
-          </w:tcPr>
-          <w:p>
-            <w:pPr>
-              <w:jc w:val="center"/>
-            </w:pPr>
-            <w:r>
-              <w:rPr>
-                <w:rFonts w:ascii="Times New Roman" w:hAnsi="Times New Roman"/>
-                <w:sz w:val="24"/>
-              </w:rPr>
-              <w:t>25089</w:t>
-            </w:r>
-          </w:p>
-        </w:tc>
-        <w:tc>
-          <w:tcPr>
-            <w:tcW w:type="dxa" w:w="720"/>
-          </w:tcPr>
-          <w:p>
-            <w:pPr>
-              <w:jc w:val="center"/>
-            </w:pPr>
-            <w:r>
-              <w:rPr>
-                <w:rFonts w:ascii="Times New Roman" w:hAnsi="Times New Roman"/>
-                <w:sz w:val="24"/>
-              </w:rPr>
-              <w:t>0</w:t>
-            </w:r>
-          </w:p>
-        </w:tc>
-        <w:tc>
-          <w:tcPr>
-            <w:tcW w:type="dxa" w:w="720"/>
-          </w:tcPr>
-          <w:p>
-            <w:pPr>
-              <w:jc w:val="center"/>
-            </w:pPr>
-            <w:r>
-              <w:rPr>
-                <w:rFonts w:ascii="Times New Roman" w:hAnsi="Times New Roman"/>
-                <w:sz w:val="24"/>
-              </w:rPr>
-              <w:t>0</w:t>
+              <w:t>66471329.000</w:t>
+            </w:r>
+          </w:p>
+        </w:tc>
+        <w:tc>
+          <w:tcPr>
+            <w:tcW w:type="dxa" w:w="720"/>
+          </w:tcPr>
+          <w:p>
+            <w:pPr>
+              <w:jc w:val="center"/>
+            </w:pPr>
+            <w:r>
+              <w:rPr>
+                <w:rFonts w:ascii="Times New Roman" w:hAnsi="Times New Roman"/>
+                <w:sz w:val="24"/>
+              </w:rPr>
+              <w:t>66498525.000</w:t>
+            </w:r>
+          </w:p>
+        </w:tc>
+        <w:tc>
+          <w:tcPr>
+            <w:tcW w:type="dxa" w:w="720"/>
+          </w:tcPr>
+          <w:p>
+            <w:pPr>
+              <w:jc w:val="center"/>
+            </w:pPr>
+            <w:r>
+              <w:rPr>
+                <w:rFonts w:ascii="Times New Roman" w:hAnsi="Times New Roman"/>
+                <w:sz w:val="24"/>
+              </w:rPr>
+              <w:t>25089.000</w:t>
+            </w:r>
+          </w:p>
+        </w:tc>
+        <w:tc>
+          <w:tcPr>
+            <w:tcW w:type="dxa" w:w="720"/>
+          </w:tcPr>
+          <w:p>
+            <w:pPr>
+              <w:jc w:val="center"/>
+            </w:pPr>
+            <w:r>
+              <w:rPr>
+                <w:rFonts w:ascii="Times New Roman" w:hAnsi="Times New Roman"/>
+                <w:sz w:val="24"/>
+              </w:rPr>
+              <w:t>0.000</w:t>
+            </w:r>
+          </w:p>
+        </w:tc>
+        <w:tc>
+          <w:tcPr>
+            <w:tcW w:type="dxa" w:w="720"/>
+          </w:tcPr>
+          <w:p>
+            <w:pPr>
+              <w:jc w:val="center"/>
+            </w:pPr>
+            <w:r>
+              <w:rPr>
+                <w:rFonts w:ascii="Times New Roman" w:hAnsi="Times New Roman"/>
+                <w:sz w:val="24"/>
+              </w:rPr>
+              <w:t>0.000</w:t>
             </w:r>
           </w:p>
         </w:tc>
@@ -3640,75 +3640,75 @@
                 <w:rFonts w:ascii="Times New Roman" w:hAnsi="Times New Roman"/>
                 <w:sz w:val="24"/>
               </w:rPr>
-              <w:t>70677685</w:t>
-            </w:r>
-          </w:p>
-        </w:tc>
-        <w:tc>
-          <w:tcPr>
-            <w:tcW w:type="dxa" w:w="720"/>
-          </w:tcPr>
-          <w:p>
-            <w:pPr>
-              <w:jc w:val="center"/>
-            </w:pPr>
-            <w:r>
-              <w:rPr>
-                <w:rFonts w:ascii="Times New Roman" w:hAnsi="Times New Roman"/>
-                <w:sz w:val="24"/>
-              </w:rPr>
-              <w:t>70693647</w:t>
-            </w:r>
-          </w:p>
-        </w:tc>
-        <w:tc>
-          <w:tcPr>
-            <w:tcW w:type="dxa" w:w="720"/>
-          </w:tcPr>
-          <w:p>
-            <w:pPr>
-              <w:jc w:val="center"/>
-            </w:pPr>
-            <w:r>
-              <w:rPr>
-                <w:rFonts w:ascii="Times New Roman" w:hAnsi="Times New Roman"/>
-                <w:sz w:val="24"/>
-              </w:rPr>
-              <w:t>11000</w:t>
-            </w:r>
-          </w:p>
-        </w:tc>
-        <w:tc>
-          <w:tcPr>
-            <w:tcW w:type="dxa" w:w="720"/>
-          </w:tcPr>
-          <w:p>
-            <w:pPr>
-              <w:jc w:val="center"/>
-            </w:pPr>
-            <w:r>
-              <w:rPr>
-                <w:rFonts w:ascii="Times New Roman" w:hAnsi="Times New Roman"/>
-                <w:sz w:val="24"/>
-              </w:rPr>
-              <w:t>0</w:t>
-            </w:r>
-          </w:p>
-        </w:tc>
-        <w:tc>
-          <w:tcPr>
-            <w:tcW w:type="dxa" w:w="720"/>
-          </w:tcPr>
-          <w:p>
-            <w:pPr>
-              <w:jc w:val="center"/>
-            </w:pPr>
-            <w:r>
-              <w:rPr>
-                <w:rFonts w:ascii="Times New Roman" w:hAnsi="Times New Roman"/>
-                <w:sz w:val="24"/>
-              </w:rPr>
-              <w:t>0</w:t>
+              <w:t>70677685.000</w:t>
+            </w:r>
+          </w:p>
+        </w:tc>
+        <w:tc>
+          <w:tcPr>
+            <w:tcW w:type="dxa" w:w="720"/>
+          </w:tcPr>
+          <w:p>
+            <w:pPr>
+              <w:jc w:val="center"/>
+            </w:pPr>
+            <w:r>
+              <w:rPr>
+                <w:rFonts w:ascii="Times New Roman" w:hAnsi="Times New Roman"/>
+                <w:sz w:val="24"/>
+              </w:rPr>
+              <w:t>70693647.000</w:t>
+            </w:r>
+          </w:p>
+        </w:tc>
+        <w:tc>
+          <w:tcPr>
+            <w:tcW w:type="dxa" w:w="720"/>
+          </w:tcPr>
+          <w:p>
+            <w:pPr>
+              <w:jc w:val="center"/>
+            </w:pPr>
+            <w:r>
+              <w:rPr>
+                <w:rFonts w:ascii="Times New Roman" w:hAnsi="Times New Roman"/>
+                <w:sz w:val="24"/>
+              </w:rPr>
+              <w:t>11000.000</w:t>
+            </w:r>
+          </w:p>
+        </w:tc>
+        <w:tc>
+          <w:tcPr>
+            <w:tcW w:type="dxa" w:w="720"/>
+          </w:tcPr>
+          <w:p>
+            <w:pPr>
+              <w:jc w:val="center"/>
+            </w:pPr>
+            <w:r>
+              <w:rPr>
+                <w:rFonts w:ascii="Times New Roman" w:hAnsi="Times New Roman"/>
+                <w:sz w:val="24"/>
+              </w:rPr>
+              <w:t>0.000</w:t>
+            </w:r>
+          </w:p>
+        </w:tc>
+        <w:tc>
+          <w:tcPr>
+            <w:tcW w:type="dxa" w:w="720"/>
+          </w:tcPr>
+          <w:p>
+            <w:pPr>
+              <w:jc w:val="center"/>
+            </w:pPr>
+            <w:r>
+              <w:rPr>
+                <w:rFonts w:ascii="Times New Roman" w:hAnsi="Times New Roman"/>
+                <w:sz w:val="24"/>
+              </w:rPr>
+              <w:t>0.000</w:t>
             </w:r>
           </w:p>
         </w:tc>
@@ -3846,75 +3846,75 @@
                 <w:rFonts w:ascii="Times New Roman" w:hAnsi="Times New Roman"/>
                 <w:sz w:val="24"/>
               </w:rPr>
-              <w:t>70677685</w:t>
-            </w:r>
-          </w:p>
-        </w:tc>
-        <w:tc>
-          <w:tcPr>
-            <w:tcW w:type="dxa" w:w="720"/>
-          </w:tcPr>
-          <w:p>
-            <w:pPr>
-              <w:jc w:val="center"/>
-            </w:pPr>
-            <w:r>
-              <w:rPr>
-                <w:rFonts w:ascii="Times New Roman" w:hAnsi="Times New Roman"/>
-                <w:sz w:val="24"/>
-              </w:rPr>
-              <w:t>70693917</w:t>
-            </w:r>
-          </w:p>
-        </w:tc>
-        <w:tc>
-          <w:tcPr>
-            <w:tcW w:type="dxa" w:w="720"/>
-          </w:tcPr>
-          <w:p>
-            <w:pPr>
-              <w:jc w:val="center"/>
-            </w:pPr>
-            <w:r>
-              <w:rPr>
-                <w:rFonts w:ascii="Times New Roman" w:hAnsi="Times New Roman"/>
-                <w:sz w:val="24"/>
-              </w:rPr>
-              <w:t>11130</w:t>
-            </w:r>
-          </w:p>
-        </w:tc>
-        <w:tc>
-          <w:tcPr>
-            <w:tcW w:type="dxa" w:w="720"/>
-          </w:tcPr>
-          <w:p>
-            <w:pPr>
-              <w:jc w:val="center"/>
-            </w:pPr>
-            <w:r>
-              <w:rPr>
-                <w:rFonts w:ascii="Times New Roman" w:hAnsi="Times New Roman"/>
-                <w:sz w:val="24"/>
-              </w:rPr>
-              <w:t>0</w:t>
-            </w:r>
-          </w:p>
-        </w:tc>
-        <w:tc>
-          <w:tcPr>
-            <w:tcW w:type="dxa" w:w="720"/>
-          </w:tcPr>
-          <w:p>
-            <w:pPr>
-              <w:jc w:val="center"/>
-            </w:pPr>
-            <w:r>
-              <w:rPr>
-                <w:rFonts w:ascii="Times New Roman" w:hAnsi="Times New Roman"/>
-                <w:sz w:val="24"/>
-              </w:rPr>
-              <w:t>0</w:t>
+              <w:t>70677685.000</w:t>
+            </w:r>
+          </w:p>
+        </w:tc>
+        <w:tc>
+          <w:tcPr>
+            <w:tcW w:type="dxa" w:w="720"/>
+          </w:tcPr>
+          <w:p>
+            <w:pPr>
+              <w:jc w:val="center"/>
+            </w:pPr>
+            <w:r>
+              <w:rPr>
+                <w:rFonts w:ascii="Times New Roman" w:hAnsi="Times New Roman"/>
+                <w:sz w:val="24"/>
+              </w:rPr>
+              <w:t>70693917.000</w:t>
+            </w:r>
+          </w:p>
+        </w:tc>
+        <w:tc>
+          <w:tcPr>
+            <w:tcW w:type="dxa" w:w="720"/>
+          </w:tcPr>
+          <w:p>
+            <w:pPr>
+              <w:jc w:val="center"/>
+            </w:pPr>
+            <w:r>
+              <w:rPr>
+                <w:rFonts w:ascii="Times New Roman" w:hAnsi="Times New Roman"/>
+                <w:sz w:val="24"/>
+              </w:rPr>
+              <w:t>11130.000</w:t>
+            </w:r>
+          </w:p>
+        </w:tc>
+        <w:tc>
+          <w:tcPr>
+            <w:tcW w:type="dxa" w:w="720"/>
+          </w:tcPr>
+          <w:p>
+            <w:pPr>
+              <w:jc w:val="center"/>
+            </w:pPr>
+            <w:r>
+              <w:rPr>
+                <w:rFonts w:ascii="Times New Roman" w:hAnsi="Times New Roman"/>
+                <w:sz w:val="24"/>
+              </w:rPr>
+              <w:t>0.000</w:t>
+            </w:r>
+          </w:p>
+        </w:tc>
+        <w:tc>
+          <w:tcPr>
+            <w:tcW w:type="dxa" w:w="720"/>
+          </w:tcPr>
+          <w:p>
+            <w:pPr>
+              <w:jc w:val="center"/>
+            </w:pPr>
+            <w:r>
+              <w:rPr>
+                <w:rFonts w:ascii="Times New Roman" w:hAnsi="Times New Roman"/>
+                <w:sz w:val="24"/>
+              </w:rPr>
+              <w:t>0.000</w:t>
             </w:r>
           </w:p>
         </w:tc>
@@ -4052,75 +4052,75 @@
                 <w:rFonts w:ascii="Times New Roman" w:hAnsi="Times New Roman"/>
                 <w:sz w:val="24"/>
               </w:rPr>
-              <w:t>158185853</w:t>
-            </w:r>
-          </w:p>
-        </w:tc>
-        <w:tc>
-          <w:tcPr>
-            <w:tcW w:type="dxa" w:w="720"/>
-          </w:tcPr>
-          <w:p>
-            <w:pPr>
-              <w:jc w:val="center"/>
-            </w:pPr>
-            <w:r>
-              <w:rPr>
-                <w:rFonts w:ascii="Times New Roman" w:hAnsi="Times New Roman"/>
-                <w:sz w:val="24"/>
-              </w:rPr>
-              <w:t>159271805</w:t>
-            </w:r>
-          </w:p>
-        </w:tc>
-        <w:tc>
-          <w:tcPr>
-            <w:tcW w:type="dxa" w:w="720"/>
-          </w:tcPr>
-          <w:p>
-            <w:pPr>
-              <w:jc w:val="center"/>
-            </w:pPr>
-            <w:r>
-              <w:rPr>
-                <w:rFonts w:ascii="Times New Roman" w:hAnsi="Times New Roman"/>
-                <w:sz w:val="24"/>
-              </w:rPr>
-              <w:t>1067361</w:t>
-            </w:r>
-          </w:p>
-        </w:tc>
-        <w:tc>
-          <w:tcPr>
-            <w:tcW w:type="dxa" w:w="720"/>
-          </w:tcPr>
-          <w:p>
-            <w:pPr>
-              <w:jc w:val="center"/>
-            </w:pPr>
-            <w:r>
-              <w:rPr>
-                <w:rFonts w:ascii="Times New Roman" w:hAnsi="Times New Roman"/>
-                <w:sz w:val="24"/>
-              </w:rPr>
-              <w:t>0</w:t>
-            </w:r>
-          </w:p>
-        </w:tc>
-        <w:tc>
-          <w:tcPr>
-            <w:tcW w:type="dxa" w:w="720"/>
-          </w:tcPr>
-          <w:p>
-            <w:pPr>
-              <w:jc w:val="center"/>
-            </w:pPr>
-            <w:r>
-              <w:rPr>
-                <w:rFonts w:ascii="Times New Roman" w:hAnsi="Times New Roman"/>
-                <w:sz w:val="24"/>
-              </w:rPr>
-              <w:t>0</w:t>
+              <w:t>158185853.000</w:t>
+            </w:r>
+          </w:p>
+        </w:tc>
+        <w:tc>
+          <w:tcPr>
+            <w:tcW w:type="dxa" w:w="720"/>
+          </w:tcPr>
+          <w:p>
+            <w:pPr>
+              <w:jc w:val="center"/>
+            </w:pPr>
+            <w:r>
+              <w:rPr>
+                <w:rFonts w:ascii="Times New Roman" w:hAnsi="Times New Roman"/>
+                <w:sz w:val="24"/>
+              </w:rPr>
+              <w:t>159271805.000</w:t>
+            </w:r>
+          </w:p>
+        </w:tc>
+        <w:tc>
+          <w:tcPr>
+            <w:tcW w:type="dxa" w:w="720"/>
+          </w:tcPr>
+          <w:p>
+            <w:pPr>
+              <w:jc w:val="center"/>
+            </w:pPr>
+            <w:r>
+              <w:rPr>
+                <w:rFonts w:ascii="Times New Roman" w:hAnsi="Times New Roman"/>
+                <w:sz w:val="24"/>
+              </w:rPr>
+              <w:t>1067361.000</w:t>
+            </w:r>
+          </w:p>
+        </w:tc>
+        <w:tc>
+          <w:tcPr>
+            <w:tcW w:type="dxa" w:w="720"/>
+          </w:tcPr>
+          <w:p>
+            <w:pPr>
+              <w:jc w:val="center"/>
+            </w:pPr>
+            <w:r>
+              <w:rPr>
+                <w:rFonts w:ascii="Times New Roman" w:hAnsi="Times New Roman"/>
+                <w:sz w:val="24"/>
+              </w:rPr>
+              <w:t>0.000</w:t>
+            </w:r>
+          </w:p>
+        </w:tc>
+        <w:tc>
+          <w:tcPr>
+            <w:tcW w:type="dxa" w:w="720"/>
+          </w:tcPr>
+          <w:p>
+            <w:pPr>
+              <w:jc w:val="center"/>
+            </w:pPr>
+            <w:r>
+              <w:rPr>
+                <w:rFonts w:ascii="Times New Roman" w:hAnsi="Times New Roman"/>
+                <w:sz w:val="24"/>
+              </w:rPr>
+              <w:t>0.000</w:t>
             </w:r>
           </w:p>
         </w:tc>
@@ -4258,75 +4258,75 @@
                 <w:rFonts w:ascii="Times New Roman" w:hAnsi="Times New Roman"/>
                 <w:sz w:val="24"/>
               </w:rPr>
-              <w:t>62135251</w:t>
-            </w:r>
-          </w:p>
-        </w:tc>
-        <w:tc>
-          <w:tcPr>
-            <w:tcW w:type="dxa" w:w="720"/>
-          </w:tcPr>
-          <w:p>
-            <w:pPr>
-              <w:jc w:val="center"/>
-            </w:pPr>
-            <w:r>
-              <w:rPr>
-                <w:rFonts w:ascii="Times New Roman" w:hAnsi="Times New Roman"/>
-                <w:sz w:val="24"/>
-              </w:rPr>
-              <w:t>62200365</w:t>
-            </w:r>
-          </w:p>
-        </w:tc>
-        <w:tc>
-          <w:tcPr>
-            <w:tcW w:type="dxa" w:w="720"/>
-          </w:tcPr>
-          <w:p>
-            <w:pPr>
-              <w:jc w:val="center"/>
-            </w:pPr>
-            <w:r>
-              <w:rPr>
-                <w:rFonts w:ascii="Times New Roman" w:hAnsi="Times New Roman"/>
-                <w:sz w:val="24"/>
-              </w:rPr>
-              <w:t>46763</w:t>
-            </w:r>
-          </w:p>
-        </w:tc>
-        <w:tc>
-          <w:tcPr>
-            <w:tcW w:type="dxa" w:w="720"/>
-          </w:tcPr>
-          <w:p>
-            <w:pPr>
-              <w:jc w:val="center"/>
-            </w:pPr>
-            <w:r>
-              <w:rPr>
-                <w:rFonts w:ascii="Times New Roman" w:hAnsi="Times New Roman"/>
-                <w:sz w:val="24"/>
-              </w:rPr>
-              <w:t>0</w:t>
-            </w:r>
-          </w:p>
-        </w:tc>
-        <w:tc>
-          <w:tcPr>
-            <w:tcW w:type="dxa" w:w="720"/>
-          </w:tcPr>
-          <w:p>
-            <w:pPr>
-              <w:jc w:val="center"/>
-            </w:pPr>
-            <w:r>
-              <w:rPr>
-                <w:rFonts w:ascii="Times New Roman" w:hAnsi="Times New Roman"/>
-                <w:sz w:val="24"/>
-              </w:rPr>
-              <w:t>0</w:t>
+              <w:t>62135251.000</w:t>
+            </w:r>
+          </w:p>
+        </w:tc>
+        <w:tc>
+          <w:tcPr>
+            <w:tcW w:type="dxa" w:w="720"/>
+          </w:tcPr>
+          <w:p>
+            <w:pPr>
+              <w:jc w:val="center"/>
+            </w:pPr>
+            <w:r>
+              <w:rPr>
+                <w:rFonts w:ascii="Times New Roman" w:hAnsi="Times New Roman"/>
+                <w:sz w:val="24"/>
+              </w:rPr>
+              <w:t>62200365.000</w:t>
+            </w:r>
+          </w:p>
+        </w:tc>
+        <w:tc>
+          <w:tcPr>
+            <w:tcW w:type="dxa" w:w="720"/>
+          </w:tcPr>
+          <w:p>
+            <w:pPr>
+              <w:jc w:val="center"/>
+            </w:pPr>
+            <w:r>
+              <w:rPr>
+                <w:rFonts w:ascii="Times New Roman" w:hAnsi="Times New Roman"/>
+                <w:sz w:val="24"/>
+              </w:rPr>
+              <w:t>46763.000</w:t>
+            </w:r>
+          </w:p>
+        </w:tc>
+        <w:tc>
+          <w:tcPr>
+            <w:tcW w:type="dxa" w:w="720"/>
+          </w:tcPr>
+          <w:p>
+            <w:pPr>
+              <w:jc w:val="center"/>
+            </w:pPr>
+            <w:r>
+              <w:rPr>
+                <w:rFonts w:ascii="Times New Roman" w:hAnsi="Times New Roman"/>
+                <w:sz w:val="24"/>
+              </w:rPr>
+              <w:t>0.000</w:t>
+            </w:r>
+          </w:p>
+        </w:tc>
+        <w:tc>
+          <w:tcPr>
+            <w:tcW w:type="dxa" w:w="720"/>
+          </w:tcPr>
+          <w:p>
+            <w:pPr>
+              <w:jc w:val="center"/>
+            </w:pPr>
+            <w:r>
+              <w:rPr>
+                <w:rFonts w:ascii="Times New Roman" w:hAnsi="Times New Roman"/>
+                <w:sz w:val="24"/>
+              </w:rPr>
+              <w:t>0.000</w:t>
             </w:r>
           </w:p>
         </w:tc>
@@ -4464,75 +4464,75 @@
                 <w:rFonts w:ascii="Times New Roman" w:hAnsi="Times New Roman"/>
                 <w:sz w:val="24"/>
               </w:rPr>
-              <w:t>21814479</w:t>
-            </w:r>
-          </w:p>
-        </w:tc>
-        <w:tc>
-          <w:tcPr>
-            <w:tcW w:type="dxa" w:w="720"/>
-          </w:tcPr>
-          <w:p>
-            <w:pPr>
-              <w:jc w:val="center"/>
-            </w:pPr>
-            <w:r>
-              <w:rPr>
-                <w:rFonts w:ascii="Times New Roman" w:hAnsi="Times New Roman"/>
-                <w:sz w:val="24"/>
-              </w:rPr>
-              <w:t>21837075</w:t>
-            </w:r>
-          </w:p>
-        </w:tc>
-        <w:tc>
-          <w:tcPr>
-            <w:tcW w:type="dxa" w:w="720"/>
-          </w:tcPr>
-          <w:p>
-            <w:pPr>
-              <w:jc w:val="center"/>
-            </w:pPr>
-            <w:r>
-              <w:rPr>
-                <w:rFonts w:ascii="Times New Roman" w:hAnsi="Times New Roman"/>
-                <w:sz w:val="24"/>
-              </w:rPr>
-              <w:t>8544</w:t>
-            </w:r>
-          </w:p>
-        </w:tc>
-        <w:tc>
-          <w:tcPr>
-            <w:tcW w:type="dxa" w:w="720"/>
-          </w:tcPr>
-          <w:p>
-            <w:pPr>
-              <w:jc w:val="center"/>
-            </w:pPr>
-            <w:r>
-              <w:rPr>
-                <w:rFonts w:ascii="Times New Roman" w:hAnsi="Times New Roman"/>
-                <w:sz w:val="24"/>
-              </w:rPr>
-              <w:t>0</w:t>
-            </w:r>
-          </w:p>
-        </w:tc>
-        <w:tc>
-          <w:tcPr>
-            <w:tcW w:type="dxa" w:w="720"/>
-          </w:tcPr>
-          <w:p>
-            <w:pPr>
-              <w:jc w:val="center"/>
-            </w:pPr>
-            <w:r>
-              <w:rPr>
-                <w:rFonts w:ascii="Times New Roman" w:hAnsi="Times New Roman"/>
-                <w:sz w:val="24"/>
-              </w:rPr>
-              <w:t>0</w:t>
+              <w:t>21814479.000</w:t>
+            </w:r>
+          </w:p>
+        </w:tc>
+        <w:tc>
+          <w:tcPr>
+            <w:tcW w:type="dxa" w:w="720"/>
+          </w:tcPr>
+          <w:p>
+            <w:pPr>
+              <w:jc w:val="center"/>
+            </w:pPr>
+            <w:r>
+              <w:rPr>
+                <w:rFonts w:ascii="Times New Roman" w:hAnsi="Times New Roman"/>
+                <w:sz w:val="24"/>
+              </w:rPr>
+              <w:t>21837075.000</w:t>
+            </w:r>
+          </w:p>
+        </w:tc>
+        <w:tc>
+          <w:tcPr>
+            <w:tcW w:type="dxa" w:w="720"/>
+          </w:tcPr>
+          <w:p>
+            <w:pPr>
+              <w:jc w:val="center"/>
+            </w:pPr>
+            <w:r>
+              <w:rPr>
+                <w:rFonts w:ascii="Times New Roman" w:hAnsi="Times New Roman"/>
+                <w:sz w:val="24"/>
+              </w:rPr>
+              <w:t>8544.000</w:t>
+            </w:r>
+          </w:p>
+        </w:tc>
+        <w:tc>
+          <w:tcPr>
+            <w:tcW w:type="dxa" w:w="720"/>
+          </w:tcPr>
+          <w:p>
+            <w:pPr>
+              <w:jc w:val="center"/>
+            </w:pPr>
+            <w:r>
+              <w:rPr>
+                <w:rFonts w:ascii="Times New Roman" w:hAnsi="Times New Roman"/>
+                <w:sz w:val="24"/>
+              </w:rPr>
+              <w:t>0.000</w:t>
+            </w:r>
+          </w:p>
+        </w:tc>
+        <w:tc>
+          <w:tcPr>
+            <w:tcW w:type="dxa" w:w="720"/>
+          </w:tcPr>
+          <w:p>
+            <w:pPr>
+              <w:jc w:val="center"/>
+            </w:pPr>
+            <w:r>
+              <w:rPr>
+                <w:rFonts w:ascii="Times New Roman" w:hAnsi="Times New Roman"/>
+                <w:sz w:val="24"/>
+              </w:rPr>
+              <w:t>0.000</w:t>
             </w:r>
           </w:p>
         </w:tc>
@@ -4670,75 +4670,75 @@
                 <w:rFonts w:ascii="Times New Roman" w:hAnsi="Times New Roman"/>
                 <w:sz w:val="24"/>
               </w:rPr>
-              <w:t>50273770</w:t>
-            </w:r>
-          </w:p>
-        </w:tc>
-        <w:tc>
-          <w:tcPr>
-            <w:tcW w:type="dxa" w:w="720"/>
-          </w:tcPr>
-          <w:p>
-            <w:pPr>
-              <w:jc w:val="center"/>
-            </w:pPr>
-            <w:r>
-              <w:rPr>
-                <w:rFonts w:ascii="Times New Roman" w:hAnsi="Times New Roman"/>
-                <w:sz w:val="24"/>
-              </w:rPr>
-              <w:t>50407985</w:t>
-            </w:r>
-          </w:p>
-        </w:tc>
-        <w:tc>
-          <w:tcPr>
-            <w:tcW w:type="dxa" w:w="720"/>
-          </w:tcPr>
-          <w:p>
-            <w:pPr>
-              <w:jc w:val="center"/>
-            </w:pPr>
-            <w:r>
-              <w:rPr>
-                <w:rFonts w:ascii="Times New Roman" w:hAnsi="Times New Roman"/>
-                <w:sz w:val="24"/>
-              </w:rPr>
-              <w:t>113158</w:t>
-            </w:r>
-          </w:p>
-        </w:tc>
-        <w:tc>
-          <w:tcPr>
-            <w:tcW w:type="dxa" w:w="720"/>
-          </w:tcPr>
-          <w:p>
-            <w:pPr>
-              <w:jc w:val="center"/>
-            </w:pPr>
-            <w:r>
-              <w:rPr>
-                <w:rFonts w:ascii="Times New Roman" w:hAnsi="Times New Roman"/>
-                <w:sz w:val="24"/>
-              </w:rPr>
-              <w:t>0</w:t>
-            </w:r>
-          </w:p>
-        </w:tc>
-        <w:tc>
-          <w:tcPr>
-            <w:tcW w:type="dxa" w:w="720"/>
-          </w:tcPr>
-          <w:p>
-            <w:pPr>
-              <w:jc w:val="center"/>
-            </w:pPr>
-            <w:r>
-              <w:rPr>
-                <w:rFonts w:ascii="Times New Roman" w:hAnsi="Times New Roman"/>
-                <w:sz w:val="24"/>
-              </w:rPr>
-              <w:t>0</w:t>
+              <w:t>50273770.000</w:t>
+            </w:r>
+          </w:p>
+        </w:tc>
+        <w:tc>
+          <w:tcPr>
+            <w:tcW w:type="dxa" w:w="720"/>
+          </w:tcPr>
+          <w:p>
+            <w:pPr>
+              <w:jc w:val="center"/>
+            </w:pPr>
+            <w:r>
+              <w:rPr>
+                <w:rFonts w:ascii="Times New Roman" w:hAnsi="Times New Roman"/>
+                <w:sz w:val="24"/>
+              </w:rPr>
+              <w:t>50407985.000</w:t>
+            </w:r>
+          </w:p>
+        </w:tc>
+        <w:tc>
+          <w:tcPr>
+            <w:tcW w:type="dxa" w:w="720"/>
+          </w:tcPr>
+          <w:p>
+            <w:pPr>
+              <w:jc w:val="center"/>
+            </w:pPr>
+            <w:r>
+              <w:rPr>
+                <w:rFonts w:ascii="Times New Roman" w:hAnsi="Times New Roman"/>
+                <w:sz w:val="24"/>
+              </w:rPr>
+              <w:t>113158.000</w:t>
+            </w:r>
+          </w:p>
+        </w:tc>
+        <w:tc>
+          <w:tcPr>
+            <w:tcW w:type="dxa" w:w="720"/>
+          </w:tcPr>
+          <w:p>
+            <w:pPr>
+              <w:jc w:val="center"/>
+            </w:pPr>
+            <w:r>
+              <w:rPr>
+                <w:rFonts w:ascii="Times New Roman" w:hAnsi="Times New Roman"/>
+                <w:sz w:val="24"/>
+              </w:rPr>
+              <w:t>0.000</w:t>
+            </w:r>
+          </w:p>
+        </w:tc>
+        <w:tc>
+          <w:tcPr>
+            <w:tcW w:type="dxa" w:w="720"/>
+          </w:tcPr>
+          <w:p>
+            <w:pPr>
+              <w:jc w:val="center"/>
+            </w:pPr>
+            <w:r>
+              <w:rPr>
+                <w:rFonts w:ascii="Times New Roman" w:hAnsi="Times New Roman"/>
+                <w:sz w:val="24"/>
+              </w:rPr>
+              <w:t>0.000</w:t>
             </w:r>
           </w:p>
         </w:tc>
@@ -4876,75 +4876,75 @@
                 <w:rFonts w:ascii="Times New Roman" w:hAnsi="Times New Roman"/>
                 <w:sz w:val="24"/>
               </w:rPr>
-              <w:t>2349274</w:t>
-            </w:r>
-          </w:p>
-        </w:tc>
-        <w:tc>
-          <w:tcPr>
-            <w:tcW w:type="dxa" w:w="720"/>
-          </w:tcPr>
-          <w:p>
-            <w:pPr>
-              <w:jc w:val="center"/>
-            </w:pPr>
-            <w:r>
-              <w:rPr>
-                <w:rFonts w:ascii="Times New Roman" w:hAnsi="Times New Roman"/>
-                <w:sz w:val="24"/>
-              </w:rPr>
-              <w:t>2441978</w:t>
-            </w:r>
-          </w:p>
-        </w:tc>
-        <w:tc>
-          <w:tcPr>
-            <w:tcW w:type="dxa" w:w="720"/>
-          </w:tcPr>
-          <w:p>
-            <w:pPr>
-              <w:jc w:val="center"/>
-            </w:pPr>
-            <w:r>
-              <w:rPr>
-                <w:rFonts w:ascii="Times New Roman" w:hAnsi="Times New Roman"/>
-                <w:sz w:val="24"/>
-              </w:rPr>
-              <w:t>77027</w:t>
-            </w:r>
-          </w:p>
-        </w:tc>
-        <w:tc>
-          <w:tcPr>
-            <w:tcW w:type="dxa" w:w="720"/>
-          </w:tcPr>
-          <w:p>
-            <w:pPr>
-              <w:jc w:val="center"/>
-            </w:pPr>
-            <w:r>
-              <w:rPr>
-                <w:rFonts w:ascii="Times New Roman" w:hAnsi="Times New Roman"/>
-                <w:sz w:val="24"/>
-              </w:rPr>
-              <w:t>0</w:t>
-            </w:r>
-          </w:p>
-        </w:tc>
-        <w:tc>
-          <w:tcPr>
-            <w:tcW w:type="dxa" w:w="720"/>
-          </w:tcPr>
-          <w:p>
-            <w:pPr>
-              <w:jc w:val="center"/>
-            </w:pPr>
-            <w:r>
-              <w:rPr>
-                <w:rFonts w:ascii="Times New Roman" w:hAnsi="Times New Roman"/>
-                <w:sz w:val="24"/>
-              </w:rPr>
-              <w:t>0</w:t>
+              <w:t>2349274.000</w:t>
+            </w:r>
+          </w:p>
+        </w:tc>
+        <w:tc>
+          <w:tcPr>
+            <w:tcW w:type="dxa" w:w="720"/>
+          </w:tcPr>
+          <w:p>
+            <w:pPr>
+              <w:jc w:val="center"/>
+            </w:pPr>
+            <w:r>
+              <w:rPr>
+                <w:rFonts w:ascii="Times New Roman" w:hAnsi="Times New Roman"/>
+                <w:sz w:val="24"/>
+              </w:rPr>
+              <w:t>2441978.000</w:t>
+            </w:r>
+          </w:p>
+        </w:tc>
+        <w:tc>
+          <w:tcPr>
+            <w:tcW w:type="dxa" w:w="720"/>
+          </w:tcPr>
+          <w:p>
+            <w:pPr>
+              <w:jc w:val="center"/>
+            </w:pPr>
+            <w:r>
+              <w:rPr>
+                <w:rFonts w:ascii="Times New Roman" w:hAnsi="Times New Roman"/>
+                <w:sz w:val="24"/>
+              </w:rPr>
+              <w:t>77027.000</w:t>
+            </w:r>
+          </w:p>
+        </w:tc>
+        <w:tc>
+          <w:tcPr>
+            <w:tcW w:type="dxa" w:w="720"/>
+          </w:tcPr>
+          <w:p>
+            <w:pPr>
+              <w:jc w:val="center"/>
+            </w:pPr>
+            <w:r>
+              <w:rPr>
+                <w:rFonts w:ascii="Times New Roman" w:hAnsi="Times New Roman"/>
+                <w:sz w:val="24"/>
+              </w:rPr>
+              <w:t>0.000</w:t>
+            </w:r>
+          </w:p>
+        </w:tc>
+        <w:tc>
+          <w:tcPr>
+            <w:tcW w:type="dxa" w:w="720"/>
+          </w:tcPr>
+          <w:p>
+            <w:pPr>
+              <w:jc w:val="center"/>
+            </w:pPr>
+            <w:r>
+              <w:rPr>
+                <w:rFonts w:ascii="Times New Roman" w:hAnsi="Times New Roman"/>
+                <w:sz w:val="24"/>
+              </w:rPr>
+              <w:t>0.000</w:t>
             </w:r>
           </w:p>
         </w:tc>
@@ -5082,75 +5082,75 @@
                 <w:rFonts w:ascii="Times New Roman" w:hAnsi="Times New Roman"/>
                 <w:sz w:val="24"/>
               </w:rPr>
-              <w:t>72436529</w:t>
-            </w:r>
-          </w:p>
-        </w:tc>
-        <w:tc>
-          <w:tcPr>
-            <w:tcW w:type="dxa" w:w="720"/>
-          </w:tcPr>
-          <w:p>
-            <w:pPr>
-              <w:jc w:val="center"/>
-            </w:pPr>
-            <w:r>
-              <w:rPr>
-                <w:rFonts w:ascii="Times New Roman" w:hAnsi="Times New Roman"/>
-                <w:sz w:val="24"/>
-              </w:rPr>
-              <w:t>72668687</w:t>
-            </w:r>
-          </w:p>
-        </w:tc>
-        <w:tc>
-          <w:tcPr>
-            <w:tcW w:type="dxa" w:w="720"/>
-          </w:tcPr>
-          <w:p>
-            <w:pPr>
-              <w:jc w:val="center"/>
-            </w:pPr>
-            <w:r>
-              <w:rPr>
-                <w:rFonts w:ascii="Times New Roman" w:hAnsi="Times New Roman"/>
-                <w:sz w:val="24"/>
-              </w:rPr>
-              <w:t>232158</w:t>
-            </w:r>
-          </w:p>
-        </w:tc>
-        <w:tc>
-          <w:tcPr>
-            <w:tcW w:type="dxa" w:w="720"/>
-          </w:tcPr>
-          <w:p>
-            <w:pPr>
-              <w:jc w:val="center"/>
-            </w:pPr>
-            <w:r>
-              <w:rPr>
-                <w:rFonts w:ascii="Times New Roman" w:hAnsi="Times New Roman"/>
-                <w:sz w:val="24"/>
-              </w:rPr>
-              <w:t>0</w:t>
-            </w:r>
-          </w:p>
-        </w:tc>
-        <w:tc>
-          <w:tcPr>
-            <w:tcW w:type="dxa" w:w="720"/>
-          </w:tcPr>
-          <w:p>
-            <w:pPr>
-              <w:jc w:val="center"/>
-            </w:pPr>
-            <w:r>
-              <w:rPr>
-                <w:rFonts w:ascii="Times New Roman" w:hAnsi="Times New Roman"/>
-                <w:sz w:val="24"/>
-              </w:rPr>
-              <w:t>0</w:t>
+              <w:t>72436529.000</w:t>
+            </w:r>
+          </w:p>
+        </w:tc>
+        <w:tc>
+          <w:tcPr>
+            <w:tcW w:type="dxa" w:w="720"/>
+          </w:tcPr>
+          <w:p>
+            <w:pPr>
+              <w:jc w:val="center"/>
+            </w:pPr>
+            <w:r>
+              <w:rPr>
+                <w:rFonts w:ascii="Times New Roman" w:hAnsi="Times New Roman"/>
+                <w:sz w:val="24"/>
+              </w:rPr>
+              <w:t>72668687.000</w:t>
+            </w:r>
+          </w:p>
+        </w:tc>
+        <w:tc>
+          <w:tcPr>
+            <w:tcW w:type="dxa" w:w="720"/>
+          </w:tcPr>
+          <w:p>
+            <w:pPr>
+              <w:jc w:val="center"/>
+            </w:pPr>
+            <w:r>
+              <w:rPr>
+                <w:rFonts w:ascii="Times New Roman" w:hAnsi="Times New Roman"/>
+                <w:sz w:val="24"/>
+              </w:rPr>
+              <w:t>232158.000</w:t>
+            </w:r>
+          </w:p>
+        </w:tc>
+        <w:tc>
+          <w:tcPr>
+            <w:tcW w:type="dxa" w:w="720"/>
+          </w:tcPr>
+          <w:p>
+            <w:pPr>
+              <w:jc w:val="center"/>
+            </w:pPr>
+            <w:r>
+              <w:rPr>
+                <w:rFonts w:ascii="Times New Roman" w:hAnsi="Times New Roman"/>
+                <w:sz w:val="24"/>
+              </w:rPr>
+              <w:t>0.000</w:t>
+            </w:r>
+          </w:p>
+        </w:tc>
+        <w:tc>
+          <w:tcPr>
+            <w:tcW w:type="dxa" w:w="720"/>
+          </w:tcPr>
+          <w:p>
+            <w:pPr>
+              <w:jc w:val="center"/>
+            </w:pPr>
+            <w:r>
+              <w:rPr>
+                <w:rFonts w:ascii="Times New Roman" w:hAnsi="Times New Roman"/>
+                <w:sz w:val="24"/>
+              </w:rPr>
+              <w:t>0.000</w:t>
             </w:r>
           </w:p>
         </w:tc>
@@ -5288,75 +5288,75 @@
                 <w:rFonts w:ascii="Times New Roman" w:hAnsi="Times New Roman"/>
                 <w:sz w:val="24"/>
               </w:rPr>
-              <w:t>73067607</w:t>
-            </w:r>
-          </w:p>
-        </w:tc>
-        <w:tc>
-          <w:tcPr>
-            <w:tcW w:type="dxa" w:w="720"/>
-          </w:tcPr>
-          <w:p>
-            <w:pPr>
-              <w:jc w:val="center"/>
-            </w:pPr>
-            <w:r>
-              <w:rPr>
-                <w:rFonts w:ascii="Times New Roman" w:hAnsi="Times New Roman"/>
-                <w:sz w:val="24"/>
-              </w:rPr>
-              <w:t>77013957</w:t>
-            </w:r>
-          </w:p>
-        </w:tc>
-        <w:tc>
-          <w:tcPr>
-            <w:tcW w:type="dxa" w:w="720"/>
-          </w:tcPr>
-          <w:p>
-            <w:pPr>
-              <w:jc w:val="center"/>
-            </w:pPr>
-            <w:r>
-              <w:rPr>
-                <w:rFonts w:ascii="Times New Roman" w:hAnsi="Times New Roman"/>
-                <w:sz w:val="24"/>
-              </w:rPr>
-              <w:t>3946350</w:t>
-            </w:r>
-          </w:p>
-        </w:tc>
-        <w:tc>
-          <w:tcPr>
-            <w:tcW w:type="dxa" w:w="720"/>
-          </w:tcPr>
-          <w:p>
-            <w:pPr>
-              <w:jc w:val="center"/>
-            </w:pPr>
-            <w:r>
-              <w:rPr>
-                <w:rFonts w:ascii="Times New Roman" w:hAnsi="Times New Roman"/>
-                <w:sz w:val="24"/>
-              </w:rPr>
-              <w:t>0</w:t>
-            </w:r>
-          </w:p>
-        </w:tc>
-        <w:tc>
-          <w:tcPr>
-            <w:tcW w:type="dxa" w:w="720"/>
-          </w:tcPr>
-          <w:p>
-            <w:pPr>
-              <w:jc w:val="center"/>
-            </w:pPr>
-            <w:r>
-              <w:rPr>
-                <w:rFonts w:ascii="Times New Roman" w:hAnsi="Times New Roman"/>
-                <w:sz w:val="24"/>
-              </w:rPr>
-              <w:t>0</w:t>
+              <w:t>73067607.000</w:t>
+            </w:r>
+          </w:p>
+        </w:tc>
+        <w:tc>
+          <w:tcPr>
+            <w:tcW w:type="dxa" w:w="720"/>
+          </w:tcPr>
+          <w:p>
+            <w:pPr>
+              <w:jc w:val="center"/>
+            </w:pPr>
+            <w:r>
+              <w:rPr>
+                <w:rFonts w:ascii="Times New Roman" w:hAnsi="Times New Roman"/>
+                <w:sz w:val="24"/>
+              </w:rPr>
+              <w:t>77013957.000</w:t>
+            </w:r>
+          </w:p>
+        </w:tc>
+        <w:tc>
+          <w:tcPr>
+            <w:tcW w:type="dxa" w:w="720"/>
+          </w:tcPr>
+          <w:p>
+            <w:pPr>
+              <w:jc w:val="center"/>
+            </w:pPr>
+            <w:r>
+              <w:rPr>
+                <w:rFonts w:ascii="Times New Roman" w:hAnsi="Times New Roman"/>
+                <w:sz w:val="24"/>
+              </w:rPr>
+              <w:t>3946350.000</w:t>
+            </w:r>
+          </w:p>
+        </w:tc>
+        <w:tc>
+          <w:tcPr>
+            <w:tcW w:type="dxa" w:w="720"/>
+          </w:tcPr>
+          <w:p>
+            <w:pPr>
+              <w:jc w:val="center"/>
+            </w:pPr>
+            <w:r>
+              <w:rPr>
+                <w:rFonts w:ascii="Times New Roman" w:hAnsi="Times New Roman"/>
+                <w:sz w:val="24"/>
+              </w:rPr>
+              <w:t>0.000</w:t>
+            </w:r>
+          </w:p>
+        </w:tc>
+        <w:tc>
+          <w:tcPr>
+            <w:tcW w:type="dxa" w:w="720"/>
+          </w:tcPr>
+          <w:p>
+            <w:pPr>
+              <w:jc w:val="center"/>
+            </w:pPr>
+            <w:r>
+              <w:rPr>
+                <w:rFonts w:ascii="Times New Roman" w:hAnsi="Times New Roman"/>
+                <w:sz w:val="24"/>
+              </w:rPr>
+              <w:t>0.000</w:t>
             </w:r>
           </w:p>
         </w:tc>
@@ -5494,75 +5494,75 @@
                 <w:rFonts w:ascii="Times New Roman" w:hAnsi="Times New Roman"/>
                 <w:sz w:val="24"/>
               </w:rPr>
-              <w:t>93690639</w:t>
-            </w:r>
-          </w:p>
-        </w:tc>
-        <w:tc>
-          <w:tcPr>
-            <w:tcW w:type="dxa" w:w="720"/>
-          </w:tcPr>
-          <w:p>
-            <w:pPr>
-              <w:jc w:val="center"/>
-            </w:pPr>
-            <w:r>
-              <w:rPr>
-                <w:rFonts w:ascii="Times New Roman" w:hAnsi="Times New Roman"/>
-                <w:sz w:val="24"/>
-              </w:rPr>
-              <w:t>93707149</w:t>
-            </w:r>
-          </w:p>
-        </w:tc>
-        <w:tc>
-          <w:tcPr>
-            <w:tcW w:type="dxa" w:w="720"/>
-          </w:tcPr>
-          <w:p>
-            <w:pPr>
-              <w:jc w:val="center"/>
-            </w:pPr>
-            <w:r>
-              <w:rPr>
-                <w:rFonts w:ascii="Times New Roman" w:hAnsi="Times New Roman"/>
-                <w:sz w:val="24"/>
-              </w:rPr>
-              <w:t>5722</w:t>
-            </w:r>
-          </w:p>
-        </w:tc>
-        <w:tc>
-          <w:tcPr>
-            <w:tcW w:type="dxa" w:w="720"/>
-          </w:tcPr>
-          <w:p>
-            <w:pPr>
-              <w:jc w:val="center"/>
-            </w:pPr>
-            <w:r>
-              <w:rPr>
-                <w:rFonts w:ascii="Times New Roman" w:hAnsi="Times New Roman"/>
-                <w:sz w:val="24"/>
-              </w:rPr>
-              <w:t>9</w:t>
-            </w:r>
-          </w:p>
-        </w:tc>
-        <w:tc>
-          <w:tcPr>
-            <w:tcW w:type="dxa" w:w="720"/>
-          </w:tcPr>
-          <w:p>
-            <w:pPr>
-              <w:jc w:val="center"/>
-            </w:pPr>
-            <w:r>
-              <w:rPr>
-                <w:rFonts w:ascii="Times New Roman" w:hAnsi="Times New Roman"/>
-                <w:sz w:val="24"/>
-              </w:rPr>
-              <w:t>9</w:t>
+              <w:t>93690639.000</w:t>
+            </w:r>
+          </w:p>
+        </w:tc>
+        <w:tc>
+          <w:tcPr>
+            <w:tcW w:type="dxa" w:w="720"/>
+          </w:tcPr>
+          <w:p>
+            <w:pPr>
+              <w:jc w:val="center"/>
+            </w:pPr>
+            <w:r>
+              <w:rPr>
+                <w:rFonts w:ascii="Times New Roman" w:hAnsi="Times New Roman"/>
+                <w:sz w:val="24"/>
+              </w:rPr>
+              <w:t>93707149.000</w:t>
+            </w:r>
+          </w:p>
+        </w:tc>
+        <w:tc>
+          <w:tcPr>
+            <w:tcW w:type="dxa" w:w="720"/>
+          </w:tcPr>
+          <w:p>
+            <w:pPr>
+              <w:jc w:val="center"/>
+            </w:pPr>
+            <w:r>
+              <w:rPr>
+                <w:rFonts w:ascii="Times New Roman" w:hAnsi="Times New Roman"/>
+                <w:sz w:val="24"/>
+              </w:rPr>
+              <w:t>5722.000</w:t>
+            </w:r>
+          </w:p>
+        </w:tc>
+        <w:tc>
+          <w:tcPr>
+            <w:tcW w:type="dxa" w:w="720"/>
+          </w:tcPr>
+          <w:p>
+            <w:pPr>
+              <w:jc w:val="center"/>
+            </w:pPr>
+            <w:r>
+              <w:rPr>
+                <w:rFonts w:ascii="Times New Roman" w:hAnsi="Times New Roman"/>
+                <w:sz w:val="24"/>
+              </w:rPr>
+              <w:t>9.000</w:t>
+            </w:r>
+          </w:p>
+        </w:tc>
+        <w:tc>
+          <w:tcPr>
+            <w:tcW w:type="dxa" w:w="720"/>
+          </w:tcPr>
+          <w:p>
+            <w:pPr>
+              <w:jc w:val="center"/>
+            </w:pPr>
+            <w:r>
+              <w:rPr>
+                <w:rFonts w:ascii="Times New Roman" w:hAnsi="Times New Roman"/>
+                <w:sz w:val="24"/>
+              </w:rPr>
+              <w:t>9.000</w:t>
             </w:r>
           </w:p>
         </w:tc>
@@ -5700,75 +5700,75 @@
                 <w:rFonts w:ascii="Times New Roman" w:hAnsi="Times New Roman"/>
                 <w:sz w:val="24"/>
               </w:rPr>
-              <w:t>54210155</w:t>
-            </w:r>
-          </w:p>
-        </w:tc>
-        <w:tc>
-          <w:tcPr>
-            <w:tcW w:type="dxa" w:w="720"/>
-          </w:tcPr>
-          <w:p>
-            <w:pPr>
-              <w:jc w:val="center"/>
-            </w:pPr>
-            <w:r>
-              <w:rPr>
-                <w:rFonts w:ascii="Times New Roman" w:hAnsi="Times New Roman"/>
-                <w:sz w:val="24"/>
-              </w:rPr>
-              <w:t>54219148</w:t>
-            </w:r>
-          </w:p>
-        </w:tc>
-        <w:tc>
-          <w:tcPr>
-            <w:tcW w:type="dxa" w:w="720"/>
-          </w:tcPr>
-          <w:p>
-            <w:pPr>
-              <w:jc w:val="center"/>
-            </w:pPr>
-            <w:r>
-              <w:rPr>
-                <w:rFonts w:ascii="Times New Roman" w:hAnsi="Times New Roman"/>
-                <w:sz w:val="24"/>
-              </w:rPr>
-              <w:t>6089</w:t>
-            </w:r>
-          </w:p>
-        </w:tc>
-        <w:tc>
-          <w:tcPr>
-            <w:tcW w:type="dxa" w:w="720"/>
-          </w:tcPr>
-          <w:p>
-            <w:pPr>
-              <w:jc w:val="center"/>
-            </w:pPr>
-            <w:r>
-              <w:rPr>
-                <w:rFonts w:ascii="Times New Roman" w:hAnsi="Times New Roman"/>
-                <w:sz w:val="24"/>
-              </w:rPr>
-              <w:t>17</w:t>
-            </w:r>
-          </w:p>
-        </w:tc>
-        <w:tc>
-          <w:tcPr>
-            <w:tcW w:type="dxa" w:w="720"/>
-          </w:tcPr>
-          <w:p>
-            <w:pPr>
-              <w:jc w:val="center"/>
-            </w:pPr>
-            <w:r>
-              <w:rPr>
-                <w:rFonts w:ascii="Times New Roman" w:hAnsi="Times New Roman"/>
-                <w:sz w:val="24"/>
-              </w:rPr>
-              <w:t>17</w:t>
+              <w:t>54210155.000</w:t>
+            </w:r>
+          </w:p>
+        </w:tc>
+        <w:tc>
+          <w:tcPr>
+            <w:tcW w:type="dxa" w:w="720"/>
+          </w:tcPr>
+          <w:p>
+            <w:pPr>
+              <w:jc w:val="center"/>
+            </w:pPr>
+            <w:r>
+              <w:rPr>
+                <w:rFonts w:ascii="Times New Roman" w:hAnsi="Times New Roman"/>
+                <w:sz w:val="24"/>
+              </w:rPr>
+              <w:t>54219148.000</w:t>
+            </w:r>
+          </w:p>
+        </w:tc>
+        <w:tc>
+          <w:tcPr>
+            <w:tcW w:type="dxa" w:w="720"/>
+          </w:tcPr>
+          <w:p>
+            <w:pPr>
+              <w:jc w:val="center"/>
+            </w:pPr>
+            <w:r>
+              <w:rPr>
+                <w:rFonts w:ascii="Times New Roman" w:hAnsi="Times New Roman"/>
+                <w:sz w:val="24"/>
+              </w:rPr>
+              <w:t>6089.000</w:t>
+            </w:r>
+          </w:p>
+        </w:tc>
+        <w:tc>
+          <w:tcPr>
+            <w:tcW w:type="dxa" w:w="720"/>
+          </w:tcPr>
+          <w:p>
+            <w:pPr>
+              <w:jc w:val="center"/>
+            </w:pPr>
+            <w:r>
+              <w:rPr>
+                <w:rFonts w:ascii="Times New Roman" w:hAnsi="Times New Roman"/>
+                <w:sz w:val="24"/>
+              </w:rPr>
+              <w:t>17.000</w:t>
+            </w:r>
+          </w:p>
+        </w:tc>
+        <w:tc>
+          <w:tcPr>
+            <w:tcW w:type="dxa" w:w="720"/>
+          </w:tcPr>
+          <w:p>
+            <w:pPr>
+              <w:jc w:val="center"/>
+            </w:pPr>
+            <w:r>
+              <w:rPr>
+                <w:rFonts w:ascii="Times New Roman" w:hAnsi="Times New Roman"/>
+                <w:sz w:val="24"/>
+              </w:rPr>
+              <w:t>17.000</w:t>
             </w:r>
           </w:p>
         </w:tc>
@@ -5906,75 +5906,75 @@
                 <w:rFonts w:ascii="Times New Roman" w:hAnsi="Times New Roman"/>
                 <w:sz w:val="24"/>
               </w:rPr>
-              <w:t>148336764</w:t>
-            </w:r>
-          </w:p>
-        </w:tc>
-        <w:tc>
-          <w:tcPr>
-            <w:tcW w:type="dxa" w:w="720"/>
-          </w:tcPr>
-          <w:p>
-            <w:pPr>
-              <w:jc w:val="center"/>
-            </w:pPr>
-            <w:r>
-              <w:rPr>
-                <w:rFonts w:ascii="Times New Roman" w:hAnsi="Times New Roman"/>
-                <w:sz w:val="24"/>
-              </w:rPr>
-              <w:t>148348351</w:t>
-            </w:r>
-          </w:p>
-        </w:tc>
-        <w:tc>
-          <w:tcPr>
-            <w:tcW w:type="dxa" w:w="720"/>
-          </w:tcPr>
-          <w:p>
-            <w:pPr>
-              <w:jc w:val="center"/>
-            </w:pPr>
-            <w:r>
-              <w:rPr>
-                <w:rFonts w:ascii="Times New Roman" w:hAnsi="Times New Roman"/>
-                <w:sz w:val="24"/>
-              </w:rPr>
-              <w:t>23955</w:t>
-            </w:r>
-          </w:p>
-        </w:tc>
-        <w:tc>
-          <w:tcPr>
-            <w:tcW w:type="dxa" w:w="720"/>
-          </w:tcPr>
-          <w:p>
-            <w:pPr>
-              <w:jc w:val="center"/>
-            </w:pPr>
-            <w:r>
-              <w:rPr>
-                <w:rFonts w:ascii="Times New Roman" w:hAnsi="Times New Roman"/>
-                <w:sz w:val="24"/>
-              </w:rPr>
-              <w:t>14</w:t>
-            </w:r>
-          </w:p>
-        </w:tc>
-        <w:tc>
-          <w:tcPr>
-            <w:tcW w:type="dxa" w:w="720"/>
-          </w:tcPr>
-          <w:p>
-            <w:pPr>
-              <w:jc w:val="center"/>
-            </w:pPr>
-            <w:r>
-              <w:rPr>
-                <w:rFonts w:ascii="Times New Roman" w:hAnsi="Times New Roman"/>
-                <w:sz w:val="24"/>
-              </w:rPr>
-              <w:t>14</w:t>
+              <w:t>148336764.000</w:t>
+            </w:r>
+          </w:p>
+        </w:tc>
+        <w:tc>
+          <w:tcPr>
+            <w:tcW w:type="dxa" w:w="720"/>
+          </w:tcPr>
+          <w:p>
+            <w:pPr>
+              <w:jc w:val="center"/>
+            </w:pPr>
+            <w:r>
+              <w:rPr>
+                <w:rFonts w:ascii="Times New Roman" w:hAnsi="Times New Roman"/>
+                <w:sz w:val="24"/>
+              </w:rPr>
+              <w:t>148348351.000</w:t>
+            </w:r>
+          </w:p>
+        </w:tc>
+        <w:tc>
+          <w:tcPr>
+            <w:tcW w:type="dxa" w:w="720"/>
+          </w:tcPr>
+          <w:p>
+            <w:pPr>
+              <w:jc w:val="center"/>
+            </w:pPr>
+            <w:r>
+              <w:rPr>
+                <w:rFonts w:ascii="Times New Roman" w:hAnsi="Times New Roman"/>
+                <w:sz w:val="24"/>
+              </w:rPr>
+              <w:t>23955.000</w:t>
+            </w:r>
+          </w:p>
+        </w:tc>
+        <w:tc>
+          <w:tcPr>
+            <w:tcW w:type="dxa" w:w="720"/>
+          </w:tcPr>
+          <w:p>
+            <w:pPr>
+              <w:jc w:val="center"/>
+            </w:pPr>
+            <w:r>
+              <w:rPr>
+                <w:rFonts w:ascii="Times New Roman" w:hAnsi="Times New Roman"/>
+                <w:sz w:val="24"/>
+              </w:rPr>
+              <w:t>14.000</w:t>
+            </w:r>
+          </w:p>
+        </w:tc>
+        <w:tc>
+          <w:tcPr>
+            <w:tcW w:type="dxa" w:w="720"/>
+          </w:tcPr>
+          <w:p>
+            <w:pPr>
+              <w:jc w:val="center"/>
+            </w:pPr>
+            <w:r>
+              <w:rPr>
+                <w:rFonts w:ascii="Times New Roman" w:hAnsi="Times New Roman"/>
+                <w:sz w:val="24"/>
+              </w:rPr>
+              <w:t>14.000</w:t>
             </w:r>
           </w:p>
         </w:tc>
@@ -6112,75 +6112,75 @@
                 <w:rFonts w:ascii="Times New Roman" w:hAnsi="Times New Roman"/>
                 <w:sz w:val="24"/>
               </w:rPr>
-              <w:t>76832500</w:t>
-            </w:r>
-          </w:p>
-        </w:tc>
-        <w:tc>
-          <w:tcPr>
-            <w:tcW w:type="dxa" w:w="720"/>
-          </w:tcPr>
-          <w:p>
-            <w:pPr>
-              <w:jc w:val="center"/>
-            </w:pPr>
-            <w:r>
-              <w:rPr>
-                <w:rFonts w:ascii="Times New Roman" w:hAnsi="Times New Roman"/>
-                <w:sz w:val="24"/>
-              </w:rPr>
-              <w:t>76851752</w:t>
-            </w:r>
-          </w:p>
-        </w:tc>
-        <w:tc>
-          <w:tcPr>
-            <w:tcW w:type="dxa" w:w="720"/>
-          </w:tcPr>
-          <w:p>
-            <w:pPr>
-              <w:jc w:val="center"/>
-            </w:pPr>
-            <w:r>
-              <w:rPr>
-                <w:rFonts w:ascii="Times New Roman" w:hAnsi="Times New Roman"/>
-                <w:sz w:val="24"/>
-              </w:rPr>
-              <w:t>12613</w:t>
-            </w:r>
-          </w:p>
-        </w:tc>
-        <w:tc>
-          <w:tcPr>
-            <w:tcW w:type="dxa" w:w="720"/>
-          </w:tcPr>
-          <w:p>
-            <w:pPr>
-              <w:jc w:val="center"/>
-            </w:pPr>
-            <w:r>
-              <w:rPr>
-                <w:rFonts w:ascii="Times New Roman" w:hAnsi="Times New Roman"/>
-                <w:sz w:val="24"/>
-              </w:rPr>
-              <w:t>0</w:t>
-            </w:r>
-          </w:p>
-        </w:tc>
-        <w:tc>
-          <w:tcPr>
-            <w:tcW w:type="dxa" w:w="720"/>
-          </w:tcPr>
-          <w:p>
-            <w:pPr>
-              <w:jc w:val="center"/>
-            </w:pPr>
-            <w:r>
-              <w:rPr>
-                <w:rFonts w:ascii="Times New Roman" w:hAnsi="Times New Roman"/>
-                <w:sz w:val="24"/>
-              </w:rPr>
-              <w:t>0</w:t>
+              <w:t>76832500.000</w:t>
+            </w:r>
+          </w:p>
+        </w:tc>
+        <w:tc>
+          <w:tcPr>
+            <w:tcW w:type="dxa" w:w="720"/>
+          </w:tcPr>
+          <w:p>
+            <w:pPr>
+              <w:jc w:val="center"/>
+            </w:pPr>
+            <w:r>
+              <w:rPr>
+                <w:rFonts w:ascii="Times New Roman" w:hAnsi="Times New Roman"/>
+                <w:sz w:val="24"/>
+              </w:rPr>
+              <w:t>76851752.000</w:t>
+            </w:r>
+          </w:p>
+        </w:tc>
+        <w:tc>
+          <w:tcPr>
+            <w:tcW w:type="dxa" w:w="720"/>
+          </w:tcPr>
+          <w:p>
+            <w:pPr>
+              <w:jc w:val="center"/>
+            </w:pPr>
+            <w:r>
+              <w:rPr>
+                <w:rFonts w:ascii="Times New Roman" w:hAnsi="Times New Roman"/>
+                <w:sz w:val="24"/>
+              </w:rPr>
+              <w:t>12613.000</w:t>
+            </w:r>
+          </w:p>
+        </w:tc>
+        <w:tc>
+          <w:tcPr>
+            <w:tcW w:type="dxa" w:w="720"/>
+          </w:tcPr>
+          <w:p>
+            <w:pPr>
+              <w:jc w:val="center"/>
+            </w:pPr>
+            <w:r>
+              <w:rPr>
+                <w:rFonts w:ascii="Times New Roman" w:hAnsi="Times New Roman"/>
+                <w:sz w:val="24"/>
+              </w:rPr>
+              <w:t>0.000</w:t>
+            </w:r>
+          </w:p>
+        </w:tc>
+        <w:tc>
+          <w:tcPr>
+            <w:tcW w:type="dxa" w:w="720"/>
+          </w:tcPr>
+          <w:p>
+            <w:pPr>
+              <w:jc w:val="center"/>
+            </w:pPr>
+            <w:r>
+              <w:rPr>
+                <w:rFonts w:ascii="Times New Roman" w:hAnsi="Times New Roman"/>
+                <w:sz w:val="24"/>
+              </w:rPr>
+              <w:t>0.000</w:t>
             </w:r>
           </w:p>
         </w:tc>
@@ -6318,75 +6318,74 @@
                 <w:rFonts w:ascii="Times New Roman" w:hAnsi="Times New Roman"/>
                 <w:sz w:val="24"/>
               </w:rPr>
-              <w:t>118479068</w:t>
-            </w:r>
-          </w:p>
-        </w:tc>
-        <w:tc>
-          <w:tcPr>
-            <w:tcW w:type="dxa" w:w="720"/>
-          </w:tcPr>
-          <w:p>
-            <w:pPr>
-              <w:jc w:val="center"/>
-            </w:pPr>
-            <w:r>
-              <w:rPr>
-                <w:rFonts w:ascii="Times New Roman" w:hAnsi="Times New Roman"/>
-                <w:sz w:val="24"/>
-              </w:rPr>
-              <w:t>6268868</w:t>
-            </w:r>
-          </w:p>
-        </w:tc>
-        <w:tc>
-          <w:tcPr>
-            <w:tcW w:type="dxa" w:w="720"/>
-          </w:tcPr>
-          <w:p>
-            <w:pPr>
-              <w:jc w:val="center"/>
-            </w:pPr>
-            <w:r>
-              <w:rPr>
-                <w:rFonts w:ascii="Times New Roman" w:hAnsi="Times New Roman"/>
-                <w:sz w:val="24"/>
-              </w:rPr>
-              <w:t>&lt;NA&gt;</w:t>
-            </w:r>
-          </w:p>
-        </w:tc>
-        <w:tc>
-          <w:tcPr>
-            <w:tcW w:type="dxa" w:w="720"/>
-          </w:tcPr>
-          <w:p>
-            <w:pPr>
-              <w:jc w:val="center"/>
-            </w:pPr>
-            <w:r>
-              <w:rPr>
-                <w:rFonts w:ascii="Times New Roman" w:hAnsi="Times New Roman"/>
-                <w:sz w:val="24"/>
-              </w:rPr>
-              <w:t>0</w:t>
-            </w:r>
-          </w:p>
-        </w:tc>
-        <w:tc>
-          <w:tcPr>
-            <w:tcW w:type="dxa" w:w="720"/>
-          </w:tcPr>
-          <w:p>
-            <w:pPr>
-              <w:jc w:val="center"/>
-            </w:pPr>
-            <w:r>
-              <w:rPr>
-                <w:rFonts w:ascii="Times New Roman" w:hAnsi="Times New Roman"/>
-                <w:sz w:val="24"/>
-              </w:rPr>
-              <w:t>0</w:t>
+              <w:t>118479068.000</w:t>
+            </w:r>
+          </w:p>
+        </w:tc>
+        <w:tc>
+          <w:tcPr>
+            <w:tcW w:type="dxa" w:w="720"/>
+          </w:tcPr>
+          <w:p>
+            <w:pPr>
+              <w:jc w:val="center"/>
+            </w:pPr>
+            <w:r>
+              <w:rPr>
+                <w:rFonts w:ascii="Times New Roman" w:hAnsi="Times New Roman"/>
+                <w:sz w:val="24"/>
+              </w:rPr>
+              <w:t>6268868.000</w:t>
+            </w:r>
+          </w:p>
+        </w:tc>
+        <w:tc>
+          <w:tcPr>
+            <w:tcW w:type="dxa" w:w="720"/>
+          </w:tcPr>
+          <w:p>
+            <w:pPr>
+              <w:jc w:val="center"/>
+            </w:pPr>
+            <w:r>
+              <w:rPr>
+                <w:rFonts w:ascii="Times New Roman" w:hAnsi="Times New Roman"/>
+                <w:sz w:val="24"/>
+              </w:rPr>
+            </w:r>
+          </w:p>
+        </w:tc>
+        <w:tc>
+          <w:tcPr>
+            <w:tcW w:type="dxa" w:w="720"/>
+          </w:tcPr>
+          <w:p>
+            <w:pPr>
+              <w:jc w:val="center"/>
+            </w:pPr>
+            <w:r>
+              <w:rPr>
+                <w:rFonts w:ascii="Times New Roman" w:hAnsi="Times New Roman"/>
+                <w:sz w:val="24"/>
+              </w:rPr>
+              <w:t>0.000</w:t>
+            </w:r>
+          </w:p>
+        </w:tc>
+        <w:tc>
+          <w:tcPr>
+            <w:tcW w:type="dxa" w:w="720"/>
+          </w:tcPr>
+          <w:p>
+            <w:pPr>
+              <w:jc w:val="center"/>
+            </w:pPr>
+            <w:r>
+              <w:rPr>
+                <w:rFonts w:ascii="Times New Roman" w:hAnsi="Times New Roman"/>
+                <w:sz w:val="24"/>
+              </w:rPr>
+              <w:t>0.000</w:t>
             </w:r>
           </w:p>
         </w:tc>
@@ -6524,75 +6523,74 @@
                 <w:rFonts w:ascii="Times New Roman" w:hAnsi="Times New Roman"/>
                 <w:sz w:val="24"/>
               </w:rPr>
-              <w:t>32720656</w:t>
-            </w:r>
-          </w:p>
-        </w:tc>
-        <w:tc>
-          <w:tcPr>
-            <w:tcW w:type="dxa" w:w="720"/>
-          </w:tcPr>
-          <w:p>
-            <w:pPr>
-              <w:jc w:val="center"/>
-            </w:pPr>
-            <w:r>
-              <w:rPr>
-                <w:rFonts w:ascii="Times New Roman" w:hAnsi="Times New Roman"/>
-                <w:sz w:val="24"/>
-              </w:rPr>
-              <w:t>43652112</w:t>
-            </w:r>
-          </w:p>
-        </w:tc>
-        <w:tc>
-          <w:tcPr>
-            <w:tcW w:type="dxa" w:w="720"/>
-          </w:tcPr>
-          <w:p>
-            <w:pPr>
-              <w:jc w:val="center"/>
-            </w:pPr>
-            <w:r>
-              <w:rPr>
-                <w:rFonts w:ascii="Times New Roman" w:hAnsi="Times New Roman"/>
-                <w:sz w:val="24"/>
-              </w:rPr>
-              <w:t>&lt;NA&gt;</w:t>
-            </w:r>
-          </w:p>
-        </w:tc>
-        <w:tc>
-          <w:tcPr>
-            <w:tcW w:type="dxa" w:w="720"/>
-          </w:tcPr>
-          <w:p>
-            <w:pPr>
-              <w:jc w:val="center"/>
-            </w:pPr>
-            <w:r>
-              <w:rPr>
-                <w:rFonts w:ascii="Times New Roman" w:hAnsi="Times New Roman"/>
-                <w:sz w:val="24"/>
-              </w:rPr>
-              <w:t>0</w:t>
-            </w:r>
-          </w:p>
-        </w:tc>
-        <w:tc>
-          <w:tcPr>
-            <w:tcW w:type="dxa" w:w="720"/>
-          </w:tcPr>
-          <w:p>
-            <w:pPr>
-              <w:jc w:val="center"/>
-            </w:pPr>
-            <w:r>
-              <w:rPr>
-                <w:rFonts w:ascii="Times New Roman" w:hAnsi="Times New Roman"/>
-                <w:sz w:val="24"/>
-              </w:rPr>
-              <w:t>0</w:t>
+              <w:t>32720656.000</w:t>
+            </w:r>
+          </w:p>
+        </w:tc>
+        <w:tc>
+          <w:tcPr>
+            <w:tcW w:type="dxa" w:w="720"/>
+          </w:tcPr>
+          <w:p>
+            <w:pPr>
+              <w:jc w:val="center"/>
+            </w:pPr>
+            <w:r>
+              <w:rPr>
+                <w:rFonts w:ascii="Times New Roman" w:hAnsi="Times New Roman"/>
+                <w:sz w:val="24"/>
+              </w:rPr>
+              <w:t>43652112.000</w:t>
+            </w:r>
+          </w:p>
+        </w:tc>
+        <w:tc>
+          <w:tcPr>
+            <w:tcW w:type="dxa" w:w="720"/>
+          </w:tcPr>
+          <w:p>
+            <w:pPr>
+              <w:jc w:val="center"/>
+            </w:pPr>
+            <w:r>
+              <w:rPr>
+                <w:rFonts w:ascii="Times New Roman" w:hAnsi="Times New Roman"/>
+                <w:sz w:val="24"/>
+              </w:rPr>
+            </w:r>
+          </w:p>
+        </w:tc>
+        <w:tc>
+          <w:tcPr>
+            <w:tcW w:type="dxa" w:w="720"/>
+          </w:tcPr>
+          <w:p>
+            <w:pPr>
+              <w:jc w:val="center"/>
+            </w:pPr>
+            <w:r>
+              <w:rPr>
+                <w:rFonts w:ascii="Times New Roman" w:hAnsi="Times New Roman"/>
+                <w:sz w:val="24"/>
+              </w:rPr>
+              <w:t>0.000</w:t>
+            </w:r>
+          </w:p>
+        </w:tc>
+        <w:tc>
+          <w:tcPr>
+            <w:tcW w:type="dxa" w:w="720"/>
+          </w:tcPr>
+          <w:p>
+            <w:pPr>
+              <w:jc w:val="center"/>
+            </w:pPr>
+            <w:r>
+              <w:rPr>
+                <w:rFonts w:ascii="Times New Roman" w:hAnsi="Times New Roman"/>
+                <w:sz w:val="24"/>
+              </w:rPr>
+              <w:t>0.000</w:t>
             </w:r>
           </w:p>
         </w:tc>
@@ -6730,75 +6728,74 @@
                 <w:rFonts w:ascii="Times New Roman" w:hAnsi="Times New Roman"/>
                 <w:sz w:val="24"/>
               </w:rPr>
-              <w:t>101137685</w:t>
-            </w:r>
-          </w:p>
-        </w:tc>
-        <w:tc>
-          <w:tcPr>
-            <w:tcW w:type="dxa" w:w="720"/>
-          </w:tcPr>
-          <w:p>
-            <w:pPr>
-              <w:jc w:val="center"/>
-            </w:pPr>
-            <w:r>
-              <w:rPr>
-                <w:rFonts w:ascii="Times New Roman" w:hAnsi="Times New Roman"/>
-                <w:sz w:val="24"/>
-              </w:rPr>
-              <w:t>33578682</w:t>
-            </w:r>
-          </w:p>
-        </w:tc>
-        <w:tc>
-          <w:tcPr>
-            <w:tcW w:type="dxa" w:w="720"/>
-          </w:tcPr>
-          <w:p>
-            <w:pPr>
-              <w:jc w:val="center"/>
-            </w:pPr>
-            <w:r>
-              <w:rPr>
-                <w:rFonts w:ascii="Times New Roman" w:hAnsi="Times New Roman"/>
-                <w:sz w:val="24"/>
-              </w:rPr>
-              <w:t>&lt;NA&gt;</w:t>
-            </w:r>
-          </w:p>
-        </w:tc>
-        <w:tc>
-          <w:tcPr>
-            <w:tcW w:type="dxa" w:w="720"/>
-          </w:tcPr>
-          <w:p>
-            <w:pPr>
-              <w:jc w:val="center"/>
-            </w:pPr>
-            <w:r>
-              <w:rPr>
-                <w:rFonts w:ascii="Times New Roman" w:hAnsi="Times New Roman"/>
-                <w:sz w:val="24"/>
-              </w:rPr>
-              <w:t>0</w:t>
-            </w:r>
-          </w:p>
-        </w:tc>
-        <w:tc>
-          <w:tcPr>
-            <w:tcW w:type="dxa" w:w="720"/>
-          </w:tcPr>
-          <w:p>
-            <w:pPr>
-              <w:jc w:val="center"/>
-            </w:pPr>
-            <w:r>
-              <w:rPr>
-                <w:rFonts w:ascii="Times New Roman" w:hAnsi="Times New Roman"/>
-                <w:sz w:val="24"/>
-              </w:rPr>
-              <w:t>0</w:t>
+              <w:t>101137685.000</w:t>
+            </w:r>
+          </w:p>
+        </w:tc>
+        <w:tc>
+          <w:tcPr>
+            <w:tcW w:type="dxa" w:w="720"/>
+          </w:tcPr>
+          <w:p>
+            <w:pPr>
+              <w:jc w:val="center"/>
+            </w:pPr>
+            <w:r>
+              <w:rPr>
+                <w:rFonts w:ascii="Times New Roman" w:hAnsi="Times New Roman"/>
+                <w:sz w:val="24"/>
+              </w:rPr>
+              <w:t>33578682.000</w:t>
+            </w:r>
+          </w:p>
+        </w:tc>
+        <w:tc>
+          <w:tcPr>
+            <w:tcW w:type="dxa" w:w="720"/>
+          </w:tcPr>
+          <w:p>
+            <w:pPr>
+              <w:jc w:val="center"/>
+            </w:pPr>
+            <w:r>
+              <w:rPr>
+                <w:rFonts w:ascii="Times New Roman" w:hAnsi="Times New Roman"/>
+                <w:sz w:val="24"/>
+              </w:rPr>
+            </w:r>
+          </w:p>
+        </w:tc>
+        <w:tc>
+          <w:tcPr>
+            <w:tcW w:type="dxa" w:w="720"/>
+          </w:tcPr>
+          <w:p>
+            <w:pPr>
+              <w:jc w:val="center"/>
+            </w:pPr>
+            <w:r>
+              <w:rPr>
+                <w:rFonts w:ascii="Times New Roman" w:hAnsi="Times New Roman"/>
+                <w:sz w:val="24"/>
+              </w:rPr>
+              <w:t>0.000</w:t>
+            </w:r>
+          </w:p>
+        </w:tc>
+        <w:tc>
+          <w:tcPr>
+            <w:tcW w:type="dxa" w:w="720"/>
+          </w:tcPr>
+          <w:p>
+            <w:pPr>
+              <w:jc w:val="center"/>
+            </w:pPr>
+            <w:r>
+              <w:rPr>
+                <w:rFonts w:ascii="Times New Roman" w:hAnsi="Times New Roman"/>
+                <w:sz w:val="24"/>
+              </w:rPr>
+              <w:t>0.000</w:t>
             </w:r>
           </w:p>
         </w:tc>
@@ -6936,75 +6933,74 @@
                 <w:rFonts w:ascii="Times New Roman" w:hAnsi="Times New Roman"/>
                 <w:sz w:val="24"/>
               </w:rPr>
-              <w:t>130764655</w:t>
-            </w:r>
-          </w:p>
-        </w:tc>
-        <w:tc>
-          <w:tcPr>
-            <w:tcW w:type="dxa" w:w="720"/>
-          </w:tcPr>
-          <w:p>
-            <w:pPr>
-              <w:jc w:val="center"/>
-            </w:pPr>
-            <w:r>
-              <w:rPr>
-                <w:rFonts w:ascii="Times New Roman" w:hAnsi="Times New Roman"/>
-                <w:sz w:val="24"/>
-              </w:rPr>
-              <w:t>23236212</w:t>
-            </w:r>
-          </w:p>
-        </w:tc>
-        <w:tc>
-          <w:tcPr>
-            <w:tcW w:type="dxa" w:w="720"/>
-          </w:tcPr>
-          <w:p>
-            <w:pPr>
-              <w:jc w:val="center"/>
-            </w:pPr>
-            <w:r>
-              <w:rPr>
-                <w:rFonts w:ascii="Times New Roman" w:hAnsi="Times New Roman"/>
-                <w:sz w:val="24"/>
-              </w:rPr>
-              <w:t>&lt;NA&gt;</w:t>
-            </w:r>
-          </w:p>
-        </w:tc>
-        <w:tc>
-          <w:tcPr>
-            <w:tcW w:type="dxa" w:w="720"/>
-          </w:tcPr>
-          <w:p>
-            <w:pPr>
-              <w:jc w:val="center"/>
-            </w:pPr>
-            <w:r>
-              <w:rPr>
-                <w:rFonts w:ascii="Times New Roman" w:hAnsi="Times New Roman"/>
-                <w:sz w:val="24"/>
-              </w:rPr>
-              <w:t>1</w:t>
-            </w:r>
-          </w:p>
-        </w:tc>
-        <w:tc>
-          <w:tcPr>
-            <w:tcW w:type="dxa" w:w="720"/>
-          </w:tcPr>
-          <w:p>
-            <w:pPr>
-              <w:jc w:val="center"/>
-            </w:pPr>
-            <w:r>
-              <w:rPr>
-                <w:rFonts w:ascii="Times New Roman" w:hAnsi="Times New Roman"/>
-                <w:sz w:val="24"/>
-              </w:rPr>
-              <w:t>1</w:t>
+              <w:t>130764655.000</w:t>
+            </w:r>
+          </w:p>
+        </w:tc>
+        <w:tc>
+          <w:tcPr>
+            <w:tcW w:type="dxa" w:w="720"/>
+          </w:tcPr>
+          <w:p>
+            <w:pPr>
+              <w:jc w:val="center"/>
+            </w:pPr>
+            <w:r>
+              <w:rPr>
+                <w:rFonts w:ascii="Times New Roman" w:hAnsi="Times New Roman"/>
+                <w:sz w:val="24"/>
+              </w:rPr>
+              <w:t>23236212.000</w:t>
+            </w:r>
+          </w:p>
+        </w:tc>
+        <w:tc>
+          <w:tcPr>
+            <w:tcW w:type="dxa" w:w="720"/>
+          </w:tcPr>
+          <w:p>
+            <w:pPr>
+              <w:jc w:val="center"/>
+            </w:pPr>
+            <w:r>
+              <w:rPr>
+                <w:rFonts w:ascii="Times New Roman" w:hAnsi="Times New Roman"/>
+                <w:sz w:val="24"/>
+              </w:rPr>
+            </w:r>
+          </w:p>
+        </w:tc>
+        <w:tc>
+          <w:tcPr>
+            <w:tcW w:type="dxa" w:w="720"/>
+          </w:tcPr>
+          <w:p>
+            <w:pPr>
+              <w:jc w:val="center"/>
+            </w:pPr>
+            <w:r>
+              <w:rPr>
+                <w:rFonts w:ascii="Times New Roman" w:hAnsi="Times New Roman"/>
+                <w:sz w:val="24"/>
+              </w:rPr>
+              <w:t>1.000</w:t>
+            </w:r>
+          </w:p>
+        </w:tc>
+        <w:tc>
+          <w:tcPr>
+            <w:tcW w:type="dxa" w:w="720"/>
+          </w:tcPr>
+          <w:p>
+            <w:pPr>
+              <w:jc w:val="center"/>
+            </w:pPr>
+            <w:r>
+              <w:rPr>
+                <w:rFonts w:ascii="Times New Roman" w:hAnsi="Times New Roman"/>
+                <w:sz w:val="24"/>
+              </w:rPr>
+              <w:t>1.000</w:t>
             </w:r>
           </w:p>
         </w:tc>
@@ -7142,75 +7138,74 @@
                 <w:rFonts w:ascii="Times New Roman" w:hAnsi="Times New Roman"/>
                 <w:sz w:val="24"/>
               </w:rPr>
-              <w:t>74489342</w:t>
-            </w:r>
-          </w:p>
-        </w:tc>
-        <w:tc>
-          <w:tcPr>
-            <w:tcW w:type="dxa" w:w="720"/>
-          </w:tcPr>
-          <w:p>
-            <w:pPr>
-              <w:jc w:val="center"/>
-            </w:pPr>
-            <w:r>
-              <w:rPr>
-                <w:rFonts w:ascii="Times New Roman" w:hAnsi="Times New Roman"/>
-                <w:sz w:val="24"/>
-              </w:rPr>
-              <w:t>126887290</w:t>
-            </w:r>
-          </w:p>
-        </w:tc>
-        <w:tc>
-          <w:tcPr>
-            <w:tcW w:type="dxa" w:w="720"/>
-          </w:tcPr>
-          <w:p>
-            <w:pPr>
-              <w:jc w:val="center"/>
-            </w:pPr>
-            <w:r>
-              <w:rPr>
-                <w:rFonts w:ascii="Times New Roman" w:hAnsi="Times New Roman"/>
-                <w:sz w:val="24"/>
-              </w:rPr>
-              <w:t>&lt;NA&gt;</w:t>
-            </w:r>
-          </w:p>
-        </w:tc>
-        <w:tc>
-          <w:tcPr>
-            <w:tcW w:type="dxa" w:w="720"/>
-          </w:tcPr>
-          <w:p>
-            <w:pPr>
-              <w:jc w:val="center"/>
-            </w:pPr>
-            <w:r>
-              <w:rPr>
-                <w:rFonts w:ascii="Times New Roman" w:hAnsi="Times New Roman"/>
-                <w:sz w:val="24"/>
-              </w:rPr>
-              <w:t>0</w:t>
-            </w:r>
-          </w:p>
-        </w:tc>
-        <w:tc>
-          <w:tcPr>
-            <w:tcW w:type="dxa" w:w="720"/>
-          </w:tcPr>
-          <w:p>
-            <w:pPr>
-              <w:jc w:val="center"/>
-            </w:pPr>
-            <w:r>
-              <w:rPr>
-                <w:rFonts w:ascii="Times New Roman" w:hAnsi="Times New Roman"/>
-                <w:sz w:val="24"/>
-              </w:rPr>
-              <w:t>0</w:t>
+              <w:t>74489342.000</w:t>
+            </w:r>
+          </w:p>
+        </w:tc>
+        <w:tc>
+          <w:tcPr>
+            <w:tcW w:type="dxa" w:w="720"/>
+          </w:tcPr>
+          <w:p>
+            <w:pPr>
+              <w:jc w:val="center"/>
+            </w:pPr>
+            <w:r>
+              <w:rPr>
+                <w:rFonts w:ascii="Times New Roman" w:hAnsi="Times New Roman"/>
+                <w:sz w:val="24"/>
+              </w:rPr>
+              <w:t>126887290.000</w:t>
+            </w:r>
+          </w:p>
+        </w:tc>
+        <w:tc>
+          <w:tcPr>
+            <w:tcW w:type="dxa" w:w="720"/>
+          </w:tcPr>
+          <w:p>
+            <w:pPr>
+              <w:jc w:val="center"/>
+            </w:pPr>
+            <w:r>
+              <w:rPr>
+                <w:rFonts w:ascii="Times New Roman" w:hAnsi="Times New Roman"/>
+                <w:sz w:val="24"/>
+              </w:rPr>
+            </w:r>
+          </w:p>
+        </w:tc>
+        <w:tc>
+          <w:tcPr>
+            <w:tcW w:type="dxa" w:w="720"/>
+          </w:tcPr>
+          <w:p>
+            <w:pPr>
+              <w:jc w:val="center"/>
+            </w:pPr>
+            <w:r>
+              <w:rPr>
+                <w:rFonts w:ascii="Times New Roman" w:hAnsi="Times New Roman"/>
+                <w:sz w:val="24"/>
+              </w:rPr>
+              <w:t>0.000</w:t>
+            </w:r>
+          </w:p>
+        </w:tc>
+        <w:tc>
+          <w:tcPr>
+            <w:tcW w:type="dxa" w:w="720"/>
+          </w:tcPr>
+          <w:p>
+            <w:pPr>
+              <w:jc w:val="center"/>
+            </w:pPr>
+            <w:r>
+              <w:rPr>
+                <w:rFonts w:ascii="Times New Roman" w:hAnsi="Times New Roman"/>
+                <w:sz w:val="24"/>
+              </w:rPr>
+              <w:t>0.000</w:t>
             </w:r>
           </w:p>
         </w:tc>

--- a/examples/Sample8_vs_HG002/SV_calls.docx
+++ b/examples/Sample8_vs_HG002/SV_calls.docx
@@ -53,7 +53,7 @@
                 <w:rFonts w:ascii="Times New Roman" w:hAnsi="Times New Roman"/>
                 <w:sz w:val="24"/>
               </w:rPr>
-              <w:t>Case Sample Name</w:t>
+              <w:t>Treated Sample Name</w:t>
             </w:r>
           </w:p>
         </w:tc>
@@ -104,92 +104,92 @@
                 <w:rFonts w:ascii="Times New Roman" w:hAnsi="Times New Roman"/>
                 <w:sz w:val="24"/>
               </w:rPr>
-              <w:t>Case Start Chromosome</w:t>
-            </w:r>
-          </w:p>
-        </w:tc>
-        <w:tc>
-          <w:tcPr>
-            <w:tcW w:type="dxa" w:w="720"/>
-          </w:tcPr>
-          <w:p>
-            <w:pPr>
-              <w:jc w:val="center"/>
-            </w:pPr>
-            <w:r>
-              <w:rPr>
-                <w:rFonts w:ascii="Times New Roman" w:hAnsi="Times New Roman"/>
-                <w:sz w:val="24"/>
-              </w:rPr>
-              <w:t>Case End Chromosome</w:t>
-            </w:r>
-          </w:p>
-        </w:tc>
-        <w:tc>
-          <w:tcPr>
-            <w:tcW w:type="dxa" w:w="720"/>
-          </w:tcPr>
-          <w:p>
-            <w:pPr>
-              <w:jc w:val="center"/>
-            </w:pPr>
-            <w:r>
-              <w:rPr>
-                <w:rFonts w:ascii="Times New Roman" w:hAnsi="Times New Roman"/>
-                <w:sz w:val="24"/>
-              </w:rPr>
-              <w:t>Case Event Start</w:t>
-            </w:r>
-          </w:p>
-        </w:tc>
-        <w:tc>
-          <w:tcPr>
-            <w:tcW w:type="dxa" w:w="720"/>
-          </w:tcPr>
-          <w:p>
-            <w:pPr>
-              <w:jc w:val="center"/>
-            </w:pPr>
-            <w:r>
-              <w:rPr>
-                <w:rFonts w:ascii="Times New Roman" w:hAnsi="Times New Roman"/>
-                <w:sz w:val="24"/>
-              </w:rPr>
-              <w:t>Case Event End</w:t>
-            </w:r>
-          </w:p>
-        </w:tc>
-        <w:tc>
-          <w:tcPr>
-            <w:tcW w:type="dxa" w:w="720"/>
-          </w:tcPr>
-          <w:p>
-            <w:pPr>
-              <w:jc w:val="center"/>
-            </w:pPr>
-            <w:r>
-              <w:rPr>
-                <w:rFonts w:ascii="Times New Roman" w:hAnsi="Times New Roman"/>
-                <w:sz w:val="24"/>
-              </w:rPr>
-              <w:t>Case Event Size</w:t>
-            </w:r>
-          </w:p>
-        </w:tc>
-        <w:tc>
-          <w:tcPr>
-            <w:tcW w:type="dxa" w:w="720"/>
-          </w:tcPr>
-          <w:p>
-            <w:pPr>
-              <w:jc w:val="center"/>
-            </w:pPr>
-            <w:r>
-              <w:rPr>
-                <w:rFonts w:ascii="Times New Roman" w:hAnsi="Times New Roman"/>
-                <w:sz w:val="24"/>
-              </w:rPr>
-              <w:t>Case Molecule Count</w:t>
+              <w:t>Start Chromosome</w:t>
+            </w:r>
+          </w:p>
+        </w:tc>
+        <w:tc>
+          <w:tcPr>
+            <w:tcW w:type="dxa" w:w="720"/>
+          </w:tcPr>
+          <w:p>
+            <w:pPr>
+              <w:jc w:val="center"/>
+            </w:pPr>
+            <w:r>
+              <w:rPr>
+                <w:rFonts w:ascii="Times New Roman" w:hAnsi="Times New Roman"/>
+                <w:sz w:val="24"/>
+              </w:rPr>
+              <w:t>End Chromosome</w:t>
+            </w:r>
+          </w:p>
+        </w:tc>
+        <w:tc>
+          <w:tcPr>
+            <w:tcW w:type="dxa" w:w="720"/>
+          </w:tcPr>
+          <w:p>
+            <w:pPr>
+              <w:jc w:val="center"/>
+            </w:pPr>
+            <w:r>
+              <w:rPr>
+                <w:rFonts w:ascii="Times New Roman" w:hAnsi="Times New Roman"/>
+                <w:sz w:val="24"/>
+              </w:rPr>
+              <w:t>Event Start</w:t>
+            </w:r>
+          </w:p>
+        </w:tc>
+        <w:tc>
+          <w:tcPr>
+            <w:tcW w:type="dxa" w:w="720"/>
+          </w:tcPr>
+          <w:p>
+            <w:pPr>
+              <w:jc w:val="center"/>
+            </w:pPr>
+            <w:r>
+              <w:rPr>
+                <w:rFonts w:ascii="Times New Roman" w:hAnsi="Times New Roman"/>
+                <w:sz w:val="24"/>
+              </w:rPr>
+              <w:t>Event End</w:t>
+            </w:r>
+          </w:p>
+        </w:tc>
+        <w:tc>
+          <w:tcPr>
+            <w:tcW w:type="dxa" w:w="720"/>
+          </w:tcPr>
+          <w:p>
+            <w:pPr>
+              <w:jc w:val="center"/>
+            </w:pPr>
+            <w:r>
+              <w:rPr>
+                <w:rFonts w:ascii="Times New Roman" w:hAnsi="Times New Roman"/>
+                <w:sz w:val="24"/>
+              </w:rPr>
+              <w:t>Event Size</w:t>
+            </w:r>
+          </w:p>
+        </w:tc>
+        <w:tc>
+          <w:tcPr>
+            <w:tcW w:type="dxa" w:w="720"/>
+          </w:tcPr>
+          <w:p>
+            <w:pPr>
+              <w:jc w:val="center"/>
+            </w:pPr>
+            <w:r>
+              <w:rPr>
+                <w:rFonts w:ascii="Times New Roman" w:hAnsi="Times New Roman"/>
+                <w:sz w:val="24"/>
+              </w:rPr>
+              <w:t>Treated Molecule Count</w:t>
             </w:r>
           </w:p>
         </w:tc>
@@ -395,7 +395,7 @@
                 <w:rFonts w:ascii="Times New Roman" w:hAnsi="Times New Roman"/>
                 <w:sz w:val="24"/>
               </w:rPr>
-              <w:t>51.000</w:t>
+              <w:t>19.000</w:t>
             </w:r>
           </w:p>
         </w:tc>
@@ -601,7 +601,7 @@
                 <w:rFonts w:ascii="Times New Roman" w:hAnsi="Times New Roman"/>
                 <w:sz w:val="24"/>
               </w:rPr>
-              <w:t>19.000</w:t>
+              <w:t>18.000</w:t>
             </w:r>
           </w:p>
         </w:tc>
@@ -807,7 +807,7 @@
                 <w:rFonts w:ascii="Times New Roman" w:hAnsi="Times New Roman"/>
                 <w:sz w:val="24"/>
               </w:rPr>
-              <w:t>0.000</w:t>
+              <w:t>9.000</w:t>
             </w:r>
           </w:p>
         </w:tc>
@@ -1013,7 +1013,7 @@
                 <w:rFonts w:ascii="Times New Roman" w:hAnsi="Times New Roman"/>
                 <w:sz w:val="24"/>
               </w:rPr>
-              <w:t>0.000</w:t>
+              <w:t>5.000</w:t>
             </w:r>
           </w:p>
         </w:tc>
@@ -1219,7 +1219,7 @@
                 <w:rFonts w:ascii="Times New Roman" w:hAnsi="Times New Roman"/>
                 <w:sz w:val="24"/>
               </w:rPr>
-              <w:t>0.000</w:t>
+              <w:t>7.000</w:t>
             </w:r>
           </w:p>
         </w:tc>
@@ -1425,7 +1425,7 @@
                 <w:rFonts w:ascii="Times New Roman" w:hAnsi="Times New Roman"/>
                 <w:sz w:val="24"/>
               </w:rPr>
-              <w:t>0.000</w:t>
+              <w:t>9.000</w:t>
             </w:r>
           </w:p>
         </w:tc>
@@ -1631,7 +1631,7 @@
                 <w:rFonts w:ascii="Times New Roman" w:hAnsi="Times New Roman"/>
                 <w:sz w:val="24"/>
               </w:rPr>
-              <w:t>40.000</w:t>
+              <w:t>49.000</w:t>
             </w:r>
           </w:p>
         </w:tc>
@@ -1786,58 +1786,58 @@
                 <w:rFonts w:ascii="Times New Roman" w:hAnsi="Times New Roman"/>
                 <w:sz w:val="24"/>
               </w:rPr>
-              <w:t>113403495.000</w:t>
-            </w:r>
-          </w:p>
-        </w:tc>
-        <w:tc>
-          <w:tcPr>
-            <w:tcW w:type="dxa" w:w="720"/>
-          </w:tcPr>
-          <w:p>
-            <w:pPr>
-              <w:jc w:val="center"/>
-            </w:pPr>
-            <w:r>
-              <w:rPr>
-                <w:rFonts w:ascii="Times New Roman" w:hAnsi="Times New Roman"/>
-                <w:sz w:val="24"/>
-              </w:rPr>
-              <w:t>113432558.000</w:t>
-            </w:r>
-          </w:p>
-        </w:tc>
-        <w:tc>
-          <w:tcPr>
-            <w:tcW w:type="dxa" w:w="720"/>
-          </w:tcPr>
-          <w:p>
-            <w:pPr>
-              <w:jc w:val="center"/>
-            </w:pPr>
-            <w:r>
-              <w:rPr>
-                <w:rFonts w:ascii="Times New Roman" w:hAnsi="Times New Roman"/>
-                <w:sz w:val="24"/>
-              </w:rPr>
-              <w:t>23973.000</w:t>
-            </w:r>
-          </w:p>
-        </w:tc>
-        <w:tc>
-          <w:tcPr>
-            <w:tcW w:type="dxa" w:w="720"/>
-          </w:tcPr>
-          <w:p>
-            <w:pPr>
-              <w:jc w:val="center"/>
-            </w:pPr>
-            <w:r>
-              <w:rPr>
-                <w:rFonts w:ascii="Times New Roman" w:hAnsi="Times New Roman"/>
-                <w:sz w:val="24"/>
-              </w:rPr>
-              <w:t>0.000</w:t>
+              <w:t>18842913.000</w:t>
+            </w:r>
+          </w:p>
+        </w:tc>
+        <w:tc>
+          <w:tcPr>
+            <w:tcW w:type="dxa" w:w="720"/>
+          </w:tcPr>
+          <w:p>
+            <w:pPr>
+              <w:jc w:val="center"/>
+            </w:pPr>
+            <w:r>
+              <w:rPr>
+                <w:rFonts w:ascii="Times New Roman" w:hAnsi="Times New Roman"/>
+                <w:sz w:val="24"/>
+              </w:rPr>
+              <w:t>18916892.000</w:t>
+            </w:r>
+          </w:p>
+        </w:tc>
+        <w:tc>
+          <w:tcPr>
+            <w:tcW w:type="dxa" w:w="720"/>
+          </w:tcPr>
+          <w:p>
+            <w:pPr>
+              <w:jc w:val="center"/>
+            </w:pPr>
+            <w:r>
+              <w:rPr>
+                <w:rFonts w:ascii="Times New Roman" w:hAnsi="Times New Roman"/>
+                <w:sz w:val="24"/>
+              </w:rPr>
+              <w:t>60479.000</w:t>
+            </w:r>
+          </w:p>
+        </w:tc>
+        <w:tc>
+          <w:tcPr>
+            <w:tcW w:type="dxa" w:w="720"/>
+          </w:tcPr>
+          <w:p>
+            <w:pPr>
+              <w:jc w:val="center"/>
+            </w:pPr>
+            <w:r>
+              <w:rPr>
+                <w:rFonts w:ascii="Times New Roman" w:hAnsi="Times New Roman"/>
+                <w:sz w:val="24"/>
+              </w:rPr>
+              <w:t>83.000</w:t>
             </w:r>
           </w:p>
         </w:tc>
@@ -1992,58 +1992,58 @@
                 <w:rFonts w:ascii="Times New Roman" w:hAnsi="Times New Roman"/>
                 <w:sz w:val="24"/>
               </w:rPr>
-              <w:t>18842913.000</w:t>
-            </w:r>
-          </w:p>
-        </w:tc>
-        <w:tc>
-          <w:tcPr>
-            <w:tcW w:type="dxa" w:w="720"/>
-          </w:tcPr>
-          <w:p>
-            <w:pPr>
-              <w:jc w:val="center"/>
-            </w:pPr>
-            <w:r>
-              <w:rPr>
-                <w:rFonts w:ascii="Times New Roman" w:hAnsi="Times New Roman"/>
-                <w:sz w:val="24"/>
-              </w:rPr>
-              <w:t>18916892.000</w:t>
-            </w:r>
-          </w:p>
-        </w:tc>
-        <w:tc>
-          <w:tcPr>
-            <w:tcW w:type="dxa" w:w="720"/>
-          </w:tcPr>
-          <w:p>
-            <w:pPr>
-              <w:jc w:val="center"/>
-            </w:pPr>
-            <w:r>
-              <w:rPr>
-                <w:rFonts w:ascii="Times New Roman" w:hAnsi="Times New Roman"/>
-                <w:sz w:val="24"/>
-              </w:rPr>
-              <w:t>60479.000</w:t>
-            </w:r>
-          </w:p>
-        </w:tc>
-        <w:tc>
-          <w:tcPr>
-            <w:tcW w:type="dxa" w:w="720"/>
-          </w:tcPr>
-          <w:p>
-            <w:pPr>
-              <w:jc w:val="center"/>
-            </w:pPr>
-            <w:r>
-              <w:rPr>
-                <w:rFonts w:ascii="Times New Roman" w:hAnsi="Times New Roman"/>
-                <w:sz w:val="24"/>
-              </w:rPr>
-              <w:t>0.000</w:t>
+              <w:t>113403495.000</w:t>
+            </w:r>
+          </w:p>
+        </w:tc>
+        <w:tc>
+          <w:tcPr>
+            <w:tcW w:type="dxa" w:w="720"/>
+          </w:tcPr>
+          <w:p>
+            <w:pPr>
+              <w:jc w:val="center"/>
+            </w:pPr>
+            <w:r>
+              <w:rPr>
+                <w:rFonts w:ascii="Times New Roman" w:hAnsi="Times New Roman"/>
+                <w:sz w:val="24"/>
+              </w:rPr>
+              <w:t>113432558.000</w:t>
+            </w:r>
+          </w:p>
+        </w:tc>
+        <w:tc>
+          <w:tcPr>
+            <w:tcW w:type="dxa" w:w="720"/>
+          </w:tcPr>
+          <w:p>
+            <w:pPr>
+              <w:jc w:val="center"/>
+            </w:pPr>
+            <w:r>
+              <w:rPr>
+                <w:rFonts w:ascii="Times New Roman" w:hAnsi="Times New Roman"/>
+                <w:sz w:val="24"/>
+              </w:rPr>
+              <w:t>23973.000</w:t>
+            </w:r>
+          </w:p>
+        </w:tc>
+        <w:tc>
+          <w:tcPr>
+            <w:tcW w:type="dxa" w:w="720"/>
+          </w:tcPr>
+          <w:p>
+            <w:pPr>
+              <w:jc w:val="center"/>
+            </w:pPr>
+            <w:r>
+              <w:rPr>
+                <w:rFonts w:ascii="Times New Roman" w:hAnsi="Times New Roman"/>
+                <w:sz w:val="24"/>
+              </w:rPr>
+              <w:t>11.000</w:t>
             </w:r>
           </w:p>
         </w:tc>
@@ -2249,7 +2249,7 @@
                 <w:rFonts w:ascii="Times New Roman" w:hAnsi="Times New Roman"/>
                 <w:sz w:val="24"/>
               </w:rPr>
-              <w:t>0.000</w:t>
+              <w:t>7.000</w:t>
             </w:r>
           </w:p>
         </w:tc>
@@ -2455,7 +2455,7 @@
                 <w:rFonts w:ascii="Times New Roman" w:hAnsi="Times New Roman"/>
                 <w:sz w:val="24"/>
               </w:rPr>
-              <w:t>0.000</w:t>
+              <w:t>5.000</w:t>
             </w:r>
           </w:p>
         </w:tc>
@@ -2661,7 +2661,7 @@
                 <w:rFonts w:ascii="Times New Roman" w:hAnsi="Times New Roman"/>
                 <w:sz w:val="24"/>
               </w:rPr>
-              <w:t>0.000</w:t>
+              <w:t>39.000</w:t>
             </w:r>
           </w:p>
         </w:tc>
@@ -2867,7 +2867,7 @@
                 <w:rFonts w:ascii="Times New Roman" w:hAnsi="Times New Roman"/>
                 <w:sz w:val="24"/>
               </w:rPr>
-              <w:t>0.000</w:t>
+              <w:t>7.000</w:t>
             </w:r>
           </w:p>
         </w:tc>
@@ -3073,7 +3073,7 @@
                 <w:rFonts w:ascii="Times New Roman" w:hAnsi="Times New Roman"/>
                 <w:sz w:val="24"/>
               </w:rPr>
-              <w:t>49.000</w:t>
+              <w:t>10.000</w:t>
             </w:r>
           </w:p>
         </w:tc>
@@ -3279,7 +3279,7 @@
                 <w:rFonts w:ascii="Times New Roman" w:hAnsi="Times New Roman"/>
                 <w:sz w:val="24"/>
               </w:rPr>
-              <w:t>0.000</w:t>
+              <w:t>6.000</w:t>
             </w:r>
           </w:p>
         </w:tc>
@@ -3434,58 +3434,58 @@
                 <w:rFonts w:ascii="Times New Roman" w:hAnsi="Times New Roman"/>
                 <w:sz w:val="24"/>
               </w:rPr>
-              <w:t>66471329.000</w:t>
-            </w:r>
-          </w:p>
-        </w:tc>
-        <w:tc>
-          <w:tcPr>
-            <w:tcW w:type="dxa" w:w="720"/>
-          </w:tcPr>
-          <w:p>
-            <w:pPr>
-              <w:jc w:val="center"/>
-            </w:pPr>
-            <w:r>
-              <w:rPr>
-                <w:rFonts w:ascii="Times New Roman" w:hAnsi="Times New Roman"/>
-                <w:sz w:val="24"/>
-              </w:rPr>
-              <w:t>66498525.000</w:t>
-            </w:r>
-          </w:p>
-        </w:tc>
-        <w:tc>
-          <w:tcPr>
-            <w:tcW w:type="dxa" w:w="720"/>
-          </w:tcPr>
-          <w:p>
-            <w:pPr>
-              <w:jc w:val="center"/>
-            </w:pPr>
-            <w:r>
-              <w:rPr>
-                <w:rFonts w:ascii="Times New Roman" w:hAnsi="Times New Roman"/>
-                <w:sz w:val="24"/>
-              </w:rPr>
-              <w:t>25089.000</w:t>
-            </w:r>
-          </w:p>
-        </w:tc>
-        <w:tc>
-          <w:tcPr>
-            <w:tcW w:type="dxa" w:w="720"/>
-          </w:tcPr>
-          <w:p>
-            <w:pPr>
-              <w:jc w:val="center"/>
-            </w:pPr>
-            <w:r>
-              <w:rPr>
-                <w:rFonts w:ascii="Times New Roman" w:hAnsi="Times New Roman"/>
-                <w:sz w:val="24"/>
-              </w:rPr>
-              <w:t>0.000</w:t>
+              <w:t>70677685.000</w:t>
+            </w:r>
+          </w:p>
+        </w:tc>
+        <w:tc>
+          <w:tcPr>
+            <w:tcW w:type="dxa" w:w="720"/>
+          </w:tcPr>
+          <w:p>
+            <w:pPr>
+              <w:jc w:val="center"/>
+            </w:pPr>
+            <w:r>
+              <w:rPr>
+                <w:rFonts w:ascii="Times New Roman" w:hAnsi="Times New Roman"/>
+                <w:sz w:val="24"/>
+              </w:rPr>
+              <w:t>70693917.000</w:t>
+            </w:r>
+          </w:p>
+        </w:tc>
+        <w:tc>
+          <w:tcPr>
+            <w:tcW w:type="dxa" w:w="720"/>
+          </w:tcPr>
+          <w:p>
+            <w:pPr>
+              <w:jc w:val="center"/>
+            </w:pPr>
+            <w:r>
+              <w:rPr>
+                <w:rFonts w:ascii="Times New Roman" w:hAnsi="Times New Roman"/>
+                <w:sz w:val="24"/>
+              </w:rPr>
+              <w:t>11130.000</w:t>
+            </w:r>
+          </w:p>
+        </w:tc>
+        <w:tc>
+          <w:tcPr>
+            <w:tcW w:type="dxa" w:w="720"/>
+          </w:tcPr>
+          <w:p>
+            <w:pPr>
+              <w:jc w:val="center"/>
+            </w:pPr>
+            <w:r>
+              <w:rPr>
+                <w:rFonts w:ascii="Times New Roman" w:hAnsi="Times New Roman"/>
+                <w:sz w:val="24"/>
+              </w:rPr>
+              <w:t>49.000</w:t>
             </w:r>
           </w:p>
         </w:tc>
@@ -3640,58 +3640,58 @@
                 <w:rFonts w:ascii="Times New Roman" w:hAnsi="Times New Roman"/>
                 <w:sz w:val="24"/>
               </w:rPr>
-              <w:t>70677685.000</w:t>
-            </w:r>
-          </w:p>
-        </w:tc>
-        <w:tc>
-          <w:tcPr>
-            <w:tcW w:type="dxa" w:w="720"/>
-          </w:tcPr>
-          <w:p>
-            <w:pPr>
-              <w:jc w:val="center"/>
-            </w:pPr>
-            <w:r>
-              <w:rPr>
-                <w:rFonts w:ascii="Times New Roman" w:hAnsi="Times New Roman"/>
-                <w:sz w:val="24"/>
-              </w:rPr>
-              <w:t>70693647.000</w:t>
-            </w:r>
-          </w:p>
-        </w:tc>
-        <w:tc>
-          <w:tcPr>
-            <w:tcW w:type="dxa" w:w="720"/>
-          </w:tcPr>
-          <w:p>
-            <w:pPr>
-              <w:jc w:val="center"/>
-            </w:pPr>
-            <w:r>
-              <w:rPr>
-                <w:rFonts w:ascii="Times New Roman" w:hAnsi="Times New Roman"/>
-                <w:sz w:val="24"/>
-              </w:rPr>
-              <w:t>11000.000</w:t>
-            </w:r>
-          </w:p>
-        </w:tc>
-        <w:tc>
-          <w:tcPr>
-            <w:tcW w:type="dxa" w:w="720"/>
-          </w:tcPr>
-          <w:p>
-            <w:pPr>
-              <w:jc w:val="center"/>
-            </w:pPr>
-            <w:r>
-              <w:rPr>
-                <w:rFonts w:ascii="Times New Roman" w:hAnsi="Times New Roman"/>
-                <w:sz w:val="24"/>
-              </w:rPr>
-              <w:t>0.000</w:t>
+              <w:t>66471329.000</w:t>
+            </w:r>
+          </w:p>
+        </w:tc>
+        <w:tc>
+          <w:tcPr>
+            <w:tcW w:type="dxa" w:w="720"/>
+          </w:tcPr>
+          <w:p>
+            <w:pPr>
+              <w:jc w:val="center"/>
+            </w:pPr>
+            <w:r>
+              <w:rPr>
+                <w:rFonts w:ascii="Times New Roman" w:hAnsi="Times New Roman"/>
+                <w:sz w:val="24"/>
+              </w:rPr>
+              <w:t>66498525.000</w:t>
+            </w:r>
+          </w:p>
+        </w:tc>
+        <w:tc>
+          <w:tcPr>
+            <w:tcW w:type="dxa" w:w="720"/>
+          </w:tcPr>
+          <w:p>
+            <w:pPr>
+              <w:jc w:val="center"/>
+            </w:pPr>
+            <w:r>
+              <w:rPr>
+                <w:rFonts w:ascii="Times New Roman" w:hAnsi="Times New Roman"/>
+                <w:sz w:val="24"/>
+              </w:rPr>
+              <w:t>25089.000</w:t>
+            </w:r>
+          </w:p>
+        </w:tc>
+        <w:tc>
+          <w:tcPr>
+            <w:tcW w:type="dxa" w:w="720"/>
+          </w:tcPr>
+          <w:p>
+            <w:pPr>
+              <w:jc w:val="center"/>
+            </w:pPr>
+            <w:r>
+              <w:rPr>
+                <w:rFonts w:ascii="Times New Roman" w:hAnsi="Times New Roman"/>
+                <w:sz w:val="24"/>
+              </w:rPr>
+              <w:t>6.000</w:t>
             </w:r>
           </w:p>
         </w:tc>
@@ -3812,92 +3812,92 @@
                 <w:rFonts w:ascii="Times New Roman" w:hAnsi="Times New Roman"/>
                 <w:sz w:val="24"/>
               </w:rPr>
-              <w:t>3</w:t>
-            </w:r>
-          </w:p>
-        </w:tc>
-        <w:tc>
-          <w:tcPr>
-            <w:tcW w:type="dxa" w:w="720"/>
-          </w:tcPr>
-          <w:p>
-            <w:pPr>
-              <w:jc w:val="center"/>
-            </w:pPr>
-            <w:r>
-              <w:rPr>
-                <w:rFonts w:ascii="Times New Roman" w:hAnsi="Times New Roman"/>
-                <w:sz w:val="24"/>
-              </w:rPr>
-              <w:t>3</w:t>
-            </w:r>
-          </w:p>
-        </w:tc>
-        <w:tc>
-          <w:tcPr>
-            <w:tcW w:type="dxa" w:w="720"/>
-          </w:tcPr>
-          <w:p>
-            <w:pPr>
-              <w:jc w:val="center"/>
-            </w:pPr>
-            <w:r>
-              <w:rPr>
-                <w:rFonts w:ascii="Times New Roman" w:hAnsi="Times New Roman"/>
-                <w:sz w:val="24"/>
-              </w:rPr>
-              <w:t>70677685.000</w:t>
-            </w:r>
-          </w:p>
-        </w:tc>
-        <w:tc>
-          <w:tcPr>
-            <w:tcW w:type="dxa" w:w="720"/>
-          </w:tcPr>
-          <w:p>
-            <w:pPr>
-              <w:jc w:val="center"/>
-            </w:pPr>
-            <w:r>
-              <w:rPr>
-                <w:rFonts w:ascii="Times New Roman" w:hAnsi="Times New Roman"/>
-                <w:sz w:val="24"/>
-              </w:rPr>
-              <w:t>70693917.000</w:t>
-            </w:r>
-          </w:p>
-        </w:tc>
-        <w:tc>
-          <w:tcPr>
-            <w:tcW w:type="dxa" w:w="720"/>
-          </w:tcPr>
-          <w:p>
-            <w:pPr>
-              <w:jc w:val="center"/>
-            </w:pPr>
-            <w:r>
-              <w:rPr>
-                <w:rFonts w:ascii="Times New Roman" w:hAnsi="Times New Roman"/>
-                <w:sz w:val="24"/>
-              </w:rPr>
-              <w:t>11130.000</w:t>
-            </w:r>
-          </w:p>
-        </w:tc>
-        <w:tc>
-          <w:tcPr>
-            <w:tcW w:type="dxa" w:w="720"/>
-          </w:tcPr>
-          <w:p>
-            <w:pPr>
-              <w:jc w:val="center"/>
-            </w:pPr>
-            <w:r>
-              <w:rPr>
-                <w:rFonts w:ascii="Times New Roman" w:hAnsi="Times New Roman"/>
-                <w:sz w:val="24"/>
-              </w:rPr>
-              <w:t>0.000</w:t>
+              <w:t>5</w:t>
+            </w:r>
+          </w:p>
+        </w:tc>
+        <w:tc>
+          <w:tcPr>
+            <w:tcW w:type="dxa" w:w="720"/>
+          </w:tcPr>
+          <w:p>
+            <w:pPr>
+              <w:jc w:val="center"/>
+            </w:pPr>
+            <w:r>
+              <w:rPr>
+                <w:rFonts w:ascii="Times New Roman" w:hAnsi="Times New Roman"/>
+                <w:sz w:val="24"/>
+              </w:rPr>
+              <w:t>5</w:t>
+            </w:r>
+          </w:p>
+        </w:tc>
+        <w:tc>
+          <w:tcPr>
+            <w:tcW w:type="dxa" w:w="720"/>
+          </w:tcPr>
+          <w:p>
+            <w:pPr>
+              <w:jc w:val="center"/>
+            </w:pPr>
+            <w:r>
+              <w:rPr>
+                <w:rFonts w:ascii="Times New Roman" w:hAnsi="Times New Roman"/>
+                <w:sz w:val="24"/>
+              </w:rPr>
+              <w:t>62135251.000</w:t>
+            </w:r>
+          </w:p>
+        </w:tc>
+        <w:tc>
+          <w:tcPr>
+            <w:tcW w:type="dxa" w:w="720"/>
+          </w:tcPr>
+          <w:p>
+            <w:pPr>
+              <w:jc w:val="center"/>
+            </w:pPr>
+            <w:r>
+              <w:rPr>
+                <w:rFonts w:ascii="Times New Roman" w:hAnsi="Times New Roman"/>
+                <w:sz w:val="24"/>
+              </w:rPr>
+              <w:t>62200365.000</w:t>
+            </w:r>
+          </w:p>
+        </w:tc>
+        <w:tc>
+          <w:tcPr>
+            <w:tcW w:type="dxa" w:w="720"/>
+          </w:tcPr>
+          <w:p>
+            <w:pPr>
+              <w:jc w:val="center"/>
+            </w:pPr>
+            <w:r>
+              <w:rPr>
+                <w:rFonts w:ascii="Times New Roman" w:hAnsi="Times New Roman"/>
+                <w:sz w:val="24"/>
+              </w:rPr>
+              <w:t>46763.000</w:t>
+            </w:r>
+          </w:p>
+        </w:tc>
+        <w:tc>
+          <w:tcPr>
+            <w:tcW w:type="dxa" w:w="720"/>
+          </w:tcPr>
+          <w:p>
+            <w:pPr>
+              <w:jc w:val="center"/>
+            </w:pPr>
+            <w:r>
+              <w:rPr>
+                <w:rFonts w:ascii="Times New Roman" w:hAnsi="Times New Roman"/>
+                <w:sz w:val="24"/>
+              </w:rPr>
+              <w:t>13.000</w:t>
             </w:r>
           </w:p>
         </w:tc>
@@ -4103,7 +4103,7 @@
                 <w:rFonts w:ascii="Times New Roman" w:hAnsi="Times New Roman"/>
                 <w:sz w:val="24"/>
               </w:rPr>
-              <w:t>0.000</w:t>
+              <w:t>5.000</w:t>
             </w:r>
           </w:p>
         </w:tc>
@@ -4224,92 +4224,92 @@
                 <w:rFonts w:ascii="Times New Roman" w:hAnsi="Times New Roman"/>
                 <w:sz w:val="24"/>
               </w:rPr>
-              <w:t>5</w:t>
-            </w:r>
-          </w:p>
-        </w:tc>
-        <w:tc>
-          <w:tcPr>
-            <w:tcW w:type="dxa" w:w="720"/>
-          </w:tcPr>
-          <w:p>
-            <w:pPr>
-              <w:jc w:val="center"/>
-            </w:pPr>
-            <w:r>
-              <w:rPr>
-                <w:rFonts w:ascii="Times New Roman" w:hAnsi="Times New Roman"/>
-                <w:sz w:val="24"/>
-              </w:rPr>
-              <w:t>5</w:t>
-            </w:r>
-          </w:p>
-        </w:tc>
-        <w:tc>
-          <w:tcPr>
-            <w:tcW w:type="dxa" w:w="720"/>
-          </w:tcPr>
-          <w:p>
-            <w:pPr>
-              <w:jc w:val="center"/>
-            </w:pPr>
-            <w:r>
-              <w:rPr>
-                <w:rFonts w:ascii="Times New Roman" w:hAnsi="Times New Roman"/>
-                <w:sz w:val="24"/>
-              </w:rPr>
-              <w:t>62135251.000</w:t>
-            </w:r>
-          </w:p>
-        </w:tc>
-        <w:tc>
-          <w:tcPr>
-            <w:tcW w:type="dxa" w:w="720"/>
-          </w:tcPr>
-          <w:p>
-            <w:pPr>
-              <w:jc w:val="center"/>
-            </w:pPr>
-            <w:r>
-              <w:rPr>
-                <w:rFonts w:ascii="Times New Roman" w:hAnsi="Times New Roman"/>
-                <w:sz w:val="24"/>
-              </w:rPr>
-              <w:t>62200365.000</w:t>
-            </w:r>
-          </w:p>
-        </w:tc>
-        <w:tc>
-          <w:tcPr>
-            <w:tcW w:type="dxa" w:w="720"/>
-          </w:tcPr>
-          <w:p>
-            <w:pPr>
-              <w:jc w:val="center"/>
-            </w:pPr>
-            <w:r>
-              <w:rPr>
-                <w:rFonts w:ascii="Times New Roman" w:hAnsi="Times New Roman"/>
-                <w:sz w:val="24"/>
-              </w:rPr>
-              <w:t>46763.000</w:t>
-            </w:r>
-          </w:p>
-        </w:tc>
-        <w:tc>
-          <w:tcPr>
-            <w:tcW w:type="dxa" w:w="720"/>
-          </w:tcPr>
-          <w:p>
-            <w:pPr>
-              <w:jc w:val="center"/>
-            </w:pPr>
-            <w:r>
-              <w:rPr>
-                <w:rFonts w:ascii="Times New Roman" w:hAnsi="Times New Roman"/>
-                <w:sz w:val="24"/>
-              </w:rPr>
-              <w:t>0.000</w:t>
+              <w:t>6</w:t>
+            </w:r>
+          </w:p>
+        </w:tc>
+        <w:tc>
+          <w:tcPr>
+            <w:tcW w:type="dxa" w:w="720"/>
+          </w:tcPr>
+          <w:p>
+            <w:pPr>
+              <w:jc w:val="center"/>
+            </w:pPr>
+            <w:r>
+              <w:rPr>
+                <w:rFonts w:ascii="Times New Roman" w:hAnsi="Times New Roman"/>
+                <w:sz w:val="24"/>
+              </w:rPr>
+              <w:t>6</w:t>
+            </w:r>
+          </w:p>
+        </w:tc>
+        <w:tc>
+          <w:tcPr>
+            <w:tcW w:type="dxa" w:w="720"/>
+          </w:tcPr>
+          <w:p>
+            <w:pPr>
+              <w:jc w:val="center"/>
+            </w:pPr>
+            <w:r>
+              <w:rPr>
+                <w:rFonts w:ascii="Times New Roman" w:hAnsi="Times New Roman"/>
+                <w:sz w:val="24"/>
+              </w:rPr>
+              <w:t>21814479.000</w:t>
+            </w:r>
+          </w:p>
+        </w:tc>
+        <w:tc>
+          <w:tcPr>
+            <w:tcW w:type="dxa" w:w="720"/>
+          </w:tcPr>
+          <w:p>
+            <w:pPr>
+              <w:jc w:val="center"/>
+            </w:pPr>
+            <w:r>
+              <w:rPr>
+                <w:rFonts w:ascii="Times New Roman" w:hAnsi="Times New Roman"/>
+                <w:sz w:val="24"/>
+              </w:rPr>
+              <w:t>21837075.000</w:t>
+            </w:r>
+          </w:p>
+        </w:tc>
+        <w:tc>
+          <w:tcPr>
+            <w:tcW w:type="dxa" w:w="720"/>
+          </w:tcPr>
+          <w:p>
+            <w:pPr>
+              <w:jc w:val="center"/>
+            </w:pPr>
+            <w:r>
+              <w:rPr>
+                <w:rFonts w:ascii="Times New Roman" w:hAnsi="Times New Roman"/>
+                <w:sz w:val="24"/>
+              </w:rPr>
+              <w:t>8544.000</w:t>
+            </w:r>
+          </w:p>
+        </w:tc>
+        <w:tc>
+          <w:tcPr>
+            <w:tcW w:type="dxa" w:w="720"/>
+          </w:tcPr>
+          <w:p>
+            <w:pPr>
+              <w:jc w:val="center"/>
+            </w:pPr>
+            <w:r>
+              <w:rPr>
+                <w:rFonts w:ascii="Times New Roman" w:hAnsi="Times New Roman"/>
+                <w:sz w:val="24"/>
+              </w:rPr>
+              <w:t>10.000</w:t>
             </w:r>
           </w:p>
         </w:tc>
@@ -4430,92 +4430,92 @@
                 <w:rFonts w:ascii="Times New Roman" w:hAnsi="Times New Roman"/>
                 <w:sz w:val="24"/>
               </w:rPr>
-              <w:t>6</w:t>
-            </w:r>
-          </w:p>
-        </w:tc>
-        <w:tc>
-          <w:tcPr>
-            <w:tcW w:type="dxa" w:w="720"/>
-          </w:tcPr>
-          <w:p>
-            <w:pPr>
-              <w:jc w:val="center"/>
-            </w:pPr>
-            <w:r>
-              <w:rPr>
-                <w:rFonts w:ascii="Times New Roman" w:hAnsi="Times New Roman"/>
-                <w:sz w:val="24"/>
-              </w:rPr>
-              <w:t>6</w:t>
-            </w:r>
-          </w:p>
-        </w:tc>
-        <w:tc>
-          <w:tcPr>
-            <w:tcW w:type="dxa" w:w="720"/>
-          </w:tcPr>
-          <w:p>
-            <w:pPr>
-              <w:jc w:val="center"/>
-            </w:pPr>
-            <w:r>
-              <w:rPr>
-                <w:rFonts w:ascii="Times New Roman" w:hAnsi="Times New Roman"/>
-                <w:sz w:val="24"/>
-              </w:rPr>
-              <w:t>21814479.000</w:t>
-            </w:r>
-          </w:p>
-        </w:tc>
-        <w:tc>
-          <w:tcPr>
-            <w:tcW w:type="dxa" w:w="720"/>
-          </w:tcPr>
-          <w:p>
-            <w:pPr>
-              <w:jc w:val="center"/>
-            </w:pPr>
-            <w:r>
-              <w:rPr>
-                <w:rFonts w:ascii="Times New Roman" w:hAnsi="Times New Roman"/>
-                <w:sz w:val="24"/>
-              </w:rPr>
-              <w:t>21837075.000</w:t>
-            </w:r>
-          </w:p>
-        </w:tc>
-        <w:tc>
-          <w:tcPr>
-            <w:tcW w:type="dxa" w:w="720"/>
-          </w:tcPr>
-          <w:p>
-            <w:pPr>
-              <w:jc w:val="center"/>
-            </w:pPr>
-            <w:r>
-              <w:rPr>
-                <w:rFonts w:ascii="Times New Roman" w:hAnsi="Times New Roman"/>
-                <w:sz w:val="24"/>
-              </w:rPr>
-              <w:t>8544.000</w:t>
-            </w:r>
-          </w:p>
-        </w:tc>
-        <w:tc>
-          <w:tcPr>
-            <w:tcW w:type="dxa" w:w="720"/>
-          </w:tcPr>
-          <w:p>
-            <w:pPr>
-              <w:jc w:val="center"/>
-            </w:pPr>
-            <w:r>
-              <w:rPr>
-                <w:rFonts w:ascii="Times New Roman" w:hAnsi="Times New Roman"/>
-                <w:sz w:val="24"/>
-              </w:rPr>
-              <w:t>0.000</w:t>
+              <w:t>7</w:t>
+            </w:r>
+          </w:p>
+        </w:tc>
+        <w:tc>
+          <w:tcPr>
+            <w:tcW w:type="dxa" w:w="720"/>
+          </w:tcPr>
+          <w:p>
+            <w:pPr>
+              <w:jc w:val="center"/>
+            </w:pPr>
+            <w:r>
+              <w:rPr>
+                <w:rFonts w:ascii="Times New Roman" w:hAnsi="Times New Roman"/>
+                <w:sz w:val="24"/>
+              </w:rPr>
+              <w:t>7</w:t>
+            </w:r>
+          </w:p>
+        </w:tc>
+        <w:tc>
+          <w:tcPr>
+            <w:tcW w:type="dxa" w:w="720"/>
+          </w:tcPr>
+          <w:p>
+            <w:pPr>
+              <w:jc w:val="center"/>
+            </w:pPr>
+            <w:r>
+              <w:rPr>
+                <w:rFonts w:ascii="Times New Roman" w:hAnsi="Times New Roman"/>
+                <w:sz w:val="24"/>
+              </w:rPr>
+              <w:t>50273770.000</w:t>
+            </w:r>
+          </w:p>
+        </w:tc>
+        <w:tc>
+          <w:tcPr>
+            <w:tcW w:type="dxa" w:w="720"/>
+          </w:tcPr>
+          <w:p>
+            <w:pPr>
+              <w:jc w:val="center"/>
+            </w:pPr>
+            <w:r>
+              <w:rPr>
+                <w:rFonts w:ascii="Times New Roman" w:hAnsi="Times New Roman"/>
+                <w:sz w:val="24"/>
+              </w:rPr>
+              <w:t>50407985.000</w:t>
+            </w:r>
+          </w:p>
+        </w:tc>
+        <w:tc>
+          <w:tcPr>
+            <w:tcW w:type="dxa" w:w="720"/>
+          </w:tcPr>
+          <w:p>
+            <w:pPr>
+              <w:jc w:val="center"/>
+            </w:pPr>
+            <w:r>
+              <w:rPr>
+                <w:rFonts w:ascii="Times New Roman" w:hAnsi="Times New Roman"/>
+                <w:sz w:val="24"/>
+              </w:rPr>
+              <w:t>113158.000</w:t>
+            </w:r>
+          </w:p>
+        </w:tc>
+        <w:tc>
+          <w:tcPr>
+            <w:tcW w:type="dxa" w:w="720"/>
+          </w:tcPr>
+          <w:p>
+            <w:pPr>
+              <w:jc w:val="center"/>
+            </w:pPr>
+            <w:r>
+              <w:rPr>
+                <w:rFonts w:ascii="Times New Roman" w:hAnsi="Times New Roman"/>
+                <w:sz w:val="24"/>
+              </w:rPr>
+              <w:t>49.000</w:t>
             </w:r>
           </w:p>
         </w:tc>
@@ -4636,92 +4636,92 @@
                 <w:rFonts w:ascii="Times New Roman" w:hAnsi="Times New Roman"/>
                 <w:sz w:val="24"/>
               </w:rPr>
-              <w:t>7</w:t>
-            </w:r>
-          </w:p>
-        </w:tc>
-        <w:tc>
-          <w:tcPr>
-            <w:tcW w:type="dxa" w:w="720"/>
-          </w:tcPr>
-          <w:p>
-            <w:pPr>
-              <w:jc w:val="center"/>
-            </w:pPr>
-            <w:r>
-              <w:rPr>
-                <w:rFonts w:ascii="Times New Roman" w:hAnsi="Times New Roman"/>
-                <w:sz w:val="24"/>
-              </w:rPr>
-              <w:t>7</w:t>
-            </w:r>
-          </w:p>
-        </w:tc>
-        <w:tc>
-          <w:tcPr>
-            <w:tcW w:type="dxa" w:w="720"/>
-          </w:tcPr>
-          <w:p>
-            <w:pPr>
-              <w:jc w:val="center"/>
-            </w:pPr>
-            <w:r>
-              <w:rPr>
-                <w:rFonts w:ascii="Times New Roman" w:hAnsi="Times New Roman"/>
-                <w:sz w:val="24"/>
-              </w:rPr>
-              <w:t>50273770.000</w:t>
-            </w:r>
-          </w:p>
-        </w:tc>
-        <w:tc>
-          <w:tcPr>
-            <w:tcW w:type="dxa" w:w="720"/>
-          </w:tcPr>
-          <w:p>
-            <w:pPr>
-              <w:jc w:val="center"/>
-            </w:pPr>
-            <w:r>
-              <w:rPr>
-                <w:rFonts w:ascii="Times New Roman" w:hAnsi="Times New Roman"/>
-                <w:sz w:val="24"/>
-              </w:rPr>
-              <w:t>50407985.000</w:t>
-            </w:r>
-          </w:p>
-        </w:tc>
-        <w:tc>
-          <w:tcPr>
-            <w:tcW w:type="dxa" w:w="720"/>
-          </w:tcPr>
-          <w:p>
-            <w:pPr>
-              <w:jc w:val="center"/>
-            </w:pPr>
-            <w:r>
-              <w:rPr>
-                <w:rFonts w:ascii="Times New Roman" w:hAnsi="Times New Roman"/>
-                <w:sz w:val="24"/>
-              </w:rPr>
-              <w:t>113158.000</w:t>
-            </w:r>
-          </w:p>
-        </w:tc>
-        <w:tc>
-          <w:tcPr>
-            <w:tcW w:type="dxa" w:w="720"/>
-          </w:tcPr>
-          <w:p>
-            <w:pPr>
-              <w:jc w:val="center"/>
-            </w:pPr>
-            <w:r>
-              <w:rPr>
-                <w:rFonts w:ascii="Times New Roman" w:hAnsi="Times New Roman"/>
-                <w:sz w:val="24"/>
-              </w:rPr>
-              <w:t>0.000</w:t>
+              <w:t>8</w:t>
+            </w:r>
+          </w:p>
+        </w:tc>
+        <w:tc>
+          <w:tcPr>
+            <w:tcW w:type="dxa" w:w="720"/>
+          </w:tcPr>
+          <w:p>
+            <w:pPr>
+              <w:jc w:val="center"/>
+            </w:pPr>
+            <w:r>
+              <w:rPr>
+                <w:rFonts w:ascii="Times New Roman" w:hAnsi="Times New Roman"/>
+                <w:sz w:val="24"/>
+              </w:rPr>
+              <w:t>8</w:t>
+            </w:r>
+          </w:p>
+        </w:tc>
+        <w:tc>
+          <w:tcPr>
+            <w:tcW w:type="dxa" w:w="720"/>
+          </w:tcPr>
+          <w:p>
+            <w:pPr>
+              <w:jc w:val="center"/>
+            </w:pPr>
+            <w:r>
+              <w:rPr>
+                <w:rFonts w:ascii="Times New Roman" w:hAnsi="Times New Roman"/>
+                <w:sz w:val="24"/>
+              </w:rPr>
+              <w:t>2349274.000</w:t>
+            </w:r>
+          </w:p>
+        </w:tc>
+        <w:tc>
+          <w:tcPr>
+            <w:tcW w:type="dxa" w:w="720"/>
+          </w:tcPr>
+          <w:p>
+            <w:pPr>
+              <w:jc w:val="center"/>
+            </w:pPr>
+            <w:r>
+              <w:rPr>
+                <w:rFonts w:ascii="Times New Roman" w:hAnsi="Times New Roman"/>
+                <w:sz w:val="24"/>
+              </w:rPr>
+              <w:t>2441978.000</w:t>
+            </w:r>
+          </w:p>
+        </w:tc>
+        <w:tc>
+          <w:tcPr>
+            <w:tcW w:type="dxa" w:w="720"/>
+          </w:tcPr>
+          <w:p>
+            <w:pPr>
+              <w:jc w:val="center"/>
+            </w:pPr>
+            <w:r>
+              <w:rPr>
+                <w:rFonts w:ascii="Times New Roman" w:hAnsi="Times New Roman"/>
+                <w:sz w:val="24"/>
+              </w:rPr>
+              <w:t>77027.000</w:t>
+            </w:r>
+          </w:p>
+        </w:tc>
+        <w:tc>
+          <w:tcPr>
+            <w:tcW w:type="dxa" w:w="720"/>
+          </w:tcPr>
+          <w:p>
+            <w:pPr>
+              <w:jc w:val="center"/>
+            </w:pPr>
+            <w:r>
+              <w:rPr>
+                <w:rFonts w:ascii="Times New Roman" w:hAnsi="Times New Roman"/>
+                <w:sz w:val="24"/>
+              </w:rPr>
+              <w:t>5.000</w:t>
             </w:r>
           </w:p>
         </w:tc>
@@ -4825,109 +4825,109 @@
                 <w:rFonts w:ascii="Times New Roman" w:hAnsi="Times New Roman"/>
                 <w:sz w:val="24"/>
               </w:rPr>
-              <w:t>deletion</w:t>
-            </w:r>
-          </w:p>
-        </w:tc>
-        <w:tc>
-          <w:tcPr>
-            <w:tcW w:type="dxa" w:w="720"/>
-          </w:tcPr>
-          <w:p>
-            <w:pPr>
-              <w:jc w:val="center"/>
-            </w:pPr>
-            <w:r>
-              <w:rPr>
-                <w:rFonts w:ascii="Times New Roman" w:hAnsi="Times New Roman"/>
-                <w:sz w:val="24"/>
-              </w:rPr>
-              <w:t>8</w:t>
-            </w:r>
-          </w:p>
-        </w:tc>
-        <w:tc>
-          <w:tcPr>
-            <w:tcW w:type="dxa" w:w="720"/>
-          </w:tcPr>
-          <w:p>
-            <w:pPr>
-              <w:jc w:val="center"/>
-            </w:pPr>
-            <w:r>
-              <w:rPr>
-                <w:rFonts w:ascii="Times New Roman" w:hAnsi="Times New Roman"/>
-                <w:sz w:val="24"/>
-              </w:rPr>
-              <w:t>8</w:t>
-            </w:r>
-          </w:p>
-        </w:tc>
-        <w:tc>
-          <w:tcPr>
-            <w:tcW w:type="dxa" w:w="720"/>
-          </w:tcPr>
-          <w:p>
-            <w:pPr>
-              <w:jc w:val="center"/>
-            </w:pPr>
-            <w:r>
-              <w:rPr>
-                <w:rFonts w:ascii="Times New Roman" w:hAnsi="Times New Roman"/>
-                <w:sz w:val="24"/>
-              </w:rPr>
-              <w:t>2349274.000</w:t>
-            </w:r>
-          </w:p>
-        </w:tc>
-        <w:tc>
-          <w:tcPr>
-            <w:tcW w:type="dxa" w:w="720"/>
-          </w:tcPr>
-          <w:p>
-            <w:pPr>
-              <w:jc w:val="center"/>
-            </w:pPr>
-            <w:r>
-              <w:rPr>
-                <w:rFonts w:ascii="Times New Roman" w:hAnsi="Times New Roman"/>
-                <w:sz w:val="24"/>
-              </w:rPr>
-              <w:t>2441978.000</w:t>
-            </w:r>
-          </w:p>
-        </w:tc>
-        <w:tc>
-          <w:tcPr>
-            <w:tcW w:type="dxa" w:w="720"/>
-          </w:tcPr>
-          <w:p>
-            <w:pPr>
-              <w:jc w:val="center"/>
-            </w:pPr>
-            <w:r>
-              <w:rPr>
-                <w:rFonts w:ascii="Times New Roman" w:hAnsi="Times New Roman"/>
-                <w:sz w:val="24"/>
-              </w:rPr>
-              <w:t>77027.000</w:t>
-            </w:r>
-          </w:p>
-        </w:tc>
-        <w:tc>
-          <w:tcPr>
-            <w:tcW w:type="dxa" w:w="720"/>
-          </w:tcPr>
-          <w:p>
-            <w:pPr>
-              <w:jc w:val="center"/>
-            </w:pPr>
-            <w:r>
-              <w:rPr>
-                <w:rFonts w:ascii="Times New Roman" w:hAnsi="Times New Roman"/>
-                <w:sz w:val="24"/>
-              </w:rPr>
-              <w:t>0.000</w:t>
+              <w:t>duplication_split</w:t>
+            </w:r>
+          </w:p>
+        </w:tc>
+        <w:tc>
+          <w:tcPr>
+            <w:tcW w:type="dxa" w:w="720"/>
+          </w:tcPr>
+          <w:p>
+            <w:pPr>
+              <w:jc w:val="center"/>
+            </w:pPr>
+            <w:r>
+              <w:rPr>
+                <w:rFonts w:ascii="Times New Roman" w:hAnsi="Times New Roman"/>
+                <w:sz w:val="24"/>
+              </w:rPr>
+              <w:t>7</w:t>
+            </w:r>
+          </w:p>
+        </w:tc>
+        <w:tc>
+          <w:tcPr>
+            <w:tcW w:type="dxa" w:w="720"/>
+          </w:tcPr>
+          <w:p>
+            <w:pPr>
+              <w:jc w:val="center"/>
+            </w:pPr>
+            <w:r>
+              <w:rPr>
+                <w:rFonts w:ascii="Times New Roman" w:hAnsi="Times New Roman"/>
+                <w:sz w:val="24"/>
+              </w:rPr>
+              <w:t>7</w:t>
+            </w:r>
+          </w:p>
+        </w:tc>
+        <w:tc>
+          <w:tcPr>
+            <w:tcW w:type="dxa" w:w="720"/>
+          </w:tcPr>
+          <w:p>
+            <w:pPr>
+              <w:jc w:val="center"/>
+            </w:pPr>
+            <w:r>
+              <w:rPr>
+                <w:rFonts w:ascii="Times New Roman" w:hAnsi="Times New Roman"/>
+                <w:sz w:val="24"/>
+              </w:rPr>
+              <w:t>73067607.000</w:t>
+            </w:r>
+          </w:p>
+        </w:tc>
+        <w:tc>
+          <w:tcPr>
+            <w:tcW w:type="dxa" w:w="720"/>
+          </w:tcPr>
+          <w:p>
+            <w:pPr>
+              <w:jc w:val="center"/>
+            </w:pPr>
+            <w:r>
+              <w:rPr>
+                <w:rFonts w:ascii="Times New Roman" w:hAnsi="Times New Roman"/>
+                <w:sz w:val="24"/>
+              </w:rPr>
+              <w:t>77013957.000</w:t>
+            </w:r>
+          </w:p>
+        </w:tc>
+        <w:tc>
+          <w:tcPr>
+            <w:tcW w:type="dxa" w:w="720"/>
+          </w:tcPr>
+          <w:p>
+            <w:pPr>
+              <w:jc w:val="center"/>
+            </w:pPr>
+            <w:r>
+              <w:rPr>
+                <w:rFonts w:ascii="Times New Roman" w:hAnsi="Times New Roman"/>
+                <w:sz w:val="24"/>
+              </w:rPr>
+              <w:t>3946350.000</w:t>
+            </w:r>
+          </w:p>
+        </w:tc>
+        <w:tc>
+          <w:tcPr>
+            <w:tcW w:type="dxa" w:w="720"/>
+          </w:tcPr>
+          <w:p>
+            <w:pPr>
+              <w:jc w:val="center"/>
+            </w:pPr>
+            <w:r>
+              <w:rPr>
+                <w:rFonts w:ascii="Times New Roman" w:hAnsi="Times New Roman"/>
+                <w:sz w:val="24"/>
+              </w:rPr>
+              <w:t>63.000</w:t>
             </w:r>
           </w:p>
         </w:tc>
@@ -5133,7 +5133,7 @@
                 <w:rFonts w:ascii="Times New Roman" w:hAnsi="Times New Roman"/>
                 <w:sz w:val="24"/>
               </w:rPr>
-              <w:t>0.000</w:t>
+              <w:t>51.000</w:t>
             </w:r>
           </w:p>
         </w:tc>
@@ -5288,58 +5288,58 @@
                 <w:rFonts w:ascii="Times New Roman" w:hAnsi="Times New Roman"/>
                 <w:sz w:val="24"/>
               </w:rPr>
-              <w:t>73067607.000</w:t>
-            </w:r>
-          </w:p>
-        </w:tc>
-        <w:tc>
-          <w:tcPr>
-            <w:tcW w:type="dxa" w:w="720"/>
-          </w:tcPr>
-          <w:p>
-            <w:pPr>
-              <w:jc w:val="center"/>
-            </w:pPr>
-            <w:r>
-              <w:rPr>
-                <w:rFonts w:ascii="Times New Roman" w:hAnsi="Times New Roman"/>
-                <w:sz w:val="24"/>
-              </w:rPr>
-              <w:t>77013957.000</w:t>
-            </w:r>
-          </w:p>
-        </w:tc>
-        <w:tc>
-          <w:tcPr>
-            <w:tcW w:type="dxa" w:w="720"/>
-          </w:tcPr>
-          <w:p>
-            <w:pPr>
-              <w:jc w:val="center"/>
-            </w:pPr>
-            <w:r>
-              <w:rPr>
-                <w:rFonts w:ascii="Times New Roman" w:hAnsi="Times New Roman"/>
-                <w:sz w:val="24"/>
-              </w:rPr>
-              <w:t>3946350.000</w:t>
-            </w:r>
-          </w:p>
-        </w:tc>
-        <w:tc>
-          <w:tcPr>
-            <w:tcW w:type="dxa" w:w="720"/>
-          </w:tcPr>
-          <w:p>
-            <w:pPr>
-              <w:jc w:val="center"/>
-            </w:pPr>
-            <w:r>
-              <w:rPr>
-                <w:rFonts w:ascii="Times New Roman" w:hAnsi="Times New Roman"/>
-                <w:sz w:val="24"/>
-              </w:rPr>
-              <w:t>0.000</w:t>
+              <w:t>72436529.000</w:t>
+            </w:r>
+          </w:p>
+        </w:tc>
+        <w:tc>
+          <w:tcPr>
+            <w:tcW w:type="dxa" w:w="720"/>
+          </w:tcPr>
+          <w:p>
+            <w:pPr>
+              <w:jc w:val="center"/>
+            </w:pPr>
+            <w:r>
+              <w:rPr>
+                <w:rFonts w:ascii="Times New Roman" w:hAnsi="Times New Roman"/>
+                <w:sz w:val="24"/>
+              </w:rPr>
+              <w:t>72668687.000</w:t>
+            </w:r>
+          </w:p>
+        </w:tc>
+        <w:tc>
+          <w:tcPr>
+            <w:tcW w:type="dxa" w:w="720"/>
+          </w:tcPr>
+          <w:p>
+            <w:pPr>
+              <w:jc w:val="center"/>
+            </w:pPr>
+            <w:r>
+              <w:rPr>
+                <w:rFonts w:ascii="Times New Roman" w:hAnsi="Times New Roman"/>
+                <w:sz w:val="24"/>
+              </w:rPr>
+              <w:t>232158.000</w:t>
+            </w:r>
+          </w:p>
+        </w:tc>
+        <w:tc>
+          <w:tcPr>
+            <w:tcW w:type="dxa" w:w="720"/>
+          </w:tcPr>
+          <w:p>
+            <w:pPr>
+              <w:jc w:val="center"/>
+            </w:pPr>
+            <w:r>
+              <w:rPr>
+                <w:rFonts w:ascii="Times New Roman" w:hAnsi="Times New Roman"/>
+                <w:sz w:val="24"/>
+              </w:rPr>
+              <w:t>44.000</w:t>
             </w:r>
           </w:p>
         </w:tc>
@@ -5545,7 +5545,7 @@
                 <w:rFonts w:ascii="Times New Roman" w:hAnsi="Times New Roman"/>
                 <w:sz w:val="24"/>
               </w:rPr>
-              <w:t>9.000</w:t>
+              <w:t>19.000</w:t>
             </w:r>
           </w:p>
         </w:tc>
@@ -5751,7 +5751,7 @@
                 <w:rFonts w:ascii="Times New Roman" w:hAnsi="Times New Roman"/>
                 <w:sz w:val="24"/>
               </w:rPr>
-              <w:t>17.000</w:t>
+              <w:t>93.000</w:t>
             </w:r>
           </w:p>
         </w:tc>
@@ -5957,7 +5957,7 @@
                 <w:rFonts w:ascii="Times New Roman" w:hAnsi="Times New Roman"/>
                 <w:sz w:val="24"/>
               </w:rPr>
-              <w:t>14.000</w:t>
+              <w:t>46.000</w:t>
             </w:r>
           </w:p>
         </w:tc>
@@ -6163,7 +6163,7 @@
                 <w:rFonts w:ascii="Times New Roman" w:hAnsi="Times New Roman"/>
                 <w:sz w:val="24"/>
               </w:rPr>
-              <w:t>0.000</w:t>
+              <w:t>56.000</w:t>
             </w:r>
           </w:p>
         </w:tc>
@@ -6318,57 +6318,57 @@
                 <w:rFonts w:ascii="Times New Roman" w:hAnsi="Times New Roman"/>
                 <w:sz w:val="24"/>
               </w:rPr>
-              <w:t>118479068.000</w:t>
-            </w:r>
-          </w:p>
-        </w:tc>
-        <w:tc>
-          <w:tcPr>
-            <w:tcW w:type="dxa" w:w="720"/>
-          </w:tcPr>
-          <w:p>
-            <w:pPr>
-              <w:jc w:val="center"/>
-            </w:pPr>
-            <w:r>
-              <w:rPr>
-                <w:rFonts w:ascii="Times New Roman" w:hAnsi="Times New Roman"/>
-                <w:sz w:val="24"/>
-              </w:rPr>
-              <w:t>6268868.000</w:t>
-            </w:r>
-          </w:p>
-        </w:tc>
-        <w:tc>
-          <w:tcPr>
-            <w:tcW w:type="dxa" w:w="720"/>
-          </w:tcPr>
-          <w:p>
-            <w:pPr>
-              <w:jc w:val="center"/>
-            </w:pPr>
-            <w:r>
-              <w:rPr>
-                <w:rFonts w:ascii="Times New Roman" w:hAnsi="Times New Roman"/>
-                <w:sz w:val="24"/>
-              </w:rPr>
-            </w:r>
-          </w:p>
-        </w:tc>
-        <w:tc>
-          <w:tcPr>
-            <w:tcW w:type="dxa" w:w="720"/>
-          </w:tcPr>
-          <w:p>
-            <w:pPr>
-              <w:jc w:val="center"/>
-            </w:pPr>
-            <w:r>
-              <w:rPr>
-                <w:rFonts w:ascii="Times New Roman" w:hAnsi="Times New Roman"/>
-                <w:sz w:val="24"/>
-              </w:rPr>
-              <w:t>0.000</w:t>
+              <w:t>118493942.000</w:t>
+            </w:r>
+          </w:p>
+        </w:tc>
+        <w:tc>
+          <w:tcPr>
+            <w:tcW w:type="dxa" w:w="720"/>
+          </w:tcPr>
+          <w:p>
+            <w:pPr>
+              <w:jc w:val="center"/>
+            </w:pPr>
+            <w:r>
+              <w:rPr>
+                <w:rFonts w:ascii="Times New Roman" w:hAnsi="Times New Roman"/>
+                <w:sz w:val="24"/>
+              </w:rPr>
+              <w:t>6276713.000</w:t>
+            </w:r>
+          </w:p>
+        </w:tc>
+        <w:tc>
+          <w:tcPr>
+            <w:tcW w:type="dxa" w:w="720"/>
+          </w:tcPr>
+          <w:p>
+            <w:pPr>
+              <w:jc w:val="center"/>
+            </w:pPr>
+            <w:r>
+              <w:rPr>
+                <w:rFonts w:ascii="Times New Roman" w:hAnsi="Times New Roman"/>
+                <w:sz w:val="24"/>
+              </w:rPr>
+            </w:r>
+          </w:p>
+        </w:tc>
+        <w:tc>
+          <w:tcPr>
+            <w:tcW w:type="dxa" w:w="720"/>
+          </w:tcPr>
+          <w:p>
+            <w:pPr>
+              <w:jc w:val="center"/>
+            </w:pPr>
+            <w:r>
+              <w:rPr>
+                <w:rFonts w:ascii="Times New Roman" w:hAnsi="Times New Roman"/>
+                <w:sz w:val="24"/>
+              </w:rPr>
+              <w:t>57.000</w:t>
             </w:r>
           </w:p>
         </w:tc>
@@ -6573,7 +6573,7 @@
                 <w:rFonts w:ascii="Times New Roman" w:hAnsi="Times New Roman"/>
                 <w:sz w:val="24"/>
               </w:rPr>
-              <w:t>0.000</w:t>
+              <w:t>51.000</w:t>
             </w:r>
           </w:p>
         </w:tc>
@@ -6745,40 +6745,40 @@
                 <w:rFonts w:ascii="Times New Roman" w:hAnsi="Times New Roman"/>
                 <w:sz w:val="24"/>
               </w:rPr>
-              <w:t>33578682.000</w:t>
-            </w:r>
-          </w:p>
-        </w:tc>
-        <w:tc>
-          <w:tcPr>
-            <w:tcW w:type="dxa" w:w="720"/>
-          </w:tcPr>
-          <w:p>
-            <w:pPr>
-              <w:jc w:val="center"/>
-            </w:pPr>
-            <w:r>
-              <w:rPr>
-                <w:rFonts w:ascii="Times New Roman" w:hAnsi="Times New Roman"/>
-                <w:sz w:val="24"/>
-              </w:rPr>
-            </w:r>
-          </w:p>
-        </w:tc>
-        <w:tc>
-          <w:tcPr>
-            <w:tcW w:type="dxa" w:w="720"/>
-          </w:tcPr>
-          <w:p>
-            <w:pPr>
-              <w:jc w:val="center"/>
-            </w:pPr>
-            <w:r>
-              <w:rPr>
-                <w:rFonts w:ascii="Times New Roman" w:hAnsi="Times New Roman"/>
-                <w:sz w:val="24"/>
-              </w:rPr>
-              <w:t>0.000</w:t>
+              <w:t>33583687.000</w:t>
+            </w:r>
+          </w:p>
+        </w:tc>
+        <w:tc>
+          <w:tcPr>
+            <w:tcW w:type="dxa" w:w="720"/>
+          </w:tcPr>
+          <w:p>
+            <w:pPr>
+              <w:jc w:val="center"/>
+            </w:pPr>
+            <w:r>
+              <w:rPr>
+                <w:rFonts w:ascii="Times New Roman" w:hAnsi="Times New Roman"/>
+                <w:sz w:val="24"/>
+              </w:rPr>
+            </w:r>
+          </w:p>
+        </w:tc>
+        <w:tc>
+          <w:tcPr>
+            <w:tcW w:type="dxa" w:w="720"/>
+          </w:tcPr>
+          <w:p>
+            <w:pPr>
+              <w:jc w:val="center"/>
+            </w:pPr>
+            <w:r>
+              <w:rPr>
+                <w:rFonts w:ascii="Times New Roman" w:hAnsi="Times New Roman"/>
+                <w:sz w:val="24"/>
+              </w:rPr>
+              <w:t>69.000</w:t>
             </w:r>
           </w:p>
         </w:tc>
@@ -6983,7 +6983,7 @@
                 <w:rFonts w:ascii="Times New Roman" w:hAnsi="Times New Roman"/>
                 <w:sz w:val="24"/>
               </w:rPr>
-              <w:t>1.000</w:t>
+              <w:t>9.000</w:t>
             </w:r>
           </w:p>
         </w:tc>
@@ -7188,7 +7188,7 @@
                 <w:rFonts w:ascii="Times New Roman" w:hAnsi="Times New Roman"/>
                 <w:sz w:val="24"/>
               </w:rPr>
-              <w:t>0.000</w:t>
+              <w:t>49.000</w:t>
             </w:r>
           </w:p>
         </w:tc>

--- a/examples/Sample8_vs_HG002/SV_calls.docx
+++ b/examples/Sample8_vs_HG002/SV_calls.docx
@@ -344,75 +344,75 @@
                 <w:rFonts w:ascii="Times New Roman" w:hAnsi="Times New Roman"/>
                 <w:sz w:val="24"/>
               </w:rPr>
-              <w:t>89079223.000</w:t>
-            </w:r>
-          </w:p>
-        </w:tc>
-        <w:tc>
-          <w:tcPr>
-            <w:tcW w:type="dxa" w:w="720"/>
-          </w:tcPr>
-          <w:p>
-            <w:pPr>
-              <w:jc w:val="center"/>
-            </w:pPr>
-            <w:r>
-              <w:rPr>
-                <w:rFonts w:ascii="Times New Roman" w:hAnsi="Times New Roman"/>
-                <w:sz w:val="24"/>
-              </w:rPr>
-              <w:t>89103658.000</w:t>
-            </w:r>
-          </w:p>
-        </w:tc>
-        <w:tc>
-          <w:tcPr>
-            <w:tcW w:type="dxa" w:w="720"/>
-          </w:tcPr>
-          <w:p>
-            <w:pPr>
-              <w:jc w:val="center"/>
-            </w:pPr>
-            <w:r>
-              <w:rPr>
-                <w:rFonts w:ascii="Times New Roman" w:hAnsi="Times New Roman"/>
-                <w:sz w:val="24"/>
-              </w:rPr>
-              <w:t>13974.000</w:t>
-            </w:r>
-          </w:p>
-        </w:tc>
-        <w:tc>
-          <w:tcPr>
-            <w:tcW w:type="dxa" w:w="720"/>
-          </w:tcPr>
-          <w:p>
-            <w:pPr>
-              <w:jc w:val="center"/>
-            </w:pPr>
-            <w:r>
-              <w:rPr>
-                <w:rFonts w:ascii="Times New Roman" w:hAnsi="Times New Roman"/>
-                <w:sz w:val="24"/>
-              </w:rPr>
-              <w:t>19.000</w:t>
-            </w:r>
-          </w:p>
-        </w:tc>
-        <w:tc>
-          <w:tcPr>
-            <w:tcW w:type="dxa" w:w="720"/>
-          </w:tcPr>
-          <w:p>
-            <w:pPr>
-              <w:jc w:val="center"/>
-            </w:pPr>
-            <w:r>
-              <w:rPr>
-                <w:rFonts w:ascii="Times New Roman" w:hAnsi="Times New Roman"/>
-                <w:sz w:val="24"/>
-              </w:rPr>
-              <w:t>51.000</w:t>
+              <w:t>89079223</w:t>
+            </w:r>
+          </w:p>
+        </w:tc>
+        <w:tc>
+          <w:tcPr>
+            <w:tcW w:type="dxa" w:w="720"/>
+          </w:tcPr>
+          <w:p>
+            <w:pPr>
+              <w:jc w:val="center"/>
+            </w:pPr>
+            <w:r>
+              <w:rPr>
+                <w:rFonts w:ascii="Times New Roman" w:hAnsi="Times New Roman"/>
+                <w:sz w:val="24"/>
+              </w:rPr>
+              <w:t>89103658</w:t>
+            </w:r>
+          </w:p>
+        </w:tc>
+        <w:tc>
+          <w:tcPr>
+            <w:tcW w:type="dxa" w:w="720"/>
+          </w:tcPr>
+          <w:p>
+            <w:pPr>
+              <w:jc w:val="center"/>
+            </w:pPr>
+            <w:r>
+              <w:rPr>
+                <w:rFonts w:ascii="Times New Roman" w:hAnsi="Times New Roman"/>
+                <w:sz w:val="24"/>
+              </w:rPr>
+              <w:t>13974</w:t>
+            </w:r>
+          </w:p>
+        </w:tc>
+        <w:tc>
+          <w:tcPr>
+            <w:tcW w:type="dxa" w:w="720"/>
+          </w:tcPr>
+          <w:p>
+            <w:pPr>
+              <w:jc w:val="center"/>
+            </w:pPr>
+            <w:r>
+              <w:rPr>
+                <w:rFonts w:ascii="Times New Roman" w:hAnsi="Times New Roman"/>
+                <w:sz w:val="24"/>
+              </w:rPr>
+              <w:t>19</w:t>
+            </w:r>
+          </w:p>
+        </w:tc>
+        <w:tc>
+          <w:tcPr>
+            <w:tcW w:type="dxa" w:w="720"/>
+          </w:tcPr>
+          <w:p>
+            <w:pPr>
+              <w:jc w:val="center"/>
+            </w:pPr>
+            <w:r>
+              <w:rPr>
+                <w:rFonts w:ascii="Times New Roman" w:hAnsi="Times New Roman"/>
+                <w:sz w:val="24"/>
+              </w:rPr>
+              <w:t>51</w:t>
             </w:r>
           </w:p>
         </w:tc>
@@ -550,75 +550,75 @@
                 <w:rFonts w:ascii="Times New Roman" w:hAnsi="Times New Roman"/>
                 <w:sz w:val="24"/>
               </w:rPr>
-              <w:t>42555772.000</w:t>
-            </w:r>
-          </w:p>
-        </w:tc>
-        <w:tc>
-          <w:tcPr>
-            <w:tcW w:type="dxa" w:w="720"/>
-          </w:tcPr>
-          <w:p>
-            <w:pPr>
-              <w:jc w:val="center"/>
-            </w:pPr>
-            <w:r>
-              <w:rPr>
-                <w:rFonts w:ascii="Times New Roman" w:hAnsi="Times New Roman"/>
-                <w:sz w:val="24"/>
-              </w:rPr>
-              <w:t>42578556.000</w:t>
-            </w:r>
-          </w:p>
-        </w:tc>
-        <w:tc>
-          <w:tcPr>
-            <w:tcW w:type="dxa" w:w="720"/>
-          </w:tcPr>
-          <w:p>
-            <w:pPr>
-              <w:jc w:val="center"/>
-            </w:pPr>
-            <w:r>
-              <w:rPr>
-                <w:rFonts w:ascii="Times New Roman" w:hAnsi="Times New Roman"/>
-                <w:sz w:val="24"/>
-              </w:rPr>
-              <w:t>8635.000</w:t>
-            </w:r>
-          </w:p>
-        </w:tc>
-        <w:tc>
-          <w:tcPr>
-            <w:tcW w:type="dxa" w:w="720"/>
-          </w:tcPr>
-          <w:p>
-            <w:pPr>
-              <w:jc w:val="center"/>
-            </w:pPr>
-            <w:r>
-              <w:rPr>
-                <w:rFonts w:ascii="Times New Roman" w:hAnsi="Times New Roman"/>
-                <w:sz w:val="24"/>
-              </w:rPr>
-              <w:t>18.000</w:t>
-            </w:r>
-          </w:p>
-        </w:tc>
-        <w:tc>
-          <w:tcPr>
-            <w:tcW w:type="dxa" w:w="720"/>
-          </w:tcPr>
-          <w:p>
-            <w:pPr>
-              <w:jc w:val="center"/>
-            </w:pPr>
-            <w:r>
-              <w:rPr>
-                <w:rFonts w:ascii="Times New Roman" w:hAnsi="Times New Roman"/>
-                <w:sz w:val="24"/>
-              </w:rPr>
-              <w:t>19.000</w:t>
+              <w:t>42555772</w:t>
+            </w:r>
+          </w:p>
+        </w:tc>
+        <w:tc>
+          <w:tcPr>
+            <w:tcW w:type="dxa" w:w="720"/>
+          </w:tcPr>
+          <w:p>
+            <w:pPr>
+              <w:jc w:val="center"/>
+            </w:pPr>
+            <w:r>
+              <w:rPr>
+                <w:rFonts w:ascii="Times New Roman" w:hAnsi="Times New Roman"/>
+                <w:sz w:val="24"/>
+              </w:rPr>
+              <w:t>42578556</w:t>
+            </w:r>
+          </w:p>
+        </w:tc>
+        <w:tc>
+          <w:tcPr>
+            <w:tcW w:type="dxa" w:w="720"/>
+          </w:tcPr>
+          <w:p>
+            <w:pPr>
+              <w:jc w:val="center"/>
+            </w:pPr>
+            <w:r>
+              <w:rPr>
+                <w:rFonts w:ascii="Times New Roman" w:hAnsi="Times New Roman"/>
+                <w:sz w:val="24"/>
+              </w:rPr>
+              <w:t>8635</w:t>
+            </w:r>
+          </w:p>
+        </w:tc>
+        <w:tc>
+          <w:tcPr>
+            <w:tcW w:type="dxa" w:w="720"/>
+          </w:tcPr>
+          <w:p>
+            <w:pPr>
+              <w:jc w:val="center"/>
+            </w:pPr>
+            <w:r>
+              <w:rPr>
+                <w:rFonts w:ascii="Times New Roman" w:hAnsi="Times New Roman"/>
+                <w:sz w:val="24"/>
+              </w:rPr>
+              <w:t>18</w:t>
+            </w:r>
+          </w:p>
+        </w:tc>
+        <w:tc>
+          <w:tcPr>
+            <w:tcW w:type="dxa" w:w="720"/>
+          </w:tcPr>
+          <w:p>
+            <w:pPr>
+              <w:jc w:val="center"/>
+            </w:pPr>
+            <w:r>
+              <w:rPr>
+                <w:rFonts w:ascii="Times New Roman" w:hAnsi="Times New Roman"/>
+                <w:sz w:val="24"/>
+              </w:rPr>
+              <w:t>19</w:t>
             </w:r>
           </w:p>
         </w:tc>
@@ -756,75 +756,75 @@
                 <w:rFonts w:ascii="Times New Roman" w:hAnsi="Times New Roman"/>
                 <w:sz w:val="24"/>
               </w:rPr>
-              <w:t>36573020.000</w:t>
-            </w:r>
-          </w:p>
-        </w:tc>
-        <w:tc>
-          <w:tcPr>
-            <w:tcW w:type="dxa" w:w="720"/>
-          </w:tcPr>
-          <w:p>
-            <w:pPr>
-              <w:jc w:val="center"/>
-            </w:pPr>
-            <w:r>
-              <w:rPr>
-                <w:rFonts w:ascii="Times New Roman" w:hAnsi="Times New Roman"/>
-                <w:sz w:val="24"/>
-              </w:rPr>
-              <w:t>36622460.000</w:t>
-            </w:r>
-          </w:p>
-        </w:tc>
-        <w:tc>
-          <w:tcPr>
-            <w:tcW w:type="dxa" w:w="720"/>
-          </w:tcPr>
-          <w:p>
-            <w:pPr>
-              <w:jc w:val="center"/>
-            </w:pPr>
-            <w:r>
-              <w:rPr>
-                <w:rFonts w:ascii="Times New Roman" w:hAnsi="Times New Roman"/>
-                <w:sz w:val="24"/>
-              </w:rPr>
-              <w:t>38882.000</w:t>
-            </w:r>
-          </w:p>
-        </w:tc>
-        <w:tc>
-          <w:tcPr>
-            <w:tcW w:type="dxa" w:w="720"/>
-          </w:tcPr>
-          <w:p>
-            <w:pPr>
-              <w:jc w:val="center"/>
-            </w:pPr>
-            <w:r>
-              <w:rPr>
-                <w:rFonts w:ascii="Times New Roman" w:hAnsi="Times New Roman"/>
-                <w:sz w:val="24"/>
-              </w:rPr>
-              <w:t>9.000</w:t>
-            </w:r>
-          </w:p>
-        </w:tc>
-        <w:tc>
-          <w:tcPr>
-            <w:tcW w:type="dxa" w:w="720"/>
-          </w:tcPr>
-          <w:p>
-            <w:pPr>
-              <w:jc w:val="center"/>
-            </w:pPr>
-            <w:r>
-              <w:rPr>
-                <w:rFonts w:ascii="Times New Roman" w:hAnsi="Times New Roman"/>
-                <w:sz w:val="24"/>
-              </w:rPr>
-              <w:t>0.000</w:t>
+              <w:t>36573020</w:t>
+            </w:r>
+          </w:p>
+        </w:tc>
+        <w:tc>
+          <w:tcPr>
+            <w:tcW w:type="dxa" w:w="720"/>
+          </w:tcPr>
+          <w:p>
+            <w:pPr>
+              <w:jc w:val="center"/>
+            </w:pPr>
+            <w:r>
+              <w:rPr>
+                <w:rFonts w:ascii="Times New Roman" w:hAnsi="Times New Roman"/>
+                <w:sz w:val="24"/>
+              </w:rPr>
+              <w:t>36622460</w:t>
+            </w:r>
+          </w:p>
+        </w:tc>
+        <w:tc>
+          <w:tcPr>
+            <w:tcW w:type="dxa" w:w="720"/>
+          </w:tcPr>
+          <w:p>
+            <w:pPr>
+              <w:jc w:val="center"/>
+            </w:pPr>
+            <w:r>
+              <w:rPr>
+                <w:rFonts w:ascii="Times New Roman" w:hAnsi="Times New Roman"/>
+                <w:sz w:val="24"/>
+              </w:rPr>
+              <w:t>38882</w:t>
+            </w:r>
+          </w:p>
+        </w:tc>
+        <w:tc>
+          <w:tcPr>
+            <w:tcW w:type="dxa" w:w="720"/>
+          </w:tcPr>
+          <w:p>
+            <w:pPr>
+              <w:jc w:val="center"/>
+            </w:pPr>
+            <w:r>
+              <w:rPr>
+                <w:rFonts w:ascii="Times New Roman" w:hAnsi="Times New Roman"/>
+                <w:sz w:val="24"/>
+              </w:rPr>
+              <w:t>9</w:t>
+            </w:r>
+          </w:p>
+        </w:tc>
+        <w:tc>
+          <w:tcPr>
+            <w:tcW w:type="dxa" w:w="720"/>
+          </w:tcPr>
+          <w:p>
+            <w:pPr>
+              <w:jc w:val="center"/>
+            </w:pPr>
+            <w:r>
+              <w:rPr>
+                <w:rFonts w:ascii="Times New Roman" w:hAnsi="Times New Roman"/>
+                <w:sz w:val="24"/>
+              </w:rPr>
+              <w:t>0</w:t>
             </w:r>
           </w:p>
         </w:tc>
@@ -962,75 +962,75 @@
                 <w:rFonts w:ascii="Times New Roman" w:hAnsi="Times New Roman"/>
                 <w:sz w:val="24"/>
               </w:rPr>
-              <w:t>36591383.000</w:t>
-            </w:r>
-          </w:p>
-        </w:tc>
-        <w:tc>
-          <w:tcPr>
-            <w:tcW w:type="dxa" w:w="720"/>
-          </w:tcPr>
-          <w:p>
-            <w:pPr>
-              <w:jc w:val="center"/>
-            </w:pPr>
-            <w:r>
-              <w:rPr>
-                <w:rFonts w:ascii="Times New Roman" w:hAnsi="Times New Roman"/>
-                <w:sz w:val="24"/>
-              </w:rPr>
-              <w:t>36622460.000</w:t>
-            </w:r>
-          </w:p>
-        </w:tc>
-        <w:tc>
-          <w:tcPr>
-            <w:tcW w:type="dxa" w:w="720"/>
-          </w:tcPr>
-          <w:p>
-            <w:pPr>
-              <w:jc w:val="center"/>
-            </w:pPr>
-            <w:r>
-              <w:rPr>
-                <w:rFonts w:ascii="Times New Roman" w:hAnsi="Times New Roman"/>
-                <w:sz w:val="24"/>
-              </w:rPr>
-              <w:t>22069.000</w:t>
-            </w:r>
-          </w:p>
-        </w:tc>
-        <w:tc>
-          <w:tcPr>
-            <w:tcW w:type="dxa" w:w="720"/>
-          </w:tcPr>
-          <w:p>
-            <w:pPr>
-              <w:jc w:val="center"/>
-            </w:pPr>
-            <w:r>
-              <w:rPr>
-                <w:rFonts w:ascii="Times New Roman" w:hAnsi="Times New Roman"/>
-                <w:sz w:val="24"/>
-              </w:rPr>
-              <w:t>5.000</w:t>
-            </w:r>
-          </w:p>
-        </w:tc>
-        <w:tc>
-          <w:tcPr>
-            <w:tcW w:type="dxa" w:w="720"/>
-          </w:tcPr>
-          <w:p>
-            <w:pPr>
-              <w:jc w:val="center"/>
-            </w:pPr>
-            <w:r>
-              <w:rPr>
-                <w:rFonts w:ascii="Times New Roman" w:hAnsi="Times New Roman"/>
-                <w:sz w:val="24"/>
-              </w:rPr>
-              <w:t>0.000</w:t>
+              <w:t>36591383</w:t>
+            </w:r>
+          </w:p>
+        </w:tc>
+        <w:tc>
+          <w:tcPr>
+            <w:tcW w:type="dxa" w:w="720"/>
+          </w:tcPr>
+          <w:p>
+            <w:pPr>
+              <w:jc w:val="center"/>
+            </w:pPr>
+            <w:r>
+              <w:rPr>
+                <w:rFonts w:ascii="Times New Roman" w:hAnsi="Times New Roman"/>
+                <w:sz w:val="24"/>
+              </w:rPr>
+              <w:t>36622460</w:t>
+            </w:r>
+          </w:p>
+        </w:tc>
+        <w:tc>
+          <w:tcPr>
+            <w:tcW w:type="dxa" w:w="720"/>
+          </w:tcPr>
+          <w:p>
+            <w:pPr>
+              <w:jc w:val="center"/>
+            </w:pPr>
+            <w:r>
+              <w:rPr>
+                <w:rFonts w:ascii="Times New Roman" w:hAnsi="Times New Roman"/>
+                <w:sz w:val="24"/>
+              </w:rPr>
+              <w:t>22069</w:t>
+            </w:r>
+          </w:p>
+        </w:tc>
+        <w:tc>
+          <w:tcPr>
+            <w:tcW w:type="dxa" w:w="720"/>
+          </w:tcPr>
+          <w:p>
+            <w:pPr>
+              <w:jc w:val="center"/>
+            </w:pPr>
+            <w:r>
+              <w:rPr>
+                <w:rFonts w:ascii="Times New Roman" w:hAnsi="Times New Roman"/>
+                <w:sz w:val="24"/>
+              </w:rPr>
+              <w:t>5</w:t>
+            </w:r>
+          </w:p>
+        </w:tc>
+        <w:tc>
+          <w:tcPr>
+            <w:tcW w:type="dxa" w:w="720"/>
+          </w:tcPr>
+          <w:p>
+            <w:pPr>
+              <w:jc w:val="center"/>
+            </w:pPr>
+            <w:r>
+              <w:rPr>
+                <w:rFonts w:ascii="Times New Roman" w:hAnsi="Times New Roman"/>
+                <w:sz w:val="24"/>
+              </w:rPr>
+              <w:t>0</w:t>
             </w:r>
           </w:p>
         </w:tc>
@@ -1168,75 +1168,75 @@
                 <w:rFonts w:ascii="Times New Roman" w:hAnsi="Times New Roman"/>
                 <w:sz w:val="24"/>
               </w:rPr>
-              <w:t>121460723.000</w:t>
-            </w:r>
-          </w:p>
-        </w:tc>
-        <w:tc>
-          <w:tcPr>
-            <w:tcW w:type="dxa" w:w="720"/>
-          </w:tcPr>
-          <w:p>
-            <w:pPr>
-              <w:jc w:val="center"/>
-            </w:pPr>
-            <w:r>
-              <w:rPr>
-                <w:rFonts w:ascii="Times New Roman" w:hAnsi="Times New Roman"/>
-                <w:sz w:val="24"/>
-              </w:rPr>
-              <w:t>121518226.000</w:t>
-            </w:r>
-          </w:p>
-        </w:tc>
-        <w:tc>
-          <w:tcPr>
-            <w:tcW w:type="dxa" w:w="720"/>
-          </w:tcPr>
-          <w:p>
-            <w:pPr>
-              <w:jc w:val="center"/>
-            </w:pPr>
-            <w:r>
-              <w:rPr>
-                <w:rFonts w:ascii="Times New Roman" w:hAnsi="Times New Roman"/>
-                <w:sz w:val="24"/>
-              </w:rPr>
-              <w:t>32372.000</w:t>
-            </w:r>
-          </w:p>
-        </w:tc>
-        <w:tc>
-          <w:tcPr>
-            <w:tcW w:type="dxa" w:w="720"/>
-          </w:tcPr>
-          <w:p>
-            <w:pPr>
-              <w:jc w:val="center"/>
-            </w:pPr>
-            <w:r>
-              <w:rPr>
-                <w:rFonts w:ascii="Times New Roman" w:hAnsi="Times New Roman"/>
-                <w:sz w:val="24"/>
-              </w:rPr>
-              <w:t>7.000</w:t>
-            </w:r>
-          </w:p>
-        </w:tc>
-        <w:tc>
-          <w:tcPr>
-            <w:tcW w:type="dxa" w:w="720"/>
-          </w:tcPr>
-          <w:p>
-            <w:pPr>
-              <w:jc w:val="center"/>
-            </w:pPr>
-            <w:r>
-              <w:rPr>
-                <w:rFonts w:ascii="Times New Roman" w:hAnsi="Times New Roman"/>
-                <w:sz w:val="24"/>
-              </w:rPr>
-              <w:t>0.000</w:t>
+              <w:t>121460723</w:t>
+            </w:r>
+          </w:p>
+        </w:tc>
+        <w:tc>
+          <w:tcPr>
+            <w:tcW w:type="dxa" w:w="720"/>
+          </w:tcPr>
+          <w:p>
+            <w:pPr>
+              <w:jc w:val="center"/>
+            </w:pPr>
+            <w:r>
+              <w:rPr>
+                <w:rFonts w:ascii="Times New Roman" w:hAnsi="Times New Roman"/>
+                <w:sz w:val="24"/>
+              </w:rPr>
+              <w:t>121518226</w:t>
+            </w:r>
+          </w:p>
+        </w:tc>
+        <w:tc>
+          <w:tcPr>
+            <w:tcW w:type="dxa" w:w="720"/>
+          </w:tcPr>
+          <w:p>
+            <w:pPr>
+              <w:jc w:val="center"/>
+            </w:pPr>
+            <w:r>
+              <w:rPr>
+                <w:rFonts w:ascii="Times New Roman" w:hAnsi="Times New Roman"/>
+                <w:sz w:val="24"/>
+              </w:rPr>
+              <w:t>32372</w:t>
+            </w:r>
+          </w:p>
+        </w:tc>
+        <w:tc>
+          <w:tcPr>
+            <w:tcW w:type="dxa" w:w="720"/>
+          </w:tcPr>
+          <w:p>
+            <w:pPr>
+              <w:jc w:val="center"/>
+            </w:pPr>
+            <w:r>
+              <w:rPr>
+                <w:rFonts w:ascii="Times New Roman" w:hAnsi="Times New Roman"/>
+                <w:sz w:val="24"/>
+              </w:rPr>
+              <w:t>7</w:t>
+            </w:r>
+          </w:p>
+        </w:tc>
+        <w:tc>
+          <w:tcPr>
+            <w:tcW w:type="dxa" w:w="720"/>
+          </w:tcPr>
+          <w:p>
+            <w:pPr>
+              <w:jc w:val="center"/>
+            </w:pPr>
+            <w:r>
+              <w:rPr>
+                <w:rFonts w:ascii="Times New Roman" w:hAnsi="Times New Roman"/>
+                <w:sz w:val="24"/>
+              </w:rPr>
+              <w:t>0</w:t>
             </w:r>
           </w:p>
         </w:tc>
@@ -1374,75 +1374,75 @@
                 <w:rFonts w:ascii="Times New Roman" w:hAnsi="Times New Roman"/>
                 <w:sz w:val="24"/>
               </w:rPr>
-              <w:t>44271527.000</w:t>
-            </w:r>
-          </w:p>
-        </w:tc>
-        <w:tc>
-          <w:tcPr>
-            <w:tcW w:type="dxa" w:w="720"/>
-          </w:tcPr>
-          <w:p>
-            <w:pPr>
-              <w:jc w:val="center"/>
-            </w:pPr>
-            <w:r>
-              <w:rPr>
-                <w:rFonts w:ascii="Times New Roman" w:hAnsi="Times New Roman"/>
-                <w:sz w:val="24"/>
-              </w:rPr>
-              <w:t>44446081.000</w:t>
-            </w:r>
-          </w:p>
-        </w:tc>
-        <w:tc>
-          <w:tcPr>
-            <w:tcW w:type="dxa" w:w="720"/>
-          </w:tcPr>
-          <w:p>
-            <w:pPr>
-              <w:jc w:val="center"/>
-            </w:pPr>
-            <w:r>
-              <w:rPr>
-                <w:rFonts w:ascii="Times New Roman" w:hAnsi="Times New Roman"/>
-                <w:sz w:val="24"/>
-              </w:rPr>
-              <w:t>161785.000</w:t>
-            </w:r>
-          </w:p>
-        </w:tc>
-        <w:tc>
-          <w:tcPr>
-            <w:tcW w:type="dxa" w:w="720"/>
-          </w:tcPr>
-          <w:p>
-            <w:pPr>
-              <w:jc w:val="center"/>
-            </w:pPr>
-            <w:r>
-              <w:rPr>
-                <w:rFonts w:ascii="Times New Roman" w:hAnsi="Times New Roman"/>
-                <w:sz w:val="24"/>
-              </w:rPr>
-              <w:t>9.000</w:t>
-            </w:r>
-          </w:p>
-        </w:tc>
-        <w:tc>
-          <w:tcPr>
-            <w:tcW w:type="dxa" w:w="720"/>
-          </w:tcPr>
-          <w:p>
-            <w:pPr>
-              <w:jc w:val="center"/>
-            </w:pPr>
-            <w:r>
-              <w:rPr>
-                <w:rFonts w:ascii="Times New Roman" w:hAnsi="Times New Roman"/>
-                <w:sz w:val="24"/>
-              </w:rPr>
-              <w:t>0.000</w:t>
+              <w:t>44271527</w:t>
+            </w:r>
+          </w:p>
+        </w:tc>
+        <w:tc>
+          <w:tcPr>
+            <w:tcW w:type="dxa" w:w="720"/>
+          </w:tcPr>
+          <w:p>
+            <w:pPr>
+              <w:jc w:val="center"/>
+            </w:pPr>
+            <w:r>
+              <w:rPr>
+                <w:rFonts w:ascii="Times New Roman" w:hAnsi="Times New Roman"/>
+                <w:sz w:val="24"/>
+              </w:rPr>
+              <w:t>44446081</w:t>
+            </w:r>
+          </w:p>
+        </w:tc>
+        <w:tc>
+          <w:tcPr>
+            <w:tcW w:type="dxa" w:w="720"/>
+          </w:tcPr>
+          <w:p>
+            <w:pPr>
+              <w:jc w:val="center"/>
+            </w:pPr>
+            <w:r>
+              <w:rPr>
+                <w:rFonts w:ascii="Times New Roman" w:hAnsi="Times New Roman"/>
+                <w:sz w:val="24"/>
+              </w:rPr>
+              <w:t>161785</w:t>
+            </w:r>
+          </w:p>
+        </w:tc>
+        <w:tc>
+          <w:tcPr>
+            <w:tcW w:type="dxa" w:w="720"/>
+          </w:tcPr>
+          <w:p>
+            <w:pPr>
+              <w:jc w:val="center"/>
+            </w:pPr>
+            <w:r>
+              <w:rPr>
+                <w:rFonts w:ascii="Times New Roman" w:hAnsi="Times New Roman"/>
+                <w:sz w:val="24"/>
+              </w:rPr>
+              <w:t>9</w:t>
+            </w:r>
+          </w:p>
+        </w:tc>
+        <w:tc>
+          <w:tcPr>
+            <w:tcW w:type="dxa" w:w="720"/>
+          </w:tcPr>
+          <w:p>
+            <w:pPr>
+              <w:jc w:val="center"/>
+            </w:pPr>
+            <w:r>
+              <w:rPr>
+                <w:rFonts w:ascii="Times New Roman" w:hAnsi="Times New Roman"/>
+                <w:sz w:val="24"/>
+              </w:rPr>
+              <w:t>0</w:t>
             </w:r>
           </w:p>
         </w:tc>
@@ -1580,75 +1580,75 @@
                 <w:rFonts w:ascii="Times New Roman" w:hAnsi="Times New Roman"/>
                 <w:sz w:val="24"/>
               </w:rPr>
-              <w:t>77287230.000</w:t>
-            </w:r>
-          </w:p>
-        </w:tc>
-        <w:tc>
-          <w:tcPr>
-            <w:tcW w:type="dxa" w:w="720"/>
-          </w:tcPr>
-          <w:p>
-            <w:pPr>
-              <w:jc w:val="center"/>
-            </w:pPr>
-            <w:r>
-              <w:rPr>
-                <w:rFonts w:ascii="Times New Roman" w:hAnsi="Times New Roman"/>
-                <w:sz w:val="24"/>
-              </w:rPr>
-              <w:t>77301671.000</w:t>
-            </w:r>
-          </w:p>
-        </w:tc>
-        <w:tc>
-          <w:tcPr>
-            <w:tcW w:type="dxa" w:w="720"/>
-          </w:tcPr>
-          <w:p>
-            <w:pPr>
-              <w:jc w:val="center"/>
-            </w:pPr>
-            <w:r>
-              <w:rPr>
-                <w:rFonts w:ascii="Times New Roman" w:hAnsi="Times New Roman"/>
-                <w:sz w:val="24"/>
-              </w:rPr>
-              <w:t>11274.000</w:t>
-            </w:r>
-          </w:p>
-        </w:tc>
-        <w:tc>
-          <w:tcPr>
-            <w:tcW w:type="dxa" w:w="720"/>
-          </w:tcPr>
-          <w:p>
-            <w:pPr>
-              <w:jc w:val="center"/>
-            </w:pPr>
-            <w:r>
-              <w:rPr>
-                <w:rFonts w:ascii="Times New Roman" w:hAnsi="Times New Roman"/>
-                <w:sz w:val="24"/>
-              </w:rPr>
-              <w:t>49.000</w:t>
-            </w:r>
-          </w:p>
-        </w:tc>
-        <w:tc>
-          <w:tcPr>
-            <w:tcW w:type="dxa" w:w="720"/>
-          </w:tcPr>
-          <w:p>
-            <w:pPr>
-              <w:jc w:val="center"/>
-            </w:pPr>
-            <w:r>
-              <w:rPr>
-                <w:rFonts w:ascii="Times New Roman" w:hAnsi="Times New Roman"/>
-                <w:sz w:val="24"/>
-              </w:rPr>
-              <w:t>40.000</w:t>
+              <w:t>77287230</w:t>
+            </w:r>
+          </w:p>
+        </w:tc>
+        <w:tc>
+          <w:tcPr>
+            <w:tcW w:type="dxa" w:w="720"/>
+          </w:tcPr>
+          <w:p>
+            <w:pPr>
+              <w:jc w:val="center"/>
+            </w:pPr>
+            <w:r>
+              <w:rPr>
+                <w:rFonts w:ascii="Times New Roman" w:hAnsi="Times New Roman"/>
+                <w:sz w:val="24"/>
+              </w:rPr>
+              <w:t>77301671</w:t>
+            </w:r>
+          </w:p>
+        </w:tc>
+        <w:tc>
+          <w:tcPr>
+            <w:tcW w:type="dxa" w:w="720"/>
+          </w:tcPr>
+          <w:p>
+            <w:pPr>
+              <w:jc w:val="center"/>
+            </w:pPr>
+            <w:r>
+              <w:rPr>
+                <w:rFonts w:ascii="Times New Roman" w:hAnsi="Times New Roman"/>
+                <w:sz w:val="24"/>
+              </w:rPr>
+              <w:t>11274</w:t>
+            </w:r>
+          </w:p>
+        </w:tc>
+        <w:tc>
+          <w:tcPr>
+            <w:tcW w:type="dxa" w:w="720"/>
+          </w:tcPr>
+          <w:p>
+            <w:pPr>
+              <w:jc w:val="center"/>
+            </w:pPr>
+            <w:r>
+              <w:rPr>
+                <w:rFonts w:ascii="Times New Roman" w:hAnsi="Times New Roman"/>
+                <w:sz w:val="24"/>
+              </w:rPr>
+              <w:t>49</w:t>
+            </w:r>
+          </w:p>
+        </w:tc>
+        <w:tc>
+          <w:tcPr>
+            <w:tcW w:type="dxa" w:w="720"/>
+          </w:tcPr>
+          <w:p>
+            <w:pPr>
+              <w:jc w:val="center"/>
+            </w:pPr>
+            <w:r>
+              <w:rPr>
+                <w:rFonts w:ascii="Times New Roman" w:hAnsi="Times New Roman"/>
+                <w:sz w:val="24"/>
+              </w:rPr>
+              <w:t>40</w:t>
             </w:r>
           </w:p>
         </w:tc>
@@ -1786,75 +1786,75 @@
                 <w:rFonts w:ascii="Times New Roman" w:hAnsi="Times New Roman"/>
                 <w:sz w:val="24"/>
               </w:rPr>
-              <w:t>18842913.000</w:t>
-            </w:r>
-          </w:p>
-        </w:tc>
-        <w:tc>
-          <w:tcPr>
-            <w:tcW w:type="dxa" w:w="720"/>
-          </w:tcPr>
-          <w:p>
-            <w:pPr>
-              <w:jc w:val="center"/>
-            </w:pPr>
-            <w:r>
-              <w:rPr>
-                <w:rFonts w:ascii="Times New Roman" w:hAnsi="Times New Roman"/>
-                <w:sz w:val="24"/>
-              </w:rPr>
-              <w:t>18916892.000</w:t>
-            </w:r>
-          </w:p>
-        </w:tc>
-        <w:tc>
-          <w:tcPr>
-            <w:tcW w:type="dxa" w:w="720"/>
-          </w:tcPr>
-          <w:p>
-            <w:pPr>
-              <w:jc w:val="center"/>
-            </w:pPr>
-            <w:r>
-              <w:rPr>
-                <w:rFonts w:ascii="Times New Roman" w:hAnsi="Times New Roman"/>
-                <w:sz w:val="24"/>
-              </w:rPr>
-              <w:t>60479.000</w:t>
-            </w:r>
-          </w:p>
-        </w:tc>
-        <w:tc>
-          <w:tcPr>
-            <w:tcW w:type="dxa" w:w="720"/>
-          </w:tcPr>
-          <w:p>
-            <w:pPr>
-              <w:jc w:val="center"/>
-            </w:pPr>
-            <w:r>
-              <w:rPr>
-                <w:rFonts w:ascii="Times New Roman" w:hAnsi="Times New Roman"/>
-                <w:sz w:val="24"/>
-              </w:rPr>
-              <w:t>83.000</w:t>
-            </w:r>
-          </w:p>
-        </w:tc>
-        <w:tc>
-          <w:tcPr>
-            <w:tcW w:type="dxa" w:w="720"/>
-          </w:tcPr>
-          <w:p>
-            <w:pPr>
-              <w:jc w:val="center"/>
-            </w:pPr>
-            <w:r>
-              <w:rPr>
-                <w:rFonts w:ascii="Times New Roman" w:hAnsi="Times New Roman"/>
-                <w:sz w:val="24"/>
-              </w:rPr>
-              <w:t>0.000</w:t>
+              <w:t>18842913</w:t>
+            </w:r>
+          </w:p>
+        </w:tc>
+        <w:tc>
+          <w:tcPr>
+            <w:tcW w:type="dxa" w:w="720"/>
+          </w:tcPr>
+          <w:p>
+            <w:pPr>
+              <w:jc w:val="center"/>
+            </w:pPr>
+            <w:r>
+              <w:rPr>
+                <w:rFonts w:ascii="Times New Roman" w:hAnsi="Times New Roman"/>
+                <w:sz w:val="24"/>
+              </w:rPr>
+              <w:t>18916892</w:t>
+            </w:r>
+          </w:p>
+        </w:tc>
+        <w:tc>
+          <w:tcPr>
+            <w:tcW w:type="dxa" w:w="720"/>
+          </w:tcPr>
+          <w:p>
+            <w:pPr>
+              <w:jc w:val="center"/>
+            </w:pPr>
+            <w:r>
+              <w:rPr>
+                <w:rFonts w:ascii="Times New Roman" w:hAnsi="Times New Roman"/>
+                <w:sz w:val="24"/>
+              </w:rPr>
+              <w:t>60479</w:t>
+            </w:r>
+          </w:p>
+        </w:tc>
+        <w:tc>
+          <w:tcPr>
+            <w:tcW w:type="dxa" w:w="720"/>
+          </w:tcPr>
+          <w:p>
+            <w:pPr>
+              <w:jc w:val="center"/>
+            </w:pPr>
+            <w:r>
+              <w:rPr>
+                <w:rFonts w:ascii="Times New Roman" w:hAnsi="Times New Roman"/>
+                <w:sz w:val="24"/>
+              </w:rPr>
+              <w:t>83</w:t>
+            </w:r>
+          </w:p>
+        </w:tc>
+        <w:tc>
+          <w:tcPr>
+            <w:tcW w:type="dxa" w:w="720"/>
+          </w:tcPr>
+          <w:p>
+            <w:pPr>
+              <w:jc w:val="center"/>
+            </w:pPr>
+            <w:r>
+              <w:rPr>
+                <w:rFonts w:ascii="Times New Roman" w:hAnsi="Times New Roman"/>
+                <w:sz w:val="24"/>
+              </w:rPr>
+              <w:t>0</w:t>
             </w:r>
           </w:p>
         </w:tc>
@@ -1992,75 +1992,75 @@
                 <w:rFonts w:ascii="Times New Roman" w:hAnsi="Times New Roman"/>
                 <w:sz w:val="24"/>
               </w:rPr>
-              <w:t>113403495.000</w:t>
-            </w:r>
-          </w:p>
-        </w:tc>
-        <w:tc>
-          <w:tcPr>
-            <w:tcW w:type="dxa" w:w="720"/>
-          </w:tcPr>
-          <w:p>
-            <w:pPr>
-              <w:jc w:val="center"/>
-            </w:pPr>
-            <w:r>
-              <w:rPr>
-                <w:rFonts w:ascii="Times New Roman" w:hAnsi="Times New Roman"/>
-                <w:sz w:val="24"/>
-              </w:rPr>
-              <w:t>113432558.000</w:t>
-            </w:r>
-          </w:p>
-        </w:tc>
-        <w:tc>
-          <w:tcPr>
-            <w:tcW w:type="dxa" w:w="720"/>
-          </w:tcPr>
-          <w:p>
-            <w:pPr>
-              <w:jc w:val="center"/>
-            </w:pPr>
-            <w:r>
-              <w:rPr>
-                <w:rFonts w:ascii="Times New Roman" w:hAnsi="Times New Roman"/>
-                <w:sz w:val="24"/>
-              </w:rPr>
-              <w:t>23973.000</w:t>
-            </w:r>
-          </w:p>
-        </w:tc>
-        <w:tc>
-          <w:tcPr>
-            <w:tcW w:type="dxa" w:w="720"/>
-          </w:tcPr>
-          <w:p>
-            <w:pPr>
-              <w:jc w:val="center"/>
-            </w:pPr>
-            <w:r>
-              <w:rPr>
-                <w:rFonts w:ascii="Times New Roman" w:hAnsi="Times New Roman"/>
-                <w:sz w:val="24"/>
-              </w:rPr>
-              <w:t>11.000</w:t>
-            </w:r>
-          </w:p>
-        </w:tc>
-        <w:tc>
-          <w:tcPr>
-            <w:tcW w:type="dxa" w:w="720"/>
-          </w:tcPr>
-          <w:p>
-            <w:pPr>
-              <w:jc w:val="center"/>
-            </w:pPr>
-            <w:r>
-              <w:rPr>
-                <w:rFonts w:ascii="Times New Roman" w:hAnsi="Times New Roman"/>
-                <w:sz w:val="24"/>
-              </w:rPr>
-              <w:t>0.000</w:t>
+              <w:t>113403495</w:t>
+            </w:r>
+          </w:p>
+        </w:tc>
+        <w:tc>
+          <w:tcPr>
+            <w:tcW w:type="dxa" w:w="720"/>
+          </w:tcPr>
+          <w:p>
+            <w:pPr>
+              <w:jc w:val="center"/>
+            </w:pPr>
+            <w:r>
+              <w:rPr>
+                <w:rFonts w:ascii="Times New Roman" w:hAnsi="Times New Roman"/>
+                <w:sz w:val="24"/>
+              </w:rPr>
+              <w:t>113432558</w:t>
+            </w:r>
+          </w:p>
+        </w:tc>
+        <w:tc>
+          <w:tcPr>
+            <w:tcW w:type="dxa" w:w="720"/>
+          </w:tcPr>
+          <w:p>
+            <w:pPr>
+              <w:jc w:val="center"/>
+            </w:pPr>
+            <w:r>
+              <w:rPr>
+                <w:rFonts w:ascii="Times New Roman" w:hAnsi="Times New Roman"/>
+                <w:sz w:val="24"/>
+              </w:rPr>
+              <w:t>23973</w:t>
+            </w:r>
+          </w:p>
+        </w:tc>
+        <w:tc>
+          <w:tcPr>
+            <w:tcW w:type="dxa" w:w="720"/>
+          </w:tcPr>
+          <w:p>
+            <w:pPr>
+              <w:jc w:val="center"/>
+            </w:pPr>
+            <w:r>
+              <w:rPr>
+                <w:rFonts w:ascii="Times New Roman" w:hAnsi="Times New Roman"/>
+                <w:sz w:val="24"/>
+              </w:rPr>
+              <w:t>11</w:t>
+            </w:r>
+          </w:p>
+        </w:tc>
+        <w:tc>
+          <w:tcPr>
+            <w:tcW w:type="dxa" w:w="720"/>
+          </w:tcPr>
+          <w:p>
+            <w:pPr>
+              <w:jc w:val="center"/>
+            </w:pPr>
+            <w:r>
+              <w:rPr>
+                <w:rFonts w:ascii="Times New Roman" w:hAnsi="Times New Roman"/>
+                <w:sz w:val="24"/>
+              </w:rPr>
+              <w:t>0</w:t>
             </w:r>
           </w:p>
         </w:tc>
@@ -2198,75 +2198,75 @@
                 <w:rFonts w:ascii="Times New Roman" w:hAnsi="Times New Roman"/>
                 <w:sz w:val="24"/>
               </w:rPr>
-              <w:t>90092771.000</w:t>
-            </w:r>
-          </w:p>
-        </w:tc>
-        <w:tc>
-          <w:tcPr>
-            <w:tcW w:type="dxa" w:w="720"/>
-          </w:tcPr>
-          <w:p>
-            <w:pPr>
-              <w:jc w:val="center"/>
-            </w:pPr>
-            <w:r>
-              <w:rPr>
-                <w:rFonts w:ascii="Times New Roman" w:hAnsi="Times New Roman"/>
-                <w:sz w:val="24"/>
-              </w:rPr>
-              <w:t>90155985.000</w:t>
-            </w:r>
-          </w:p>
-        </w:tc>
-        <w:tc>
-          <w:tcPr>
-            <w:tcW w:type="dxa" w:w="720"/>
-          </w:tcPr>
-          <w:p>
-            <w:pPr>
-              <w:jc w:val="center"/>
-            </w:pPr>
-            <w:r>
-              <w:rPr>
-                <w:rFonts w:ascii="Times New Roman" w:hAnsi="Times New Roman"/>
-                <w:sz w:val="24"/>
-              </w:rPr>
-              <w:t>39202.000</w:t>
-            </w:r>
-          </w:p>
-        </w:tc>
-        <w:tc>
-          <w:tcPr>
-            <w:tcW w:type="dxa" w:w="720"/>
-          </w:tcPr>
-          <w:p>
-            <w:pPr>
-              <w:jc w:val="center"/>
-            </w:pPr>
-            <w:r>
-              <w:rPr>
-                <w:rFonts w:ascii="Times New Roman" w:hAnsi="Times New Roman"/>
-                <w:sz w:val="24"/>
-              </w:rPr>
-              <w:t>7.000</w:t>
-            </w:r>
-          </w:p>
-        </w:tc>
-        <w:tc>
-          <w:tcPr>
-            <w:tcW w:type="dxa" w:w="720"/>
-          </w:tcPr>
-          <w:p>
-            <w:pPr>
-              <w:jc w:val="center"/>
-            </w:pPr>
-            <w:r>
-              <w:rPr>
-                <w:rFonts w:ascii="Times New Roman" w:hAnsi="Times New Roman"/>
-                <w:sz w:val="24"/>
-              </w:rPr>
-              <w:t>0.000</w:t>
+              <w:t>90092771</w:t>
+            </w:r>
+          </w:p>
+        </w:tc>
+        <w:tc>
+          <w:tcPr>
+            <w:tcW w:type="dxa" w:w="720"/>
+          </w:tcPr>
+          <w:p>
+            <w:pPr>
+              <w:jc w:val="center"/>
+            </w:pPr>
+            <w:r>
+              <w:rPr>
+                <w:rFonts w:ascii="Times New Roman" w:hAnsi="Times New Roman"/>
+                <w:sz w:val="24"/>
+              </w:rPr>
+              <w:t>90155985</w:t>
+            </w:r>
+          </w:p>
+        </w:tc>
+        <w:tc>
+          <w:tcPr>
+            <w:tcW w:type="dxa" w:w="720"/>
+          </w:tcPr>
+          <w:p>
+            <w:pPr>
+              <w:jc w:val="center"/>
+            </w:pPr>
+            <w:r>
+              <w:rPr>
+                <w:rFonts w:ascii="Times New Roman" w:hAnsi="Times New Roman"/>
+                <w:sz w:val="24"/>
+              </w:rPr>
+              <w:t>39202</w:t>
+            </w:r>
+          </w:p>
+        </w:tc>
+        <w:tc>
+          <w:tcPr>
+            <w:tcW w:type="dxa" w:w="720"/>
+          </w:tcPr>
+          <w:p>
+            <w:pPr>
+              <w:jc w:val="center"/>
+            </w:pPr>
+            <w:r>
+              <w:rPr>
+                <w:rFonts w:ascii="Times New Roman" w:hAnsi="Times New Roman"/>
+                <w:sz w:val="24"/>
+              </w:rPr>
+              <w:t>7</w:t>
+            </w:r>
+          </w:p>
+        </w:tc>
+        <w:tc>
+          <w:tcPr>
+            <w:tcW w:type="dxa" w:w="720"/>
+          </w:tcPr>
+          <w:p>
+            <w:pPr>
+              <w:jc w:val="center"/>
+            </w:pPr>
+            <w:r>
+              <w:rPr>
+                <w:rFonts w:ascii="Times New Roman" w:hAnsi="Times New Roman"/>
+                <w:sz w:val="24"/>
+              </w:rPr>
+              <w:t>0</w:t>
             </w:r>
           </w:p>
         </w:tc>
@@ -2404,75 +2404,75 @@
                 <w:rFonts w:ascii="Times New Roman" w:hAnsi="Times New Roman"/>
                 <w:sz w:val="24"/>
               </w:rPr>
-              <w:t>10428987.000</w:t>
-            </w:r>
-          </w:p>
-        </w:tc>
-        <w:tc>
-          <w:tcPr>
-            <w:tcW w:type="dxa" w:w="720"/>
-          </w:tcPr>
-          <w:p>
-            <w:pPr>
-              <w:jc w:val="center"/>
-            </w:pPr>
-            <w:r>
-              <w:rPr>
-                <w:rFonts w:ascii="Times New Roman" w:hAnsi="Times New Roman"/>
-                <w:sz w:val="24"/>
-              </w:rPr>
-              <w:t>10477850.000</w:t>
-            </w:r>
-          </w:p>
-        </w:tc>
-        <w:tc>
-          <w:tcPr>
-            <w:tcW w:type="dxa" w:w="720"/>
-          </w:tcPr>
-          <w:p>
-            <w:pPr>
-              <w:jc w:val="center"/>
-            </w:pPr>
-            <w:r>
-              <w:rPr>
-                <w:rFonts w:ascii="Times New Roman" w:hAnsi="Times New Roman"/>
-                <w:sz w:val="24"/>
-              </w:rPr>
-              <w:t>40556.000</w:t>
-            </w:r>
-          </w:p>
-        </w:tc>
-        <w:tc>
-          <w:tcPr>
-            <w:tcW w:type="dxa" w:w="720"/>
-          </w:tcPr>
-          <w:p>
-            <w:pPr>
-              <w:jc w:val="center"/>
-            </w:pPr>
-            <w:r>
-              <w:rPr>
-                <w:rFonts w:ascii="Times New Roman" w:hAnsi="Times New Roman"/>
-                <w:sz w:val="24"/>
-              </w:rPr>
-              <w:t>5.000</w:t>
-            </w:r>
-          </w:p>
-        </w:tc>
-        <w:tc>
-          <w:tcPr>
-            <w:tcW w:type="dxa" w:w="720"/>
-          </w:tcPr>
-          <w:p>
-            <w:pPr>
-              <w:jc w:val="center"/>
-            </w:pPr>
-            <w:r>
-              <w:rPr>
-                <w:rFonts w:ascii="Times New Roman" w:hAnsi="Times New Roman"/>
-                <w:sz w:val="24"/>
-              </w:rPr>
-              <w:t>0.000</w:t>
+              <w:t>10428987</w:t>
+            </w:r>
+          </w:p>
+        </w:tc>
+        <w:tc>
+          <w:tcPr>
+            <w:tcW w:type="dxa" w:w="720"/>
+          </w:tcPr>
+          <w:p>
+            <w:pPr>
+              <w:jc w:val="center"/>
+            </w:pPr>
+            <w:r>
+              <w:rPr>
+                <w:rFonts w:ascii="Times New Roman" w:hAnsi="Times New Roman"/>
+                <w:sz w:val="24"/>
+              </w:rPr>
+              <w:t>10477850</w:t>
+            </w:r>
+          </w:p>
+        </w:tc>
+        <w:tc>
+          <w:tcPr>
+            <w:tcW w:type="dxa" w:w="720"/>
+          </w:tcPr>
+          <w:p>
+            <w:pPr>
+              <w:jc w:val="center"/>
+            </w:pPr>
+            <w:r>
+              <w:rPr>
+                <w:rFonts w:ascii="Times New Roman" w:hAnsi="Times New Roman"/>
+                <w:sz w:val="24"/>
+              </w:rPr>
+              <w:t>40556</w:t>
+            </w:r>
+          </w:p>
+        </w:tc>
+        <w:tc>
+          <w:tcPr>
+            <w:tcW w:type="dxa" w:w="720"/>
+          </w:tcPr>
+          <w:p>
+            <w:pPr>
+              <w:jc w:val="center"/>
+            </w:pPr>
+            <w:r>
+              <w:rPr>
+                <w:rFonts w:ascii="Times New Roman" w:hAnsi="Times New Roman"/>
+                <w:sz w:val="24"/>
+              </w:rPr>
+              <w:t>5</w:t>
+            </w:r>
+          </w:p>
+        </w:tc>
+        <w:tc>
+          <w:tcPr>
+            <w:tcW w:type="dxa" w:w="720"/>
+          </w:tcPr>
+          <w:p>
+            <w:pPr>
+              <w:jc w:val="center"/>
+            </w:pPr>
+            <w:r>
+              <w:rPr>
+                <w:rFonts w:ascii="Times New Roman" w:hAnsi="Times New Roman"/>
+                <w:sz w:val="24"/>
+              </w:rPr>
+              <w:t>0</w:t>
             </w:r>
           </w:p>
         </w:tc>
@@ -2610,75 +2610,75 @@
                 <w:rFonts w:ascii="Times New Roman" w:hAnsi="Times New Roman"/>
                 <w:sz w:val="24"/>
               </w:rPr>
-              <w:t>22096727.000</w:t>
-            </w:r>
-          </w:p>
-        </w:tc>
-        <w:tc>
-          <w:tcPr>
-            <w:tcW w:type="dxa" w:w="720"/>
-          </w:tcPr>
-          <w:p>
-            <w:pPr>
-              <w:jc w:val="center"/>
-            </w:pPr>
-            <w:r>
-              <w:rPr>
-                <w:rFonts w:ascii="Times New Roman" w:hAnsi="Times New Roman"/>
-                <w:sz w:val="24"/>
-              </w:rPr>
-              <w:t>22132829.000</w:t>
-            </w:r>
-          </w:p>
-        </w:tc>
-        <w:tc>
-          <w:tcPr>
-            <w:tcW w:type="dxa" w:w="720"/>
-          </w:tcPr>
-          <w:p>
-            <w:pPr>
-              <w:jc w:val="center"/>
-            </w:pPr>
-            <w:r>
-              <w:rPr>
-                <w:rFonts w:ascii="Times New Roman" w:hAnsi="Times New Roman"/>
-                <w:sz w:val="24"/>
-              </w:rPr>
-              <w:t>32048.000</w:t>
-            </w:r>
-          </w:p>
-        </w:tc>
-        <w:tc>
-          <w:tcPr>
-            <w:tcW w:type="dxa" w:w="720"/>
-          </w:tcPr>
-          <w:p>
-            <w:pPr>
-              <w:jc w:val="center"/>
-            </w:pPr>
-            <w:r>
-              <w:rPr>
-                <w:rFonts w:ascii="Times New Roman" w:hAnsi="Times New Roman"/>
-                <w:sz w:val="24"/>
-              </w:rPr>
-              <w:t>39.000</w:t>
-            </w:r>
-          </w:p>
-        </w:tc>
-        <w:tc>
-          <w:tcPr>
-            <w:tcW w:type="dxa" w:w="720"/>
-          </w:tcPr>
-          <w:p>
-            <w:pPr>
-              <w:jc w:val="center"/>
-            </w:pPr>
-            <w:r>
-              <w:rPr>
-                <w:rFonts w:ascii="Times New Roman" w:hAnsi="Times New Roman"/>
-                <w:sz w:val="24"/>
-              </w:rPr>
-              <w:t>0.000</w:t>
+              <w:t>22096727</w:t>
+            </w:r>
+          </w:p>
+        </w:tc>
+        <w:tc>
+          <w:tcPr>
+            <w:tcW w:type="dxa" w:w="720"/>
+          </w:tcPr>
+          <w:p>
+            <w:pPr>
+              <w:jc w:val="center"/>
+            </w:pPr>
+            <w:r>
+              <w:rPr>
+                <w:rFonts w:ascii="Times New Roman" w:hAnsi="Times New Roman"/>
+                <w:sz w:val="24"/>
+              </w:rPr>
+              <w:t>22132829</w:t>
+            </w:r>
+          </w:p>
+        </w:tc>
+        <w:tc>
+          <w:tcPr>
+            <w:tcW w:type="dxa" w:w="720"/>
+          </w:tcPr>
+          <w:p>
+            <w:pPr>
+              <w:jc w:val="center"/>
+            </w:pPr>
+            <w:r>
+              <w:rPr>
+                <w:rFonts w:ascii="Times New Roman" w:hAnsi="Times New Roman"/>
+                <w:sz w:val="24"/>
+              </w:rPr>
+              <w:t>32048</w:t>
+            </w:r>
+          </w:p>
+        </w:tc>
+        <w:tc>
+          <w:tcPr>
+            <w:tcW w:type="dxa" w:w="720"/>
+          </w:tcPr>
+          <w:p>
+            <w:pPr>
+              <w:jc w:val="center"/>
+            </w:pPr>
+            <w:r>
+              <w:rPr>
+                <w:rFonts w:ascii="Times New Roman" w:hAnsi="Times New Roman"/>
+                <w:sz w:val="24"/>
+              </w:rPr>
+              <w:t>39</w:t>
+            </w:r>
+          </w:p>
+        </w:tc>
+        <w:tc>
+          <w:tcPr>
+            <w:tcW w:type="dxa" w:w="720"/>
+          </w:tcPr>
+          <w:p>
+            <w:pPr>
+              <w:jc w:val="center"/>
+            </w:pPr>
+            <w:r>
+              <w:rPr>
+                <w:rFonts w:ascii="Times New Roman" w:hAnsi="Times New Roman"/>
+                <w:sz w:val="24"/>
+              </w:rPr>
+              <w:t>0</w:t>
             </w:r>
           </w:p>
         </w:tc>
@@ -2816,75 +2816,75 @@
                 <w:rFonts w:ascii="Times New Roman" w:hAnsi="Times New Roman"/>
                 <w:sz w:val="24"/>
               </w:rPr>
-              <w:t>22403246.000</w:t>
-            </w:r>
-          </w:p>
-        </w:tc>
-        <w:tc>
-          <w:tcPr>
-            <w:tcW w:type="dxa" w:w="720"/>
-          </w:tcPr>
-          <w:p>
-            <w:pPr>
-              <w:jc w:val="center"/>
-            </w:pPr>
-            <w:r>
-              <w:rPr>
-                <w:rFonts w:ascii="Times New Roman" w:hAnsi="Times New Roman"/>
-                <w:sz w:val="24"/>
-              </w:rPr>
-              <w:t>22622723.000</w:t>
-            </w:r>
-          </w:p>
-        </w:tc>
-        <w:tc>
-          <w:tcPr>
-            <w:tcW w:type="dxa" w:w="720"/>
-          </w:tcPr>
-          <w:p>
-            <w:pPr>
-              <w:jc w:val="center"/>
-            </w:pPr>
-            <w:r>
-              <w:rPr>
-                <w:rFonts w:ascii="Times New Roman" w:hAnsi="Times New Roman"/>
-                <w:sz w:val="24"/>
-              </w:rPr>
-              <w:t>219477.000</w:t>
-            </w:r>
-          </w:p>
-        </w:tc>
-        <w:tc>
-          <w:tcPr>
-            <w:tcW w:type="dxa" w:w="720"/>
-          </w:tcPr>
-          <w:p>
-            <w:pPr>
-              <w:jc w:val="center"/>
-            </w:pPr>
-            <w:r>
-              <w:rPr>
-                <w:rFonts w:ascii="Times New Roman" w:hAnsi="Times New Roman"/>
-                <w:sz w:val="24"/>
-              </w:rPr>
-              <w:t>7.000</w:t>
-            </w:r>
-          </w:p>
-        </w:tc>
-        <w:tc>
-          <w:tcPr>
-            <w:tcW w:type="dxa" w:w="720"/>
-          </w:tcPr>
-          <w:p>
-            <w:pPr>
-              <w:jc w:val="center"/>
-            </w:pPr>
-            <w:r>
-              <w:rPr>
-                <w:rFonts w:ascii="Times New Roman" w:hAnsi="Times New Roman"/>
-                <w:sz w:val="24"/>
-              </w:rPr>
-              <w:t>0.000</w:t>
+              <w:t>22403246</w:t>
+            </w:r>
+          </w:p>
+        </w:tc>
+        <w:tc>
+          <w:tcPr>
+            <w:tcW w:type="dxa" w:w="720"/>
+          </w:tcPr>
+          <w:p>
+            <w:pPr>
+              <w:jc w:val="center"/>
+            </w:pPr>
+            <w:r>
+              <w:rPr>
+                <w:rFonts w:ascii="Times New Roman" w:hAnsi="Times New Roman"/>
+                <w:sz w:val="24"/>
+              </w:rPr>
+              <w:t>22622723</w:t>
+            </w:r>
+          </w:p>
+        </w:tc>
+        <w:tc>
+          <w:tcPr>
+            <w:tcW w:type="dxa" w:w="720"/>
+          </w:tcPr>
+          <w:p>
+            <w:pPr>
+              <w:jc w:val="center"/>
+            </w:pPr>
+            <w:r>
+              <w:rPr>
+                <w:rFonts w:ascii="Times New Roman" w:hAnsi="Times New Roman"/>
+                <w:sz w:val="24"/>
+              </w:rPr>
+              <w:t>219477</w:t>
+            </w:r>
+          </w:p>
+        </w:tc>
+        <w:tc>
+          <w:tcPr>
+            <w:tcW w:type="dxa" w:w="720"/>
+          </w:tcPr>
+          <w:p>
+            <w:pPr>
+              <w:jc w:val="center"/>
+            </w:pPr>
+            <w:r>
+              <w:rPr>
+                <w:rFonts w:ascii="Times New Roman" w:hAnsi="Times New Roman"/>
+                <w:sz w:val="24"/>
+              </w:rPr>
+              <w:t>7</w:t>
+            </w:r>
+          </w:p>
+        </w:tc>
+        <w:tc>
+          <w:tcPr>
+            <w:tcW w:type="dxa" w:w="720"/>
+          </w:tcPr>
+          <w:p>
+            <w:pPr>
+              <w:jc w:val="center"/>
+            </w:pPr>
+            <w:r>
+              <w:rPr>
+                <w:rFonts w:ascii="Times New Roman" w:hAnsi="Times New Roman"/>
+                <w:sz w:val="24"/>
+              </w:rPr>
+              <w:t>0</w:t>
             </w:r>
           </w:p>
         </w:tc>
@@ -3022,75 +3022,75 @@
                 <w:rFonts w:ascii="Times New Roman" w:hAnsi="Times New Roman"/>
                 <w:sz w:val="24"/>
               </w:rPr>
-              <w:t>5233868.000</w:t>
-            </w:r>
-          </w:p>
-        </w:tc>
-        <w:tc>
-          <w:tcPr>
-            <w:tcW w:type="dxa" w:w="720"/>
-          </w:tcPr>
-          <w:p>
-            <w:pPr>
-              <w:jc w:val="center"/>
-            </w:pPr>
-            <w:r>
-              <w:rPr>
-                <w:rFonts w:ascii="Times New Roman" w:hAnsi="Times New Roman"/>
-                <w:sz w:val="24"/>
-              </w:rPr>
-              <w:t>5263812.000</w:t>
-            </w:r>
-          </w:p>
-        </w:tc>
-        <w:tc>
-          <w:tcPr>
-            <w:tcW w:type="dxa" w:w="720"/>
-          </w:tcPr>
-          <w:p>
-            <w:pPr>
-              <w:jc w:val="center"/>
-            </w:pPr>
-            <w:r>
-              <w:rPr>
-                <w:rFonts w:ascii="Times New Roman" w:hAnsi="Times New Roman"/>
-                <w:sz w:val="24"/>
-              </w:rPr>
-              <w:t>14059.000</w:t>
-            </w:r>
-          </w:p>
-        </w:tc>
-        <w:tc>
-          <w:tcPr>
-            <w:tcW w:type="dxa" w:w="720"/>
-          </w:tcPr>
-          <w:p>
-            <w:pPr>
-              <w:jc w:val="center"/>
-            </w:pPr>
-            <w:r>
-              <w:rPr>
-                <w:rFonts w:ascii="Times New Roman" w:hAnsi="Times New Roman"/>
-                <w:sz w:val="24"/>
-              </w:rPr>
-              <w:t>10.000</w:t>
-            </w:r>
-          </w:p>
-        </w:tc>
-        <w:tc>
-          <w:tcPr>
-            <w:tcW w:type="dxa" w:w="720"/>
-          </w:tcPr>
-          <w:p>
-            <w:pPr>
-              <w:jc w:val="center"/>
-            </w:pPr>
-            <w:r>
-              <w:rPr>
-                <w:rFonts w:ascii="Times New Roman" w:hAnsi="Times New Roman"/>
-                <w:sz w:val="24"/>
-              </w:rPr>
-              <w:t>49.000</w:t>
+              <w:t>5233868</w:t>
+            </w:r>
+          </w:p>
+        </w:tc>
+        <w:tc>
+          <w:tcPr>
+            <w:tcW w:type="dxa" w:w="720"/>
+          </w:tcPr>
+          <w:p>
+            <w:pPr>
+              <w:jc w:val="center"/>
+            </w:pPr>
+            <w:r>
+              <w:rPr>
+                <w:rFonts w:ascii="Times New Roman" w:hAnsi="Times New Roman"/>
+                <w:sz w:val="24"/>
+              </w:rPr>
+              <w:t>5263812</w:t>
+            </w:r>
+          </w:p>
+        </w:tc>
+        <w:tc>
+          <w:tcPr>
+            <w:tcW w:type="dxa" w:w="720"/>
+          </w:tcPr>
+          <w:p>
+            <w:pPr>
+              <w:jc w:val="center"/>
+            </w:pPr>
+            <w:r>
+              <w:rPr>
+                <w:rFonts w:ascii="Times New Roman" w:hAnsi="Times New Roman"/>
+                <w:sz w:val="24"/>
+              </w:rPr>
+              <w:t>14059</w:t>
+            </w:r>
+          </w:p>
+        </w:tc>
+        <w:tc>
+          <w:tcPr>
+            <w:tcW w:type="dxa" w:w="720"/>
+          </w:tcPr>
+          <w:p>
+            <w:pPr>
+              <w:jc w:val="center"/>
+            </w:pPr>
+            <w:r>
+              <w:rPr>
+                <w:rFonts w:ascii="Times New Roman" w:hAnsi="Times New Roman"/>
+                <w:sz w:val="24"/>
+              </w:rPr>
+              <w:t>10</w:t>
+            </w:r>
+          </w:p>
+        </w:tc>
+        <w:tc>
+          <w:tcPr>
+            <w:tcW w:type="dxa" w:w="720"/>
+          </w:tcPr>
+          <w:p>
+            <w:pPr>
+              <w:jc w:val="center"/>
+            </w:pPr>
+            <w:r>
+              <w:rPr>
+                <w:rFonts w:ascii="Times New Roman" w:hAnsi="Times New Roman"/>
+                <w:sz w:val="24"/>
+              </w:rPr>
+              <w:t>49</w:t>
             </w:r>
           </w:p>
         </w:tc>
@@ -3228,75 +3228,75 @@
                 <w:rFonts w:ascii="Times New Roman" w:hAnsi="Times New Roman"/>
                 <w:sz w:val="24"/>
               </w:rPr>
-              <w:t>7500779.000</w:t>
-            </w:r>
-          </w:p>
-        </w:tc>
-        <w:tc>
-          <w:tcPr>
-            <w:tcW w:type="dxa" w:w="720"/>
-          </w:tcPr>
-          <w:p>
-            <w:pPr>
-              <w:jc w:val="center"/>
-            </w:pPr>
-            <w:r>
-              <w:rPr>
-                <w:rFonts w:ascii="Times New Roman" w:hAnsi="Times New Roman"/>
-                <w:sz w:val="24"/>
-              </w:rPr>
-              <w:t>7535545.000</w:t>
-            </w:r>
-          </w:p>
-        </w:tc>
-        <w:tc>
-          <w:tcPr>
-            <w:tcW w:type="dxa" w:w="720"/>
-          </w:tcPr>
-          <w:p>
-            <w:pPr>
-              <w:jc w:val="center"/>
-            </w:pPr>
-            <w:r>
-              <w:rPr>
-                <w:rFonts w:ascii="Times New Roman" w:hAnsi="Times New Roman"/>
-                <w:sz w:val="24"/>
-              </w:rPr>
-              <w:t>20105.000</w:t>
-            </w:r>
-          </w:p>
-        </w:tc>
-        <w:tc>
-          <w:tcPr>
-            <w:tcW w:type="dxa" w:w="720"/>
-          </w:tcPr>
-          <w:p>
-            <w:pPr>
-              <w:jc w:val="center"/>
-            </w:pPr>
-            <w:r>
-              <w:rPr>
-                <w:rFonts w:ascii="Times New Roman" w:hAnsi="Times New Roman"/>
-                <w:sz w:val="24"/>
-              </w:rPr>
-              <w:t>6.000</w:t>
-            </w:r>
-          </w:p>
-        </w:tc>
-        <w:tc>
-          <w:tcPr>
-            <w:tcW w:type="dxa" w:w="720"/>
-          </w:tcPr>
-          <w:p>
-            <w:pPr>
-              <w:jc w:val="center"/>
-            </w:pPr>
-            <w:r>
-              <w:rPr>
-                <w:rFonts w:ascii="Times New Roman" w:hAnsi="Times New Roman"/>
-                <w:sz w:val="24"/>
-              </w:rPr>
-              <w:t>0.000</w:t>
+              <w:t>7500779</w:t>
+            </w:r>
+          </w:p>
+        </w:tc>
+        <w:tc>
+          <w:tcPr>
+            <w:tcW w:type="dxa" w:w="720"/>
+          </w:tcPr>
+          <w:p>
+            <w:pPr>
+              <w:jc w:val="center"/>
+            </w:pPr>
+            <w:r>
+              <w:rPr>
+                <w:rFonts w:ascii="Times New Roman" w:hAnsi="Times New Roman"/>
+                <w:sz w:val="24"/>
+              </w:rPr>
+              <w:t>7535545</w:t>
+            </w:r>
+          </w:p>
+        </w:tc>
+        <w:tc>
+          <w:tcPr>
+            <w:tcW w:type="dxa" w:w="720"/>
+          </w:tcPr>
+          <w:p>
+            <w:pPr>
+              <w:jc w:val="center"/>
+            </w:pPr>
+            <w:r>
+              <w:rPr>
+                <w:rFonts w:ascii="Times New Roman" w:hAnsi="Times New Roman"/>
+                <w:sz w:val="24"/>
+              </w:rPr>
+              <w:t>20105</w:t>
+            </w:r>
+          </w:p>
+        </w:tc>
+        <w:tc>
+          <w:tcPr>
+            <w:tcW w:type="dxa" w:w="720"/>
+          </w:tcPr>
+          <w:p>
+            <w:pPr>
+              <w:jc w:val="center"/>
+            </w:pPr>
+            <w:r>
+              <w:rPr>
+                <w:rFonts w:ascii="Times New Roman" w:hAnsi="Times New Roman"/>
+                <w:sz w:val="24"/>
+              </w:rPr>
+              <w:t>6</w:t>
+            </w:r>
+          </w:p>
+        </w:tc>
+        <w:tc>
+          <w:tcPr>
+            <w:tcW w:type="dxa" w:w="720"/>
+          </w:tcPr>
+          <w:p>
+            <w:pPr>
+              <w:jc w:val="center"/>
+            </w:pPr>
+            <w:r>
+              <w:rPr>
+                <w:rFonts w:ascii="Times New Roman" w:hAnsi="Times New Roman"/>
+                <w:sz w:val="24"/>
+              </w:rPr>
+              <w:t>0</w:t>
             </w:r>
           </w:p>
         </w:tc>
@@ -3434,75 +3434,75 @@
                 <w:rFonts w:ascii="Times New Roman" w:hAnsi="Times New Roman"/>
                 <w:sz w:val="24"/>
               </w:rPr>
-              <w:t>70677685.000</w:t>
-            </w:r>
-          </w:p>
-        </w:tc>
-        <w:tc>
-          <w:tcPr>
-            <w:tcW w:type="dxa" w:w="720"/>
-          </w:tcPr>
-          <w:p>
-            <w:pPr>
-              <w:jc w:val="center"/>
-            </w:pPr>
-            <w:r>
-              <w:rPr>
-                <w:rFonts w:ascii="Times New Roman" w:hAnsi="Times New Roman"/>
-                <w:sz w:val="24"/>
-              </w:rPr>
-              <w:t>70693917.000</w:t>
-            </w:r>
-          </w:p>
-        </w:tc>
-        <w:tc>
-          <w:tcPr>
-            <w:tcW w:type="dxa" w:w="720"/>
-          </w:tcPr>
-          <w:p>
-            <w:pPr>
-              <w:jc w:val="center"/>
-            </w:pPr>
-            <w:r>
-              <w:rPr>
-                <w:rFonts w:ascii="Times New Roman" w:hAnsi="Times New Roman"/>
-                <w:sz w:val="24"/>
-              </w:rPr>
-              <w:t>11130.000</w:t>
-            </w:r>
-          </w:p>
-        </w:tc>
-        <w:tc>
-          <w:tcPr>
-            <w:tcW w:type="dxa" w:w="720"/>
-          </w:tcPr>
-          <w:p>
-            <w:pPr>
-              <w:jc w:val="center"/>
-            </w:pPr>
-            <w:r>
-              <w:rPr>
-                <w:rFonts w:ascii="Times New Roman" w:hAnsi="Times New Roman"/>
-                <w:sz w:val="24"/>
-              </w:rPr>
-              <w:t>49.000</w:t>
-            </w:r>
-          </w:p>
-        </w:tc>
-        <w:tc>
-          <w:tcPr>
-            <w:tcW w:type="dxa" w:w="720"/>
-          </w:tcPr>
-          <w:p>
-            <w:pPr>
-              <w:jc w:val="center"/>
-            </w:pPr>
-            <w:r>
-              <w:rPr>
-                <w:rFonts w:ascii="Times New Roman" w:hAnsi="Times New Roman"/>
-                <w:sz w:val="24"/>
-              </w:rPr>
-              <w:t>0.000</w:t>
+              <w:t>70677685</w:t>
+            </w:r>
+          </w:p>
+        </w:tc>
+        <w:tc>
+          <w:tcPr>
+            <w:tcW w:type="dxa" w:w="720"/>
+          </w:tcPr>
+          <w:p>
+            <w:pPr>
+              <w:jc w:val="center"/>
+            </w:pPr>
+            <w:r>
+              <w:rPr>
+                <w:rFonts w:ascii="Times New Roman" w:hAnsi="Times New Roman"/>
+                <w:sz w:val="24"/>
+              </w:rPr>
+              <w:t>70693917</w:t>
+            </w:r>
+          </w:p>
+        </w:tc>
+        <w:tc>
+          <w:tcPr>
+            <w:tcW w:type="dxa" w:w="720"/>
+          </w:tcPr>
+          <w:p>
+            <w:pPr>
+              <w:jc w:val="center"/>
+            </w:pPr>
+            <w:r>
+              <w:rPr>
+                <w:rFonts w:ascii="Times New Roman" w:hAnsi="Times New Roman"/>
+                <w:sz w:val="24"/>
+              </w:rPr>
+              <w:t>11130</w:t>
+            </w:r>
+          </w:p>
+        </w:tc>
+        <w:tc>
+          <w:tcPr>
+            <w:tcW w:type="dxa" w:w="720"/>
+          </w:tcPr>
+          <w:p>
+            <w:pPr>
+              <w:jc w:val="center"/>
+            </w:pPr>
+            <w:r>
+              <w:rPr>
+                <w:rFonts w:ascii="Times New Roman" w:hAnsi="Times New Roman"/>
+                <w:sz w:val="24"/>
+              </w:rPr>
+              <w:t>49</w:t>
+            </w:r>
+          </w:p>
+        </w:tc>
+        <w:tc>
+          <w:tcPr>
+            <w:tcW w:type="dxa" w:w="720"/>
+          </w:tcPr>
+          <w:p>
+            <w:pPr>
+              <w:jc w:val="center"/>
+            </w:pPr>
+            <w:r>
+              <w:rPr>
+                <w:rFonts w:ascii="Times New Roman" w:hAnsi="Times New Roman"/>
+                <w:sz w:val="24"/>
+              </w:rPr>
+              <w:t>0</w:t>
             </w:r>
           </w:p>
         </w:tc>
@@ -3640,75 +3640,75 @@
                 <w:rFonts w:ascii="Times New Roman" w:hAnsi="Times New Roman"/>
                 <w:sz w:val="24"/>
               </w:rPr>
-              <w:t>66471329.000</w:t>
-            </w:r>
-          </w:p>
-        </w:tc>
-        <w:tc>
-          <w:tcPr>
-            <w:tcW w:type="dxa" w:w="720"/>
-          </w:tcPr>
-          <w:p>
-            <w:pPr>
-              <w:jc w:val="center"/>
-            </w:pPr>
-            <w:r>
-              <w:rPr>
-                <w:rFonts w:ascii="Times New Roman" w:hAnsi="Times New Roman"/>
-                <w:sz w:val="24"/>
-              </w:rPr>
-              <w:t>66498525.000</w:t>
-            </w:r>
-          </w:p>
-        </w:tc>
-        <w:tc>
-          <w:tcPr>
-            <w:tcW w:type="dxa" w:w="720"/>
-          </w:tcPr>
-          <w:p>
-            <w:pPr>
-              <w:jc w:val="center"/>
-            </w:pPr>
-            <w:r>
-              <w:rPr>
-                <w:rFonts w:ascii="Times New Roman" w:hAnsi="Times New Roman"/>
-                <w:sz w:val="24"/>
-              </w:rPr>
-              <w:t>25089.000</w:t>
-            </w:r>
-          </w:p>
-        </w:tc>
-        <w:tc>
-          <w:tcPr>
-            <w:tcW w:type="dxa" w:w="720"/>
-          </w:tcPr>
-          <w:p>
-            <w:pPr>
-              <w:jc w:val="center"/>
-            </w:pPr>
-            <w:r>
-              <w:rPr>
-                <w:rFonts w:ascii="Times New Roman" w:hAnsi="Times New Roman"/>
-                <w:sz w:val="24"/>
-              </w:rPr>
-              <w:t>6.000</w:t>
-            </w:r>
-          </w:p>
-        </w:tc>
-        <w:tc>
-          <w:tcPr>
-            <w:tcW w:type="dxa" w:w="720"/>
-          </w:tcPr>
-          <w:p>
-            <w:pPr>
-              <w:jc w:val="center"/>
-            </w:pPr>
-            <w:r>
-              <w:rPr>
-                <w:rFonts w:ascii="Times New Roman" w:hAnsi="Times New Roman"/>
-                <w:sz w:val="24"/>
-              </w:rPr>
-              <w:t>0.000</w:t>
+              <w:t>66471329</w:t>
+            </w:r>
+          </w:p>
+        </w:tc>
+        <w:tc>
+          <w:tcPr>
+            <w:tcW w:type="dxa" w:w="720"/>
+          </w:tcPr>
+          <w:p>
+            <w:pPr>
+              <w:jc w:val="center"/>
+            </w:pPr>
+            <w:r>
+              <w:rPr>
+                <w:rFonts w:ascii="Times New Roman" w:hAnsi="Times New Roman"/>
+                <w:sz w:val="24"/>
+              </w:rPr>
+              <w:t>66498525</w:t>
+            </w:r>
+          </w:p>
+        </w:tc>
+        <w:tc>
+          <w:tcPr>
+            <w:tcW w:type="dxa" w:w="720"/>
+          </w:tcPr>
+          <w:p>
+            <w:pPr>
+              <w:jc w:val="center"/>
+            </w:pPr>
+            <w:r>
+              <w:rPr>
+                <w:rFonts w:ascii="Times New Roman" w:hAnsi="Times New Roman"/>
+                <w:sz w:val="24"/>
+              </w:rPr>
+              <w:t>25089</w:t>
+            </w:r>
+          </w:p>
+        </w:tc>
+        <w:tc>
+          <w:tcPr>
+            <w:tcW w:type="dxa" w:w="720"/>
+          </w:tcPr>
+          <w:p>
+            <w:pPr>
+              <w:jc w:val="center"/>
+            </w:pPr>
+            <w:r>
+              <w:rPr>
+                <w:rFonts w:ascii="Times New Roman" w:hAnsi="Times New Roman"/>
+                <w:sz w:val="24"/>
+              </w:rPr>
+              <w:t>6</w:t>
+            </w:r>
+          </w:p>
+        </w:tc>
+        <w:tc>
+          <w:tcPr>
+            <w:tcW w:type="dxa" w:w="720"/>
+          </w:tcPr>
+          <w:p>
+            <w:pPr>
+              <w:jc w:val="center"/>
+            </w:pPr>
+            <w:r>
+              <w:rPr>
+                <w:rFonts w:ascii="Times New Roman" w:hAnsi="Times New Roman"/>
+                <w:sz w:val="24"/>
+              </w:rPr>
+              <w:t>0</w:t>
             </w:r>
           </w:p>
         </w:tc>
@@ -3846,75 +3846,75 @@
                 <w:rFonts w:ascii="Times New Roman" w:hAnsi="Times New Roman"/>
                 <w:sz w:val="24"/>
               </w:rPr>
-              <w:t>62135251.000</w:t>
-            </w:r>
-          </w:p>
-        </w:tc>
-        <w:tc>
-          <w:tcPr>
-            <w:tcW w:type="dxa" w:w="720"/>
-          </w:tcPr>
-          <w:p>
-            <w:pPr>
-              <w:jc w:val="center"/>
-            </w:pPr>
-            <w:r>
-              <w:rPr>
-                <w:rFonts w:ascii="Times New Roman" w:hAnsi="Times New Roman"/>
-                <w:sz w:val="24"/>
-              </w:rPr>
-              <w:t>62200365.000</w:t>
-            </w:r>
-          </w:p>
-        </w:tc>
-        <w:tc>
-          <w:tcPr>
-            <w:tcW w:type="dxa" w:w="720"/>
-          </w:tcPr>
-          <w:p>
-            <w:pPr>
-              <w:jc w:val="center"/>
-            </w:pPr>
-            <w:r>
-              <w:rPr>
-                <w:rFonts w:ascii="Times New Roman" w:hAnsi="Times New Roman"/>
-                <w:sz w:val="24"/>
-              </w:rPr>
-              <w:t>46763.000</w:t>
-            </w:r>
-          </w:p>
-        </w:tc>
-        <w:tc>
-          <w:tcPr>
-            <w:tcW w:type="dxa" w:w="720"/>
-          </w:tcPr>
-          <w:p>
-            <w:pPr>
-              <w:jc w:val="center"/>
-            </w:pPr>
-            <w:r>
-              <w:rPr>
-                <w:rFonts w:ascii="Times New Roman" w:hAnsi="Times New Roman"/>
-                <w:sz w:val="24"/>
-              </w:rPr>
-              <w:t>13.000</w:t>
-            </w:r>
-          </w:p>
-        </w:tc>
-        <w:tc>
-          <w:tcPr>
-            <w:tcW w:type="dxa" w:w="720"/>
-          </w:tcPr>
-          <w:p>
-            <w:pPr>
-              <w:jc w:val="center"/>
-            </w:pPr>
-            <w:r>
-              <w:rPr>
-                <w:rFonts w:ascii="Times New Roman" w:hAnsi="Times New Roman"/>
-                <w:sz w:val="24"/>
-              </w:rPr>
-              <w:t>0.000</w:t>
+              <w:t>62135251</w:t>
+            </w:r>
+          </w:p>
+        </w:tc>
+        <w:tc>
+          <w:tcPr>
+            <w:tcW w:type="dxa" w:w="720"/>
+          </w:tcPr>
+          <w:p>
+            <w:pPr>
+              <w:jc w:val="center"/>
+            </w:pPr>
+            <w:r>
+              <w:rPr>
+                <w:rFonts w:ascii="Times New Roman" w:hAnsi="Times New Roman"/>
+                <w:sz w:val="24"/>
+              </w:rPr>
+              <w:t>62200365</w:t>
+            </w:r>
+          </w:p>
+        </w:tc>
+        <w:tc>
+          <w:tcPr>
+            <w:tcW w:type="dxa" w:w="720"/>
+          </w:tcPr>
+          <w:p>
+            <w:pPr>
+              <w:jc w:val="center"/>
+            </w:pPr>
+            <w:r>
+              <w:rPr>
+                <w:rFonts w:ascii="Times New Roman" w:hAnsi="Times New Roman"/>
+                <w:sz w:val="24"/>
+              </w:rPr>
+              <w:t>46763</w:t>
+            </w:r>
+          </w:p>
+        </w:tc>
+        <w:tc>
+          <w:tcPr>
+            <w:tcW w:type="dxa" w:w="720"/>
+          </w:tcPr>
+          <w:p>
+            <w:pPr>
+              <w:jc w:val="center"/>
+            </w:pPr>
+            <w:r>
+              <w:rPr>
+                <w:rFonts w:ascii="Times New Roman" w:hAnsi="Times New Roman"/>
+                <w:sz w:val="24"/>
+              </w:rPr>
+              <w:t>13</w:t>
+            </w:r>
+          </w:p>
+        </w:tc>
+        <w:tc>
+          <w:tcPr>
+            <w:tcW w:type="dxa" w:w="720"/>
+          </w:tcPr>
+          <w:p>
+            <w:pPr>
+              <w:jc w:val="center"/>
+            </w:pPr>
+            <w:r>
+              <w:rPr>
+                <w:rFonts w:ascii="Times New Roman" w:hAnsi="Times New Roman"/>
+                <w:sz w:val="24"/>
+              </w:rPr>
+              <w:t>0</w:t>
             </w:r>
           </w:p>
         </w:tc>
@@ -4052,75 +4052,75 @@
                 <w:rFonts w:ascii="Times New Roman" w:hAnsi="Times New Roman"/>
                 <w:sz w:val="24"/>
               </w:rPr>
-              <w:t>158185853.000</w:t>
-            </w:r>
-          </w:p>
-        </w:tc>
-        <w:tc>
-          <w:tcPr>
-            <w:tcW w:type="dxa" w:w="720"/>
-          </w:tcPr>
-          <w:p>
-            <w:pPr>
-              <w:jc w:val="center"/>
-            </w:pPr>
-            <w:r>
-              <w:rPr>
-                <w:rFonts w:ascii="Times New Roman" w:hAnsi="Times New Roman"/>
-                <w:sz w:val="24"/>
-              </w:rPr>
-              <w:t>159271805.000</w:t>
-            </w:r>
-          </w:p>
-        </w:tc>
-        <w:tc>
-          <w:tcPr>
-            <w:tcW w:type="dxa" w:w="720"/>
-          </w:tcPr>
-          <w:p>
-            <w:pPr>
-              <w:jc w:val="center"/>
-            </w:pPr>
-            <w:r>
-              <w:rPr>
-                <w:rFonts w:ascii="Times New Roman" w:hAnsi="Times New Roman"/>
-                <w:sz w:val="24"/>
-              </w:rPr>
-              <w:t>1067361.000</w:t>
-            </w:r>
-          </w:p>
-        </w:tc>
-        <w:tc>
-          <w:tcPr>
-            <w:tcW w:type="dxa" w:w="720"/>
-          </w:tcPr>
-          <w:p>
-            <w:pPr>
-              <w:jc w:val="center"/>
-            </w:pPr>
-            <w:r>
-              <w:rPr>
-                <w:rFonts w:ascii="Times New Roman" w:hAnsi="Times New Roman"/>
-                <w:sz w:val="24"/>
-              </w:rPr>
-              <w:t>5.000</w:t>
-            </w:r>
-          </w:p>
-        </w:tc>
-        <w:tc>
-          <w:tcPr>
-            <w:tcW w:type="dxa" w:w="720"/>
-          </w:tcPr>
-          <w:p>
-            <w:pPr>
-              <w:jc w:val="center"/>
-            </w:pPr>
-            <w:r>
-              <w:rPr>
-                <w:rFonts w:ascii="Times New Roman" w:hAnsi="Times New Roman"/>
-                <w:sz w:val="24"/>
-              </w:rPr>
-              <w:t>0.000</w:t>
+              <w:t>158185853</w:t>
+            </w:r>
+          </w:p>
+        </w:tc>
+        <w:tc>
+          <w:tcPr>
+            <w:tcW w:type="dxa" w:w="720"/>
+          </w:tcPr>
+          <w:p>
+            <w:pPr>
+              <w:jc w:val="center"/>
+            </w:pPr>
+            <w:r>
+              <w:rPr>
+                <w:rFonts w:ascii="Times New Roman" w:hAnsi="Times New Roman"/>
+                <w:sz w:val="24"/>
+              </w:rPr>
+              <w:t>159271805</w:t>
+            </w:r>
+          </w:p>
+        </w:tc>
+        <w:tc>
+          <w:tcPr>
+            <w:tcW w:type="dxa" w:w="720"/>
+          </w:tcPr>
+          <w:p>
+            <w:pPr>
+              <w:jc w:val="center"/>
+            </w:pPr>
+            <w:r>
+              <w:rPr>
+                <w:rFonts w:ascii="Times New Roman" w:hAnsi="Times New Roman"/>
+                <w:sz w:val="24"/>
+              </w:rPr>
+              <w:t>1067361</w:t>
+            </w:r>
+          </w:p>
+        </w:tc>
+        <w:tc>
+          <w:tcPr>
+            <w:tcW w:type="dxa" w:w="720"/>
+          </w:tcPr>
+          <w:p>
+            <w:pPr>
+              <w:jc w:val="center"/>
+            </w:pPr>
+            <w:r>
+              <w:rPr>
+                <w:rFonts w:ascii="Times New Roman" w:hAnsi="Times New Roman"/>
+                <w:sz w:val="24"/>
+              </w:rPr>
+              <w:t>5</w:t>
+            </w:r>
+          </w:p>
+        </w:tc>
+        <w:tc>
+          <w:tcPr>
+            <w:tcW w:type="dxa" w:w="720"/>
+          </w:tcPr>
+          <w:p>
+            <w:pPr>
+              <w:jc w:val="center"/>
+            </w:pPr>
+            <w:r>
+              <w:rPr>
+                <w:rFonts w:ascii="Times New Roman" w:hAnsi="Times New Roman"/>
+                <w:sz w:val="24"/>
+              </w:rPr>
+              <w:t>0</w:t>
             </w:r>
           </w:p>
         </w:tc>
@@ -4258,75 +4258,75 @@
                 <w:rFonts w:ascii="Times New Roman" w:hAnsi="Times New Roman"/>
                 <w:sz w:val="24"/>
               </w:rPr>
-              <w:t>21814479.000</w:t>
-            </w:r>
-          </w:p>
-        </w:tc>
-        <w:tc>
-          <w:tcPr>
-            <w:tcW w:type="dxa" w:w="720"/>
-          </w:tcPr>
-          <w:p>
-            <w:pPr>
-              <w:jc w:val="center"/>
-            </w:pPr>
-            <w:r>
-              <w:rPr>
-                <w:rFonts w:ascii="Times New Roman" w:hAnsi="Times New Roman"/>
-                <w:sz w:val="24"/>
-              </w:rPr>
-              <w:t>21837075.000</w:t>
-            </w:r>
-          </w:p>
-        </w:tc>
-        <w:tc>
-          <w:tcPr>
-            <w:tcW w:type="dxa" w:w="720"/>
-          </w:tcPr>
-          <w:p>
-            <w:pPr>
-              <w:jc w:val="center"/>
-            </w:pPr>
-            <w:r>
-              <w:rPr>
-                <w:rFonts w:ascii="Times New Roman" w:hAnsi="Times New Roman"/>
-                <w:sz w:val="24"/>
-              </w:rPr>
-              <w:t>8544.000</w:t>
-            </w:r>
-          </w:p>
-        </w:tc>
-        <w:tc>
-          <w:tcPr>
-            <w:tcW w:type="dxa" w:w="720"/>
-          </w:tcPr>
-          <w:p>
-            <w:pPr>
-              <w:jc w:val="center"/>
-            </w:pPr>
-            <w:r>
-              <w:rPr>
-                <w:rFonts w:ascii="Times New Roman" w:hAnsi="Times New Roman"/>
-                <w:sz w:val="24"/>
-              </w:rPr>
-              <w:t>10.000</w:t>
-            </w:r>
-          </w:p>
-        </w:tc>
-        <w:tc>
-          <w:tcPr>
-            <w:tcW w:type="dxa" w:w="720"/>
-          </w:tcPr>
-          <w:p>
-            <w:pPr>
-              <w:jc w:val="center"/>
-            </w:pPr>
-            <w:r>
-              <w:rPr>
-                <w:rFonts w:ascii="Times New Roman" w:hAnsi="Times New Roman"/>
-                <w:sz w:val="24"/>
-              </w:rPr>
-              <w:t>0.000</w:t>
+              <w:t>21814479</w:t>
+            </w:r>
+          </w:p>
+        </w:tc>
+        <w:tc>
+          <w:tcPr>
+            <w:tcW w:type="dxa" w:w="720"/>
+          </w:tcPr>
+          <w:p>
+            <w:pPr>
+              <w:jc w:val="center"/>
+            </w:pPr>
+            <w:r>
+              <w:rPr>
+                <w:rFonts w:ascii="Times New Roman" w:hAnsi="Times New Roman"/>
+                <w:sz w:val="24"/>
+              </w:rPr>
+              <w:t>21837075</w:t>
+            </w:r>
+          </w:p>
+        </w:tc>
+        <w:tc>
+          <w:tcPr>
+            <w:tcW w:type="dxa" w:w="720"/>
+          </w:tcPr>
+          <w:p>
+            <w:pPr>
+              <w:jc w:val="center"/>
+            </w:pPr>
+            <w:r>
+              <w:rPr>
+                <w:rFonts w:ascii="Times New Roman" w:hAnsi="Times New Roman"/>
+                <w:sz w:val="24"/>
+              </w:rPr>
+              <w:t>8544</w:t>
+            </w:r>
+          </w:p>
+        </w:tc>
+        <w:tc>
+          <w:tcPr>
+            <w:tcW w:type="dxa" w:w="720"/>
+          </w:tcPr>
+          <w:p>
+            <w:pPr>
+              <w:jc w:val="center"/>
+            </w:pPr>
+            <w:r>
+              <w:rPr>
+                <w:rFonts w:ascii="Times New Roman" w:hAnsi="Times New Roman"/>
+                <w:sz w:val="24"/>
+              </w:rPr>
+              <w:t>10</w:t>
+            </w:r>
+          </w:p>
+        </w:tc>
+        <w:tc>
+          <w:tcPr>
+            <w:tcW w:type="dxa" w:w="720"/>
+          </w:tcPr>
+          <w:p>
+            <w:pPr>
+              <w:jc w:val="center"/>
+            </w:pPr>
+            <w:r>
+              <w:rPr>
+                <w:rFonts w:ascii="Times New Roman" w:hAnsi="Times New Roman"/>
+                <w:sz w:val="24"/>
+              </w:rPr>
+              <w:t>0</w:t>
             </w:r>
           </w:p>
         </w:tc>
@@ -4464,75 +4464,75 @@
                 <w:rFonts w:ascii="Times New Roman" w:hAnsi="Times New Roman"/>
                 <w:sz w:val="24"/>
               </w:rPr>
-              <w:t>50273770.000</w:t>
-            </w:r>
-          </w:p>
-        </w:tc>
-        <w:tc>
-          <w:tcPr>
-            <w:tcW w:type="dxa" w:w="720"/>
-          </w:tcPr>
-          <w:p>
-            <w:pPr>
-              <w:jc w:val="center"/>
-            </w:pPr>
-            <w:r>
-              <w:rPr>
-                <w:rFonts w:ascii="Times New Roman" w:hAnsi="Times New Roman"/>
-                <w:sz w:val="24"/>
-              </w:rPr>
-              <w:t>50407985.000</w:t>
-            </w:r>
-          </w:p>
-        </w:tc>
-        <w:tc>
-          <w:tcPr>
-            <w:tcW w:type="dxa" w:w="720"/>
-          </w:tcPr>
-          <w:p>
-            <w:pPr>
-              <w:jc w:val="center"/>
-            </w:pPr>
-            <w:r>
-              <w:rPr>
-                <w:rFonts w:ascii="Times New Roman" w:hAnsi="Times New Roman"/>
-                <w:sz w:val="24"/>
-              </w:rPr>
-              <w:t>113158.000</w:t>
-            </w:r>
-          </w:p>
-        </w:tc>
-        <w:tc>
-          <w:tcPr>
-            <w:tcW w:type="dxa" w:w="720"/>
-          </w:tcPr>
-          <w:p>
-            <w:pPr>
-              <w:jc w:val="center"/>
-            </w:pPr>
-            <w:r>
-              <w:rPr>
-                <w:rFonts w:ascii="Times New Roman" w:hAnsi="Times New Roman"/>
-                <w:sz w:val="24"/>
-              </w:rPr>
-              <w:t>49.000</w:t>
-            </w:r>
-          </w:p>
-        </w:tc>
-        <w:tc>
-          <w:tcPr>
-            <w:tcW w:type="dxa" w:w="720"/>
-          </w:tcPr>
-          <w:p>
-            <w:pPr>
-              <w:jc w:val="center"/>
-            </w:pPr>
-            <w:r>
-              <w:rPr>
-                <w:rFonts w:ascii="Times New Roman" w:hAnsi="Times New Roman"/>
-                <w:sz w:val="24"/>
-              </w:rPr>
-              <w:t>0.000</w:t>
+              <w:t>50273770</w:t>
+            </w:r>
+          </w:p>
+        </w:tc>
+        <w:tc>
+          <w:tcPr>
+            <w:tcW w:type="dxa" w:w="720"/>
+          </w:tcPr>
+          <w:p>
+            <w:pPr>
+              <w:jc w:val="center"/>
+            </w:pPr>
+            <w:r>
+              <w:rPr>
+                <w:rFonts w:ascii="Times New Roman" w:hAnsi="Times New Roman"/>
+                <w:sz w:val="24"/>
+              </w:rPr>
+              <w:t>50407985</w:t>
+            </w:r>
+          </w:p>
+        </w:tc>
+        <w:tc>
+          <w:tcPr>
+            <w:tcW w:type="dxa" w:w="720"/>
+          </w:tcPr>
+          <w:p>
+            <w:pPr>
+              <w:jc w:val="center"/>
+            </w:pPr>
+            <w:r>
+              <w:rPr>
+                <w:rFonts w:ascii="Times New Roman" w:hAnsi="Times New Roman"/>
+                <w:sz w:val="24"/>
+              </w:rPr>
+              <w:t>113158</w:t>
+            </w:r>
+          </w:p>
+        </w:tc>
+        <w:tc>
+          <w:tcPr>
+            <w:tcW w:type="dxa" w:w="720"/>
+          </w:tcPr>
+          <w:p>
+            <w:pPr>
+              <w:jc w:val="center"/>
+            </w:pPr>
+            <w:r>
+              <w:rPr>
+                <w:rFonts w:ascii="Times New Roman" w:hAnsi="Times New Roman"/>
+                <w:sz w:val="24"/>
+              </w:rPr>
+              <w:t>49</w:t>
+            </w:r>
+          </w:p>
+        </w:tc>
+        <w:tc>
+          <w:tcPr>
+            <w:tcW w:type="dxa" w:w="720"/>
+          </w:tcPr>
+          <w:p>
+            <w:pPr>
+              <w:jc w:val="center"/>
+            </w:pPr>
+            <w:r>
+              <w:rPr>
+                <w:rFonts w:ascii="Times New Roman" w:hAnsi="Times New Roman"/>
+                <w:sz w:val="24"/>
+              </w:rPr>
+              <w:t>0</w:t>
             </w:r>
           </w:p>
         </w:tc>
@@ -4670,75 +4670,75 @@
                 <w:rFonts w:ascii="Times New Roman" w:hAnsi="Times New Roman"/>
                 <w:sz w:val="24"/>
               </w:rPr>
-              <w:t>2349274.000</w:t>
-            </w:r>
-          </w:p>
-        </w:tc>
-        <w:tc>
-          <w:tcPr>
-            <w:tcW w:type="dxa" w:w="720"/>
-          </w:tcPr>
-          <w:p>
-            <w:pPr>
-              <w:jc w:val="center"/>
-            </w:pPr>
-            <w:r>
-              <w:rPr>
-                <w:rFonts w:ascii="Times New Roman" w:hAnsi="Times New Roman"/>
-                <w:sz w:val="24"/>
-              </w:rPr>
-              <w:t>2441978.000</w:t>
-            </w:r>
-          </w:p>
-        </w:tc>
-        <w:tc>
-          <w:tcPr>
-            <w:tcW w:type="dxa" w:w="720"/>
-          </w:tcPr>
-          <w:p>
-            <w:pPr>
-              <w:jc w:val="center"/>
-            </w:pPr>
-            <w:r>
-              <w:rPr>
-                <w:rFonts w:ascii="Times New Roman" w:hAnsi="Times New Roman"/>
-                <w:sz w:val="24"/>
-              </w:rPr>
-              <w:t>77027.000</w:t>
-            </w:r>
-          </w:p>
-        </w:tc>
-        <w:tc>
-          <w:tcPr>
-            <w:tcW w:type="dxa" w:w="720"/>
-          </w:tcPr>
-          <w:p>
-            <w:pPr>
-              <w:jc w:val="center"/>
-            </w:pPr>
-            <w:r>
-              <w:rPr>
-                <w:rFonts w:ascii="Times New Roman" w:hAnsi="Times New Roman"/>
-                <w:sz w:val="24"/>
-              </w:rPr>
-              <w:t>5.000</w:t>
-            </w:r>
-          </w:p>
-        </w:tc>
-        <w:tc>
-          <w:tcPr>
-            <w:tcW w:type="dxa" w:w="720"/>
-          </w:tcPr>
-          <w:p>
-            <w:pPr>
-              <w:jc w:val="center"/>
-            </w:pPr>
-            <w:r>
-              <w:rPr>
-                <w:rFonts w:ascii="Times New Roman" w:hAnsi="Times New Roman"/>
-                <w:sz w:val="24"/>
-              </w:rPr>
-              <w:t>0.000</w:t>
+              <w:t>2349274</w:t>
+            </w:r>
+          </w:p>
+        </w:tc>
+        <w:tc>
+          <w:tcPr>
+            <w:tcW w:type="dxa" w:w="720"/>
+          </w:tcPr>
+          <w:p>
+            <w:pPr>
+              <w:jc w:val="center"/>
+            </w:pPr>
+            <w:r>
+              <w:rPr>
+                <w:rFonts w:ascii="Times New Roman" w:hAnsi="Times New Roman"/>
+                <w:sz w:val="24"/>
+              </w:rPr>
+              <w:t>2441978</w:t>
+            </w:r>
+          </w:p>
+        </w:tc>
+        <w:tc>
+          <w:tcPr>
+            <w:tcW w:type="dxa" w:w="720"/>
+          </w:tcPr>
+          <w:p>
+            <w:pPr>
+              <w:jc w:val="center"/>
+            </w:pPr>
+            <w:r>
+              <w:rPr>
+                <w:rFonts w:ascii="Times New Roman" w:hAnsi="Times New Roman"/>
+                <w:sz w:val="24"/>
+              </w:rPr>
+              <w:t>77027</w:t>
+            </w:r>
+          </w:p>
+        </w:tc>
+        <w:tc>
+          <w:tcPr>
+            <w:tcW w:type="dxa" w:w="720"/>
+          </w:tcPr>
+          <w:p>
+            <w:pPr>
+              <w:jc w:val="center"/>
+            </w:pPr>
+            <w:r>
+              <w:rPr>
+                <w:rFonts w:ascii="Times New Roman" w:hAnsi="Times New Roman"/>
+                <w:sz w:val="24"/>
+              </w:rPr>
+              <w:t>5</w:t>
+            </w:r>
+          </w:p>
+        </w:tc>
+        <w:tc>
+          <w:tcPr>
+            <w:tcW w:type="dxa" w:w="720"/>
+          </w:tcPr>
+          <w:p>
+            <w:pPr>
+              <w:jc w:val="center"/>
+            </w:pPr>
+            <w:r>
+              <w:rPr>
+                <w:rFonts w:ascii="Times New Roman" w:hAnsi="Times New Roman"/>
+                <w:sz w:val="24"/>
+              </w:rPr>
+              <w:t>0</w:t>
             </w:r>
           </w:p>
         </w:tc>
@@ -4876,75 +4876,75 @@
                 <w:rFonts w:ascii="Times New Roman" w:hAnsi="Times New Roman"/>
                 <w:sz w:val="24"/>
               </w:rPr>
-              <w:t>73067607.000</w:t>
-            </w:r>
-          </w:p>
-        </w:tc>
-        <w:tc>
-          <w:tcPr>
-            <w:tcW w:type="dxa" w:w="720"/>
-          </w:tcPr>
-          <w:p>
-            <w:pPr>
-              <w:jc w:val="center"/>
-            </w:pPr>
-            <w:r>
-              <w:rPr>
-                <w:rFonts w:ascii="Times New Roman" w:hAnsi="Times New Roman"/>
-                <w:sz w:val="24"/>
-              </w:rPr>
-              <w:t>77013957.000</w:t>
-            </w:r>
-          </w:p>
-        </w:tc>
-        <w:tc>
-          <w:tcPr>
-            <w:tcW w:type="dxa" w:w="720"/>
-          </w:tcPr>
-          <w:p>
-            <w:pPr>
-              <w:jc w:val="center"/>
-            </w:pPr>
-            <w:r>
-              <w:rPr>
-                <w:rFonts w:ascii="Times New Roman" w:hAnsi="Times New Roman"/>
-                <w:sz w:val="24"/>
-              </w:rPr>
-              <w:t>3946350.000</w:t>
-            </w:r>
-          </w:p>
-        </w:tc>
-        <w:tc>
-          <w:tcPr>
-            <w:tcW w:type="dxa" w:w="720"/>
-          </w:tcPr>
-          <w:p>
-            <w:pPr>
-              <w:jc w:val="center"/>
-            </w:pPr>
-            <w:r>
-              <w:rPr>
-                <w:rFonts w:ascii="Times New Roman" w:hAnsi="Times New Roman"/>
-                <w:sz w:val="24"/>
-              </w:rPr>
-              <w:t>63.000</w:t>
-            </w:r>
-          </w:p>
-        </w:tc>
-        <w:tc>
-          <w:tcPr>
-            <w:tcW w:type="dxa" w:w="720"/>
-          </w:tcPr>
-          <w:p>
-            <w:pPr>
-              <w:jc w:val="center"/>
-            </w:pPr>
-            <w:r>
-              <w:rPr>
-                <w:rFonts w:ascii="Times New Roman" w:hAnsi="Times New Roman"/>
-                <w:sz w:val="24"/>
-              </w:rPr>
-              <w:t>0.000</w:t>
+              <w:t>73067607</w:t>
+            </w:r>
+          </w:p>
+        </w:tc>
+        <w:tc>
+          <w:tcPr>
+            <w:tcW w:type="dxa" w:w="720"/>
+          </w:tcPr>
+          <w:p>
+            <w:pPr>
+              <w:jc w:val="center"/>
+            </w:pPr>
+            <w:r>
+              <w:rPr>
+                <w:rFonts w:ascii="Times New Roman" w:hAnsi="Times New Roman"/>
+                <w:sz w:val="24"/>
+              </w:rPr>
+              <w:t>77013957</w:t>
+            </w:r>
+          </w:p>
+        </w:tc>
+        <w:tc>
+          <w:tcPr>
+            <w:tcW w:type="dxa" w:w="720"/>
+          </w:tcPr>
+          <w:p>
+            <w:pPr>
+              <w:jc w:val="center"/>
+            </w:pPr>
+            <w:r>
+              <w:rPr>
+                <w:rFonts w:ascii="Times New Roman" w:hAnsi="Times New Roman"/>
+                <w:sz w:val="24"/>
+              </w:rPr>
+              <w:t>3946350</w:t>
+            </w:r>
+          </w:p>
+        </w:tc>
+        <w:tc>
+          <w:tcPr>
+            <w:tcW w:type="dxa" w:w="720"/>
+          </w:tcPr>
+          <w:p>
+            <w:pPr>
+              <w:jc w:val="center"/>
+            </w:pPr>
+            <w:r>
+              <w:rPr>
+                <w:rFonts w:ascii="Times New Roman" w:hAnsi="Times New Roman"/>
+                <w:sz w:val="24"/>
+              </w:rPr>
+              <w:t>63</w:t>
+            </w:r>
+          </w:p>
+        </w:tc>
+        <w:tc>
+          <w:tcPr>
+            <w:tcW w:type="dxa" w:w="720"/>
+          </w:tcPr>
+          <w:p>
+            <w:pPr>
+              <w:jc w:val="center"/>
+            </w:pPr>
+            <w:r>
+              <w:rPr>
+                <w:rFonts w:ascii="Times New Roman" w:hAnsi="Times New Roman"/>
+                <w:sz w:val="24"/>
+              </w:rPr>
+              <w:t>0</w:t>
             </w:r>
           </w:p>
         </w:tc>
@@ -5082,75 +5082,75 @@
                 <w:rFonts w:ascii="Times New Roman" w:hAnsi="Times New Roman"/>
                 <w:sz w:val="24"/>
               </w:rPr>
-              <w:t>72436529.000</w:t>
-            </w:r>
-          </w:p>
-        </w:tc>
-        <w:tc>
-          <w:tcPr>
-            <w:tcW w:type="dxa" w:w="720"/>
-          </w:tcPr>
-          <w:p>
-            <w:pPr>
-              <w:jc w:val="center"/>
-            </w:pPr>
-            <w:r>
-              <w:rPr>
-                <w:rFonts w:ascii="Times New Roman" w:hAnsi="Times New Roman"/>
-                <w:sz w:val="24"/>
-              </w:rPr>
-              <w:t>72668687.000</w:t>
-            </w:r>
-          </w:p>
-        </w:tc>
-        <w:tc>
-          <w:tcPr>
-            <w:tcW w:type="dxa" w:w="720"/>
-          </w:tcPr>
-          <w:p>
-            <w:pPr>
-              <w:jc w:val="center"/>
-            </w:pPr>
-            <w:r>
-              <w:rPr>
-                <w:rFonts w:ascii="Times New Roman" w:hAnsi="Times New Roman"/>
-                <w:sz w:val="24"/>
-              </w:rPr>
-              <w:t>232158.000</w:t>
-            </w:r>
-          </w:p>
-        </w:tc>
-        <w:tc>
-          <w:tcPr>
-            <w:tcW w:type="dxa" w:w="720"/>
-          </w:tcPr>
-          <w:p>
-            <w:pPr>
-              <w:jc w:val="center"/>
-            </w:pPr>
-            <w:r>
-              <w:rPr>
-                <w:rFonts w:ascii="Times New Roman" w:hAnsi="Times New Roman"/>
-                <w:sz w:val="24"/>
-              </w:rPr>
-              <w:t>51.000</w:t>
-            </w:r>
-          </w:p>
-        </w:tc>
-        <w:tc>
-          <w:tcPr>
-            <w:tcW w:type="dxa" w:w="720"/>
-          </w:tcPr>
-          <w:p>
-            <w:pPr>
-              <w:jc w:val="center"/>
-            </w:pPr>
-            <w:r>
-              <w:rPr>
-                <w:rFonts w:ascii="Times New Roman" w:hAnsi="Times New Roman"/>
-                <w:sz w:val="24"/>
-              </w:rPr>
-              <w:t>0.000</w:t>
+              <w:t>72436529</w:t>
+            </w:r>
+          </w:p>
+        </w:tc>
+        <w:tc>
+          <w:tcPr>
+            <w:tcW w:type="dxa" w:w="720"/>
+          </w:tcPr>
+          <w:p>
+            <w:pPr>
+              <w:jc w:val="center"/>
+            </w:pPr>
+            <w:r>
+              <w:rPr>
+                <w:rFonts w:ascii="Times New Roman" w:hAnsi="Times New Roman"/>
+                <w:sz w:val="24"/>
+              </w:rPr>
+              <w:t>72668687</w:t>
+            </w:r>
+          </w:p>
+        </w:tc>
+        <w:tc>
+          <w:tcPr>
+            <w:tcW w:type="dxa" w:w="720"/>
+          </w:tcPr>
+          <w:p>
+            <w:pPr>
+              <w:jc w:val="center"/>
+            </w:pPr>
+            <w:r>
+              <w:rPr>
+                <w:rFonts w:ascii="Times New Roman" w:hAnsi="Times New Roman"/>
+                <w:sz w:val="24"/>
+              </w:rPr>
+              <w:t>232158</w:t>
+            </w:r>
+          </w:p>
+        </w:tc>
+        <w:tc>
+          <w:tcPr>
+            <w:tcW w:type="dxa" w:w="720"/>
+          </w:tcPr>
+          <w:p>
+            <w:pPr>
+              <w:jc w:val="center"/>
+            </w:pPr>
+            <w:r>
+              <w:rPr>
+                <w:rFonts w:ascii="Times New Roman" w:hAnsi="Times New Roman"/>
+                <w:sz w:val="24"/>
+              </w:rPr>
+              <w:t>51</w:t>
+            </w:r>
+          </w:p>
+        </w:tc>
+        <w:tc>
+          <w:tcPr>
+            <w:tcW w:type="dxa" w:w="720"/>
+          </w:tcPr>
+          <w:p>
+            <w:pPr>
+              <w:jc w:val="center"/>
+            </w:pPr>
+            <w:r>
+              <w:rPr>
+                <w:rFonts w:ascii="Times New Roman" w:hAnsi="Times New Roman"/>
+                <w:sz w:val="24"/>
+              </w:rPr>
+              <w:t>0</w:t>
             </w:r>
           </w:p>
         </w:tc>
@@ -5237,143 +5237,143 @@
                 <w:rFonts w:ascii="Times New Roman" w:hAnsi="Times New Roman"/>
                 <w:sz w:val="24"/>
               </w:rPr>
-              <w:t>duplication_split</w:t>
-            </w:r>
-          </w:p>
-        </w:tc>
-        <w:tc>
-          <w:tcPr>
-            <w:tcW w:type="dxa" w:w="720"/>
-          </w:tcPr>
-          <w:p>
-            <w:pPr>
-              <w:jc w:val="center"/>
-            </w:pPr>
-            <w:r>
-              <w:rPr>
-                <w:rFonts w:ascii="Times New Roman" w:hAnsi="Times New Roman"/>
-                <w:sz w:val="24"/>
-              </w:rPr>
-              <w:t>7</w:t>
-            </w:r>
-          </w:p>
-        </w:tc>
-        <w:tc>
-          <w:tcPr>
-            <w:tcW w:type="dxa" w:w="720"/>
-          </w:tcPr>
-          <w:p>
-            <w:pPr>
-              <w:jc w:val="center"/>
-            </w:pPr>
-            <w:r>
-              <w:rPr>
-                <w:rFonts w:ascii="Times New Roman" w:hAnsi="Times New Roman"/>
-                <w:sz w:val="24"/>
-              </w:rPr>
-              <w:t>7</w:t>
-            </w:r>
-          </w:p>
-        </w:tc>
-        <w:tc>
-          <w:tcPr>
-            <w:tcW w:type="dxa" w:w="720"/>
-          </w:tcPr>
-          <w:p>
-            <w:pPr>
-              <w:jc w:val="center"/>
-            </w:pPr>
-            <w:r>
-              <w:rPr>
-                <w:rFonts w:ascii="Times New Roman" w:hAnsi="Times New Roman"/>
-                <w:sz w:val="24"/>
-              </w:rPr>
-              <w:t>72436529.000</w:t>
-            </w:r>
-          </w:p>
-        </w:tc>
-        <w:tc>
-          <w:tcPr>
-            <w:tcW w:type="dxa" w:w="720"/>
-          </w:tcPr>
-          <w:p>
-            <w:pPr>
-              <w:jc w:val="center"/>
-            </w:pPr>
-            <w:r>
-              <w:rPr>
-                <w:rFonts w:ascii="Times New Roman" w:hAnsi="Times New Roman"/>
-                <w:sz w:val="24"/>
-              </w:rPr>
-              <w:t>72668687.000</w:t>
-            </w:r>
-          </w:p>
-        </w:tc>
-        <w:tc>
-          <w:tcPr>
-            <w:tcW w:type="dxa" w:w="720"/>
-          </w:tcPr>
-          <w:p>
-            <w:pPr>
-              <w:jc w:val="center"/>
-            </w:pPr>
-            <w:r>
-              <w:rPr>
-                <w:rFonts w:ascii="Times New Roman" w:hAnsi="Times New Roman"/>
-                <w:sz w:val="24"/>
-              </w:rPr>
-              <w:t>232158.000</w:t>
-            </w:r>
-          </w:p>
-        </w:tc>
-        <w:tc>
-          <w:tcPr>
-            <w:tcW w:type="dxa" w:w="720"/>
-          </w:tcPr>
-          <w:p>
-            <w:pPr>
-              <w:jc w:val="center"/>
-            </w:pPr>
-            <w:r>
-              <w:rPr>
-                <w:rFonts w:ascii="Times New Roman" w:hAnsi="Times New Roman"/>
-                <w:sz w:val="24"/>
-              </w:rPr>
-              <w:t>44.000</w:t>
-            </w:r>
-          </w:p>
-        </w:tc>
-        <w:tc>
-          <w:tcPr>
-            <w:tcW w:type="dxa" w:w="720"/>
-          </w:tcPr>
-          <w:p>
-            <w:pPr>
-              <w:jc w:val="center"/>
-            </w:pPr>
-            <w:r>
-              <w:rPr>
-                <w:rFonts w:ascii="Times New Roman" w:hAnsi="Times New Roman"/>
-                <w:sz w:val="24"/>
-              </w:rPr>
-              <w:t>0.000</w:t>
-            </w:r>
-          </w:p>
-        </w:tc>
-        <w:tc>
-          <w:tcPr>
-            <w:tcW w:type="dxa" w:w="720"/>
-          </w:tcPr>
-          <w:p>
-            <w:pPr>
-              <w:jc w:val="center"/>
-            </w:pPr>
-            <w:r>
-              <w:rPr>
-                <w:rFonts w:ascii="Times New Roman" w:hAnsi="Times New Roman"/>
-                <w:sz w:val="24"/>
-              </w:rPr>
-              <w:t>no</w:t>
+              <w:t>insertion</w:t>
+            </w:r>
+          </w:p>
+        </w:tc>
+        <w:tc>
+          <w:tcPr>
+            <w:tcW w:type="dxa" w:w="720"/>
+          </w:tcPr>
+          <w:p>
+            <w:pPr>
+              <w:jc w:val="center"/>
+            </w:pPr>
+            <w:r>
+              <w:rPr>
+                <w:rFonts w:ascii="Times New Roman" w:hAnsi="Times New Roman"/>
+                <w:sz w:val="24"/>
+              </w:rPr>
+              <w:t>10</w:t>
+            </w:r>
+          </w:p>
+        </w:tc>
+        <w:tc>
+          <w:tcPr>
+            <w:tcW w:type="dxa" w:w="720"/>
+          </w:tcPr>
+          <w:p>
+            <w:pPr>
+              <w:jc w:val="center"/>
+            </w:pPr>
+            <w:r>
+              <w:rPr>
+                <w:rFonts w:ascii="Times New Roman" w:hAnsi="Times New Roman"/>
+                <w:sz w:val="24"/>
+              </w:rPr>
+              <w:t>10</w:t>
+            </w:r>
+          </w:p>
+        </w:tc>
+        <w:tc>
+          <w:tcPr>
+            <w:tcW w:type="dxa" w:w="720"/>
+          </w:tcPr>
+          <w:p>
+            <w:pPr>
+              <w:jc w:val="center"/>
+            </w:pPr>
+            <w:r>
+              <w:rPr>
+                <w:rFonts w:ascii="Times New Roman" w:hAnsi="Times New Roman"/>
+                <w:sz w:val="24"/>
+              </w:rPr>
+              <w:t>93690639</w:t>
+            </w:r>
+          </w:p>
+        </w:tc>
+        <w:tc>
+          <w:tcPr>
+            <w:tcW w:type="dxa" w:w="720"/>
+          </w:tcPr>
+          <w:p>
+            <w:pPr>
+              <w:jc w:val="center"/>
+            </w:pPr>
+            <w:r>
+              <w:rPr>
+                <w:rFonts w:ascii="Times New Roman" w:hAnsi="Times New Roman"/>
+                <w:sz w:val="24"/>
+              </w:rPr>
+              <w:t>93707149</w:t>
+            </w:r>
+          </w:p>
+        </w:tc>
+        <w:tc>
+          <w:tcPr>
+            <w:tcW w:type="dxa" w:w="720"/>
+          </w:tcPr>
+          <w:p>
+            <w:pPr>
+              <w:jc w:val="center"/>
+            </w:pPr>
+            <w:r>
+              <w:rPr>
+                <w:rFonts w:ascii="Times New Roman" w:hAnsi="Times New Roman"/>
+                <w:sz w:val="24"/>
+              </w:rPr>
+              <w:t>5722</w:t>
+            </w:r>
+          </w:p>
+        </w:tc>
+        <w:tc>
+          <w:tcPr>
+            <w:tcW w:type="dxa" w:w="720"/>
+          </w:tcPr>
+          <w:p>
+            <w:pPr>
+              <w:jc w:val="center"/>
+            </w:pPr>
+            <w:r>
+              <w:rPr>
+                <w:rFonts w:ascii="Times New Roman" w:hAnsi="Times New Roman"/>
+                <w:sz w:val="24"/>
+              </w:rPr>
+              <w:t>19</w:t>
+            </w:r>
+          </w:p>
+        </w:tc>
+        <w:tc>
+          <w:tcPr>
+            <w:tcW w:type="dxa" w:w="720"/>
+          </w:tcPr>
+          <w:p>
+            <w:pPr>
+              <w:jc w:val="center"/>
+            </w:pPr>
+            <w:r>
+              <w:rPr>
+                <w:rFonts w:ascii="Times New Roman" w:hAnsi="Times New Roman"/>
+                <w:sz w:val="24"/>
+              </w:rPr>
+              <w:t>9</w:t>
+            </w:r>
+          </w:p>
+        </w:tc>
+        <w:tc>
+          <w:tcPr>
+            <w:tcW w:type="dxa" w:w="720"/>
+          </w:tcPr>
+          <w:p>
+            <w:pPr>
+              <w:jc w:val="center"/>
+            </w:pPr>
+            <w:r>
+              <w:rPr>
+                <w:rFonts w:ascii="Times New Roman" w:hAnsi="Times New Roman"/>
+                <w:sz w:val="24"/>
+              </w:rPr>
+              <w:t>yes</w:t>
             </w:r>
           </w:p>
         </w:tc>
@@ -5460,109 +5460,109 @@
                 <w:rFonts w:ascii="Times New Roman" w:hAnsi="Times New Roman"/>
                 <w:sz w:val="24"/>
               </w:rPr>
-              <w:t>10</w:t>
-            </w:r>
-          </w:p>
-        </w:tc>
-        <w:tc>
-          <w:tcPr>
-            <w:tcW w:type="dxa" w:w="720"/>
-          </w:tcPr>
-          <w:p>
-            <w:pPr>
-              <w:jc w:val="center"/>
-            </w:pPr>
-            <w:r>
-              <w:rPr>
-                <w:rFonts w:ascii="Times New Roman" w:hAnsi="Times New Roman"/>
-                <w:sz w:val="24"/>
-              </w:rPr>
-              <w:t>10</w:t>
-            </w:r>
-          </w:p>
-        </w:tc>
-        <w:tc>
-          <w:tcPr>
-            <w:tcW w:type="dxa" w:w="720"/>
-          </w:tcPr>
-          <w:p>
-            <w:pPr>
-              <w:jc w:val="center"/>
-            </w:pPr>
-            <w:r>
-              <w:rPr>
-                <w:rFonts w:ascii="Times New Roman" w:hAnsi="Times New Roman"/>
-                <w:sz w:val="24"/>
-              </w:rPr>
-              <w:t>93690639.000</w:t>
-            </w:r>
-          </w:p>
-        </w:tc>
-        <w:tc>
-          <w:tcPr>
-            <w:tcW w:type="dxa" w:w="720"/>
-          </w:tcPr>
-          <w:p>
-            <w:pPr>
-              <w:jc w:val="center"/>
-            </w:pPr>
-            <w:r>
-              <w:rPr>
-                <w:rFonts w:ascii="Times New Roman" w:hAnsi="Times New Roman"/>
-                <w:sz w:val="24"/>
-              </w:rPr>
-              <w:t>93707149.000</w:t>
-            </w:r>
-          </w:p>
-        </w:tc>
-        <w:tc>
-          <w:tcPr>
-            <w:tcW w:type="dxa" w:w="720"/>
-          </w:tcPr>
-          <w:p>
-            <w:pPr>
-              <w:jc w:val="center"/>
-            </w:pPr>
-            <w:r>
-              <w:rPr>
-                <w:rFonts w:ascii="Times New Roman" w:hAnsi="Times New Roman"/>
-                <w:sz w:val="24"/>
-              </w:rPr>
-              <w:t>5722.000</w:t>
-            </w:r>
-          </w:p>
-        </w:tc>
-        <w:tc>
-          <w:tcPr>
-            <w:tcW w:type="dxa" w:w="720"/>
-          </w:tcPr>
-          <w:p>
-            <w:pPr>
-              <w:jc w:val="center"/>
-            </w:pPr>
-            <w:r>
-              <w:rPr>
-                <w:rFonts w:ascii="Times New Roman" w:hAnsi="Times New Roman"/>
-                <w:sz w:val="24"/>
-              </w:rPr>
-              <w:t>19.000</w:t>
-            </w:r>
-          </w:p>
-        </w:tc>
-        <w:tc>
-          <w:tcPr>
-            <w:tcW w:type="dxa" w:w="720"/>
-          </w:tcPr>
-          <w:p>
-            <w:pPr>
-              <w:jc w:val="center"/>
-            </w:pPr>
-            <w:r>
-              <w:rPr>
-                <w:rFonts w:ascii="Times New Roman" w:hAnsi="Times New Roman"/>
-                <w:sz w:val="24"/>
-              </w:rPr>
-              <w:t>9.000</w:t>
+              <w:t>17</w:t>
+            </w:r>
+          </w:p>
+        </w:tc>
+        <w:tc>
+          <w:tcPr>
+            <w:tcW w:type="dxa" w:w="720"/>
+          </w:tcPr>
+          <w:p>
+            <w:pPr>
+              <w:jc w:val="center"/>
+            </w:pPr>
+            <w:r>
+              <w:rPr>
+                <w:rFonts w:ascii="Times New Roman" w:hAnsi="Times New Roman"/>
+                <w:sz w:val="24"/>
+              </w:rPr>
+              <w:t>17</w:t>
+            </w:r>
+          </w:p>
+        </w:tc>
+        <w:tc>
+          <w:tcPr>
+            <w:tcW w:type="dxa" w:w="720"/>
+          </w:tcPr>
+          <w:p>
+            <w:pPr>
+              <w:jc w:val="center"/>
+            </w:pPr>
+            <w:r>
+              <w:rPr>
+                <w:rFonts w:ascii="Times New Roman" w:hAnsi="Times New Roman"/>
+                <w:sz w:val="24"/>
+              </w:rPr>
+              <w:t>54210155</w:t>
+            </w:r>
+          </w:p>
+        </w:tc>
+        <w:tc>
+          <w:tcPr>
+            <w:tcW w:type="dxa" w:w="720"/>
+          </w:tcPr>
+          <w:p>
+            <w:pPr>
+              <w:jc w:val="center"/>
+            </w:pPr>
+            <w:r>
+              <w:rPr>
+                <w:rFonts w:ascii="Times New Roman" w:hAnsi="Times New Roman"/>
+                <w:sz w:val="24"/>
+              </w:rPr>
+              <w:t>54219148</w:t>
+            </w:r>
+          </w:p>
+        </w:tc>
+        <w:tc>
+          <w:tcPr>
+            <w:tcW w:type="dxa" w:w="720"/>
+          </w:tcPr>
+          <w:p>
+            <w:pPr>
+              <w:jc w:val="center"/>
+            </w:pPr>
+            <w:r>
+              <w:rPr>
+                <w:rFonts w:ascii="Times New Roman" w:hAnsi="Times New Roman"/>
+                <w:sz w:val="24"/>
+              </w:rPr>
+              <w:t>6089</w:t>
+            </w:r>
+          </w:p>
+        </w:tc>
+        <w:tc>
+          <w:tcPr>
+            <w:tcW w:type="dxa" w:w="720"/>
+          </w:tcPr>
+          <w:p>
+            <w:pPr>
+              <w:jc w:val="center"/>
+            </w:pPr>
+            <w:r>
+              <w:rPr>
+                <w:rFonts w:ascii="Times New Roman" w:hAnsi="Times New Roman"/>
+                <w:sz w:val="24"/>
+              </w:rPr>
+              <w:t>93</w:t>
+            </w:r>
+          </w:p>
+        </w:tc>
+        <w:tc>
+          <w:tcPr>
+            <w:tcW w:type="dxa" w:w="720"/>
+          </w:tcPr>
+          <w:p>
+            <w:pPr>
+              <w:jc w:val="center"/>
+            </w:pPr>
+            <w:r>
+              <w:rPr>
+                <w:rFonts w:ascii="Times New Roman" w:hAnsi="Times New Roman"/>
+                <w:sz w:val="24"/>
+              </w:rPr>
+              <w:t>17</w:t>
             </w:r>
           </w:p>
         </w:tc>
@@ -5666,109 +5666,109 @@
                 <w:rFonts w:ascii="Times New Roman" w:hAnsi="Times New Roman"/>
                 <w:sz w:val="24"/>
               </w:rPr>
-              <w:t>17</w:t>
-            </w:r>
-          </w:p>
-        </w:tc>
-        <w:tc>
-          <w:tcPr>
-            <w:tcW w:type="dxa" w:w="720"/>
-          </w:tcPr>
-          <w:p>
-            <w:pPr>
-              <w:jc w:val="center"/>
-            </w:pPr>
-            <w:r>
-              <w:rPr>
-                <w:rFonts w:ascii="Times New Roman" w:hAnsi="Times New Roman"/>
-                <w:sz w:val="24"/>
-              </w:rPr>
-              <w:t>17</w:t>
-            </w:r>
-          </w:p>
-        </w:tc>
-        <w:tc>
-          <w:tcPr>
-            <w:tcW w:type="dxa" w:w="720"/>
-          </w:tcPr>
-          <w:p>
-            <w:pPr>
-              <w:jc w:val="center"/>
-            </w:pPr>
-            <w:r>
-              <w:rPr>
-                <w:rFonts w:ascii="Times New Roman" w:hAnsi="Times New Roman"/>
-                <w:sz w:val="24"/>
-              </w:rPr>
-              <w:t>54210155.000</w:t>
-            </w:r>
-          </w:p>
-        </w:tc>
-        <w:tc>
-          <w:tcPr>
-            <w:tcW w:type="dxa" w:w="720"/>
-          </w:tcPr>
-          <w:p>
-            <w:pPr>
-              <w:jc w:val="center"/>
-            </w:pPr>
-            <w:r>
-              <w:rPr>
-                <w:rFonts w:ascii="Times New Roman" w:hAnsi="Times New Roman"/>
-                <w:sz w:val="24"/>
-              </w:rPr>
-              <w:t>54219148.000</w:t>
-            </w:r>
-          </w:p>
-        </w:tc>
-        <w:tc>
-          <w:tcPr>
-            <w:tcW w:type="dxa" w:w="720"/>
-          </w:tcPr>
-          <w:p>
-            <w:pPr>
-              <w:jc w:val="center"/>
-            </w:pPr>
-            <w:r>
-              <w:rPr>
-                <w:rFonts w:ascii="Times New Roman" w:hAnsi="Times New Roman"/>
-                <w:sz w:val="24"/>
-              </w:rPr>
-              <w:t>6089.000</w:t>
-            </w:r>
-          </w:p>
-        </w:tc>
-        <w:tc>
-          <w:tcPr>
-            <w:tcW w:type="dxa" w:w="720"/>
-          </w:tcPr>
-          <w:p>
-            <w:pPr>
-              <w:jc w:val="center"/>
-            </w:pPr>
-            <w:r>
-              <w:rPr>
-                <w:rFonts w:ascii="Times New Roman" w:hAnsi="Times New Roman"/>
-                <w:sz w:val="24"/>
-              </w:rPr>
-              <w:t>93.000</w:t>
-            </w:r>
-          </w:p>
-        </w:tc>
-        <w:tc>
-          <w:tcPr>
-            <w:tcW w:type="dxa" w:w="720"/>
-          </w:tcPr>
-          <w:p>
-            <w:pPr>
-              <w:jc w:val="center"/>
-            </w:pPr>
-            <w:r>
-              <w:rPr>
-                <w:rFonts w:ascii="Times New Roman" w:hAnsi="Times New Roman"/>
-                <w:sz w:val="24"/>
-              </w:rPr>
-              <w:t>17.000</w:t>
+              <w:t>6</w:t>
+            </w:r>
+          </w:p>
+        </w:tc>
+        <w:tc>
+          <w:tcPr>
+            <w:tcW w:type="dxa" w:w="720"/>
+          </w:tcPr>
+          <w:p>
+            <w:pPr>
+              <w:jc w:val="center"/>
+            </w:pPr>
+            <w:r>
+              <w:rPr>
+                <w:rFonts w:ascii="Times New Roman" w:hAnsi="Times New Roman"/>
+                <w:sz w:val="24"/>
+              </w:rPr>
+              <w:t>6</w:t>
+            </w:r>
+          </w:p>
+        </w:tc>
+        <w:tc>
+          <w:tcPr>
+            <w:tcW w:type="dxa" w:w="720"/>
+          </w:tcPr>
+          <w:p>
+            <w:pPr>
+              <w:jc w:val="center"/>
+            </w:pPr>
+            <w:r>
+              <w:rPr>
+                <w:rFonts w:ascii="Times New Roman" w:hAnsi="Times New Roman"/>
+                <w:sz w:val="24"/>
+              </w:rPr>
+              <w:t>148336764</w:t>
+            </w:r>
+          </w:p>
+        </w:tc>
+        <w:tc>
+          <w:tcPr>
+            <w:tcW w:type="dxa" w:w="720"/>
+          </w:tcPr>
+          <w:p>
+            <w:pPr>
+              <w:jc w:val="center"/>
+            </w:pPr>
+            <w:r>
+              <w:rPr>
+                <w:rFonts w:ascii="Times New Roman" w:hAnsi="Times New Roman"/>
+                <w:sz w:val="24"/>
+              </w:rPr>
+              <w:t>148348351</w:t>
+            </w:r>
+          </w:p>
+        </w:tc>
+        <w:tc>
+          <w:tcPr>
+            <w:tcW w:type="dxa" w:w="720"/>
+          </w:tcPr>
+          <w:p>
+            <w:pPr>
+              <w:jc w:val="center"/>
+            </w:pPr>
+            <w:r>
+              <w:rPr>
+                <w:rFonts w:ascii="Times New Roman" w:hAnsi="Times New Roman"/>
+                <w:sz w:val="24"/>
+              </w:rPr>
+              <w:t>23955</w:t>
+            </w:r>
+          </w:p>
+        </w:tc>
+        <w:tc>
+          <w:tcPr>
+            <w:tcW w:type="dxa" w:w="720"/>
+          </w:tcPr>
+          <w:p>
+            <w:pPr>
+              <w:jc w:val="center"/>
+            </w:pPr>
+            <w:r>
+              <w:rPr>
+                <w:rFonts w:ascii="Times New Roman" w:hAnsi="Times New Roman"/>
+                <w:sz w:val="24"/>
+              </w:rPr>
+              <w:t>46</w:t>
+            </w:r>
+          </w:p>
+        </w:tc>
+        <w:tc>
+          <w:tcPr>
+            <w:tcW w:type="dxa" w:w="720"/>
+          </w:tcPr>
+          <w:p>
+            <w:pPr>
+              <w:jc w:val="center"/>
+            </w:pPr>
+            <w:r>
+              <w:rPr>
+                <w:rFonts w:ascii="Times New Roman" w:hAnsi="Times New Roman"/>
+                <w:sz w:val="24"/>
+              </w:rPr>
+              <w:t>14</w:t>
             </w:r>
           </w:p>
         </w:tc>
@@ -5872,126 +5872,126 @@
                 <w:rFonts w:ascii="Times New Roman" w:hAnsi="Times New Roman"/>
                 <w:sz w:val="24"/>
               </w:rPr>
-              <w:t>6</w:t>
-            </w:r>
-          </w:p>
-        </w:tc>
-        <w:tc>
-          <w:tcPr>
-            <w:tcW w:type="dxa" w:w="720"/>
-          </w:tcPr>
-          <w:p>
-            <w:pPr>
-              <w:jc w:val="center"/>
-            </w:pPr>
-            <w:r>
-              <w:rPr>
-                <w:rFonts w:ascii="Times New Roman" w:hAnsi="Times New Roman"/>
-                <w:sz w:val="24"/>
-              </w:rPr>
-              <w:t>6</w:t>
-            </w:r>
-          </w:p>
-        </w:tc>
-        <w:tc>
-          <w:tcPr>
-            <w:tcW w:type="dxa" w:w="720"/>
-          </w:tcPr>
-          <w:p>
-            <w:pPr>
-              <w:jc w:val="center"/>
-            </w:pPr>
-            <w:r>
-              <w:rPr>
-                <w:rFonts w:ascii="Times New Roman" w:hAnsi="Times New Roman"/>
-                <w:sz w:val="24"/>
-              </w:rPr>
-              <w:t>148336764.000</w:t>
-            </w:r>
-          </w:p>
-        </w:tc>
-        <w:tc>
-          <w:tcPr>
-            <w:tcW w:type="dxa" w:w="720"/>
-          </w:tcPr>
-          <w:p>
-            <w:pPr>
-              <w:jc w:val="center"/>
-            </w:pPr>
-            <w:r>
-              <w:rPr>
-                <w:rFonts w:ascii="Times New Roman" w:hAnsi="Times New Roman"/>
-                <w:sz w:val="24"/>
-              </w:rPr>
-              <w:t>148348351.000</w:t>
-            </w:r>
-          </w:p>
-        </w:tc>
-        <w:tc>
-          <w:tcPr>
-            <w:tcW w:type="dxa" w:w="720"/>
-          </w:tcPr>
-          <w:p>
-            <w:pPr>
-              <w:jc w:val="center"/>
-            </w:pPr>
-            <w:r>
-              <w:rPr>
-                <w:rFonts w:ascii="Times New Roman" w:hAnsi="Times New Roman"/>
-                <w:sz w:val="24"/>
-              </w:rPr>
-              <w:t>23955.000</w:t>
-            </w:r>
-          </w:p>
-        </w:tc>
-        <w:tc>
-          <w:tcPr>
-            <w:tcW w:type="dxa" w:w="720"/>
-          </w:tcPr>
-          <w:p>
-            <w:pPr>
-              <w:jc w:val="center"/>
-            </w:pPr>
-            <w:r>
-              <w:rPr>
-                <w:rFonts w:ascii="Times New Roman" w:hAnsi="Times New Roman"/>
-                <w:sz w:val="24"/>
-              </w:rPr>
-              <w:t>46.000</w:t>
-            </w:r>
-          </w:p>
-        </w:tc>
-        <w:tc>
-          <w:tcPr>
-            <w:tcW w:type="dxa" w:w="720"/>
-          </w:tcPr>
-          <w:p>
-            <w:pPr>
-              <w:jc w:val="center"/>
-            </w:pPr>
-            <w:r>
-              <w:rPr>
-                <w:rFonts w:ascii="Times New Roman" w:hAnsi="Times New Roman"/>
-                <w:sz w:val="24"/>
-              </w:rPr>
-              <w:t>14.000</w:t>
-            </w:r>
-          </w:p>
-        </w:tc>
-        <w:tc>
-          <w:tcPr>
-            <w:tcW w:type="dxa" w:w="720"/>
-          </w:tcPr>
-          <w:p>
-            <w:pPr>
-              <w:jc w:val="center"/>
-            </w:pPr>
-            <w:r>
-              <w:rPr>
-                <w:rFonts w:ascii="Times New Roman" w:hAnsi="Times New Roman"/>
-                <w:sz w:val="24"/>
-              </w:rPr>
-              <w:t>yes</w:t>
+              <w:t>7</w:t>
+            </w:r>
+          </w:p>
+        </w:tc>
+        <w:tc>
+          <w:tcPr>
+            <w:tcW w:type="dxa" w:w="720"/>
+          </w:tcPr>
+          <w:p>
+            <w:pPr>
+              <w:jc w:val="center"/>
+            </w:pPr>
+            <w:r>
+              <w:rPr>
+                <w:rFonts w:ascii="Times New Roman" w:hAnsi="Times New Roman"/>
+                <w:sz w:val="24"/>
+              </w:rPr>
+              <w:t>7</w:t>
+            </w:r>
+          </w:p>
+        </w:tc>
+        <w:tc>
+          <w:tcPr>
+            <w:tcW w:type="dxa" w:w="720"/>
+          </w:tcPr>
+          <w:p>
+            <w:pPr>
+              <w:jc w:val="center"/>
+            </w:pPr>
+            <w:r>
+              <w:rPr>
+                <w:rFonts w:ascii="Times New Roman" w:hAnsi="Times New Roman"/>
+                <w:sz w:val="24"/>
+              </w:rPr>
+              <w:t>76832500</w:t>
+            </w:r>
+          </w:p>
+        </w:tc>
+        <w:tc>
+          <w:tcPr>
+            <w:tcW w:type="dxa" w:w="720"/>
+          </w:tcPr>
+          <w:p>
+            <w:pPr>
+              <w:jc w:val="center"/>
+            </w:pPr>
+            <w:r>
+              <w:rPr>
+                <w:rFonts w:ascii="Times New Roman" w:hAnsi="Times New Roman"/>
+                <w:sz w:val="24"/>
+              </w:rPr>
+              <w:t>76851752</w:t>
+            </w:r>
+          </w:p>
+        </w:tc>
+        <w:tc>
+          <w:tcPr>
+            <w:tcW w:type="dxa" w:w="720"/>
+          </w:tcPr>
+          <w:p>
+            <w:pPr>
+              <w:jc w:val="center"/>
+            </w:pPr>
+            <w:r>
+              <w:rPr>
+                <w:rFonts w:ascii="Times New Roman" w:hAnsi="Times New Roman"/>
+                <w:sz w:val="24"/>
+              </w:rPr>
+              <w:t>12613</w:t>
+            </w:r>
+          </w:p>
+        </w:tc>
+        <w:tc>
+          <w:tcPr>
+            <w:tcW w:type="dxa" w:w="720"/>
+          </w:tcPr>
+          <w:p>
+            <w:pPr>
+              <w:jc w:val="center"/>
+            </w:pPr>
+            <w:r>
+              <w:rPr>
+                <w:rFonts w:ascii="Times New Roman" w:hAnsi="Times New Roman"/>
+                <w:sz w:val="24"/>
+              </w:rPr>
+              <w:t>56</w:t>
+            </w:r>
+          </w:p>
+        </w:tc>
+        <w:tc>
+          <w:tcPr>
+            <w:tcW w:type="dxa" w:w="720"/>
+          </w:tcPr>
+          <w:p>
+            <w:pPr>
+              <w:jc w:val="center"/>
+            </w:pPr>
+            <w:r>
+              <w:rPr>
+                <w:rFonts w:ascii="Times New Roman" w:hAnsi="Times New Roman"/>
+                <w:sz w:val="24"/>
+              </w:rPr>
+              <w:t>0</w:t>
+            </w:r>
+          </w:p>
+        </w:tc>
+        <w:tc>
+          <w:tcPr>
+            <w:tcW w:type="dxa" w:w="720"/>
+          </w:tcPr>
+          <w:p>
+            <w:pPr>
+              <w:jc w:val="center"/>
+            </w:pPr>
+            <w:r>
+              <w:rPr>
+                <w:rFonts w:ascii="Times New Roman" w:hAnsi="Times New Roman"/>
+                <w:sz w:val="24"/>
+              </w:rPr>
+              <w:t>no</w:t>
             </w:r>
           </w:p>
         </w:tc>
@@ -6061,126 +6061,126 @@
                 <w:rFonts w:ascii="Times New Roman" w:hAnsi="Times New Roman"/>
                 <w:sz w:val="24"/>
               </w:rPr>
-              <w:t>insertion</w:t>
-            </w:r>
-          </w:p>
-        </w:tc>
-        <w:tc>
-          <w:tcPr>
-            <w:tcW w:type="dxa" w:w="720"/>
-          </w:tcPr>
-          <w:p>
-            <w:pPr>
-              <w:jc w:val="center"/>
-            </w:pPr>
-            <w:r>
-              <w:rPr>
-                <w:rFonts w:ascii="Times New Roman" w:hAnsi="Times New Roman"/>
-                <w:sz w:val="24"/>
-              </w:rPr>
-              <w:t>7</w:t>
-            </w:r>
-          </w:p>
-        </w:tc>
-        <w:tc>
-          <w:tcPr>
-            <w:tcW w:type="dxa" w:w="720"/>
-          </w:tcPr>
-          <w:p>
-            <w:pPr>
-              <w:jc w:val="center"/>
-            </w:pPr>
-            <w:r>
-              <w:rPr>
-                <w:rFonts w:ascii="Times New Roman" w:hAnsi="Times New Roman"/>
-                <w:sz w:val="24"/>
-              </w:rPr>
-              <w:t>7</w:t>
-            </w:r>
-          </w:p>
-        </w:tc>
-        <w:tc>
-          <w:tcPr>
-            <w:tcW w:type="dxa" w:w="720"/>
-          </w:tcPr>
-          <w:p>
-            <w:pPr>
-              <w:jc w:val="center"/>
-            </w:pPr>
-            <w:r>
-              <w:rPr>
-                <w:rFonts w:ascii="Times New Roman" w:hAnsi="Times New Roman"/>
-                <w:sz w:val="24"/>
-              </w:rPr>
-              <w:t>76832500.000</w:t>
-            </w:r>
-          </w:p>
-        </w:tc>
-        <w:tc>
-          <w:tcPr>
-            <w:tcW w:type="dxa" w:w="720"/>
-          </w:tcPr>
-          <w:p>
-            <w:pPr>
-              <w:jc w:val="center"/>
-            </w:pPr>
-            <w:r>
-              <w:rPr>
-                <w:rFonts w:ascii="Times New Roman" w:hAnsi="Times New Roman"/>
-                <w:sz w:val="24"/>
-              </w:rPr>
-              <w:t>76851752.000</w:t>
-            </w:r>
-          </w:p>
-        </w:tc>
-        <w:tc>
-          <w:tcPr>
-            <w:tcW w:type="dxa" w:w="720"/>
-          </w:tcPr>
-          <w:p>
-            <w:pPr>
-              <w:jc w:val="center"/>
-            </w:pPr>
-            <w:r>
-              <w:rPr>
-                <w:rFonts w:ascii="Times New Roman" w:hAnsi="Times New Roman"/>
-                <w:sz w:val="24"/>
-              </w:rPr>
-              <w:t>12613.000</w:t>
-            </w:r>
-          </w:p>
-        </w:tc>
-        <w:tc>
-          <w:tcPr>
-            <w:tcW w:type="dxa" w:w="720"/>
-          </w:tcPr>
-          <w:p>
-            <w:pPr>
-              <w:jc w:val="center"/>
-            </w:pPr>
-            <w:r>
-              <w:rPr>
-                <w:rFonts w:ascii="Times New Roman" w:hAnsi="Times New Roman"/>
-                <w:sz w:val="24"/>
-              </w:rPr>
-              <w:t>56.000</w:t>
-            </w:r>
-          </w:p>
-        </w:tc>
-        <w:tc>
-          <w:tcPr>
-            <w:tcW w:type="dxa" w:w="720"/>
-          </w:tcPr>
-          <w:p>
-            <w:pPr>
-              <w:jc w:val="center"/>
-            </w:pPr>
-            <w:r>
-              <w:rPr>
-                <w:rFonts w:ascii="Times New Roman" w:hAnsi="Times New Roman"/>
-                <w:sz w:val="24"/>
-              </w:rPr>
-              <w:t>0.000</w:t>
+              <w:t>translocation_interchr</w:t>
+            </w:r>
+          </w:p>
+        </w:tc>
+        <w:tc>
+          <w:tcPr>
+            <w:tcW w:type="dxa" w:w="720"/>
+          </w:tcPr>
+          <w:p>
+            <w:pPr>
+              <w:jc w:val="center"/>
+            </w:pPr>
+            <w:r>
+              <w:rPr>
+                <w:rFonts w:ascii="Times New Roman" w:hAnsi="Times New Roman"/>
+                <w:sz w:val="24"/>
+              </w:rPr>
+              <w:t>11</w:t>
+            </w:r>
+          </w:p>
+        </w:tc>
+        <w:tc>
+          <w:tcPr>
+            <w:tcW w:type="dxa" w:w="720"/>
+          </w:tcPr>
+          <w:p>
+            <w:pPr>
+              <w:jc w:val="center"/>
+            </w:pPr>
+            <w:r>
+              <w:rPr>
+                <w:rFonts w:ascii="Times New Roman" w:hAnsi="Times New Roman"/>
+                <w:sz w:val="24"/>
+              </w:rPr>
+              <w:t>19</w:t>
+            </w:r>
+          </w:p>
+        </w:tc>
+        <w:tc>
+          <w:tcPr>
+            <w:tcW w:type="dxa" w:w="720"/>
+          </w:tcPr>
+          <w:p>
+            <w:pPr>
+              <w:jc w:val="center"/>
+            </w:pPr>
+            <w:r>
+              <w:rPr>
+                <w:rFonts w:ascii="Times New Roman" w:hAnsi="Times New Roman"/>
+                <w:sz w:val="24"/>
+              </w:rPr>
+              <w:t>118493942</w:t>
+            </w:r>
+          </w:p>
+        </w:tc>
+        <w:tc>
+          <w:tcPr>
+            <w:tcW w:type="dxa" w:w="720"/>
+          </w:tcPr>
+          <w:p>
+            <w:pPr>
+              <w:jc w:val="center"/>
+            </w:pPr>
+            <w:r>
+              <w:rPr>
+                <w:rFonts w:ascii="Times New Roman" w:hAnsi="Times New Roman"/>
+                <w:sz w:val="24"/>
+              </w:rPr>
+              <w:t>6276713</w:t>
+            </w:r>
+          </w:p>
+        </w:tc>
+        <w:tc>
+          <w:tcPr>
+            <w:tcW w:type="dxa" w:w="720"/>
+          </w:tcPr>
+          <w:p>
+            <w:pPr>
+              <w:jc w:val="center"/>
+            </w:pPr>
+            <w:r>
+              <w:rPr>
+                <w:rFonts w:ascii="Times New Roman" w:hAnsi="Times New Roman"/>
+                <w:sz w:val="24"/>
+              </w:rPr>
+              <w:t>&lt;NA&gt;</w:t>
+            </w:r>
+          </w:p>
+        </w:tc>
+        <w:tc>
+          <w:tcPr>
+            <w:tcW w:type="dxa" w:w="720"/>
+          </w:tcPr>
+          <w:p>
+            <w:pPr>
+              <w:jc w:val="center"/>
+            </w:pPr>
+            <w:r>
+              <w:rPr>
+                <w:rFonts w:ascii="Times New Roman" w:hAnsi="Times New Roman"/>
+                <w:sz w:val="24"/>
+              </w:rPr>
+              <w:t>57</w:t>
+            </w:r>
+          </w:p>
+        </w:tc>
+        <w:tc>
+          <w:tcPr>
+            <w:tcW w:type="dxa" w:w="720"/>
+          </w:tcPr>
+          <w:p>
+            <w:pPr>
+              <w:jc w:val="center"/>
+            </w:pPr>
+            <w:r>
+              <w:rPr>
+                <w:rFonts w:ascii="Times New Roman" w:hAnsi="Times New Roman"/>
+                <w:sz w:val="24"/>
+              </w:rPr>
+              <w:t>0</w:t>
             </w:r>
           </w:p>
         </w:tc>
@@ -6284,108 +6284,109 @@
                 <w:rFonts w:ascii="Times New Roman" w:hAnsi="Times New Roman"/>
                 <w:sz w:val="24"/>
               </w:rPr>
-              <w:t>11</w:t>
-            </w:r>
-          </w:p>
-        </w:tc>
-        <w:tc>
-          <w:tcPr>
-            <w:tcW w:type="dxa" w:w="720"/>
-          </w:tcPr>
-          <w:p>
-            <w:pPr>
-              <w:jc w:val="center"/>
-            </w:pPr>
-            <w:r>
-              <w:rPr>
-                <w:rFonts w:ascii="Times New Roman" w:hAnsi="Times New Roman"/>
-                <w:sz w:val="24"/>
-              </w:rPr>
-              <w:t>19</w:t>
-            </w:r>
-          </w:p>
-        </w:tc>
-        <w:tc>
-          <w:tcPr>
-            <w:tcW w:type="dxa" w:w="720"/>
-          </w:tcPr>
-          <w:p>
-            <w:pPr>
-              <w:jc w:val="center"/>
-            </w:pPr>
-            <w:r>
-              <w:rPr>
-                <w:rFonts w:ascii="Times New Roman" w:hAnsi="Times New Roman"/>
-                <w:sz w:val="24"/>
-              </w:rPr>
-              <w:t>118493942.000</w:t>
-            </w:r>
-          </w:p>
-        </w:tc>
-        <w:tc>
-          <w:tcPr>
-            <w:tcW w:type="dxa" w:w="720"/>
-          </w:tcPr>
-          <w:p>
-            <w:pPr>
-              <w:jc w:val="center"/>
-            </w:pPr>
-            <w:r>
-              <w:rPr>
-                <w:rFonts w:ascii="Times New Roman" w:hAnsi="Times New Roman"/>
-                <w:sz w:val="24"/>
-              </w:rPr>
-              <w:t>6276713.000</w:t>
-            </w:r>
-          </w:p>
-        </w:tc>
-        <w:tc>
-          <w:tcPr>
-            <w:tcW w:type="dxa" w:w="720"/>
-          </w:tcPr>
-          <w:p>
-            <w:pPr>
-              <w:jc w:val="center"/>
-            </w:pPr>
-            <w:r>
-              <w:rPr>
-                <w:rFonts w:ascii="Times New Roman" w:hAnsi="Times New Roman"/>
-                <w:sz w:val="24"/>
-              </w:rPr>
-            </w:r>
-          </w:p>
-        </w:tc>
-        <w:tc>
-          <w:tcPr>
-            <w:tcW w:type="dxa" w:w="720"/>
-          </w:tcPr>
-          <w:p>
-            <w:pPr>
-              <w:jc w:val="center"/>
-            </w:pPr>
-            <w:r>
-              <w:rPr>
-                <w:rFonts w:ascii="Times New Roman" w:hAnsi="Times New Roman"/>
-                <w:sz w:val="24"/>
-              </w:rPr>
-              <w:t>57.000</w:t>
-            </w:r>
-          </w:p>
-        </w:tc>
-        <w:tc>
-          <w:tcPr>
-            <w:tcW w:type="dxa" w:w="720"/>
-          </w:tcPr>
-          <w:p>
-            <w:pPr>
-              <w:jc w:val="center"/>
-            </w:pPr>
-            <w:r>
-              <w:rPr>
-                <w:rFonts w:ascii="Times New Roman" w:hAnsi="Times New Roman"/>
-                <w:sz w:val="24"/>
-              </w:rPr>
-              <w:t>0.000</w:t>
+              <w:t>20</w:t>
+            </w:r>
+          </w:p>
+        </w:tc>
+        <w:tc>
+          <w:tcPr>
+            <w:tcW w:type="dxa" w:w="720"/>
+          </w:tcPr>
+          <w:p>
+            <w:pPr>
+              <w:jc w:val="center"/>
+            </w:pPr>
+            <w:r>
+              <w:rPr>
+                <w:rFonts w:ascii="Times New Roman" w:hAnsi="Times New Roman"/>
+                <w:sz w:val="24"/>
+              </w:rPr>
+              <w:t>21</w:t>
+            </w:r>
+          </w:p>
+        </w:tc>
+        <w:tc>
+          <w:tcPr>
+            <w:tcW w:type="dxa" w:w="720"/>
+          </w:tcPr>
+          <w:p>
+            <w:pPr>
+              <w:jc w:val="center"/>
+            </w:pPr>
+            <w:r>
+              <w:rPr>
+                <w:rFonts w:ascii="Times New Roman" w:hAnsi="Times New Roman"/>
+                <w:sz w:val="24"/>
+              </w:rPr>
+              <w:t>32720656</w:t>
+            </w:r>
+          </w:p>
+        </w:tc>
+        <w:tc>
+          <w:tcPr>
+            <w:tcW w:type="dxa" w:w="720"/>
+          </w:tcPr>
+          <w:p>
+            <w:pPr>
+              <w:jc w:val="center"/>
+            </w:pPr>
+            <w:r>
+              <w:rPr>
+                <w:rFonts w:ascii="Times New Roman" w:hAnsi="Times New Roman"/>
+                <w:sz w:val="24"/>
+              </w:rPr>
+              <w:t>43652112</w:t>
+            </w:r>
+          </w:p>
+        </w:tc>
+        <w:tc>
+          <w:tcPr>
+            <w:tcW w:type="dxa" w:w="720"/>
+          </w:tcPr>
+          <w:p>
+            <w:pPr>
+              <w:jc w:val="center"/>
+            </w:pPr>
+            <w:r>
+              <w:rPr>
+                <w:rFonts w:ascii="Times New Roman" w:hAnsi="Times New Roman"/>
+                <w:sz w:val="24"/>
+              </w:rPr>
+              <w:t>&lt;NA&gt;</w:t>
+            </w:r>
+          </w:p>
+        </w:tc>
+        <w:tc>
+          <w:tcPr>
+            <w:tcW w:type="dxa" w:w="720"/>
+          </w:tcPr>
+          <w:p>
+            <w:pPr>
+              <w:jc w:val="center"/>
+            </w:pPr>
+            <w:r>
+              <w:rPr>
+                <w:rFonts w:ascii="Times New Roman" w:hAnsi="Times New Roman"/>
+                <w:sz w:val="24"/>
+              </w:rPr>
+              <w:t>51</w:t>
+            </w:r>
+          </w:p>
+        </w:tc>
+        <w:tc>
+          <w:tcPr>
+            <w:tcW w:type="dxa" w:w="720"/>
+          </w:tcPr>
+          <w:p>
+            <w:pPr>
+              <w:jc w:val="center"/>
+            </w:pPr>
+            <w:r>
+              <w:rPr>
+                <w:rFonts w:ascii="Times New Roman" w:hAnsi="Times New Roman"/>
+                <w:sz w:val="24"/>
+              </w:rPr>
+              <w:t>0</w:t>
             </w:r>
           </w:p>
         </w:tc>
@@ -6489,7 +6490,7 @@
                 <w:rFonts w:ascii="Times New Roman" w:hAnsi="Times New Roman"/>
                 <w:sz w:val="24"/>
               </w:rPr>
-              <w:t>20</w:t>
+              <w:t>7</w:t>
             </w:r>
           </w:p>
         </w:tc>
@@ -6523,74 +6524,75 @@
                 <w:rFonts w:ascii="Times New Roman" w:hAnsi="Times New Roman"/>
                 <w:sz w:val="24"/>
               </w:rPr>
-              <w:t>32720656.000</w:t>
-            </w:r>
-          </w:p>
-        </w:tc>
-        <w:tc>
-          <w:tcPr>
-            <w:tcW w:type="dxa" w:w="720"/>
-          </w:tcPr>
-          <w:p>
-            <w:pPr>
-              <w:jc w:val="center"/>
-            </w:pPr>
-            <w:r>
-              <w:rPr>
-                <w:rFonts w:ascii="Times New Roman" w:hAnsi="Times New Roman"/>
-                <w:sz w:val="24"/>
-              </w:rPr>
-              <w:t>43652112.000</w:t>
-            </w:r>
-          </w:p>
-        </w:tc>
-        <w:tc>
-          <w:tcPr>
-            <w:tcW w:type="dxa" w:w="720"/>
-          </w:tcPr>
-          <w:p>
-            <w:pPr>
-              <w:jc w:val="center"/>
-            </w:pPr>
-            <w:r>
-              <w:rPr>
-                <w:rFonts w:ascii="Times New Roman" w:hAnsi="Times New Roman"/>
-                <w:sz w:val="24"/>
-              </w:rPr>
-            </w:r>
-          </w:p>
-        </w:tc>
-        <w:tc>
-          <w:tcPr>
-            <w:tcW w:type="dxa" w:w="720"/>
-          </w:tcPr>
-          <w:p>
-            <w:pPr>
-              <w:jc w:val="center"/>
-            </w:pPr>
-            <w:r>
-              <w:rPr>
-                <w:rFonts w:ascii="Times New Roman" w:hAnsi="Times New Roman"/>
-                <w:sz w:val="24"/>
-              </w:rPr>
-              <w:t>51.000</w:t>
-            </w:r>
-          </w:p>
-        </w:tc>
-        <w:tc>
-          <w:tcPr>
-            <w:tcW w:type="dxa" w:w="720"/>
-          </w:tcPr>
-          <w:p>
-            <w:pPr>
-              <w:jc w:val="center"/>
-            </w:pPr>
-            <w:r>
-              <w:rPr>
-                <w:rFonts w:ascii="Times New Roman" w:hAnsi="Times New Roman"/>
-                <w:sz w:val="24"/>
-              </w:rPr>
-              <w:t>0.000</w:t>
+              <w:t>101137685</w:t>
+            </w:r>
+          </w:p>
+        </w:tc>
+        <w:tc>
+          <w:tcPr>
+            <w:tcW w:type="dxa" w:w="720"/>
+          </w:tcPr>
+          <w:p>
+            <w:pPr>
+              <w:jc w:val="center"/>
+            </w:pPr>
+            <w:r>
+              <w:rPr>
+                <w:rFonts w:ascii="Times New Roman" w:hAnsi="Times New Roman"/>
+                <w:sz w:val="24"/>
+              </w:rPr>
+              <w:t>33583687</w:t>
+            </w:r>
+          </w:p>
+        </w:tc>
+        <w:tc>
+          <w:tcPr>
+            <w:tcW w:type="dxa" w:w="720"/>
+          </w:tcPr>
+          <w:p>
+            <w:pPr>
+              <w:jc w:val="center"/>
+            </w:pPr>
+            <w:r>
+              <w:rPr>
+                <w:rFonts w:ascii="Times New Roman" w:hAnsi="Times New Roman"/>
+                <w:sz w:val="24"/>
+              </w:rPr>
+              <w:t>&lt;NA&gt;</w:t>
+            </w:r>
+          </w:p>
+        </w:tc>
+        <w:tc>
+          <w:tcPr>
+            <w:tcW w:type="dxa" w:w="720"/>
+          </w:tcPr>
+          <w:p>
+            <w:pPr>
+              <w:jc w:val="center"/>
+            </w:pPr>
+            <w:r>
+              <w:rPr>
+                <w:rFonts w:ascii="Times New Roman" w:hAnsi="Times New Roman"/>
+                <w:sz w:val="24"/>
+              </w:rPr>
+              <w:t>69</w:t>
+            </w:r>
+          </w:p>
+        </w:tc>
+        <w:tc>
+          <w:tcPr>
+            <w:tcW w:type="dxa" w:w="720"/>
+          </w:tcPr>
+          <w:p>
+            <w:pPr>
+              <w:jc w:val="center"/>
+            </w:pPr>
+            <w:r>
+              <w:rPr>
+                <w:rFonts w:ascii="Times New Roman" w:hAnsi="Times New Roman"/>
+                <w:sz w:val="24"/>
+              </w:rPr>
+              <w:t>0</w:t>
             </w:r>
           </w:p>
         </w:tc>
@@ -6694,108 +6696,109 @@
                 <w:rFonts w:ascii="Times New Roman" w:hAnsi="Times New Roman"/>
                 <w:sz w:val="24"/>
               </w:rPr>
-              <w:t>7</w:t>
-            </w:r>
-          </w:p>
-        </w:tc>
-        <w:tc>
-          <w:tcPr>
-            <w:tcW w:type="dxa" w:w="720"/>
-          </w:tcPr>
-          <w:p>
-            <w:pPr>
-              <w:jc w:val="center"/>
-            </w:pPr>
-            <w:r>
-              <w:rPr>
-                <w:rFonts w:ascii="Times New Roman" w:hAnsi="Times New Roman"/>
-                <w:sz w:val="24"/>
-              </w:rPr>
-              <w:t>21</w:t>
-            </w:r>
-          </w:p>
-        </w:tc>
-        <w:tc>
-          <w:tcPr>
-            <w:tcW w:type="dxa" w:w="720"/>
-          </w:tcPr>
-          <w:p>
-            <w:pPr>
-              <w:jc w:val="center"/>
-            </w:pPr>
-            <w:r>
-              <w:rPr>
-                <w:rFonts w:ascii="Times New Roman" w:hAnsi="Times New Roman"/>
-                <w:sz w:val="24"/>
-              </w:rPr>
-              <w:t>101137685.000</w:t>
-            </w:r>
-          </w:p>
-        </w:tc>
-        <w:tc>
-          <w:tcPr>
-            <w:tcW w:type="dxa" w:w="720"/>
-          </w:tcPr>
-          <w:p>
-            <w:pPr>
-              <w:jc w:val="center"/>
-            </w:pPr>
-            <w:r>
-              <w:rPr>
-                <w:rFonts w:ascii="Times New Roman" w:hAnsi="Times New Roman"/>
-                <w:sz w:val="24"/>
-              </w:rPr>
-              <w:t>33583687.000</w:t>
-            </w:r>
-          </w:p>
-        </w:tc>
-        <w:tc>
-          <w:tcPr>
-            <w:tcW w:type="dxa" w:w="720"/>
-          </w:tcPr>
-          <w:p>
-            <w:pPr>
-              <w:jc w:val="center"/>
-            </w:pPr>
-            <w:r>
-              <w:rPr>
-                <w:rFonts w:ascii="Times New Roman" w:hAnsi="Times New Roman"/>
-                <w:sz w:val="24"/>
-              </w:rPr>
-            </w:r>
-          </w:p>
-        </w:tc>
-        <w:tc>
-          <w:tcPr>
-            <w:tcW w:type="dxa" w:w="720"/>
-          </w:tcPr>
-          <w:p>
-            <w:pPr>
-              <w:jc w:val="center"/>
-            </w:pPr>
-            <w:r>
-              <w:rPr>
-                <w:rFonts w:ascii="Times New Roman" w:hAnsi="Times New Roman"/>
-                <w:sz w:val="24"/>
-              </w:rPr>
-              <w:t>69.000</w:t>
-            </w:r>
-          </w:p>
-        </w:tc>
-        <w:tc>
-          <w:tcPr>
-            <w:tcW w:type="dxa" w:w="720"/>
-          </w:tcPr>
-          <w:p>
-            <w:pPr>
-              <w:jc w:val="center"/>
-            </w:pPr>
-            <w:r>
-              <w:rPr>
-                <w:rFonts w:ascii="Times New Roman" w:hAnsi="Times New Roman"/>
-                <w:sz w:val="24"/>
-              </w:rPr>
-              <w:t>0.000</w:t>
+              <w:t>9</w:t>
+            </w:r>
+          </w:p>
+        </w:tc>
+        <w:tc>
+          <w:tcPr>
+            <w:tcW w:type="dxa" w:w="720"/>
+          </w:tcPr>
+          <w:p>
+            <w:pPr>
+              <w:jc w:val="center"/>
+            </w:pPr>
+            <w:r>
+              <w:rPr>
+                <w:rFonts w:ascii="Times New Roman" w:hAnsi="Times New Roman"/>
+                <w:sz w:val="24"/>
+              </w:rPr>
+              <w:t>22</w:t>
+            </w:r>
+          </w:p>
+        </w:tc>
+        <w:tc>
+          <w:tcPr>
+            <w:tcW w:type="dxa" w:w="720"/>
+          </w:tcPr>
+          <w:p>
+            <w:pPr>
+              <w:jc w:val="center"/>
+            </w:pPr>
+            <w:r>
+              <w:rPr>
+                <w:rFonts w:ascii="Times New Roman" w:hAnsi="Times New Roman"/>
+                <w:sz w:val="24"/>
+              </w:rPr>
+              <w:t>130764655</w:t>
+            </w:r>
+          </w:p>
+        </w:tc>
+        <w:tc>
+          <w:tcPr>
+            <w:tcW w:type="dxa" w:w="720"/>
+          </w:tcPr>
+          <w:p>
+            <w:pPr>
+              <w:jc w:val="center"/>
+            </w:pPr>
+            <w:r>
+              <w:rPr>
+                <w:rFonts w:ascii="Times New Roman" w:hAnsi="Times New Roman"/>
+                <w:sz w:val="24"/>
+              </w:rPr>
+              <w:t>23236212</w:t>
+            </w:r>
+          </w:p>
+        </w:tc>
+        <w:tc>
+          <w:tcPr>
+            <w:tcW w:type="dxa" w:w="720"/>
+          </w:tcPr>
+          <w:p>
+            <w:pPr>
+              <w:jc w:val="center"/>
+            </w:pPr>
+            <w:r>
+              <w:rPr>
+                <w:rFonts w:ascii="Times New Roman" w:hAnsi="Times New Roman"/>
+                <w:sz w:val="24"/>
+              </w:rPr>
+              <w:t>&lt;NA&gt;</w:t>
+            </w:r>
+          </w:p>
+        </w:tc>
+        <w:tc>
+          <w:tcPr>
+            <w:tcW w:type="dxa" w:w="720"/>
+          </w:tcPr>
+          <w:p>
+            <w:pPr>
+              <w:jc w:val="center"/>
+            </w:pPr>
+            <w:r>
+              <w:rPr>
+                <w:rFonts w:ascii="Times New Roman" w:hAnsi="Times New Roman"/>
+                <w:sz w:val="24"/>
+              </w:rPr>
+              <w:t>9</w:t>
+            </w:r>
+          </w:p>
+        </w:tc>
+        <w:tc>
+          <w:tcPr>
+            <w:tcW w:type="dxa" w:w="720"/>
+          </w:tcPr>
+          <w:p>
+            <w:pPr>
+              <w:jc w:val="center"/>
+            </w:pPr>
+            <w:r>
+              <w:rPr>
+                <w:rFonts w:ascii="Times New Roman" w:hAnsi="Times New Roman"/>
+                <w:sz w:val="24"/>
+              </w:rPr>
+              <w:t>1</w:t>
             </w:r>
           </w:p>
         </w:tc>
@@ -6882,211 +6885,6 @@
                 <w:rFonts w:ascii="Times New Roman" w:hAnsi="Times New Roman"/>
                 <w:sz w:val="24"/>
               </w:rPr>
-              <w:t>translocation_interchr</w:t>
-            </w:r>
-          </w:p>
-        </w:tc>
-        <w:tc>
-          <w:tcPr>
-            <w:tcW w:type="dxa" w:w="720"/>
-          </w:tcPr>
-          <w:p>
-            <w:pPr>
-              <w:jc w:val="center"/>
-            </w:pPr>
-            <w:r>
-              <w:rPr>
-                <w:rFonts w:ascii="Times New Roman" w:hAnsi="Times New Roman"/>
-                <w:sz w:val="24"/>
-              </w:rPr>
-              <w:t>9</w:t>
-            </w:r>
-          </w:p>
-        </w:tc>
-        <w:tc>
-          <w:tcPr>
-            <w:tcW w:type="dxa" w:w="720"/>
-          </w:tcPr>
-          <w:p>
-            <w:pPr>
-              <w:jc w:val="center"/>
-            </w:pPr>
-            <w:r>
-              <w:rPr>
-                <w:rFonts w:ascii="Times New Roman" w:hAnsi="Times New Roman"/>
-                <w:sz w:val="24"/>
-              </w:rPr>
-              <w:t>22</w:t>
-            </w:r>
-          </w:p>
-        </w:tc>
-        <w:tc>
-          <w:tcPr>
-            <w:tcW w:type="dxa" w:w="720"/>
-          </w:tcPr>
-          <w:p>
-            <w:pPr>
-              <w:jc w:val="center"/>
-            </w:pPr>
-            <w:r>
-              <w:rPr>
-                <w:rFonts w:ascii="Times New Roman" w:hAnsi="Times New Roman"/>
-                <w:sz w:val="24"/>
-              </w:rPr>
-              <w:t>130764655.000</w:t>
-            </w:r>
-          </w:p>
-        </w:tc>
-        <w:tc>
-          <w:tcPr>
-            <w:tcW w:type="dxa" w:w="720"/>
-          </w:tcPr>
-          <w:p>
-            <w:pPr>
-              <w:jc w:val="center"/>
-            </w:pPr>
-            <w:r>
-              <w:rPr>
-                <w:rFonts w:ascii="Times New Roman" w:hAnsi="Times New Roman"/>
-                <w:sz w:val="24"/>
-              </w:rPr>
-              <w:t>23236212.000</w:t>
-            </w:r>
-          </w:p>
-        </w:tc>
-        <w:tc>
-          <w:tcPr>
-            <w:tcW w:type="dxa" w:w="720"/>
-          </w:tcPr>
-          <w:p>
-            <w:pPr>
-              <w:jc w:val="center"/>
-            </w:pPr>
-            <w:r>
-              <w:rPr>
-                <w:rFonts w:ascii="Times New Roman" w:hAnsi="Times New Roman"/>
-                <w:sz w:val="24"/>
-              </w:rPr>
-            </w:r>
-          </w:p>
-        </w:tc>
-        <w:tc>
-          <w:tcPr>
-            <w:tcW w:type="dxa" w:w="720"/>
-          </w:tcPr>
-          <w:p>
-            <w:pPr>
-              <w:jc w:val="center"/>
-            </w:pPr>
-            <w:r>
-              <w:rPr>
-                <w:rFonts w:ascii="Times New Roman" w:hAnsi="Times New Roman"/>
-                <w:sz w:val="24"/>
-              </w:rPr>
-              <w:t>9.000</w:t>
-            </w:r>
-          </w:p>
-        </w:tc>
-        <w:tc>
-          <w:tcPr>
-            <w:tcW w:type="dxa" w:w="720"/>
-          </w:tcPr>
-          <w:p>
-            <w:pPr>
-              <w:jc w:val="center"/>
-            </w:pPr>
-            <w:r>
-              <w:rPr>
-                <w:rFonts w:ascii="Times New Roman" w:hAnsi="Times New Roman"/>
-                <w:sz w:val="24"/>
-              </w:rPr>
-              <w:t>1.000</w:t>
-            </w:r>
-          </w:p>
-        </w:tc>
-        <w:tc>
-          <w:tcPr>
-            <w:tcW w:type="dxa" w:w="720"/>
-          </w:tcPr>
-          <w:p>
-            <w:pPr>
-              <w:jc w:val="center"/>
-            </w:pPr>
-            <w:r>
-              <w:rPr>
-                <w:rFonts w:ascii="Times New Roman" w:hAnsi="Times New Roman"/>
-                <w:sz w:val="24"/>
-              </w:rPr>
-              <w:t>no</w:t>
-            </w:r>
-          </w:p>
-        </w:tc>
-      </w:tr>
-      <w:tr>
-        <w:tc>
-          <w:tcPr>
-            <w:tcW w:type="dxa" w:w="720"/>
-          </w:tcPr>
-          <w:p>
-            <w:pPr>
-              <w:jc w:val="center"/>
-            </w:pPr>
-            <w:r>
-              <w:rPr>
-                <w:rFonts w:ascii="Times New Roman" w:hAnsi="Times New Roman"/>
-                <w:sz w:val="24"/>
-              </w:rPr>
-              <w:t>HCM</w:t>
-            </w:r>
-          </w:p>
-        </w:tc>
-        <w:tc>
-          <w:tcPr>
-            <w:tcW w:type="dxa" w:w="720"/>
-          </w:tcPr>
-          <w:p>
-            <w:pPr>
-              <w:jc w:val="center"/>
-            </w:pPr>
-            <w:r>
-              <w:rPr>
-                <w:rFonts w:ascii="Times New Roman" w:hAnsi="Times New Roman"/>
-                <w:sz w:val="24"/>
-              </w:rPr>
-              <w:t>Sample8</w:t>
-            </w:r>
-          </w:p>
-        </w:tc>
-        <w:tc>
-          <w:tcPr>
-            <w:tcW w:type="dxa" w:w="720"/>
-          </w:tcPr>
-          <w:p>
-            <w:pPr>
-              <w:jc w:val="center"/>
-            </w:pPr>
-            <w:r>
-              <w:rPr>
-                <w:rFonts w:ascii="Times New Roman" w:hAnsi="Times New Roman"/>
-                <w:sz w:val="24"/>
-              </w:rPr>
-              <w:t>HG002</w:t>
-            </w:r>
-          </w:p>
-        </w:tc>
-        <w:tc>
-          <w:tcPr>
-            <w:tcW w:type="dxa" w:w="720"/>
-          </w:tcPr>
-          <w:p>
-            <w:pPr>
-              <w:jc w:val="center"/>
-            </w:pPr>
-            <w:r>
-              <w:rPr>
-                <w:rFonts w:ascii="Times New Roman" w:hAnsi="Times New Roman"/>
-                <w:sz w:val="24"/>
-              </w:rPr>
               <w:t>translocation_intrachr</w:t>
             </w:r>
           </w:p>
@@ -7138,74 +6936,75 @@
                 <w:rFonts w:ascii="Times New Roman" w:hAnsi="Times New Roman"/>
                 <w:sz w:val="24"/>
               </w:rPr>
-              <w:t>74489342.000</w:t>
-            </w:r>
-          </w:p>
-        </w:tc>
-        <w:tc>
-          <w:tcPr>
-            <w:tcW w:type="dxa" w:w="720"/>
-          </w:tcPr>
-          <w:p>
-            <w:pPr>
-              <w:jc w:val="center"/>
-            </w:pPr>
-            <w:r>
-              <w:rPr>
-                <w:rFonts w:ascii="Times New Roman" w:hAnsi="Times New Roman"/>
-                <w:sz w:val="24"/>
-              </w:rPr>
-              <w:t>126887290.000</w:t>
-            </w:r>
-          </w:p>
-        </w:tc>
-        <w:tc>
-          <w:tcPr>
-            <w:tcW w:type="dxa" w:w="720"/>
-          </w:tcPr>
-          <w:p>
-            <w:pPr>
-              <w:jc w:val="center"/>
-            </w:pPr>
-            <w:r>
-              <w:rPr>
-                <w:rFonts w:ascii="Times New Roman" w:hAnsi="Times New Roman"/>
-                <w:sz w:val="24"/>
-              </w:rPr>
-            </w:r>
-          </w:p>
-        </w:tc>
-        <w:tc>
-          <w:tcPr>
-            <w:tcW w:type="dxa" w:w="720"/>
-          </w:tcPr>
-          <w:p>
-            <w:pPr>
-              <w:jc w:val="center"/>
-            </w:pPr>
-            <w:r>
-              <w:rPr>
-                <w:rFonts w:ascii="Times New Roman" w:hAnsi="Times New Roman"/>
-                <w:sz w:val="24"/>
-              </w:rPr>
-              <w:t>49.000</w:t>
-            </w:r>
-          </w:p>
-        </w:tc>
-        <w:tc>
-          <w:tcPr>
-            <w:tcW w:type="dxa" w:w="720"/>
-          </w:tcPr>
-          <w:p>
-            <w:pPr>
-              <w:jc w:val="center"/>
-            </w:pPr>
-            <w:r>
-              <w:rPr>
-                <w:rFonts w:ascii="Times New Roman" w:hAnsi="Times New Roman"/>
-                <w:sz w:val="24"/>
-              </w:rPr>
-              <w:t>0.000</w:t>
+              <w:t>74489342</w:t>
+            </w:r>
+          </w:p>
+        </w:tc>
+        <w:tc>
+          <w:tcPr>
+            <w:tcW w:type="dxa" w:w="720"/>
+          </w:tcPr>
+          <w:p>
+            <w:pPr>
+              <w:jc w:val="center"/>
+            </w:pPr>
+            <w:r>
+              <w:rPr>
+                <w:rFonts w:ascii="Times New Roman" w:hAnsi="Times New Roman"/>
+                <w:sz w:val="24"/>
+              </w:rPr>
+              <w:t>126887290</w:t>
+            </w:r>
+          </w:p>
+        </w:tc>
+        <w:tc>
+          <w:tcPr>
+            <w:tcW w:type="dxa" w:w="720"/>
+          </w:tcPr>
+          <w:p>
+            <w:pPr>
+              <w:jc w:val="center"/>
+            </w:pPr>
+            <w:r>
+              <w:rPr>
+                <w:rFonts w:ascii="Times New Roman" w:hAnsi="Times New Roman"/>
+                <w:sz w:val="24"/>
+              </w:rPr>
+              <w:t>&lt;NA&gt;</w:t>
+            </w:r>
+          </w:p>
+        </w:tc>
+        <w:tc>
+          <w:tcPr>
+            <w:tcW w:type="dxa" w:w="720"/>
+          </w:tcPr>
+          <w:p>
+            <w:pPr>
+              <w:jc w:val="center"/>
+            </w:pPr>
+            <w:r>
+              <w:rPr>
+                <w:rFonts w:ascii="Times New Roman" w:hAnsi="Times New Roman"/>
+                <w:sz w:val="24"/>
+              </w:rPr>
+              <w:t>49</w:t>
+            </w:r>
+          </w:p>
+        </w:tc>
+        <w:tc>
+          <w:tcPr>
+            <w:tcW w:type="dxa" w:w="720"/>
+          </w:tcPr>
+          <w:p>
+            <w:pPr>
+              <w:jc w:val="center"/>
+            </w:pPr>
+            <w:r>
+              <w:rPr>
+                <w:rFonts w:ascii="Times New Roman" w:hAnsi="Times New Roman"/>
+                <w:sz w:val="24"/>
+              </w:rPr>
+              <w:t>0</w:t>
             </w:r>
           </w:p>
         </w:tc>
